--- a/JavaRushHomeWork/JavaRushTasks/3.JavaMultithreading/src/com/javarush/task/task24/task2413/Условие.docx
+++ b/JavaRushHomeWork/JavaRushTasks/3.JavaMultithreading/src/com/javarush/task/task24/task2413/Условие.docx
@@ -3220,6 +3220,16 @@
       </w:r>
     </w:p>
     <w:p>
+      <w:pPr>
+        <w:rPr>
+          <w:rFonts w:ascii="Arial" w:eastAsia="Times New Roman" w:hAnsi="Arial" w:cs="Arial"/>
+          <w:color w:val="3D4351"/>
+          <w:sz w:val="27"/>
+          <w:szCs w:val="27"/>
+          <w:shd w:val="clear" w:color="auto" w:fill="FFFFFF"/>
+          <w:lang w:eastAsia="ru-RU"/>
+        </w:rPr>
+      </w:pPr>
       <w:r>
         <w:rPr>
           <w:rFonts w:ascii="Arial" w:eastAsia="Times New Roman" w:hAnsi="Arial" w:cs="Arial"/>
@@ -4438,6 +4448,1145 @@
           <w:lang w:eastAsia="ru-RU"/>
         </w:rPr>
         <w:t>.</w:t>
+      </w:r>
+    </w:p>
+    <w:p>
+      <w:pPr>
+        <w:pStyle w:val="3"/>
+        <w:spacing w:before="300" w:beforeAutospacing="0" w:after="150" w:afterAutospacing="0"/>
+        <w:rPr>
+          <w:rFonts w:ascii="Arial" w:hAnsi="Arial" w:cs="Arial"/>
+          <w:color w:val="3D4351"/>
+          <w:sz w:val="32"/>
+          <w:szCs w:val="32"/>
+        </w:rPr>
+      </w:pPr>
+      <w:proofErr w:type="spellStart"/>
+      <w:r>
+        <w:rPr>
+          <w:rFonts w:ascii="Arial" w:hAnsi="Arial" w:cs="Arial"/>
+          <w:color w:val="3D4351"/>
+          <w:sz w:val="32"/>
+          <w:szCs w:val="32"/>
+        </w:rPr>
+        <w:t>Арканоид</w:t>
+      </w:r>
+      <w:proofErr w:type="spellEnd"/>
+      <w:r>
+        <w:rPr>
+          <w:rFonts w:ascii="Arial" w:hAnsi="Arial" w:cs="Arial"/>
+          <w:color w:val="3D4351"/>
+          <w:sz w:val="32"/>
+          <w:szCs w:val="32"/>
+        </w:rPr>
+        <w:t>(8)</w:t>
+      </w:r>
+    </w:p>
+    <w:p>
+      <w:pPr>
+        <w:pStyle w:val="a3"/>
+        <w:spacing w:before="0" w:beforeAutospacing="0" w:after="150" w:afterAutospacing="0"/>
+        <w:rPr>
+          <w:rFonts w:ascii="Arial" w:hAnsi="Arial" w:cs="Arial"/>
+          <w:color w:val="3D4351"/>
+          <w:sz w:val="27"/>
+          <w:szCs w:val="27"/>
+        </w:rPr>
+      </w:pPr>
+      <w:r>
+        <w:rPr>
+          <w:rFonts w:ascii="Arial" w:hAnsi="Arial" w:cs="Arial"/>
+          <w:color w:val="3D4351"/>
+          <w:sz w:val="27"/>
+          <w:szCs w:val="27"/>
+        </w:rPr>
+        <w:t>Но и это еще не все.</w:t>
+      </w:r>
+      <w:r>
+        <w:rPr>
+          <w:rFonts w:ascii="Arial" w:hAnsi="Arial" w:cs="Arial"/>
+          <w:color w:val="3D4351"/>
+          <w:sz w:val="27"/>
+          <w:szCs w:val="27"/>
+        </w:rPr>
+        <w:br/>
+        <w:t>Классу</w:t>
+      </w:r>
+      <w:r>
+        <w:rPr>
+          <w:rStyle w:val="apple-converted-space"/>
+          <w:rFonts w:ascii="Arial" w:hAnsi="Arial" w:cs="Arial"/>
+          <w:color w:val="3D4351"/>
+          <w:sz w:val="27"/>
+          <w:szCs w:val="27"/>
+        </w:rPr>
+        <w:t> </w:t>
+      </w:r>
+      <w:proofErr w:type="spellStart"/>
+      <w:r>
+        <w:rPr>
+          <w:rStyle w:val="text-corporate"/>
+          <w:rFonts w:ascii="Arial" w:hAnsi="Arial" w:cs="Arial"/>
+          <w:color w:val="000000"/>
+          <w:sz w:val="27"/>
+          <w:szCs w:val="27"/>
+        </w:rPr>
+        <w:t>BaseObject</w:t>
+      </w:r>
+      <w:proofErr w:type="spellEnd"/>
+      <w:r>
+        <w:rPr>
+          <w:rStyle w:val="apple-converted-space"/>
+          <w:rFonts w:ascii="Arial" w:hAnsi="Arial" w:cs="Arial"/>
+          <w:color w:val="3D4351"/>
+          <w:sz w:val="27"/>
+          <w:szCs w:val="27"/>
+        </w:rPr>
+        <w:t> </w:t>
+      </w:r>
+      <w:r>
+        <w:rPr>
+          <w:rFonts w:ascii="Arial" w:hAnsi="Arial" w:cs="Arial"/>
+          <w:color w:val="3D4351"/>
+          <w:sz w:val="27"/>
+          <w:szCs w:val="27"/>
+        </w:rPr>
+        <w:t>нужны еще методы.</w:t>
+      </w:r>
+      <w:r>
+        <w:rPr>
+          <w:rFonts w:ascii="Arial" w:hAnsi="Arial" w:cs="Arial"/>
+          <w:color w:val="3D4351"/>
+          <w:sz w:val="27"/>
+          <w:szCs w:val="27"/>
+        </w:rPr>
+        <w:br/>
+        <w:t>Пока это будут пустые методы</w:t>
+      </w:r>
+      <w:r>
+        <w:rPr>
+          <w:rStyle w:val="apple-converted-space"/>
+          <w:rFonts w:ascii="Arial" w:hAnsi="Arial" w:cs="Arial"/>
+          <w:color w:val="3D4351"/>
+          <w:sz w:val="27"/>
+          <w:szCs w:val="27"/>
+        </w:rPr>
+        <w:t> </w:t>
+      </w:r>
+      <w:proofErr w:type="spellStart"/>
+      <w:r>
+        <w:rPr>
+          <w:rFonts w:ascii="Arial" w:hAnsi="Arial" w:cs="Arial"/>
+          <w:color w:val="3D4351"/>
+          <w:sz w:val="27"/>
+          <w:szCs w:val="27"/>
+        </w:rPr>
+        <w:t>draw</w:t>
+      </w:r>
+      <w:proofErr w:type="spellEnd"/>
+      <w:r>
+        <w:rPr>
+          <w:rFonts w:ascii="Arial" w:hAnsi="Arial" w:cs="Arial"/>
+          <w:color w:val="3D4351"/>
+          <w:sz w:val="27"/>
+          <w:szCs w:val="27"/>
+        </w:rPr>
+        <w:t>(</w:t>
+      </w:r>
+      <w:proofErr w:type="spellStart"/>
+      <w:r>
+        <w:rPr>
+          <w:rFonts w:ascii="Arial" w:hAnsi="Arial" w:cs="Arial"/>
+          <w:color w:val="3D4351"/>
+          <w:sz w:val="27"/>
+          <w:szCs w:val="27"/>
+        </w:rPr>
+        <w:t>Canvas</w:t>
+      </w:r>
+      <w:proofErr w:type="spellEnd"/>
+      <w:r>
+        <w:rPr>
+          <w:rFonts w:ascii="Arial" w:hAnsi="Arial" w:cs="Arial"/>
+          <w:color w:val="3D4351"/>
+          <w:sz w:val="27"/>
+          <w:szCs w:val="27"/>
+        </w:rPr>
+        <w:t xml:space="preserve"> </w:t>
+      </w:r>
+      <w:proofErr w:type="spellStart"/>
+      <w:r>
+        <w:rPr>
+          <w:rFonts w:ascii="Arial" w:hAnsi="Arial" w:cs="Arial"/>
+          <w:color w:val="3D4351"/>
+          <w:sz w:val="27"/>
+          <w:szCs w:val="27"/>
+        </w:rPr>
+        <w:t>canvas</w:t>
+      </w:r>
+      <w:proofErr w:type="spellEnd"/>
+      <w:r>
+        <w:rPr>
+          <w:rFonts w:ascii="Arial" w:hAnsi="Arial" w:cs="Arial"/>
+          <w:color w:val="3D4351"/>
+          <w:sz w:val="27"/>
+          <w:szCs w:val="27"/>
+        </w:rPr>
+        <w:t>)</w:t>
+      </w:r>
+      <w:r>
+        <w:rPr>
+          <w:rStyle w:val="apple-converted-space"/>
+          <w:rFonts w:ascii="Arial" w:hAnsi="Arial" w:cs="Arial"/>
+          <w:color w:val="3D4351"/>
+          <w:sz w:val="27"/>
+          <w:szCs w:val="27"/>
+        </w:rPr>
+        <w:t> </w:t>
+      </w:r>
+      <w:r>
+        <w:rPr>
+          <w:rFonts w:ascii="Arial" w:hAnsi="Arial" w:cs="Arial"/>
+          <w:color w:val="3D4351"/>
+          <w:sz w:val="27"/>
+          <w:szCs w:val="27"/>
+        </w:rPr>
+        <w:t>и</w:t>
+      </w:r>
+      <w:r>
+        <w:rPr>
+          <w:rStyle w:val="apple-converted-space"/>
+          <w:rFonts w:ascii="Arial" w:hAnsi="Arial" w:cs="Arial"/>
+          <w:color w:val="3D4351"/>
+          <w:sz w:val="27"/>
+          <w:szCs w:val="27"/>
+        </w:rPr>
+        <w:t> </w:t>
+      </w:r>
+      <w:proofErr w:type="spellStart"/>
+      <w:r>
+        <w:rPr>
+          <w:rFonts w:ascii="Arial" w:hAnsi="Arial" w:cs="Arial"/>
+          <w:color w:val="3D4351"/>
+          <w:sz w:val="27"/>
+          <w:szCs w:val="27"/>
+        </w:rPr>
+        <w:t>move</w:t>
+      </w:r>
+      <w:proofErr w:type="spellEnd"/>
+      <w:r>
+        <w:rPr>
+          <w:rFonts w:ascii="Arial" w:hAnsi="Arial" w:cs="Arial"/>
+          <w:color w:val="3D4351"/>
+          <w:sz w:val="27"/>
+          <w:szCs w:val="27"/>
+        </w:rPr>
+        <w:t>().</w:t>
+      </w:r>
+      <w:r>
+        <w:rPr>
+          <w:rFonts w:ascii="Arial" w:hAnsi="Arial" w:cs="Arial"/>
+          <w:color w:val="3D4351"/>
+          <w:sz w:val="27"/>
+          <w:szCs w:val="27"/>
+        </w:rPr>
+        <w:br/>
+        <w:t>Классы-наследники должны будут переопределить их у себя и реализовать необходимую функциональность (</w:t>
+      </w:r>
+      <w:r>
+        <w:rPr>
+          <w:rStyle w:val="a5"/>
+          <w:rFonts w:ascii="Arial" w:hAnsi="Arial" w:cs="Arial"/>
+          <w:color w:val="3D4351"/>
+          <w:sz w:val="27"/>
+          <w:szCs w:val="27"/>
+        </w:rPr>
+        <w:t>пока можешь оставить их пустыми, просто чтобы код компилировался</w:t>
+      </w:r>
+      <w:r>
+        <w:rPr>
+          <w:rFonts w:ascii="Arial" w:hAnsi="Arial" w:cs="Arial"/>
+          <w:color w:val="3D4351"/>
+          <w:sz w:val="27"/>
+          <w:szCs w:val="27"/>
+        </w:rPr>
+        <w:t>).</w:t>
+      </w:r>
+      <w:r>
+        <w:rPr>
+          <w:rFonts w:ascii="Arial" w:hAnsi="Arial" w:cs="Arial"/>
+          <w:color w:val="3D4351"/>
+          <w:sz w:val="27"/>
+          <w:szCs w:val="27"/>
+        </w:rPr>
+        <w:br/>
+        <w:t>Объяви эти методы, но сделай их абстрактными.</w:t>
+      </w:r>
+      <w:r>
+        <w:rPr>
+          <w:rFonts w:ascii="Arial" w:hAnsi="Arial" w:cs="Arial"/>
+          <w:color w:val="3D4351"/>
+          <w:sz w:val="27"/>
+          <w:szCs w:val="27"/>
+        </w:rPr>
+        <w:br/>
+        <w:t>Также сделай абстрактным сам класс</w:t>
+      </w:r>
+      <w:r>
+        <w:rPr>
+          <w:rStyle w:val="apple-converted-space"/>
+          <w:rFonts w:ascii="Arial" w:hAnsi="Arial" w:cs="Arial"/>
+          <w:color w:val="3D4351"/>
+          <w:sz w:val="27"/>
+          <w:szCs w:val="27"/>
+        </w:rPr>
+        <w:t> </w:t>
+      </w:r>
+      <w:proofErr w:type="spellStart"/>
+      <w:r>
+        <w:rPr>
+          <w:rStyle w:val="text-corporate"/>
+          <w:rFonts w:ascii="Arial" w:hAnsi="Arial" w:cs="Arial"/>
+          <w:color w:val="000000"/>
+          <w:sz w:val="27"/>
+          <w:szCs w:val="27"/>
+        </w:rPr>
+        <w:t>BaseObject</w:t>
+      </w:r>
+      <w:proofErr w:type="spellEnd"/>
+      <w:r>
+        <w:rPr>
+          <w:rFonts w:ascii="Arial" w:hAnsi="Arial" w:cs="Arial"/>
+          <w:color w:val="3D4351"/>
+          <w:sz w:val="27"/>
+          <w:szCs w:val="27"/>
+        </w:rPr>
+        <w:t>.</w:t>
+      </w:r>
+    </w:p>
+    <w:p>
+      <w:pPr>
+        <w:pStyle w:val="a3"/>
+        <w:spacing w:before="0" w:beforeAutospacing="0" w:after="150" w:afterAutospacing="0"/>
+        <w:rPr>
+          <w:rFonts w:ascii="Arial" w:hAnsi="Arial" w:cs="Arial"/>
+          <w:color w:val="3D4351"/>
+          <w:sz w:val="27"/>
+          <w:szCs w:val="27"/>
+        </w:rPr>
+      </w:pPr>
+      <w:r>
+        <w:rPr>
+          <w:rFonts w:ascii="Arial" w:hAnsi="Arial" w:cs="Arial"/>
+          <w:color w:val="3D4351"/>
+          <w:sz w:val="27"/>
+          <w:szCs w:val="27"/>
+        </w:rPr>
+        <w:t xml:space="preserve">А еще нам нужно будет </w:t>
+      </w:r>
+      <w:proofErr w:type="gramStart"/>
+      <w:r>
+        <w:rPr>
+          <w:rFonts w:ascii="Arial" w:hAnsi="Arial" w:cs="Arial"/>
+          <w:color w:val="3D4351"/>
+          <w:sz w:val="27"/>
+          <w:szCs w:val="27"/>
+        </w:rPr>
+        <w:t>определять</w:t>
+      </w:r>
+      <w:proofErr w:type="gramEnd"/>
+      <w:r>
+        <w:rPr>
+          <w:rFonts w:ascii="Arial" w:hAnsi="Arial" w:cs="Arial"/>
+          <w:color w:val="3D4351"/>
+          <w:sz w:val="27"/>
+          <w:szCs w:val="27"/>
+        </w:rPr>
+        <w:t xml:space="preserve"> попал шарик в кирпич или в подставку.</w:t>
+      </w:r>
+      <w:r>
+        <w:rPr>
+          <w:rFonts w:ascii="Arial" w:hAnsi="Arial" w:cs="Arial"/>
+          <w:color w:val="3D4351"/>
+          <w:sz w:val="27"/>
+          <w:szCs w:val="27"/>
+        </w:rPr>
+        <w:br/>
+      </w:r>
+      <w:r>
+        <w:rPr>
+          <w:rStyle w:val="a4"/>
+          <w:rFonts w:ascii="Arial" w:hAnsi="Arial" w:cs="Arial"/>
+          <w:b w:val="0"/>
+          <w:bCs w:val="0"/>
+          <w:color w:val="000000"/>
+          <w:sz w:val="27"/>
+          <w:szCs w:val="27"/>
+        </w:rPr>
+        <w:t>Это будем делать так:</w:t>
+      </w:r>
+      <w:r>
+        <w:rPr>
+          <w:rFonts w:ascii="Arial" w:hAnsi="Arial" w:cs="Arial"/>
+          <w:color w:val="3D4351"/>
+          <w:sz w:val="27"/>
+          <w:szCs w:val="27"/>
+        </w:rPr>
+        <w:br/>
+        <w:t>В этом же классе, создадим специальный метод:</w:t>
+      </w:r>
+      <w:r>
+        <w:rPr>
+          <w:rStyle w:val="apple-converted-space"/>
+          <w:rFonts w:ascii="Arial" w:hAnsi="Arial" w:cs="Arial"/>
+          <w:color w:val="3D4351"/>
+          <w:sz w:val="27"/>
+          <w:szCs w:val="27"/>
+        </w:rPr>
+        <w:t> </w:t>
+      </w:r>
+      <w:proofErr w:type="spellStart"/>
+      <w:r>
+        <w:rPr>
+          <w:rFonts w:ascii="Arial" w:hAnsi="Arial" w:cs="Arial"/>
+          <w:color w:val="3D4351"/>
+          <w:sz w:val="27"/>
+          <w:szCs w:val="27"/>
+        </w:rPr>
+        <w:t>boolean</w:t>
+      </w:r>
+      <w:proofErr w:type="spellEnd"/>
+      <w:r>
+        <w:rPr>
+          <w:rFonts w:ascii="Arial" w:hAnsi="Arial" w:cs="Arial"/>
+          <w:color w:val="3D4351"/>
+          <w:sz w:val="27"/>
+          <w:szCs w:val="27"/>
+        </w:rPr>
+        <w:t xml:space="preserve"> </w:t>
+      </w:r>
+      <w:proofErr w:type="spellStart"/>
+      <w:r>
+        <w:rPr>
+          <w:rFonts w:ascii="Arial" w:hAnsi="Arial" w:cs="Arial"/>
+          <w:color w:val="3D4351"/>
+          <w:sz w:val="27"/>
+          <w:szCs w:val="27"/>
+        </w:rPr>
+        <w:t>isIntersec</w:t>
+      </w:r>
+      <w:proofErr w:type="spellEnd"/>
+      <w:r>
+        <w:rPr>
+          <w:rFonts w:ascii="Arial" w:hAnsi="Arial" w:cs="Arial"/>
+          <w:color w:val="3D4351"/>
+          <w:sz w:val="27"/>
+          <w:szCs w:val="27"/>
+        </w:rPr>
+        <w:t>(</w:t>
+      </w:r>
+      <w:proofErr w:type="spellStart"/>
+      <w:r>
+        <w:rPr>
+          <w:rFonts w:ascii="Arial" w:hAnsi="Arial" w:cs="Arial"/>
+          <w:color w:val="3D4351"/>
+          <w:sz w:val="27"/>
+          <w:szCs w:val="27"/>
+        </w:rPr>
+        <w:t>BaseObject</w:t>
+      </w:r>
+      <w:proofErr w:type="spellEnd"/>
+      <w:r>
+        <w:rPr>
+          <w:rStyle w:val="apple-converted-space"/>
+          <w:rFonts w:ascii="Arial" w:hAnsi="Arial" w:cs="Arial"/>
+          <w:color w:val="3D4351"/>
+          <w:sz w:val="27"/>
+          <w:szCs w:val="27"/>
+        </w:rPr>
+        <w:t> </w:t>
+      </w:r>
+      <w:r>
+        <w:rPr>
+          <w:rStyle w:val="a4"/>
+          <w:rFonts w:ascii="Arial" w:hAnsi="Arial" w:cs="Arial"/>
+          <w:b w:val="0"/>
+          <w:bCs w:val="0"/>
+          <w:color w:val="3D4351"/>
+          <w:sz w:val="27"/>
+          <w:szCs w:val="27"/>
+        </w:rPr>
+        <w:t>o</w:t>
+      </w:r>
+      <w:r>
+        <w:rPr>
+          <w:rFonts w:ascii="Arial" w:hAnsi="Arial" w:cs="Arial"/>
+          <w:color w:val="3D4351"/>
+          <w:sz w:val="27"/>
+          <w:szCs w:val="27"/>
+        </w:rPr>
+        <w:t>)</w:t>
+      </w:r>
+      <w:r>
+        <w:rPr>
+          <w:rFonts w:ascii="Arial" w:hAnsi="Arial" w:cs="Arial"/>
+          <w:color w:val="3D4351"/>
+          <w:sz w:val="27"/>
+          <w:szCs w:val="27"/>
+        </w:rPr>
+        <w:br/>
+        <w:t>Он будет определять — «</w:t>
+      </w:r>
+      <w:r>
+        <w:rPr>
+          <w:rStyle w:val="a4"/>
+          <w:rFonts w:ascii="Arial" w:hAnsi="Arial" w:cs="Arial"/>
+          <w:b w:val="0"/>
+          <w:bCs w:val="0"/>
+          <w:i/>
+          <w:iCs/>
+          <w:color w:val="3D4351"/>
+          <w:sz w:val="27"/>
+          <w:szCs w:val="27"/>
+        </w:rPr>
+        <w:t>пересеклись</w:t>
+      </w:r>
+      <w:r>
+        <w:rPr>
+          <w:rFonts w:ascii="Arial" w:hAnsi="Arial" w:cs="Arial"/>
+          <w:color w:val="3D4351"/>
+          <w:sz w:val="27"/>
+          <w:szCs w:val="27"/>
+        </w:rPr>
+        <w:t>» объекты или нет. Если пересеклись — возвращать</w:t>
+      </w:r>
+      <w:r>
+        <w:rPr>
+          <w:rStyle w:val="apple-converted-space"/>
+          <w:rFonts w:ascii="Arial" w:hAnsi="Arial" w:cs="Arial"/>
+          <w:color w:val="3D4351"/>
+          <w:sz w:val="27"/>
+          <w:szCs w:val="27"/>
+        </w:rPr>
+        <w:t> </w:t>
+      </w:r>
+      <w:proofErr w:type="spellStart"/>
+      <w:r>
+        <w:rPr>
+          <w:rStyle w:val="a4"/>
+          <w:rFonts w:ascii="Arial" w:hAnsi="Arial" w:cs="Arial"/>
+          <w:b w:val="0"/>
+          <w:bCs w:val="0"/>
+          <w:color w:val="3D4351"/>
+          <w:sz w:val="27"/>
+          <w:szCs w:val="27"/>
+        </w:rPr>
+        <w:t>true</w:t>
+      </w:r>
+      <w:proofErr w:type="spellEnd"/>
+      <w:r>
+        <w:rPr>
+          <w:rFonts w:ascii="Arial" w:hAnsi="Arial" w:cs="Arial"/>
+          <w:color w:val="3D4351"/>
+          <w:sz w:val="27"/>
+          <w:szCs w:val="27"/>
+        </w:rPr>
+        <w:t>, если нет —</w:t>
+      </w:r>
+      <w:r>
+        <w:rPr>
+          <w:rStyle w:val="apple-converted-space"/>
+          <w:rFonts w:ascii="Arial" w:hAnsi="Arial" w:cs="Arial"/>
+          <w:color w:val="3D4351"/>
+          <w:sz w:val="27"/>
+          <w:szCs w:val="27"/>
+        </w:rPr>
+        <w:t> </w:t>
+      </w:r>
+      <w:proofErr w:type="spellStart"/>
+      <w:r>
+        <w:rPr>
+          <w:rStyle w:val="a4"/>
+          <w:rFonts w:ascii="Arial" w:hAnsi="Arial" w:cs="Arial"/>
+          <w:b w:val="0"/>
+          <w:bCs w:val="0"/>
+          <w:color w:val="3D4351"/>
+          <w:sz w:val="27"/>
+          <w:szCs w:val="27"/>
+        </w:rPr>
+        <w:t>false</w:t>
+      </w:r>
+      <w:proofErr w:type="spellEnd"/>
+      <w:r>
+        <w:rPr>
+          <w:rFonts w:ascii="Arial" w:hAnsi="Arial" w:cs="Arial"/>
+          <w:color w:val="3D4351"/>
+          <w:sz w:val="27"/>
+          <w:szCs w:val="27"/>
+        </w:rPr>
+        <w:t>.</w:t>
+      </w:r>
+    </w:p>
+    <w:p>
+      <w:pPr>
+        <w:pStyle w:val="a3"/>
+        <w:spacing w:before="0" w:beforeAutospacing="0" w:after="150" w:afterAutospacing="0"/>
+        <w:rPr>
+          <w:rFonts w:ascii="Arial" w:hAnsi="Arial" w:cs="Arial"/>
+          <w:color w:val="3D4351"/>
+          <w:sz w:val="27"/>
+          <w:szCs w:val="27"/>
+        </w:rPr>
+      </w:pPr>
+      <w:r>
+        <w:rPr>
+          <w:rFonts w:ascii="Arial" w:hAnsi="Arial" w:cs="Arial"/>
+          <w:color w:val="3D4351"/>
+          <w:sz w:val="27"/>
+          <w:szCs w:val="27"/>
+        </w:rPr>
+        <w:t>Т.к. объекты мы условно считаем кругами, то предлагаю такую формулу взаимодействия</w:t>
+      </w:r>
+      <w:r>
+        <w:rPr>
+          <w:rFonts w:ascii="Arial" w:hAnsi="Arial" w:cs="Arial"/>
+          <w:color w:val="3D4351"/>
+          <w:sz w:val="27"/>
+          <w:szCs w:val="27"/>
+        </w:rPr>
+        <w:br/>
+        <w:t>Если центр круга одного объекта попал в круг другого, то будем считать, что они столкнулись.</w:t>
+      </w:r>
+    </w:p>
+    <w:p>
+      <w:pPr>
+        <w:pStyle w:val="a3"/>
+        <w:spacing w:before="0" w:beforeAutospacing="0" w:after="150" w:afterAutospacing="0"/>
+        <w:rPr>
+          <w:rFonts w:ascii="Arial" w:hAnsi="Arial" w:cs="Arial"/>
+          <w:color w:val="3D4351"/>
+          <w:sz w:val="27"/>
+          <w:szCs w:val="27"/>
+        </w:rPr>
+      </w:pPr>
+      <w:r>
+        <w:rPr>
+          <w:rStyle w:val="a4"/>
+          <w:rFonts w:ascii="Arial" w:hAnsi="Arial" w:cs="Arial"/>
+          <w:b w:val="0"/>
+          <w:bCs w:val="0"/>
+          <w:color w:val="000000"/>
+          <w:sz w:val="27"/>
+          <w:szCs w:val="27"/>
+        </w:rPr>
+        <w:lastRenderedPageBreak/>
+        <w:t>Или еще проще:</w:t>
+      </w:r>
+      <w:r>
+        <w:rPr>
+          <w:rFonts w:ascii="Arial" w:hAnsi="Arial" w:cs="Arial"/>
+          <w:color w:val="3D4351"/>
+          <w:sz w:val="27"/>
+          <w:szCs w:val="27"/>
+        </w:rPr>
+        <w:br/>
+      </w:r>
+      <w:proofErr w:type="spellStart"/>
+      <w:r>
+        <w:rPr>
+          <w:rStyle w:val="text-neon"/>
+          <w:rFonts w:ascii="Arial" w:hAnsi="Arial" w:cs="Arial"/>
+          <w:color w:val="3D4351"/>
+          <w:sz w:val="27"/>
+          <w:szCs w:val="27"/>
+        </w:rPr>
+        <w:t>дистанция_между_объектами</w:t>
+      </w:r>
+      <w:proofErr w:type="spellEnd"/>
+      <w:r>
+        <w:rPr>
+          <w:rStyle w:val="text-neon"/>
+          <w:rFonts w:ascii="Arial" w:hAnsi="Arial" w:cs="Arial"/>
+          <w:color w:val="3D4351"/>
+          <w:sz w:val="27"/>
+          <w:szCs w:val="27"/>
+        </w:rPr>
+        <w:t xml:space="preserve"> &lt;= </w:t>
+      </w:r>
+      <w:proofErr w:type="spellStart"/>
+      <w:r>
+        <w:rPr>
+          <w:rStyle w:val="text-neon"/>
+          <w:rFonts w:ascii="Arial" w:hAnsi="Arial" w:cs="Arial"/>
+          <w:color w:val="3D4351"/>
+          <w:sz w:val="27"/>
+          <w:szCs w:val="27"/>
+        </w:rPr>
+        <w:t>max</w:t>
+      </w:r>
+      <w:proofErr w:type="spellEnd"/>
+      <w:r>
+        <w:rPr>
+          <w:rStyle w:val="text-neon"/>
+          <w:rFonts w:ascii="Arial" w:hAnsi="Arial" w:cs="Arial"/>
+          <w:color w:val="3D4351"/>
+          <w:sz w:val="27"/>
+          <w:szCs w:val="27"/>
+        </w:rPr>
+        <w:t xml:space="preserve"> (</w:t>
+      </w:r>
+      <w:proofErr w:type="spellStart"/>
+      <w:r>
+        <w:rPr>
+          <w:rStyle w:val="text-neon"/>
+          <w:rFonts w:ascii="Arial" w:hAnsi="Arial" w:cs="Arial"/>
+          <w:color w:val="3D4351"/>
+          <w:sz w:val="27"/>
+          <w:szCs w:val="27"/>
+        </w:rPr>
+        <w:t>радиус_первого_объекта</w:t>
+      </w:r>
+      <w:proofErr w:type="spellEnd"/>
+      <w:r>
+        <w:rPr>
+          <w:rStyle w:val="text-neon"/>
+          <w:rFonts w:ascii="Arial" w:hAnsi="Arial" w:cs="Arial"/>
+          <w:color w:val="3D4351"/>
+          <w:sz w:val="27"/>
+          <w:szCs w:val="27"/>
+        </w:rPr>
+        <w:t xml:space="preserve">, </w:t>
+      </w:r>
+      <w:proofErr w:type="spellStart"/>
+      <w:r>
+        <w:rPr>
+          <w:rStyle w:val="text-neon"/>
+          <w:rFonts w:ascii="Arial" w:hAnsi="Arial" w:cs="Arial"/>
+          <w:color w:val="3D4351"/>
+          <w:sz w:val="27"/>
+          <w:szCs w:val="27"/>
+        </w:rPr>
+        <w:t>радиус_второго_объекта</w:t>
+      </w:r>
+      <w:proofErr w:type="spellEnd"/>
+      <w:r>
+        <w:rPr>
+          <w:rStyle w:val="text-neon"/>
+          <w:rFonts w:ascii="Arial" w:hAnsi="Arial" w:cs="Arial"/>
+          <w:color w:val="3D4351"/>
+          <w:sz w:val="27"/>
+          <w:szCs w:val="27"/>
+        </w:rPr>
+        <w:t>)</w:t>
+      </w:r>
+    </w:p>
+    <w:p>
+      <w:r>
+        <w:rPr>
+          <w:rFonts w:ascii="Arial" w:hAnsi="Arial" w:cs="Arial"/>
+          <w:color w:val="3D4351"/>
+          <w:sz w:val="27"/>
+          <w:szCs w:val="27"/>
+        </w:rPr>
+        <w:br/>
+        <w:t>Требования:</w:t>
+      </w:r>
+      <w:r>
+        <w:rPr>
+          <w:rFonts w:ascii="Arial" w:hAnsi="Arial" w:cs="Arial"/>
+          <w:color w:val="3D4351"/>
+          <w:sz w:val="27"/>
+          <w:szCs w:val="27"/>
+        </w:rPr>
+        <w:br/>
+      </w:r>
+      <w:r>
+        <w:rPr>
+          <w:rFonts w:ascii="Arial" w:hAnsi="Arial" w:cs="Arial"/>
+          <w:color w:val="3D4351"/>
+          <w:sz w:val="27"/>
+          <w:szCs w:val="27"/>
+          <w:shd w:val="clear" w:color="auto" w:fill="FFFFFF"/>
+        </w:rPr>
+        <w:t>1.</w:t>
+      </w:r>
+      <w:r>
+        <w:rPr>
+          <w:rFonts w:ascii="Arial" w:hAnsi="Arial" w:cs="Arial"/>
+          <w:color w:val="3D4351"/>
+          <w:sz w:val="27"/>
+          <w:szCs w:val="27"/>
+          <w:shd w:val="clear" w:color="auto" w:fill="FFFFFF"/>
+        </w:rPr>
+        <w:t> </w:t>
+      </w:r>
+      <w:r>
+        <w:rPr>
+          <w:rFonts w:ascii="Arial" w:hAnsi="Arial" w:cs="Arial"/>
+          <w:color w:val="3D4351"/>
+          <w:sz w:val="27"/>
+          <w:szCs w:val="27"/>
+          <w:shd w:val="clear" w:color="auto" w:fill="FFFFFF"/>
+        </w:rPr>
+        <w:t xml:space="preserve">Класс </w:t>
+      </w:r>
+      <w:proofErr w:type="spellStart"/>
+      <w:r>
+        <w:rPr>
+          <w:rFonts w:ascii="Arial" w:hAnsi="Arial" w:cs="Arial"/>
+          <w:color w:val="3D4351"/>
+          <w:sz w:val="27"/>
+          <w:szCs w:val="27"/>
+          <w:shd w:val="clear" w:color="auto" w:fill="FFFFFF"/>
+        </w:rPr>
+        <w:t>BaseObject</w:t>
+      </w:r>
+      <w:proofErr w:type="spellEnd"/>
+      <w:r>
+        <w:rPr>
+          <w:rFonts w:ascii="Arial" w:hAnsi="Arial" w:cs="Arial"/>
+          <w:color w:val="3D4351"/>
+          <w:sz w:val="27"/>
+          <w:szCs w:val="27"/>
+          <w:shd w:val="clear" w:color="auto" w:fill="FFFFFF"/>
+        </w:rPr>
+        <w:t xml:space="preserve"> должен быть абстрактным.</w:t>
+      </w:r>
+      <w:r>
+        <w:rPr>
+          <w:rFonts w:ascii="Arial" w:hAnsi="Arial" w:cs="Arial"/>
+          <w:color w:val="3D4351"/>
+          <w:sz w:val="27"/>
+          <w:szCs w:val="27"/>
+        </w:rPr>
+        <w:br/>
+      </w:r>
+      <w:r>
+        <w:rPr>
+          <w:rFonts w:ascii="Arial" w:hAnsi="Arial" w:cs="Arial"/>
+          <w:color w:val="3D4351"/>
+          <w:sz w:val="27"/>
+          <w:szCs w:val="27"/>
+          <w:shd w:val="clear" w:color="auto" w:fill="FFFFFF"/>
+        </w:rPr>
+        <w:t>2.</w:t>
+      </w:r>
+      <w:r>
+        <w:rPr>
+          <w:rFonts w:ascii="Arial" w:hAnsi="Arial" w:cs="Arial"/>
+          <w:color w:val="3D4351"/>
+          <w:sz w:val="27"/>
+          <w:szCs w:val="27"/>
+          <w:shd w:val="clear" w:color="auto" w:fill="FFFFFF"/>
+        </w:rPr>
+        <w:t> </w:t>
+      </w:r>
+      <w:r>
+        <w:rPr>
+          <w:rFonts w:ascii="Arial" w:hAnsi="Arial" w:cs="Arial"/>
+          <w:color w:val="3D4351"/>
+          <w:sz w:val="27"/>
+          <w:szCs w:val="27"/>
+          <w:shd w:val="clear" w:color="auto" w:fill="FFFFFF"/>
+        </w:rPr>
+        <w:t xml:space="preserve">В классе </w:t>
+      </w:r>
+      <w:proofErr w:type="spellStart"/>
+      <w:r>
+        <w:rPr>
+          <w:rFonts w:ascii="Arial" w:hAnsi="Arial" w:cs="Arial"/>
+          <w:color w:val="3D4351"/>
+          <w:sz w:val="27"/>
+          <w:szCs w:val="27"/>
+          <w:shd w:val="clear" w:color="auto" w:fill="FFFFFF"/>
+        </w:rPr>
+        <w:t>BaseObject</w:t>
+      </w:r>
+      <w:proofErr w:type="spellEnd"/>
+      <w:r>
+        <w:rPr>
+          <w:rFonts w:ascii="Arial" w:hAnsi="Arial" w:cs="Arial"/>
+          <w:color w:val="3D4351"/>
+          <w:sz w:val="27"/>
+          <w:szCs w:val="27"/>
+          <w:shd w:val="clear" w:color="auto" w:fill="FFFFFF"/>
+        </w:rPr>
+        <w:t xml:space="preserve"> должен быть объявлен абстрактный метод </w:t>
+      </w:r>
+      <w:proofErr w:type="spellStart"/>
+      <w:r>
+        <w:rPr>
+          <w:rFonts w:ascii="Arial" w:hAnsi="Arial" w:cs="Arial"/>
+          <w:color w:val="3D4351"/>
+          <w:sz w:val="27"/>
+          <w:szCs w:val="27"/>
+          <w:shd w:val="clear" w:color="auto" w:fill="FFFFFF"/>
+        </w:rPr>
+        <w:t>draw</w:t>
+      </w:r>
+      <w:proofErr w:type="spellEnd"/>
+      <w:r>
+        <w:rPr>
+          <w:rFonts w:ascii="Arial" w:hAnsi="Arial" w:cs="Arial"/>
+          <w:color w:val="3D4351"/>
+          <w:sz w:val="27"/>
+          <w:szCs w:val="27"/>
+          <w:shd w:val="clear" w:color="auto" w:fill="FFFFFF"/>
+        </w:rPr>
+        <w:t xml:space="preserve">() c одним параметром типа </w:t>
+      </w:r>
+      <w:proofErr w:type="spellStart"/>
+      <w:r>
+        <w:rPr>
+          <w:rFonts w:ascii="Arial" w:hAnsi="Arial" w:cs="Arial"/>
+          <w:color w:val="3D4351"/>
+          <w:sz w:val="27"/>
+          <w:szCs w:val="27"/>
+          <w:shd w:val="clear" w:color="auto" w:fill="FFFFFF"/>
+        </w:rPr>
+        <w:t>Canvas</w:t>
+      </w:r>
+      <w:proofErr w:type="spellEnd"/>
+      <w:r>
+        <w:rPr>
+          <w:rFonts w:ascii="Arial" w:hAnsi="Arial" w:cs="Arial"/>
+          <w:color w:val="3D4351"/>
+          <w:sz w:val="27"/>
+          <w:szCs w:val="27"/>
+          <w:shd w:val="clear" w:color="auto" w:fill="FFFFFF"/>
+        </w:rPr>
+        <w:t>.</w:t>
+      </w:r>
+      <w:r>
+        <w:rPr>
+          <w:rFonts w:ascii="Arial" w:hAnsi="Arial" w:cs="Arial"/>
+          <w:color w:val="3D4351"/>
+          <w:sz w:val="27"/>
+          <w:szCs w:val="27"/>
+        </w:rPr>
+        <w:br/>
+      </w:r>
+      <w:r>
+        <w:rPr>
+          <w:rFonts w:ascii="Arial" w:hAnsi="Arial" w:cs="Arial"/>
+          <w:color w:val="3D4351"/>
+          <w:sz w:val="27"/>
+          <w:szCs w:val="27"/>
+          <w:shd w:val="clear" w:color="auto" w:fill="FFFFFF"/>
+        </w:rPr>
+        <w:t>3.</w:t>
+      </w:r>
+      <w:r>
+        <w:rPr>
+          <w:rFonts w:ascii="Arial" w:hAnsi="Arial" w:cs="Arial"/>
+          <w:color w:val="3D4351"/>
+          <w:sz w:val="27"/>
+          <w:szCs w:val="27"/>
+          <w:shd w:val="clear" w:color="auto" w:fill="FFFFFF"/>
+        </w:rPr>
+        <w:t> </w:t>
+      </w:r>
+      <w:r>
+        <w:rPr>
+          <w:rFonts w:ascii="Arial" w:hAnsi="Arial" w:cs="Arial"/>
+          <w:color w:val="3D4351"/>
+          <w:sz w:val="27"/>
+          <w:szCs w:val="27"/>
+          <w:shd w:val="clear" w:color="auto" w:fill="FFFFFF"/>
+        </w:rPr>
+        <w:t xml:space="preserve">В классе </w:t>
+      </w:r>
+      <w:proofErr w:type="spellStart"/>
+      <w:r>
+        <w:rPr>
+          <w:rFonts w:ascii="Arial" w:hAnsi="Arial" w:cs="Arial"/>
+          <w:color w:val="3D4351"/>
+          <w:sz w:val="27"/>
+          <w:szCs w:val="27"/>
+          <w:shd w:val="clear" w:color="auto" w:fill="FFFFFF"/>
+        </w:rPr>
+        <w:t>BaseObject</w:t>
+      </w:r>
+      <w:proofErr w:type="spellEnd"/>
+      <w:r>
+        <w:rPr>
+          <w:rFonts w:ascii="Arial" w:hAnsi="Arial" w:cs="Arial"/>
+          <w:color w:val="3D4351"/>
+          <w:sz w:val="27"/>
+          <w:szCs w:val="27"/>
+          <w:shd w:val="clear" w:color="auto" w:fill="FFFFFF"/>
+        </w:rPr>
+        <w:t xml:space="preserve"> должен быть объявлен абстрактный метод </w:t>
+      </w:r>
+      <w:proofErr w:type="spellStart"/>
+      <w:r>
+        <w:rPr>
+          <w:rFonts w:ascii="Arial" w:hAnsi="Arial" w:cs="Arial"/>
+          <w:color w:val="3D4351"/>
+          <w:sz w:val="27"/>
+          <w:szCs w:val="27"/>
+          <w:shd w:val="clear" w:color="auto" w:fill="FFFFFF"/>
+        </w:rPr>
+        <w:t>move</w:t>
+      </w:r>
+      <w:proofErr w:type="spellEnd"/>
+      <w:r>
+        <w:rPr>
+          <w:rFonts w:ascii="Arial" w:hAnsi="Arial" w:cs="Arial"/>
+          <w:color w:val="3D4351"/>
+          <w:sz w:val="27"/>
+          <w:szCs w:val="27"/>
+          <w:shd w:val="clear" w:color="auto" w:fill="FFFFFF"/>
+        </w:rPr>
+        <w:t>() без параметров.</w:t>
+      </w:r>
+      <w:r>
+        <w:rPr>
+          <w:rFonts w:ascii="Arial" w:hAnsi="Arial" w:cs="Arial"/>
+          <w:color w:val="3D4351"/>
+          <w:sz w:val="27"/>
+          <w:szCs w:val="27"/>
+        </w:rPr>
+        <w:br/>
+      </w:r>
+      <w:r>
+        <w:rPr>
+          <w:rFonts w:ascii="Arial" w:hAnsi="Arial" w:cs="Arial"/>
+          <w:color w:val="3D4351"/>
+          <w:sz w:val="27"/>
+          <w:szCs w:val="27"/>
+          <w:shd w:val="clear" w:color="auto" w:fill="FFFFFF"/>
+        </w:rPr>
+        <w:t>4.</w:t>
+      </w:r>
+      <w:r>
+        <w:rPr>
+          <w:rFonts w:ascii="Arial" w:hAnsi="Arial" w:cs="Arial"/>
+          <w:color w:val="3D4351"/>
+          <w:sz w:val="27"/>
+          <w:szCs w:val="27"/>
+          <w:shd w:val="clear" w:color="auto" w:fill="FFFFFF"/>
+        </w:rPr>
+        <w:t> </w:t>
+      </w:r>
+      <w:r>
+        <w:rPr>
+          <w:rFonts w:ascii="Arial" w:hAnsi="Arial" w:cs="Arial"/>
+          <w:color w:val="3D4351"/>
+          <w:sz w:val="27"/>
+          <w:szCs w:val="27"/>
+          <w:shd w:val="clear" w:color="auto" w:fill="FFFFFF"/>
+        </w:rPr>
+        <w:t xml:space="preserve">В классе </w:t>
+      </w:r>
+      <w:proofErr w:type="spellStart"/>
+      <w:r>
+        <w:rPr>
+          <w:rFonts w:ascii="Arial" w:hAnsi="Arial" w:cs="Arial"/>
+          <w:color w:val="3D4351"/>
+          <w:sz w:val="27"/>
+          <w:szCs w:val="27"/>
+          <w:shd w:val="clear" w:color="auto" w:fill="FFFFFF"/>
+        </w:rPr>
+        <w:t>BaseObject</w:t>
+      </w:r>
+      <w:proofErr w:type="spellEnd"/>
+      <w:r>
+        <w:rPr>
+          <w:rFonts w:ascii="Arial" w:hAnsi="Arial" w:cs="Arial"/>
+          <w:color w:val="3D4351"/>
+          <w:sz w:val="27"/>
+          <w:szCs w:val="27"/>
+          <w:shd w:val="clear" w:color="auto" w:fill="FFFFFF"/>
+        </w:rPr>
+        <w:t xml:space="preserve"> должен быть реализован метод </w:t>
+      </w:r>
+      <w:proofErr w:type="spellStart"/>
+      <w:r>
+        <w:rPr>
+          <w:rFonts w:ascii="Arial" w:hAnsi="Arial" w:cs="Arial"/>
+          <w:color w:val="3D4351"/>
+          <w:sz w:val="27"/>
+          <w:szCs w:val="27"/>
+          <w:shd w:val="clear" w:color="auto" w:fill="FFFFFF"/>
+        </w:rPr>
+        <w:t>isIntersec</w:t>
+      </w:r>
+      <w:proofErr w:type="spellEnd"/>
+      <w:r>
+        <w:rPr>
+          <w:rFonts w:ascii="Arial" w:hAnsi="Arial" w:cs="Arial"/>
+          <w:color w:val="3D4351"/>
+          <w:sz w:val="27"/>
+          <w:szCs w:val="27"/>
+          <w:shd w:val="clear" w:color="auto" w:fill="FFFFFF"/>
+        </w:rPr>
+        <w:t xml:space="preserve">() с одним параметром типа </w:t>
+      </w:r>
+      <w:proofErr w:type="spellStart"/>
+      <w:r>
+        <w:rPr>
+          <w:rFonts w:ascii="Arial" w:hAnsi="Arial" w:cs="Arial"/>
+          <w:color w:val="3D4351"/>
+          <w:sz w:val="27"/>
+          <w:szCs w:val="27"/>
+          <w:shd w:val="clear" w:color="auto" w:fill="FFFFFF"/>
+        </w:rPr>
+        <w:t>BaseObject</w:t>
+      </w:r>
+      <w:proofErr w:type="spellEnd"/>
+      <w:r>
+        <w:rPr>
+          <w:rFonts w:ascii="Arial" w:hAnsi="Arial" w:cs="Arial"/>
+          <w:color w:val="3D4351"/>
+          <w:sz w:val="27"/>
+          <w:szCs w:val="27"/>
+          <w:shd w:val="clear" w:color="auto" w:fill="FFFFFF"/>
+        </w:rPr>
+        <w:t xml:space="preserve">, возвращающий </w:t>
+      </w:r>
+      <w:proofErr w:type="spellStart"/>
+      <w:r>
+        <w:rPr>
+          <w:rFonts w:ascii="Arial" w:hAnsi="Arial" w:cs="Arial"/>
+          <w:color w:val="3D4351"/>
+          <w:sz w:val="27"/>
+          <w:szCs w:val="27"/>
+          <w:shd w:val="clear" w:color="auto" w:fill="FFFFFF"/>
+        </w:rPr>
+        <w:t>true</w:t>
+      </w:r>
+      <w:proofErr w:type="spellEnd"/>
+      <w:r>
+        <w:rPr>
+          <w:rFonts w:ascii="Arial" w:hAnsi="Arial" w:cs="Arial"/>
+          <w:color w:val="3D4351"/>
+          <w:sz w:val="27"/>
+          <w:szCs w:val="27"/>
+          <w:shd w:val="clear" w:color="auto" w:fill="FFFFFF"/>
+        </w:rPr>
+        <w:t xml:space="preserve"> в случае, если текущий объект пересекается </w:t>
+      </w:r>
+      <w:proofErr w:type="gramStart"/>
+      <w:r>
+        <w:rPr>
+          <w:rFonts w:ascii="Arial" w:hAnsi="Arial" w:cs="Arial"/>
+          <w:color w:val="3D4351"/>
+          <w:sz w:val="27"/>
+          <w:szCs w:val="27"/>
+          <w:shd w:val="clear" w:color="auto" w:fill="FFFFFF"/>
+        </w:rPr>
+        <w:t>с</w:t>
+      </w:r>
+      <w:proofErr w:type="gramEnd"/>
+      <w:r>
+        <w:rPr>
+          <w:rFonts w:ascii="Arial" w:hAnsi="Arial" w:cs="Arial"/>
+          <w:color w:val="3D4351"/>
+          <w:sz w:val="27"/>
+          <w:szCs w:val="27"/>
+          <w:shd w:val="clear" w:color="auto" w:fill="FFFFFF"/>
+        </w:rPr>
+        <w:t xml:space="preserve"> анализируемым.</w:t>
       </w:r>
       <w:bookmarkStart w:id="0" w:name="_GoBack"/>
       <w:bookmarkEnd w:id="0"/>
@@ -4722,6 +5871,17 @@
     <w:basedOn w:val="a0"/>
     <w:rsid w:val="00C35BC9"/>
   </w:style>
+  <w:style w:type="character" w:styleId="a5">
+    <w:name w:val="Emphasis"/>
+    <w:basedOn w:val="a0"/>
+    <w:uiPriority w:val="20"/>
+    <w:qFormat/>
+    <w:rsid w:val="0033741C"/>
+    <w:rPr>
+      <w:i/>
+      <w:iCs/>
+    </w:rPr>
+  </w:style>
 </w:styles>
 </file>
 
@@ -4994,6 +6154,17 @@
     <w:name w:val="text-neon"/>
     <w:basedOn w:val="a0"/>
     <w:rsid w:val="00C35BC9"/>
+  </w:style>
+  <w:style w:type="character" w:styleId="a5">
+    <w:name w:val="Emphasis"/>
+    <w:basedOn w:val="a0"/>
+    <w:uiPriority w:val="20"/>
+    <w:qFormat/>
+    <w:rsid w:val="0033741C"/>
+    <w:rPr>
+      <w:i/>
+      <w:iCs/>
+    </w:rPr>
   </w:style>
 </w:styles>
 </file>

--- a/JavaRushHomeWork/JavaRushTasks/3.JavaMultithreading/src/com/javarush/task/task24/task2413/Условие.docx
+++ b/JavaRushHomeWork/JavaRushTasks/3.JavaMultithreading/src/com/javarush/task/task24/task2413/Условие.docx
@@ -5180,6 +5180,16 @@
       </w:r>
     </w:p>
     <w:p>
+      <w:pPr>
+        <w:rPr>
+          <w:rFonts w:ascii="Arial" w:hAnsi="Arial" w:cs="Arial"/>
+          <w:color w:val="3D4351"/>
+          <w:sz w:val="27"/>
+          <w:szCs w:val="27"/>
+          <w:shd w:val="clear" w:color="auto" w:fill="FFFFFF"/>
+          <w:lang w:val="en-US"/>
+        </w:rPr>
+      </w:pPr>
       <w:r>
         <w:rPr>
           <w:rFonts w:ascii="Arial" w:hAnsi="Arial" w:cs="Arial"/>
@@ -5587,6 +5597,2861 @@
           <w:shd w:val="clear" w:color="auto" w:fill="FFFFFF"/>
         </w:rPr>
         <w:t xml:space="preserve"> анализируемым.</w:t>
+      </w:r>
+    </w:p>
+    <w:p>
+      <w:pPr>
+        <w:pStyle w:val="3"/>
+        <w:spacing w:before="300" w:beforeAutospacing="0" w:after="150" w:afterAutospacing="0"/>
+        <w:rPr>
+          <w:rFonts w:ascii="Arial" w:hAnsi="Arial" w:cs="Arial"/>
+          <w:color w:val="3D4351"/>
+          <w:sz w:val="32"/>
+          <w:szCs w:val="32"/>
+        </w:rPr>
+      </w:pPr>
+      <w:proofErr w:type="spellStart"/>
+      <w:r>
+        <w:rPr>
+          <w:rFonts w:ascii="Arial" w:hAnsi="Arial" w:cs="Arial"/>
+          <w:color w:val="3D4351"/>
+          <w:sz w:val="32"/>
+          <w:szCs w:val="32"/>
+        </w:rPr>
+        <w:t>Арканоид</w:t>
+      </w:r>
+      <w:proofErr w:type="spellEnd"/>
+      <w:r>
+        <w:rPr>
+          <w:rFonts w:ascii="Arial" w:hAnsi="Arial" w:cs="Arial"/>
+          <w:color w:val="3D4351"/>
+          <w:sz w:val="32"/>
+          <w:szCs w:val="32"/>
+        </w:rPr>
+        <w:t>(9)</w:t>
+      </w:r>
+    </w:p>
+    <w:p>
+      <w:pPr>
+        <w:pStyle w:val="a3"/>
+        <w:spacing w:before="0" w:beforeAutospacing="0" w:after="150" w:afterAutospacing="0"/>
+        <w:rPr>
+          <w:rFonts w:ascii="Arial" w:hAnsi="Arial" w:cs="Arial"/>
+          <w:color w:val="3D4351"/>
+          <w:sz w:val="27"/>
+          <w:szCs w:val="27"/>
+        </w:rPr>
+      </w:pPr>
+      <w:r>
+        <w:rPr>
+          <w:rFonts w:ascii="Arial" w:hAnsi="Arial" w:cs="Arial"/>
+          <w:color w:val="3D4351"/>
+          <w:sz w:val="27"/>
+          <w:szCs w:val="27"/>
+        </w:rPr>
+        <w:t>Теперь займемся классом</w:t>
+      </w:r>
+      <w:r>
+        <w:rPr>
+          <w:rStyle w:val="apple-converted-space"/>
+          <w:rFonts w:ascii="Arial" w:hAnsi="Arial" w:cs="Arial"/>
+          <w:color w:val="3D4351"/>
+          <w:sz w:val="27"/>
+          <w:szCs w:val="27"/>
+        </w:rPr>
+        <w:t> </w:t>
+      </w:r>
+      <w:proofErr w:type="spellStart"/>
+      <w:r>
+        <w:rPr>
+          <w:rStyle w:val="a4"/>
+          <w:rFonts w:ascii="Arial" w:hAnsi="Arial" w:cs="Arial"/>
+          <w:b w:val="0"/>
+          <w:bCs w:val="0"/>
+          <w:color w:val="3D4351"/>
+          <w:sz w:val="27"/>
+          <w:szCs w:val="27"/>
+        </w:rPr>
+        <w:t>Canvas</w:t>
+      </w:r>
+      <w:proofErr w:type="spellEnd"/>
+      <w:r>
+        <w:rPr>
+          <w:rFonts w:ascii="Arial" w:hAnsi="Arial" w:cs="Arial"/>
+          <w:color w:val="3D4351"/>
+          <w:sz w:val="27"/>
+          <w:szCs w:val="27"/>
+        </w:rPr>
+        <w:t>.</w:t>
+      </w:r>
+      <w:r>
+        <w:rPr>
+          <w:rFonts w:ascii="Arial" w:hAnsi="Arial" w:cs="Arial"/>
+          <w:color w:val="3D4351"/>
+          <w:sz w:val="27"/>
+          <w:szCs w:val="27"/>
+        </w:rPr>
+        <w:br/>
+        <w:t>Он у нас будет содержать матрицу (</w:t>
+      </w:r>
+      <w:r>
+        <w:rPr>
+          <w:rStyle w:val="a4"/>
+          <w:rFonts w:ascii="Arial" w:hAnsi="Arial" w:cs="Arial"/>
+          <w:b w:val="0"/>
+          <w:bCs w:val="0"/>
+          <w:i/>
+          <w:iCs/>
+          <w:color w:val="3D4351"/>
+          <w:sz w:val="27"/>
+          <w:szCs w:val="27"/>
+        </w:rPr>
+        <w:t>двумерный массив</w:t>
+      </w:r>
+      <w:r>
+        <w:rPr>
+          <w:rFonts w:ascii="Arial" w:hAnsi="Arial" w:cs="Arial"/>
+          <w:color w:val="3D4351"/>
+          <w:sz w:val="27"/>
+          <w:szCs w:val="27"/>
+        </w:rPr>
+        <w:t>), куда мы будем «</w:t>
+      </w:r>
+      <w:r>
+        <w:rPr>
+          <w:rStyle w:val="a4"/>
+          <w:rFonts w:ascii="Arial" w:hAnsi="Arial" w:cs="Arial"/>
+          <w:b w:val="0"/>
+          <w:bCs w:val="0"/>
+          <w:i/>
+          <w:iCs/>
+          <w:color w:val="3D4351"/>
+          <w:sz w:val="27"/>
+          <w:szCs w:val="27"/>
+        </w:rPr>
+        <w:t>рисовать</w:t>
+      </w:r>
+      <w:r>
+        <w:rPr>
+          <w:rFonts w:ascii="Arial" w:hAnsi="Arial" w:cs="Arial"/>
+          <w:color w:val="3D4351"/>
+          <w:sz w:val="27"/>
+          <w:szCs w:val="27"/>
+        </w:rPr>
+        <w:t>«.</w:t>
+      </w:r>
+      <w:r>
+        <w:rPr>
+          <w:rFonts w:ascii="Arial" w:hAnsi="Arial" w:cs="Arial"/>
+          <w:color w:val="3D4351"/>
+          <w:sz w:val="27"/>
+          <w:szCs w:val="27"/>
+        </w:rPr>
+        <w:br/>
+        <w:t>У матрицы есть ширина и высота.</w:t>
+      </w:r>
+      <w:r>
+        <w:rPr>
+          <w:rFonts w:ascii="Arial" w:hAnsi="Arial" w:cs="Arial"/>
+          <w:color w:val="3D4351"/>
+          <w:sz w:val="27"/>
+          <w:szCs w:val="27"/>
+        </w:rPr>
+        <w:br/>
+        <w:t>А еще будем в ней хранить не</w:t>
+      </w:r>
+      <w:r>
+        <w:rPr>
+          <w:rStyle w:val="apple-converted-space"/>
+          <w:rFonts w:ascii="Arial" w:hAnsi="Arial" w:cs="Arial"/>
+          <w:color w:val="3D4351"/>
+          <w:sz w:val="27"/>
+          <w:szCs w:val="27"/>
+        </w:rPr>
+        <w:t> </w:t>
+      </w:r>
+      <w:r>
+        <w:rPr>
+          <w:rStyle w:val="a4"/>
+          <w:rFonts w:ascii="Arial" w:hAnsi="Arial" w:cs="Arial"/>
+          <w:b w:val="0"/>
+          <w:bCs w:val="0"/>
+          <w:color w:val="000000"/>
+          <w:sz w:val="27"/>
+          <w:szCs w:val="27"/>
+        </w:rPr>
+        <w:t>числа</w:t>
+      </w:r>
+      <w:r>
+        <w:rPr>
+          <w:rStyle w:val="apple-converted-space"/>
+          <w:rFonts w:ascii="Arial" w:hAnsi="Arial" w:cs="Arial"/>
+          <w:color w:val="3D4351"/>
+          <w:sz w:val="27"/>
+          <w:szCs w:val="27"/>
+        </w:rPr>
+        <w:t> </w:t>
+      </w:r>
+      <w:r>
+        <w:rPr>
+          <w:rFonts w:ascii="Arial" w:hAnsi="Arial" w:cs="Arial"/>
+          <w:color w:val="3D4351"/>
+          <w:sz w:val="27"/>
+          <w:szCs w:val="27"/>
+        </w:rPr>
+        <w:t>(</w:t>
+      </w:r>
+      <w:proofErr w:type="spellStart"/>
+      <w:r>
+        <w:rPr>
+          <w:rStyle w:val="text-corporate"/>
+          <w:rFonts w:ascii="Arial" w:hAnsi="Arial" w:cs="Arial"/>
+          <w:color w:val="3D4351"/>
+          <w:sz w:val="27"/>
+          <w:szCs w:val="27"/>
+        </w:rPr>
+        <w:t>int</w:t>
+      </w:r>
+      <w:proofErr w:type="spellEnd"/>
+      <w:r>
+        <w:rPr>
+          <w:rFonts w:ascii="Arial" w:hAnsi="Arial" w:cs="Arial"/>
+          <w:color w:val="3D4351"/>
+          <w:sz w:val="27"/>
+          <w:szCs w:val="27"/>
+        </w:rPr>
+        <w:t>), а</w:t>
+      </w:r>
+      <w:r>
+        <w:rPr>
+          <w:rStyle w:val="apple-converted-space"/>
+          <w:rFonts w:ascii="Arial" w:hAnsi="Arial" w:cs="Arial"/>
+          <w:color w:val="3D4351"/>
+          <w:sz w:val="27"/>
+          <w:szCs w:val="27"/>
+        </w:rPr>
+        <w:t> </w:t>
+      </w:r>
+      <w:r>
+        <w:rPr>
+          <w:rStyle w:val="a4"/>
+          <w:rFonts w:ascii="Arial" w:hAnsi="Arial" w:cs="Arial"/>
+          <w:b w:val="0"/>
+          <w:bCs w:val="0"/>
+          <w:color w:val="000000"/>
+          <w:sz w:val="27"/>
+          <w:szCs w:val="27"/>
+        </w:rPr>
+        <w:t>символы</w:t>
+      </w:r>
+      <w:r>
+        <w:rPr>
+          <w:rStyle w:val="apple-converted-space"/>
+          <w:rFonts w:ascii="Arial" w:hAnsi="Arial" w:cs="Arial"/>
+          <w:color w:val="3D4351"/>
+          <w:sz w:val="27"/>
+          <w:szCs w:val="27"/>
+        </w:rPr>
+        <w:t> </w:t>
+      </w:r>
+      <w:r>
+        <w:rPr>
+          <w:rFonts w:ascii="Arial" w:hAnsi="Arial" w:cs="Arial"/>
+          <w:color w:val="3D4351"/>
+          <w:sz w:val="27"/>
+          <w:szCs w:val="27"/>
+        </w:rPr>
+        <w:t>(</w:t>
+      </w:r>
+      <w:proofErr w:type="spellStart"/>
+      <w:r>
+        <w:rPr>
+          <w:rStyle w:val="text-corporate"/>
+          <w:rFonts w:ascii="Arial" w:hAnsi="Arial" w:cs="Arial"/>
+          <w:color w:val="3D4351"/>
+          <w:sz w:val="27"/>
+          <w:szCs w:val="27"/>
+        </w:rPr>
+        <w:t>char</w:t>
+      </w:r>
+      <w:proofErr w:type="spellEnd"/>
+      <w:r>
+        <w:rPr>
+          <w:rFonts w:ascii="Arial" w:hAnsi="Arial" w:cs="Arial"/>
+          <w:color w:val="3D4351"/>
+          <w:sz w:val="27"/>
+          <w:szCs w:val="27"/>
+        </w:rPr>
+        <w:t>).</w:t>
+      </w:r>
+    </w:p>
+    <w:p>
+      <w:pPr>
+        <w:pStyle w:val="a3"/>
+        <w:spacing w:before="0" w:beforeAutospacing="0" w:after="150" w:afterAutospacing="0"/>
+        <w:rPr>
+          <w:rFonts w:ascii="Arial" w:hAnsi="Arial" w:cs="Arial"/>
+          <w:color w:val="3D4351"/>
+          <w:sz w:val="27"/>
+          <w:szCs w:val="27"/>
+        </w:rPr>
+      </w:pPr>
+      <w:proofErr w:type="gramStart"/>
+      <w:r>
+        <w:rPr>
+          <w:rStyle w:val="a4"/>
+          <w:rFonts w:ascii="Arial" w:hAnsi="Arial" w:cs="Arial"/>
+          <w:b w:val="0"/>
+          <w:bCs w:val="0"/>
+          <w:color w:val="000000"/>
+          <w:sz w:val="27"/>
+          <w:szCs w:val="27"/>
+        </w:rPr>
+        <w:t>Надо:</w:t>
+      </w:r>
+      <w:r>
+        <w:rPr>
+          <w:rFonts w:ascii="Arial" w:hAnsi="Arial" w:cs="Arial"/>
+          <w:color w:val="3D4351"/>
+          <w:sz w:val="27"/>
+          <w:szCs w:val="27"/>
+        </w:rPr>
+        <w:br/>
+        <w:t>а) Добавить в класс два приватных поля</w:t>
+      </w:r>
+      <w:r>
+        <w:rPr>
+          <w:rStyle w:val="apple-converted-space"/>
+          <w:rFonts w:ascii="Arial" w:hAnsi="Arial" w:cs="Arial"/>
+          <w:color w:val="3D4351"/>
+          <w:sz w:val="27"/>
+          <w:szCs w:val="27"/>
+        </w:rPr>
+        <w:t> </w:t>
+      </w:r>
+      <w:proofErr w:type="spellStart"/>
+      <w:r>
+        <w:rPr>
+          <w:rFonts w:ascii="Arial" w:hAnsi="Arial" w:cs="Arial"/>
+          <w:color w:val="3D4351"/>
+          <w:sz w:val="27"/>
+          <w:szCs w:val="27"/>
+        </w:rPr>
+        <w:t>width</w:t>
+      </w:r>
+      <w:proofErr w:type="spellEnd"/>
+      <w:r>
+        <w:rPr>
+          <w:rStyle w:val="apple-converted-space"/>
+          <w:rFonts w:ascii="Arial" w:hAnsi="Arial" w:cs="Arial"/>
+          <w:color w:val="3D4351"/>
+          <w:sz w:val="27"/>
+          <w:szCs w:val="27"/>
+        </w:rPr>
+        <w:t> </w:t>
+      </w:r>
+      <w:r>
+        <w:rPr>
+          <w:rFonts w:ascii="Arial" w:hAnsi="Arial" w:cs="Arial"/>
+          <w:color w:val="3D4351"/>
+          <w:sz w:val="27"/>
+          <w:szCs w:val="27"/>
+        </w:rPr>
+        <w:t>и</w:t>
+      </w:r>
+      <w:r>
+        <w:rPr>
+          <w:rStyle w:val="apple-converted-space"/>
+          <w:rFonts w:ascii="Arial" w:hAnsi="Arial" w:cs="Arial"/>
+          <w:color w:val="3D4351"/>
+          <w:sz w:val="27"/>
+          <w:szCs w:val="27"/>
+        </w:rPr>
+        <w:t> </w:t>
+      </w:r>
+      <w:proofErr w:type="spellStart"/>
+      <w:r>
+        <w:rPr>
+          <w:rFonts w:ascii="Arial" w:hAnsi="Arial" w:cs="Arial"/>
+          <w:color w:val="3D4351"/>
+          <w:sz w:val="27"/>
+          <w:szCs w:val="27"/>
+        </w:rPr>
+        <w:t>height</w:t>
+      </w:r>
+      <w:proofErr w:type="spellEnd"/>
+      <w:r>
+        <w:rPr>
+          <w:rFonts w:ascii="Arial" w:hAnsi="Arial" w:cs="Arial"/>
+          <w:color w:val="3D4351"/>
+          <w:sz w:val="27"/>
+          <w:szCs w:val="27"/>
+        </w:rPr>
+        <w:t>.</w:t>
+      </w:r>
+      <w:r>
+        <w:rPr>
+          <w:rFonts w:ascii="Arial" w:hAnsi="Arial" w:cs="Arial"/>
+          <w:color w:val="3D4351"/>
+          <w:sz w:val="27"/>
+          <w:szCs w:val="27"/>
+        </w:rPr>
+        <w:br/>
+        <w:t>б) Добавить в класс приватное поле</w:t>
+      </w:r>
+      <w:r>
+        <w:rPr>
+          <w:rStyle w:val="apple-converted-space"/>
+          <w:rFonts w:ascii="Arial" w:hAnsi="Arial" w:cs="Arial"/>
+          <w:color w:val="3D4351"/>
+          <w:sz w:val="27"/>
+          <w:szCs w:val="27"/>
+        </w:rPr>
+        <w:t> </w:t>
+      </w:r>
+      <w:proofErr w:type="spellStart"/>
+      <w:r>
+        <w:rPr>
+          <w:rFonts w:ascii="Arial" w:hAnsi="Arial" w:cs="Arial"/>
+          <w:color w:val="3D4351"/>
+          <w:sz w:val="27"/>
+          <w:szCs w:val="27"/>
+        </w:rPr>
+        <w:t>matrix</w:t>
+      </w:r>
+      <w:proofErr w:type="spellEnd"/>
+      <w:r>
+        <w:rPr>
+          <w:rStyle w:val="apple-converted-space"/>
+          <w:rFonts w:ascii="Arial" w:hAnsi="Arial" w:cs="Arial"/>
+          <w:color w:val="3D4351"/>
+          <w:sz w:val="27"/>
+          <w:szCs w:val="27"/>
+        </w:rPr>
+        <w:t> </w:t>
+      </w:r>
+      <w:r>
+        <w:rPr>
+          <w:rFonts w:ascii="Arial" w:hAnsi="Arial" w:cs="Arial"/>
+          <w:color w:val="3D4351"/>
+          <w:sz w:val="27"/>
+          <w:szCs w:val="27"/>
+        </w:rPr>
+        <w:t>(</w:t>
+      </w:r>
+      <w:proofErr w:type="spellStart"/>
+      <w:r>
+        <w:rPr>
+          <w:rStyle w:val="text-corporate"/>
+          <w:rFonts w:ascii="Arial" w:hAnsi="Arial" w:cs="Arial"/>
+          <w:color w:val="3D4351"/>
+          <w:sz w:val="27"/>
+          <w:szCs w:val="27"/>
+        </w:rPr>
+        <w:t>char</w:t>
+      </w:r>
+      <w:proofErr w:type="spellEnd"/>
+      <w:r>
+        <w:rPr>
+          <w:rStyle w:val="text-corporate"/>
+          <w:rFonts w:ascii="Arial" w:hAnsi="Arial" w:cs="Arial"/>
+          <w:color w:val="3D4351"/>
+          <w:sz w:val="27"/>
+          <w:szCs w:val="27"/>
+        </w:rPr>
+        <w:t>[][]</w:t>
+      </w:r>
+      <w:r>
+        <w:rPr>
+          <w:rFonts w:ascii="Arial" w:hAnsi="Arial" w:cs="Arial"/>
+          <w:color w:val="3D4351"/>
+          <w:sz w:val="27"/>
+          <w:szCs w:val="27"/>
+        </w:rPr>
+        <w:t>).</w:t>
+      </w:r>
+      <w:r>
+        <w:rPr>
+          <w:rFonts w:ascii="Arial" w:hAnsi="Arial" w:cs="Arial"/>
+          <w:color w:val="3D4351"/>
+          <w:sz w:val="27"/>
+          <w:szCs w:val="27"/>
+        </w:rPr>
+        <w:br/>
+        <w:t>в) Добавить конструктор с двумя параметрами типа</w:t>
+      </w:r>
+      <w:r>
+        <w:rPr>
+          <w:rStyle w:val="apple-converted-space"/>
+          <w:rFonts w:ascii="Arial" w:hAnsi="Arial" w:cs="Arial"/>
+          <w:color w:val="3D4351"/>
+          <w:sz w:val="27"/>
+          <w:szCs w:val="27"/>
+        </w:rPr>
+        <w:t> </w:t>
+      </w:r>
+      <w:proofErr w:type="spellStart"/>
+      <w:r>
+        <w:rPr>
+          <w:rStyle w:val="text-corporate"/>
+          <w:rFonts w:ascii="Arial" w:hAnsi="Arial" w:cs="Arial"/>
+          <w:color w:val="3D4351"/>
+          <w:sz w:val="27"/>
+          <w:szCs w:val="27"/>
+        </w:rPr>
+        <w:t>int</w:t>
+      </w:r>
+      <w:proofErr w:type="spellEnd"/>
+      <w:r>
+        <w:rPr>
+          <w:rStyle w:val="apple-converted-space"/>
+          <w:rFonts w:ascii="Arial" w:hAnsi="Arial" w:cs="Arial"/>
+          <w:color w:val="3D4351"/>
+          <w:sz w:val="27"/>
+          <w:szCs w:val="27"/>
+        </w:rPr>
+        <w:t> </w:t>
+      </w:r>
+      <w:r>
+        <w:rPr>
+          <w:rFonts w:ascii="Arial" w:hAnsi="Arial" w:cs="Arial"/>
+          <w:color w:val="3D4351"/>
+          <w:sz w:val="27"/>
+          <w:szCs w:val="27"/>
+        </w:rPr>
+        <w:t>(</w:t>
+      </w:r>
+      <w:proofErr w:type="spellStart"/>
+      <w:r>
+        <w:rPr>
+          <w:rFonts w:ascii="Arial" w:hAnsi="Arial" w:cs="Arial"/>
+          <w:color w:val="3D4351"/>
+          <w:sz w:val="27"/>
+          <w:szCs w:val="27"/>
+        </w:rPr>
+        <w:t>width</w:t>
+      </w:r>
+      <w:proofErr w:type="spellEnd"/>
+      <w:r>
+        <w:rPr>
+          <w:rStyle w:val="apple-converted-space"/>
+          <w:rFonts w:ascii="Arial" w:hAnsi="Arial" w:cs="Arial"/>
+          <w:color w:val="3D4351"/>
+          <w:sz w:val="27"/>
+          <w:szCs w:val="27"/>
+        </w:rPr>
+        <w:t> </w:t>
+      </w:r>
+      <w:r>
+        <w:rPr>
+          <w:rFonts w:ascii="Arial" w:hAnsi="Arial" w:cs="Arial"/>
+          <w:color w:val="3D4351"/>
+          <w:sz w:val="27"/>
+          <w:szCs w:val="27"/>
+        </w:rPr>
+        <w:t>и</w:t>
+      </w:r>
+      <w:r>
+        <w:rPr>
+          <w:rStyle w:val="apple-converted-space"/>
+          <w:rFonts w:ascii="Arial" w:hAnsi="Arial" w:cs="Arial"/>
+          <w:color w:val="3D4351"/>
+          <w:sz w:val="27"/>
+          <w:szCs w:val="27"/>
+        </w:rPr>
+        <w:t> </w:t>
+      </w:r>
+      <w:proofErr w:type="spellStart"/>
+      <w:r>
+        <w:rPr>
+          <w:rFonts w:ascii="Arial" w:hAnsi="Arial" w:cs="Arial"/>
+          <w:color w:val="3D4351"/>
+          <w:sz w:val="27"/>
+          <w:szCs w:val="27"/>
+        </w:rPr>
+        <w:t>height</w:t>
+      </w:r>
+      <w:proofErr w:type="spellEnd"/>
+      <w:r>
+        <w:rPr>
+          <w:rFonts w:ascii="Arial" w:hAnsi="Arial" w:cs="Arial"/>
+          <w:color w:val="3D4351"/>
+          <w:sz w:val="27"/>
+          <w:szCs w:val="27"/>
+        </w:rPr>
+        <w:t>), поле</w:t>
+      </w:r>
+      <w:r>
+        <w:rPr>
+          <w:rStyle w:val="apple-converted-space"/>
+          <w:rFonts w:ascii="Arial" w:hAnsi="Arial" w:cs="Arial"/>
+          <w:color w:val="3D4351"/>
+          <w:sz w:val="27"/>
+          <w:szCs w:val="27"/>
+        </w:rPr>
+        <w:t> </w:t>
+      </w:r>
+      <w:proofErr w:type="spellStart"/>
+      <w:r>
+        <w:rPr>
+          <w:rFonts w:ascii="Arial" w:hAnsi="Arial" w:cs="Arial"/>
+          <w:color w:val="3D4351"/>
+          <w:sz w:val="27"/>
+          <w:szCs w:val="27"/>
+        </w:rPr>
+        <w:t>matrix</w:t>
+      </w:r>
+      <w:proofErr w:type="spellEnd"/>
+      <w:r>
+        <w:rPr>
+          <w:rStyle w:val="apple-converted-space"/>
+          <w:rFonts w:ascii="Arial" w:hAnsi="Arial" w:cs="Arial"/>
+          <w:color w:val="3D4351"/>
+          <w:sz w:val="27"/>
+          <w:szCs w:val="27"/>
+        </w:rPr>
+        <w:t> </w:t>
+      </w:r>
+      <w:r>
+        <w:rPr>
+          <w:rFonts w:ascii="Arial" w:hAnsi="Arial" w:cs="Arial"/>
+          <w:color w:val="3D4351"/>
+          <w:sz w:val="27"/>
+          <w:szCs w:val="27"/>
+        </w:rPr>
+        <w:t>должно быть инициализировано пустым массивом размерностью</w:t>
+      </w:r>
+      <w:r>
+        <w:rPr>
+          <w:rStyle w:val="apple-converted-space"/>
+          <w:rFonts w:ascii="Arial" w:hAnsi="Arial" w:cs="Arial"/>
+          <w:color w:val="3D4351"/>
+          <w:sz w:val="27"/>
+          <w:szCs w:val="27"/>
+        </w:rPr>
+        <w:t> </w:t>
+      </w:r>
+      <w:r>
+        <w:rPr>
+          <w:rStyle w:val="a4"/>
+          <w:rFonts w:ascii="Arial" w:hAnsi="Arial" w:cs="Arial"/>
+          <w:b w:val="0"/>
+          <w:bCs w:val="0"/>
+          <w:color w:val="000000"/>
+          <w:sz w:val="27"/>
+          <w:szCs w:val="27"/>
+        </w:rPr>
+        <w:t>[</w:t>
+      </w:r>
+      <w:r>
+        <w:rPr>
+          <w:rFonts w:ascii="Arial" w:hAnsi="Arial" w:cs="Arial"/>
+          <w:color w:val="3D4351"/>
+          <w:sz w:val="27"/>
+          <w:szCs w:val="27"/>
+        </w:rPr>
+        <w:t>height</w:t>
+      </w:r>
+      <w:r>
+        <w:rPr>
+          <w:rStyle w:val="a4"/>
+          <w:rFonts w:ascii="Arial" w:hAnsi="Arial" w:cs="Arial"/>
+          <w:b w:val="0"/>
+          <w:bCs w:val="0"/>
+          <w:color w:val="000000"/>
+          <w:sz w:val="27"/>
+          <w:szCs w:val="27"/>
+        </w:rPr>
+        <w:t>+2][</w:t>
+      </w:r>
+      <w:r>
+        <w:rPr>
+          <w:rFonts w:ascii="Arial" w:hAnsi="Arial" w:cs="Arial"/>
+          <w:color w:val="3D4351"/>
+          <w:sz w:val="27"/>
+          <w:szCs w:val="27"/>
+        </w:rPr>
+        <w:t>width</w:t>
+      </w:r>
+      <w:r>
+        <w:rPr>
+          <w:rStyle w:val="a4"/>
+          <w:rFonts w:ascii="Arial" w:hAnsi="Arial" w:cs="Arial"/>
+          <w:b w:val="0"/>
+          <w:bCs w:val="0"/>
+          <w:color w:val="000000"/>
+          <w:sz w:val="27"/>
+          <w:szCs w:val="27"/>
+        </w:rPr>
+        <w:t>+2]</w:t>
+      </w:r>
+      <w:r>
+        <w:rPr>
+          <w:rFonts w:ascii="Arial" w:hAnsi="Arial" w:cs="Arial"/>
+          <w:color w:val="3D4351"/>
+          <w:sz w:val="27"/>
+          <w:szCs w:val="27"/>
+        </w:rPr>
+        <w:t>.</w:t>
+      </w:r>
+      <w:r>
+        <w:rPr>
+          <w:rFonts w:ascii="Arial" w:hAnsi="Arial" w:cs="Arial"/>
+          <w:color w:val="3D4351"/>
+          <w:sz w:val="27"/>
+          <w:szCs w:val="27"/>
+        </w:rPr>
+        <w:br/>
+        <w:t>г) Добавить геттеры и сеттеры для всех приватных полей класса.</w:t>
+      </w:r>
+      <w:proofErr w:type="gramEnd"/>
+    </w:p>
+    <w:p>
+      <w:pPr>
+        <w:pStyle w:val="3"/>
+        <w:spacing w:before="300" w:beforeAutospacing="0" w:after="150" w:afterAutospacing="0"/>
+        <w:rPr>
+          <w:rFonts w:ascii="Arial" w:hAnsi="Arial" w:cs="Arial"/>
+          <w:color w:val="3D4351"/>
+          <w:sz w:val="32"/>
+          <w:szCs w:val="32"/>
+        </w:rPr>
+      </w:pPr>
+      <w:proofErr w:type="spellStart"/>
+      <w:r>
+        <w:rPr>
+          <w:rFonts w:ascii="Arial" w:hAnsi="Arial" w:cs="Arial"/>
+          <w:color w:val="3D4351"/>
+          <w:sz w:val="32"/>
+          <w:szCs w:val="32"/>
+        </w:rPr>
+        <w:t>Арканоид</w:t>
+      </w:r>
+      <w:proofErr w:type="spellEnd"/>
+      <w:r>
+        <w:rPr>
+          <w:rFonts w:ascii="Arial" w:hAnsi="Arial" w:cs="Arial"/>
+          <w:color w:val="3D4351"/>
+          <w:sz w:val="32"/>
+          <w:szCs w:val="32"/>
+        </w:rPr>
+        <w:t>(10)</w:t>
+      </w:r>
+    </w:p>
+    <w:p>
+      <w:pPr>
+        <w:pStyle w:val="a3"/>
+        <w:spacing w:before="0" w:beforeAutospacing="0" w:after="150" w:afterAutospacing="0"/>
+        <w:rPr>
+          <w:rFonts w:ascii="Arial" w:hAnsi="Arial" w:cs="Arial"/>
+          <w:color w:val="3D4351"/>
+          <w:sz w:val="27"/>
+          <w:szCs w:val="27"/>
+          <w:lang w:val="en-US"/>
+        </w:rPr>
+      </w:pPr>
+      <w:r>
+        <w:rPr>
+          <w:rFonts w:ascii="Arial" w:hAnsi="Arial" w:cs="Arial"/>
+          <w:color w:val="3D4351"/>
+          <w:sz w:val="27"/>
+          <w:szCs w:val="27"/>
+        </w:rPr>
+        <w:t>Что мы будем делать с</w:t>
+      </w:r>
+      <w:r>
+        <w:rPr>
+          <w:rStyle w:val="apple-converted-space"/>
+          <w:rFonts w:ascii="Arial" w:hAnsi="Arial" w:cs="Arial"/>
+          <w:color w:val="3D4351"/>
+          <w:sz w:val="27"/>
+          <w:szCs w:val="27"/>
+        </w:rPr>
+        <w:t> </w:t>
+      </w:r>
+      <w:proofErr w:type="spellStart"/>
+      <w:r>
+        <w:rPr>
+          <w:rStyle w:val="a4"/>
+          <w:rFonts w:ascii="Arial" w:hAnsi="Arial" w:cs="Arial"/>
+          <w:b w:val="0"/>
+          <w:bCs w:val="0"/>
+          <w:color w:val="3D4351"/>
+          <w:sz w:val="27"/>
+          <w:szCs w:val="27"/>
+        </w:rPr>
+        <w:t>Canvas</w:t>
+      </w:r>
+      <w:proofErr w:type="spellEnd"/>
+      <w:r>
+        <w:rPr>
+          <w:rFonts w:ascii="Arial" w:hAnsi="Arial" w:cs="Arial"/>
+          <w:color w:val="3D4351"/>
+          <w:sz w:val="27"/>
+          <w:szCs w:val="27"/>
+        </w:rPr>
+        <w:t>?</w:t>
+      </w:r>
+      <w:r>
+        <w:rPr>
+          <w:rFonts w:ascii="Arial" w:hAnsi="Arial" w:cs="Arial"/>
+          <w:color w:val="3D4351"/>
+          <w:sz w:val="27"/>
+          <w:szCs w:val="27"/>
+        </w:rPr>
+        <w:br/>
+        <w:t>Мы будем рисовать на нем (</w:t>
+      </w:r>
+      <w:r>
+        <w:rPr>
+          <w:rStyle w:val="a5"/>
+          <w:rFonts w:ascii="Arial" w:hAnsi="Arial" w:cs="Arial"/>
+          <w:color w:val="3D4351"/>
+          <w:sz w:val="27"/>
+          <w:szCs w:val="27"/>
+        </w:rPr>
+        <w:t>в его матрице</w:t>
+      </w:r>
+      <w:r>
+        <w:rPr>
+          <w:rFonts w:ascii="Arial" w:hAnsi="Arial" w:cs="Arial"/>
+          <w:color w:val="3D4351"/>
+          <w:sz w:val="27"/>
+          <w:szCs w:val="27"/>
+        </w:rPr>
+        <w:t>).</w:t>
+      </w:r>
+      <w:r>
+        <w:rPr>
+          <w:rFonts w:ascii="Arial" w:hAnsi="Arial" w:cs="Arial"/>
+          <w:color w:val="3D4351"/>
+          <w:sz w:val="27"/>
+          <w:szCs w:val="27"/>
+        </w:rPr>
+        <w:br/>
+        <w:t>Поэтому</w:t>
+      </w:r>
+      <w:r>
+        <w:rPr>
+          <w:rFonts w:ascii="Arial" w:hAnsi="Arial" w:cs="Arial"/>
+          <w:color w:val="3D4351"/>
+          <w:sz w:val="27"/>
+          <w:szCs w:val="27"/>
+          <w:lang w:val="en-US"/>
+        </w:rPr>
+        <w:t xml:space="preserve"> </w:t>
+      </w:r>
+      <w:r>
+        <w:rPr>
+          <w:rFonts w:ascii="Arial" w:hAnsi="Arial" w:cs="Arial"/>
+          <w:color w:val="3D4351"/>
+          <w:sz w:val="27"/>
+          <w:szCs w:val="27"/>
+        </w:rPr>
+        <w:t>нам</w:t>
+      </w:r>
+      <w:r>
+        <w:rPr>
+          <w:rFonts w:ascii="Arial" w:hAnsi="Arial" w:cs="Arial"/>
+          <w:color w:val="3D4351"/>
+          <w:sz w:val="27"/>
+          <w:szCs w:val="27"/>
+          <w:lang w:val="en-US"/>
+        </w:rPr>
+        <w:t xml:space="preserve"> </w:t>
+      </w:r>
+      <w:r>
+        <w:rPr>
+          <w:rFonts w:ascii="Arial" w:hAnsi="Arial" w:cs="Arial"/>
+          <w:color w:val="3D4351"/>
+          <w:sz w:val="27"/>
+          <w:szCs w:val="27"/>
+        </w:rPr>
+        <w:t>понадобятся</w:t>
+      </w:r>
+      <w:r>
+        <w:rPr>
+          <w:rFonts w:ascii="Arial" w:hAnsi="Arial" w:cs="Arial"/>
+          <w:color w:val="3D4351"/>
+          <w:sz w:val="27"/>
+          <w:szCs w:val="27"/>
+          <w:lang w:val="en-US"/>
+        </w:rPr>
+        <w:t xml:space="preserve"> </w:t>
+      </w:r>
+      <w:r>
+        <w:rPr>
+          <w:rFonts w:ascii="Arial" w:hAnsi="Arial" w:cs="Arial"/>
+          <w:color w:val="3D4351"/>
+          <w:sz w:val="27"/>
+          <w:szCs w:val="27"/>
+        </w:rPr>
+        <w:t>два</w:t>
+      </w:r>
+      <w:r>
+        <w:rPr>
+          <w:rFonts w:ascii="Arial" w:hAnsi="Arial" w:cs="Arial"/>
+          <w:color w:val="3D4351"/>
+          <w:sz w:val="27"/>
+          <w:szCs w:val="27"/>
+          <w:lang w:val="en-US"/>
+        </w:rPr>
+        <w:t xml:space="preserve"> </w:t>
+      </w:r>
+      <w:r>
+        <w:rPr>
+          <w:rFonts w:ascii="Arial" w:hAnsi="Arial" w:cs="Arial"/>
+          <w:color w:val="3D4351"/>
+          <w:sz w:val="27"/>
+          <w:szCs w:val="27"/>
+        </w:rPr>
+        <w:t>метода</w:t>
+      </w:r>
+      <w:r>
+        <w:rPr>
+          <w:rFonts w:ascii="Arial" w:hAnsi="Arial" w:cs="Arial"/>
+          <w:color w:val="3D4351"/>
+          <w:sz w:val="27"/>
+          <w:szCs w:val="27"/>
+          <w:lang w:val="en-US"/>
+        </w:rPr>
+        <w:br/>
+        <w:t>void setPoint(double</w:t>
+      </w:r>
+      <w:r>
+        <w:rPr>
+          <w:rStyle w:val="apple-converted-space"/>
+          <w:rFonts w:ascii="Arial" w:hAnsi="Arial" w:cs="Arial"/>
+          <w:color w:val="3D4351"/>
+          <w:sz w:val="27"/>
+          <w:szCs w:val="27"/>
+          <w:lang w:val="en-US"/>
+        </w:rPr>
+        <w:t> </w:t>
+      </w:r>
+      <w:r>
+        <w:rPr>
+          <w:rStyle w:val="a4"/>
+          <w:rFonts w:ascii="Arial" w:hAnsi="Arial" w:cs="Arial"/>
+          <w:b w:val="0"/>
+          <w:bCs w:val="0"/>
+          <w:color w:val="3D4351"/>
+          <w:sz w:val="27"/>
+          <w:szCs w:val="27"/>
+          <w:lang w:val="en-US"/>
+        </w:rPr>
+        <w:t>x</w:t>
+      </w:r>
+      <w:r>
+        <w:rPr>
+          <w:rFonts w:ascii="Arial" w:hAnsi="Arial" w:cs="Arial"/>
+          <w:color w:val="3D4351"/>
+          <w:sz w:val="27"/>
+          <w:szCs w:val="27"/>
+          <w:lang w:val="en-US"/>
+        </w:rPr>
+        <w:t>, double</w:t>
+      </w:r>
+      <w:r>
+        <w:rPr>
+          <w:rStyle w:val="apple-converted-space"/>
+          <w:rFonts w:ascii="Arial" w:hAnsi="Arial" w:cs="Arial"/>
+          <w:color w:val="3D4351"/>
+          <w:sz w:val="27"/>
+          <w:szCs w:val="27"/>
+          <w:lang w:val="en-US"/>
+        </w:rPr>
+        <w:t> </w:t>
+      </w:r>
+      <w:r>
+        <w:rPr>
+          <w:rStyle w:val="a4"/>
+          <w:rFonts w:ascii="Arial" w:hAnsi="Arial" w:cs="Arial"/>
+          <w:b w:val="0"/>
+          <w:bCs w:val="0"/>
+          <w:color w:val="3D4351"/>
+          <w:sz w:val="27"/>
+          <w:szCs w:val="27"/>
+          <w:lang w:val="en-US"/>
+        </w:rPr>
+        <w:t>y</w:t>
+      </w:r>
+      <w:r>
+        <w:rPr>
+          <w:rFonts w:ascii="Arial" w:hAnsi="Arial" w:cs="Arial"/>
+          <w:color w:val="3D4351"/>
+          <w:sz w:val="27"/>
+          <w:szCs w:val="27"/>
+          <w:lang w:val="en-US"/>
+        </w:rPr>
+        <w:t>, char</w:t>
+      </w:r>
+      <w:r>
+        <w:rPr>
+          <w:rStyle w:val="apple-converted-space"/>
+          <w:rFonts w:ascii="Arial" w:hAnsi="Arial" w:cs="Arial"/>
+          <w:color w:val="3D4351"/>
+          <w:sz w:val="27"/>
+          <w:szCs w:val="27"/>
+          <w:lang w:val="en-US"/>
+        </w:rPr>
+        <w:t> </w:t>
+      </w:r>
+      <w:r>
+        <w:rPr>
+          <w:rStyle w:val="a4"/>
+          <w:rFonts w:ascii="Arial" w:hAnsi="Arial" w:cs="Arial"/>
+          <w:b w:val="0"/>
+          <w:bCs w:val="0"/>
+          <w:color w:val="3D4351"/>
+          <w:sz w:val="27"/>
+          <w:szCs w:val="27"/>
+          <w:lang w:val="en-US"/>
+        </w:rPr>
+        <w:t>c</w:t>
+      </w:r>
+      <w:r>
+        <w:rPr>
+          <w:rFonts w:ascii="Arial" w:hAnsi="Arial" w:cs="Arial"/>
+          <w:color w:val="3D4351"/>
+          <w:sz w:val="27"/>
+          <w:szCs w:val="27"/>
+          <w:lang w:val="en-US"/>
+        </w:rPr>
+        <w:t>)</w:t>
+      </w:r>
+      <w:r>
+        <w:rPr>
+          <w:rFonts w:ascii="Arial" w:hAnsi="Arial" w:cs="Arial"/>
+          <w:color w:val="3D4351"/>
+          <w:sz w:val="27"/>
+          <w:szCs w:val="27"/>
+          <w:lang w:val="en-US"/>
+        </w:rPr>
+        <w:br/>
+        <w:t>void drawMatrix(double</w:t>
+      </w:r>
+      <w:r>
+        <w:rPr>
+          <w:rStyle w:val="apple-converted-space"/>
+          <w:rFonts w:ascii="Arial" w:hAnsi="Arial" w:cs="Arial"/>
+          <w:color w:val="3D4351"/>
+          <w:sz w:val="27"/>
+          <w:szCs w:val="27"/>
+          <w:lang w:val="en-US"/>
+        </w:rPr>
+        <w:t> </w:t>
+      </w:r>
+      <w:r>
+        <w:rPr>
+          <w:rStyle w:val="a4"/>
+          <w:rFonts w:ascii="Arial" w:hAnsi="Arial" w:cs="Arial"/>
+          <w:b w:val="0"/>
+          <w:bCs w:val="0"/>
+          <w:color w:val="3D4351"/>
+          <w:sz w:val="27"/>
+          <w:szCs w:val="27"/>
+          <w:lang w:val="en-US"/>
+        </w:rPr>
+        <w:t>x</w:t>
+      </w:r>
+      <w:r>
+        <w:rPr>
+          <w:rFonts w:ascii="Arial" w:hAnsi="Arial" w:cs="Arial"/>
+          <w:color w:val="3D4351"/>
+          <w:sz w:val="27"/>
+          <w:szCs w:val="27"/>
+          <w:lang w:val="en-US"/>
+        </w:rPr>
+        <w:t>, double</w:t>
+      </w:r>
+      <w:r>
+        <w:rPr>
+          <w:rStyle w:val="apple-converted-space"/>
+          <w:rFonts w:ascii="Arial" w:hAnsi="Arial" w:cs="Arial"/>
+          <w:color w:val="3D4351"/>
+          <w:sz w:val="27"/>
+          <w:szCs w:val="27"/>
+          <w:lang w:val="en-US"/>
+        </w:rPr>
+        <w:t> </w:t>
+      </w:r>
+      <w:r>
+        <w:rPr>
+          <w:rStyle w:val="a4"/>
+          <w:rFonts w:ascii="Arial" w:hAnsi="Arial" w:cs="Arial"/>
+          <w:b w:val="0"/>
+          <w:bCs w:val="0"/>
+          <w:color w:val="3D4351"/>
+          <w:sz w:val="27"/>
+          <w:szCs w:val="27"/>
+          <w:lang w:val="en-US"/>
+        </w:rPr>
+        <w:t>y</w:t>
+      </w:r>
+      <w:r>
+        <w:rPr>
+          <w:rFonts w:ascii="Arial" w:hAnsi="Arial" w:cs="Arial"/>
+          <w:color w:val="3D4351"/>
+          <w:sz w:val="27"/>
+          <w:szCs w:val="27"/>
+          <w:lang w:val="en-US"/>
+        </w:rPr>
+        <w:t>, int[][]</w:t>
+      </w:r>
+      <w:r>
+        <w:rPr>
+          <w:rStyle w:val="apple-converted-space"/>
+          <w:rFonts w:ascii="Arial" w:hAnsi="Arial" w:cs="Arial"/>
+          <w:color w:val="3D4351"/>
+          <w:sz w:val="27"/>
+          <w:szCs w:val="27"/>
+          <w:lang w:val="en-US"/>
+        </w:rPr>
+        <w:t> </w:t>
+      </w:r>
+      <w:r>
+        <w:rPr>
+          <w:rStyle w:val="a4"/>
+          <w:rFonts w:ascii="Arial" w:hAnsi="Arial" w:cs="Arial"/>
+          <w:b w:val="0"/>
+          <w:bCs w:val="0"/>
+          <w:color w:val="3D4351"/>
+          <w:sz w:val="27"/>
+          <w:szCs w:val="27"/>
+          <w:lang w:val="en-US"/>
+        </w:rPr>
+        <w:t>matrix</w:t>
+      </w:r>
+      <w:r>
+        <w:rPr>
+          <w:rFonts w:ascii="Arial" w:hAnsi="Arial" w:cs="Arial"/>
+          <w:color w:val="3D4351"/>
+          <w:sz w:val="27"/>
+          <w:szCs w:val="27"/>
+          <w:lang w:val="en-US"/>
+        </w:rPr>
+        <w:t>, char</w:t>
+      </w:r>
+      <w:r>
+        <w:rPr>
+          <w:rStyle w:val="apple-converted-space"/>
+          <w:rFonts w:ascii="Arial" w:hAnsi="Arial" w:cs="Arial"/>
+          <w:color w:val="3D4351"/>
+          <w:sz w:val="27"/>
+          <w:szCs w:val="27"/>
+          <w:lang w:val="en-US"/>
+        </w:rPr>
+        <w:t> </w:t>
+      </w:r>
+      <w:r>
+        <w:rPr>
+          <w:rStyle w:val="a4"/>
+          <w:rFonts w:ascii="Arial" w:hAnsi="Arial" w:cs="Arial"/>
+          <w:b w:val="0"/>
+          <w:bCs w:val="0"/>
+          <w:color w:val="3D4351"/>
+          <w:sz w:val="27"/>
+          <w:szCs w:val="27"/>
+          <w:lang w:val="en-US"/>
+        </w:rPr>
+        <w:t>c</w:t>
+      </w:r>
+      <w:r>
+        <w:rPr>
+          <w:rFonts w:ascii="Arial" w:hAnsi="Arial" w:cs="Arial"/>
+          <w:color w:val="3D4351"/>
+          <w:sz w:val="27"/>
+          <w:szCs w:val="27"/>
+          <w:lang w:val="en-US"/>
+        </w:rPr>
+        <w:t>)</w:t>
+      </w:r>
+    </w:p>
+    <w:p>
+      <w:pPr>
+        <w:pStyle w:val="a3"/>
+        <w:spacing w:before="0" w:beforeAutospacing="0" w:after="150" w:afterAutospacing="0"/>
+        <w:rPr>
+          <w:rFonts w:ascii="Arial" w:hAnsi="Arial" w:cs="Arial"/>
+          <w:color w:val="3D4351"/>
+          <w:sz w:val="27"/>
+          <w:szCs w:val="27"/>
+        </w:rPr>
+      </w:pPr>
+      <w:r>
+        <w:rPr>
+          <w:rFonts w:ascii="Arial" w:hAnsi="Arial" w:cs="Arial"/>
+          <w:color w:val="3D4351"/>
+          <w:sz w:val="27"/>
+          <w:szCs w:val="27"/>
+        </w:rPr>
+        <w:t>Первый метод —</w:t>
+      </w:r>
+      <w:r>
+        <w:rPr>
+          <w:rStyle w:val="apple-converted-space"/>
+          <w:rFonts w:ascii="Arial" w:hAnsi="Arial" w:cs="Arial"/>
+          <w:color w:val="3D4351"/>
+          <w:sz w:val="27"/>
+          <w:szCs w:val="27"/>
+        </w:rPr>
+        <w:t> </w:t>
+      </w:r>
+      <w:proofErr w:type="spellStart"/>
+      <w:r>
+        <w:rPr>
+          <w:rFonts w:ascii="Arial" w:hAnsi="Arial" w:cs="Arial"/>
+          <w:color w:val="3D4351"/>
+          <w:sz w:val="27"/>
+          <w:szCs w:val="27"/>
+        </w:rPr>
+        <w:t>setPoint</w:t>
+      </w:r>
+      <w:proofErr w:type="spellEnd"/>
+      <w:r>
+        <w:rPr>
+          <w:rStyle w:val="apple-converted-space"/>
+          <w:rFonts w:ascii="Arial" w:hAnsi="Arial" w:cs="Arial"/>
+          <w:color w:val="3D4351"/>
+          <w:sz w:val="27"/>
+          <w:szCs w:val="27"/>
+        </w:rPr>
+        <w:t> </w:t>
+      </w:r>
+      <w:r>
+        <w:rPr>
+          <w:rFonts w:ascii="Arial" w:hAnsi="Arial" w:cs="Arial"/>
+          <w:color w:val="3D4351"/>
+          <w:sz w:val="27"/>
+          <w:szCs w:val="27"/>
+        </w:rPr>
+        <w:t>будет «</w:t>
+      </w:r>
+      <w:r>
+        <w:rPr>
+          <w:rStyle w:val="a5"/>
+          <w:rFonts w:ascii="Arial" w:hAnsi="Arial" w:cs="Arial"/>
+          <w:color w:val="000000"/>
+          <w:sz w:val="27"/>
+          <w:szCs w:val="27"/>
+        </w:rPr>
+        <w:t>ставить точку в координатах</w:t>
+      </w:r>
+      <w:r>
+        <w:rPr>
+          <w:rStyle w:val="apple-converted-space"/>
+          <w:rFonts w:ascii="Arial" w:hAnsi="Arial" w:cs="Arial"/>
+          <w:color w:val="3D4351"/>
+          <w:sz w:val="27"/>
+          <w:szCs w:val="27"/>
+        </w:rPr>
+        <w:t> </w:t>
+      </w:r>
+      <w:proofErr w:type="spellStart"/>
+      <w:r>
+        <w:rPr>
+          <w:rFonts w:ascii="Arial" w:hAnsi="Arial" w:cs="Arial"/>
+          <w:color w:val="3D4351"/>
+          <w:sz w:val="27"/>
+          <w:szCs w:val="27"/>
+        </w:rPr>
+        <w:t>x</w:t>
+      </w:r>
+      <w:r>
+        <w:rPr>
+          <w:rStyle w:val="a4"/>
+          <w:rFonts w:ascii="Arial" w:hAnsi="Arial" w:cs="Arial"/>
+          <w:b w:val="0"/>
+          <w:bCs w:val="0"/>
+          <w:color w:val="000000"/>
+          <w:sz w:val="27"/>
+          <w:szCs w:val="27"/>
+        </w:rPr>
+        <w:t>,</w:t>
+      </w:r>
+      <w:r>
+        <w:rPr>
+          <w:rFonts w:ascii="Arial" w:hAnsi="Arial" w:cs="Arial"/>
+          <w:color w:val="3D4351"/>
+          <w:sz w:val="27"/>
+          <w:szCs w:val="27"/>
+        </w:rPr>
+        <w:t>y</w:t>
+      </w:r>
+      <w:proofErr w:type="spellEnd"/>
+      <w:r>
+        <w:rPr>
+          <w:rStyle w:val="apple-converted-space"/>
+          <w:rFonts w:ascii="Arial" w:hAnsi="Arial" w:cs="Arial"/>
+          <w:i/>
+          <w:iCs/>
+          <w:color w:val="000000"/>
+          <w:sz w:val="27"/>
+          <w:szCs w:val="27"/>
+        </w:rPr>
+        <w:t> </w:t>
+      </w:r>
+      <w:r>
+        <w:rPr>
+          <w:rStyle w:val="a5"/>
+          <w:rFonts w:ascii="Arial" w:hAnsi="Arial" w:cs="Arial"/>
+          <w:color w:val="000000"/>
+          <w:sz w:val="27"/>
+          <w:szCs w:val="27"/>
+        </w:rPr>
+        <w:t>цветом</w:t>
+      </w:r>
+      <w:r>
+        <w:rPr>
+          <w:rStyle w:val="apple-converted-space"/>
+          <w:rFonts w:ascii="Arial" w:hAnsi="Arial" w:cs="Arial"/>
+          <w:i/>
+          <w:iCs/>
+          <w:color w:val="000000"/>
+          <w:sz w:val="27"/>
+          <w:szCs w:val="27"/>
+        </w:rPr>
+        <w:t> </w:t>
+      </w:r>
+      <w:r>
+        <w:rPr>
+          <w:rFonts w:ascii="Arial" w:hAnsi="Arial" w:cs="Arial"/>
+          <w:color w:val="3D4351"/>
+          <w:sz w:val="27"/>
+          <w:szCs w:val="27"/>
+        </w:rPr>
+        <w:t>c«.</w:t>
+      </w:r>
+    </w:p>
+    <w:p>
+      <w:pPr>
+        <w:pStyle w:val="a3"/>
+        <w:spacing w:before="0" w:beforeAutospacing="0" w:after="150" w:afterAutospacing="0"/>
+        <w:rPr>
+          <w:rFonts w:ascii="Arial" w:hAnsi="Arial" w:cs="Arial"/>
+          <w:color w:val="3D4351"/>
+          <w:sz w:val="27"/>
+          <w:szCs w:val="27"/>
+        </w:rPr>
+      </w:pPr>
+      <w:r>
+        <w:rPr>
+          <w:rStyle w:val="a4"/>
+          <w:rFonts w:ascii="Arial" w:hAnsi="Arial" w:cs="Arial"/>
+          <w:b w:val="0"/>
+          <w:bCs w:val="0"/>
+          <w:color w:val="000000"/>
+          <w:sz w:val="27"/>
+          <w:szCs w:val="27"/>
+        </w:rPr>
+        <w:t>В методе надо:</w:t>
+      </w:r>
+      <w:r>
+        <w:rPr>
+          <w:rFonts w:ascii="Arial" w:hAnsi="Arial" w:cs="Arial"/>
+          <w:color w:val="3D4351"/>
+          <w:sz w:val="27"/>
+          <w:szCs w:val="27"/>
+        </w:rPr>
+        <w:br/>
+        <w:t>а) округлить</w:t>
+      </w:r>
+      <w:r>
+        <w:rPr>
+          <w:rStyle w:val="apple-converted-space"/>
+          <w:rFonts w:ascii="Arial" w:hAnsi="Arial" w:cs="Arial"/>
+          <w:color w:val="3D4351"/>
+          <w:sz w:val="27"/>
+          <w:szCs w:val="27"/>
+        </w:rPr>
+        <w:t> </w:t>
+      </w:r>
+      <w:r>
+        <w:rPr>
+          <w:rFonts w:ascii="Arial" w:hAnsi="Arial" w:cs="Arial"/>
+          <w:color w:val="3D4351"/>
+          <w:sz w:val="27"/>
+          <w:szCs w:val="27"/>
+        </w:rPr>
+        <w:t>x</w:t>
+      </w:r>
+      <w:r>
+        <w:rPr>
+          <w:rStyle w:val="apple-converted-space"/>
+          <w:rFonts w:ascii="Arial" w:hAnsi="Arial" w:cs="Arial"/>
+          <w:color w:val="3D4351"/>
+          <w:sz w:val="27"/>
+          <w:szCs w:val="27"/>
+        </w:rPr>
+        <w:t> </w:t>
+      </w:r>
+      <w:r>
+        <w:rPr>
+          <w:rFonts w:ascii="Arial" w:hAnsi="Arial" w:cs="Arial"/>
+          <w:color w:val="3D4351"/>
+          <w:sz w:val="27"/>
+          <w:szCs w:val="27"/>
+        </w:rPr>
+        <w:t>и</w:t>
+      </w:r>
+      <w:r>
+        <w:rPr>
+          <w:rStyle w:val="apple-converted-space"/>
+          <w:rFonts w:ascii="Arial" w:hAnsi="Arial" w:cs="Arial"/>
+          <w:color w:val="3D4351"/>
+          <w:sz w:val="27"/>
+          <w:szCs w:val="27"/>
+        </w:rPr>
+        <w:t> </w:t>
+      </w:r>
+      <w:r>
+        <w:rPr>
+          <w:rFonts w:ascii="Arial" w:hAnsi="Arial" w:cs="Arial"/>
+          <w:color w:val="3D4351"/>
+          <w:sz w:val="27"/>
+          <w:szCs w:val="27"/>
+        </w:rPr>
+        <w:t>y</w:t>
+      </w:r>
+      <w:r>
+        <w:rPr>
+          <w:rStyle w:val="apple-converted-space"/>
+          <w:rFonts w:ascii="Arial" w:hAnsi="Arial" w:cs="Arial"/>
+          <w:color w:val="3D4351"/>
+          <w:sz w:val="27"/>
+          <w:szCs w:val="27"/>
+        </w:rPr>
+        <w:t> </w:t>
+      </w:r>
+      <w:r>
+        <w:rPr>
+          <w:rFonts w:ascii="Arial" w:hAnsi="Arial" w:cs="Arial"/>
+          <w:color w:val="3D4351"/>
+          <w:sz w:val="27"/>
+          <w:szCs w:val="27"/>
+        </w:rPr>
+        <w:t>до целых чисел</w:t>
+      </w:r>
+      <w:r>
+        <w:rPr>
+          <w:rFonts w:ascii="Arial" w:hAnsi="Arial" w:cs="Arial"/>
+          <w:color w:val="3D4351"/>
+          <w:sz w:val="27"/>
+          <w:szCs w:val="27"/>
+        </w:rPr>
+        <w:br/>
+        <w:t>б) занести в</w:t>
+      </w:r>
+      <w:r>
+        <w:rPr>
+          <w:rStyle w:val="apple-converted-space"/>
+          <w:rFonts w:ascii="Arial" w:hAnsi="Arial" w:cs="Arial"/>
+          <w:color w:val="3D4351"/>
+          <w:sz w:val="27"/>
+          <w:szCs w:val="27"/>
+        </w:rPr>
+        <w:t> </w:t>
+      </w:r>
+      <w:proofErr w:type="spellStart"/>
+      <w:r>
+        <w:rPr>
+          <w:rFonts w:ascii="Arial" w:hAnsi="Arial" w:cs="Arial"/>
+          <w:color w:val="3D4351"/>
+          <w:sz w:val="27"/>
+          <w:szCs w:val="27"/>
+        </w:rPr>
+        <w:t>matrix</w:t>
+      </w:r>
+      <w:proofErr w:type="spellEnd"/>
+      <w:r>
+        <w:rPr>
+          <w:rFonts w:ascii="Arial" w:hAnsi="Arial" w:cs="Arial"/>
+          <w:color w:val="3D4351"/>
+          <w:sz w:val="27"/>
+          <w:szCs w:val="27"/>
+        </w:rPr>
+        <w:t>[y][x]</w:t>
+      </w:r>
+      <w:r>
+        <w:rPr>
+          <w:rStyle w:val="apple-converted-space"/>
+          <w:rFonts w:ascii="Arial" w:hAnsi="Arial" w:cs="Arial"/>
+          <w:color w:val="3D4351"/>
+          <w:sz w:val="27"/>
+          <w:szCs w:val="27"/>
+        </w:rPr>
+        <w:t> </w:t>
+      </w:r>
+      <w:r>
+        <w:rPr>
+          <w:rFonts w:ascii="Arial" w:hAnsi="Arial" w:cs="Arial"/>
+          <w:color w:val="3D4351"/>
+          <w:sz w:val="27"/>
+          <w:szCs w:val="27"/>
+        </w:rPr>
+        <w:t>значение с</w:t>
+      </w:r>
+      <w:r>
+        <w:rPr>
+          <w:rFonts w:ascii="Arial" w:hAnsi="Arial" w:cs="Arial"/>
+          <w:color w:val="3D4351"/>
+          <w:sz w:val="27"/>
+          <w:szCs w:val="27"/>
+        </w:rPr>
+        <w:br/>
+        <w:t>в) ничего не делать, если</w:t>
+      </w:r>
+      <w:r>
+        <w:rPr>
+          <w:rStyle w:val="apple-converted-space"/>
+          <w:rFonts w:ascii="Arial" w:hAnsi="Arial" w:cs="Arial"/>
+          <w:color w:val="3D4351"/>
+          <w:sz w:val="27"/>
+          <w:szCs w:val="27"/>
+        </w:rPr>
+        <w:t> </w:t>
+      </w:r>
+      <w:r>
+        <w:rPr>
+          <w:rFonts w:ascii="Arial" w:hAnsi="Arial" w:cs="Arial"/>
+          <w:color w:val="3D4351"/>
+          <w:sz w:val="27"/>
+          <w:szCs w:val="27"/>
+        </w:rPr>
+        <w:t>x</w:t>
+      </w:r>
+      <w:r>
+        <w:rPr>
+          <w:rStyle w:val="apple-converted-space"/>
+          <w:rFonts w:ascii="Arial" w:hAnsi="Arial" w:cs="Arial"/>
+          <w:color w:val="3D4351"/>
+          <w:sz w:val="27"/>
+          <w:szCs w:val="27"/>
+        </w:rPr>
+        <w:t> </w:t>
+      </w:r>
+      <w:r>
+        <w:rPr>
+          <w:rFonts w:ascii="Arial" w:hAnsi="Arial" w:cs="Arial"/>
+          <w:color w:val="3D4351"/>
+          <w:sz w:val="27"/>
+          <w:szCs w:val="27"/>
+        </w:rPr>
+        <w:t>&lt;</w:t>
+      </w:r>
+      <w:r>
+        <w:rPr>
+          <w:rStyle w:val="apple-converted-space"/>
+          <w:rFonts w:ascii="Arial" w:hAnsi="Arial" w:cs="Arial"/>
+          <w:color w:val="3D4351"/>
+          <w:sz w:val="27"/>
+          <w:szCs w:val="27"/>
+        </w:rPr>
+        <w:t> </w:t>
+      </w:r>
+      <w:r>
+        <w:rPr>
+          <w:rStyle w:val="a4"/>
+          <w:rFonts w:ascii="Arial" w:hAnsi="Arial" w:cs="Arial"/>
+          <w:b w:val="0"/>
+          <w:bCs w:val="0"/>
+          <w:color w:val="3D4351"/>
+          <w:sz w:val="27"/>
+          <w:szCs w:val="27"/>
+        </w:rPr>
+        <w:t>0</w:t>
+      </w:r>
+      <w:r>
+        <w:rPr>
+          <w:rStyle w:val="apple-converted-space"/>
+          <w:rFonts w:ascii="Arial" w:hAnsi="Arial" w:cs="Arial"/>
+          <w:color w:val="3D4351"/>
+          <w:sz w:val="27"/>
+          <w:szCs w:val="27"/>
+        </w:rPr>
+        <w:t> </w:t>
+      </w:r>
+      <w:r>
+        <w:rPr>
+          <w:rFonts w:ascii="Arial" w:hAnsi="Arial" w:cs="Arial"/>
+          <w:color w:val="3D4351"/>
+          <w:sz w:val="27"/>
+          <w:szCs w:val="27"/>
+        </w:rPr>
+        <w:t>или</w:t>
+      </w:r>
+      <w:r>
+        <w:rPr>
+          <w:rStyle w:val="apple-converted-space"/>
+          <w:rFonts w:ascii="Arial" w:hAnsi="Arial" w:cs="Arial"/>
+          <w:color w:val="3D4351"/>
+          <w:sz w:val="27"/>
+          <w:szCs w:val="27"/>
+        </w:rPr>
+        <w:t> </w:t>
+      </w:r>
+      <w:r>
+        <w:rPr>
+          <w:rFonts w:ascii="Arial" w:hAnsi="Arial" w:cs="Arial"/>
+          <w:color w:val="3D4351"/>
+          <w:sz w:val="27"/>
+          <w:szCs w:val="27"/>
+        </w:rPr>
+        <w:t>y</w:t>
+      </w:r>
+      <w:r>
+        <w:rPr>
+          <w:rStyle w:val="apple-converted-space"/>
+          <w:rFonts w:ascii="Arial" w:hAnsi="Arial" w:cs="Arial"/>
+          <w:color w:val="3D4351"/>
+          <w:sz w:val="27"/>
+          <w:szCs w:val="27"/>
+        </w:rPr>
+        <w:t> </w:t>
+      </w:r>
+      <w:r>
+        <w:rPr>
+          <w:rFonts w:ascii="Arial" w:hAnsi="Arial" w:cs="Arial"/>
+          <w:color w:val="3D4351"/>
+          <w:sz w:val="27"/>
+          <w:szCs w:val="27"/>
+        </w:rPr>
+        <w:t>&lt;</w:t>
+      </w:r>
+      <w:r>
+        <w:rPr>
+          <w:rStyle w:val="apple-converted-space"/>
+          <w:rFonts w:ascii="Arial" w:hAnsi="Arial" w:cs="Arial"/>
+          <w:color w:val="3D4351"/>
+          <w:sz w:val="27"/>
+          <w:szCs w:val="27"/>
+        </w:rPr>
+        <w:t> </w:t>
+      </w:r>
+      <w:r>
+        <w:rPr>
+          <w:rStyle w:val="text-user"/>
+          <w:rFonts w:ascii="Arial" w:hAnsi="Arial" w:cs="Arial"/>
+          <w:color w:val="000000"/>
+          <w:sz w:val="27"/>
+          <w:szCs w:val="27"/>
+        </w:rPr>
+        <w:t>0</w:t>
+      </w:r>
+      <w:r>
+        <w:rPr>
+          <w:rStyle w:val="apple-converted-space"/>
+          <w:rFonts w:ascii="Arial" w:hAnsi="Arial" w:cs="Arial"/>
+          <w:color w:val="3D4351"/>
+          <w:sz w:val="27"/>
+          <w:szCs w:val="27"/>
+        </w:rPr>
+        <w:t> </w:t>
+      </w:r>
+      <w:r>
+        <w:rPr>
+          <w:rFonts w:ascii="Arial" w:hAnsi="Arial" w:cs="Arial"/>
+          <w:color w:val="3D4351"/>
+          <w:sz w:val="27"/>
+          <w:szCs w:val="27"/>
+        </w:rPr>
+        <w:t>или</w:t>
+      </w:r>
+      <w:r>
+        <w:rPr>
+          <w:rStyle w:val="apple-converted-space"/>
+          <w:rFonts w:ascii="Arial" w:hAnsi="Arial" w:cs="Arial"/>
+          <w:color w:val="3D4351"/>
+          <w:sz w:val="27"/>
+          <w:szCs w:val="27"/>
+        </w:rPr>
+        <w:t> </w:t>
+      </w:r>
+      <w:r>
+        <w:rPr>
+          <w:rFonts w:ascii="Arial" w:hAnsi="Arial" w:cs="Arial"/>
+          <w:color w:val="3D4351"/>
+          <w:sz w:val="27"/>
+          <w:szCs w:val="27"/>
+        </w:rPr>
+        <w:t>y</w:t>
+      </w:r>
+      <w:r>
+        <w:rPr>
+          <w:rStyle w:val="apple-converted-space"/>
+          <w:rFonts w:ascii="Arial" w:hAnsi="Arial" w:cs="Arial"/>
+          <w:color w:val="3D4351"/>
+          <w:sz w:val="27"/>
+          <w:szCs w:val="27"/>
+        </w:rPr>
+        <w:t> </w:t>
+      </w:r>
+      <w:r>
+        <w:rPr>
+          <w:rFonts w:ascii="Arial" w:hAnsi="Arial" w:cs="Arial"/>
+          <w:color w:val="3D4351"/>
+          <w:sz w:val="27"/>
+          <w:szCs w:val="27"/>
+        </w:rPr>
+        <w:t>&gt;</w:t>
+      </w:r>
+      <w:r>
+        <w:rPr>
+          <w:rStyle w:val="apple-converted-space"/>
+          <w:rFonts w:ascii="Arial" w:hAnsi="Arial" w:cs="Arial"/>
+          <w:color w:val="3D4351"/>
+          <w:sz w:val="27"/>
+          <w:szCs w:val="27"/>
+        </w:rPr>
+        <w:t> </w:t>
+      </w:r>
+      <w:r>
+        <w:rPr>
+          <w:rStyle w:val="text-user"/>
+          <w:rFonts w:ascii="Arial" w:hAnsi="Arial" w:cs="Arial"/>
+          <w:color w:val="000000"/>
+          <w:sz w:val="27"/>
+          <w:szCs w:val="27"/>
+        </w:rPr>
+        <w:t>matrix.length</w:t>
+      </w:r>
+      <w:r>
+        <w:rPr>
+          <w:rStyle w:val="apple-converted-space"/>
+          <w:rFonts w:ascii="Arial" w:hAnsi="Arial" w:cs="Arial"/>
+          <w:color w:val="3D4351"/>
+          <w:sz w:val="27"/>
+          <w:szCs w:val="27"/>
+        </w:rPr>
+        <w:t> </w:t>
+      </w:r>
+      <w:r>
+        <w:rPr>
+          <w:rFonts w:ascii="Arial" w:hAnsi="Arial" w:cs="Arial"/>
+          <w:color w:val="3D4351"/>
+          <w:sz w:val="27"/>
+          <w:szCs w:val="27"/>
+        </w:rPr>
+        <w:t>или</w:t>
+      </w:r>
+      <w:r>
+        <w:rPr>
+          <w:rStyle w:val="apple-converted-space"/>
+          <w:rFonts w:ascii="Arial" w:hAnsi="Arial" w:cs="Arial"/>
+          <w:color w:val="3D4351"/>
+          <w:sz w:val="27"/>
+          <w:szCs w:val="27"/>
+        </w:rPr>
+        <w:t> </w:t>
+      </w:r>
+      <w:r>
+        <w:rPr>
+          <w:rFonts w:ascii="Arial" w:hAnsi="Arial" w:cs="Arial"/>
+          <w:color w:val="3D4351"/>
+          <w:sz w:val="27"/>
+          <w:szCs w:val="27"/>
+        </w:rPr>
+        <w:t>x</w:t>
+      </w:r>
+      <w:r>
+        <w:rPr>
+          <w:rStyle w:val="apple-converted-space"/>
+          <w:rFonts w:ascii="Arial" w:hAnsi="Arial" w:cs="Arial"/>
+          <w:color w:val="3D4351"/>
+          <w:sz w:val="27"/>
+          <w:szCs w:val="27"/>
+        </w:rPr>
+        <w:t> </w:t>
+      </w:r>
+      <w:r>
+        <w:rPr>
+          <w:rFonts w:ascii="Arial" w:hAnsi="Arial" w:cs="Arial"/>
+          <w:color w:val="3D4351"/>
+          <w:sz w:val="27"/>
+          <w:szCs w:val="27"/>
+        </w:rPr>
+        <w:t>&gt;</w:t>
+      </w:r>
+      <w:r>
+        <w:rPr>
+          <w:rStyle w:val="apple-converted-space"/>
+          <w:rFonts w:ascii="Arial" w:hAnsi="Arial" w:cs="Arial"/>
+          <w:color w:val="3D4351"/>
+          <w:sz w:val="27"/>
+          <w:szCs w:val="27"/>
+        </w:rPr>
+        <w:t> </w:t>
+      </w:r>
+      <w:r>
+        <w:rPr>
+          <w:rStyle w:val="text-user"/>
+          <w:rFonts w:ascii="Arial" w:hAnsi="Arial" w:cs="Arial"/>
+          <w:color w:val="000000"/>
+          <w:sz w:val="27"/>
+          <w:szCs w:val="27"/>
+        </w:rPr>
+        <w:t>matrix[0].length</w:t>
+      </w:r>
+    </w:p>
+    <w:p>
+      <w:pPr>
+        <w:pStyle w:val="a3"/>
+        <w:spacing w:before="0" w:beforeAutospacing="0" w:after="150" w:afterAutospacing="0"/>
+        <w:rPr>
+          <w:rFonts w:ascii="Arial" w:hAnsi="Arial" w:cs="Arial"/>
+          <w:color w:val="3D4351"/>
+          <w:sz w:val="27"/>
+          <w:szCs w:val="27"/>
+        </w:rPr>
+      </w:pPr>
+      <w:r>
+        <w:rPr>
+          <w:rFonts w:ascii="Arial" w:hAnsi="Arial" w:cs="Arial"/>
+          <w:color w:val="3D4351"/>
+          <w:sz w:val="27"/>
+          <w:szCs w:val="27"/>
+        </w:rPr>
+        <w:lastRenderedPageBreak/>
+        <w:t>Второй метод —</w:t>
+      </w:r>
+      <w:r>
+        <w:rPr>
+          <w:rStyle w:val="apple-converted-space"/>
+          <w:rFonts w:ascii="Arial" w:hAnsi="Arial" w:cs="Arial"/>
+          <w:color w:val="3D4351"/>
+          <w:sz w:val="27"/>
+          <w:szCs w:val="27"/>
+        </w:rPr>
+        <w:t> </w:t>
+      </w:r>
+      <w:proofErr w:type="spellStart"/>
+      <w:r>
+        <w:rPr>
+          <w:rFonts w:ascii="Arial" w:hAnsi="Arial" w:cs="Arial"/>
+          <w:color w:val="3D4351"/>
+          <w:sz w:val="27"/>
+          <w:szCs w:val="27"/>
+        </w:rPr>
+        <w:t>drawMatrix</w:t>
+      </w:r>
+      <w:proofErr w:type="spellEnd"/>
+      <w:r>
+        <w:rPr>
+          <w:rStyle w:val="apple-converted-space"/>
+          <w:rFonts w:ascii="Arial" w:hAnsi="Arial" w:cs="Arial"/>
+          <w:color w:val="3D4351"/>
+          <w:sz w:val="27"/>
+          <w:szCs w:val="27"/>
+        </w:rPr>
+        <w:t> </w:t>
+      </w:r>
+      <w:r>
+        <w:rPr>
+          <w:rFonts w:ascii="Arial" w:hAnsi="Arial" w:cs="Arial"/>
+          <w:color w:val="3D4351"/>
+          <w:sz w:val="27"/>
+          <w:szCs w:val="27"/>
+        </w:rPr>
+        <w:t>копирует переданную ему картинку (</w:t>
+      </w:r>
+      <w:r>
+        <w:rPr>
+          <w:rStyle w:val="a4"/>
+          <w:rFonts w:ascii="Arial" w:hAnsi="Arial" w:cs="Arial"/>
+          <w:b w:val="0"/>
+          <w:bCs w:val="0"/>
+          <w:i/>
+          <w:iCs/>
+          <w:color w:val="3D4351"/>
+          <w:sz w:val="27"/>
+          <w:szCs w:val="27"/>
+        </w:rPr>
+        <w:t>матрицу</w:t>
+      </w:r>
+      <w:r>
+        <w:rPr>
+          <w:rFonts w:ascii="Arial" w:hAnsi="Arial" w:cs="Arial"/>
+          <w:color w:val="3D4351"/>
+          <w:sz w:val="27"/>
+          <w:szCs w:val="27"/>
+        </w:rPr>
+        <w:t>) в матрицу</w:t>
+      </w:r>
+      <w:r>
+        <w:rPr>
+          <w:rStyle w:val="apple-converted-space"/>
+          <w:rFonts w:ascii="Arial" w:hAnsi="Arial" w:cs="Arial"/>
+          <w:color w:val="3D4351"/>
+          <w:sz w:val="27"/>
+          <w:szCs w:val="27"/>
+        </w:rPr>
+        <w:t> </w:t>
+      </w:r>
+      <w:proofErr w:type="spellStart"/>
+      <w:r>
+        <w:rPr>
+          <w:rStyle w:val="a4"/>
+          <w:rFonts w:ascii="Arial" w:hAnsi="Arial" w:cs="Arial"/>
+          <w:b w:val="0"/>
+          <w:bCs w:val="0"/>
+          <w:color w:val="3D4351"/>
+          <w:sz w:val="27"/>
+          <w:szCs w:val="27"/>
+        </w:rPr>
+        <w:t>Canvas</w:t>
+      </w:r>
+      <w:proofErr w:type="spellEnd"/>
+      <w:r>
+        <w:rPr>
+          <w:rFonts w:ascii="Arial" w:hAnsi="Arial" w:cs="Arial"/>
+          <w:color w:val="3D4351"/>
+          <w:sz w:val="27"/>
+          <w:szCs w:val="27"/>
+        </w:rPr>
+        <w:t>.</w:t>
+      </w:r>
+      <w:r>
+        <w:rPr>
+          <w:rFonts w:ascii="Arial" w:hAnsi="Arial" w:cs="Arial"/>
+          <w:color w:val="3D4351"/>
+          <w:sz w:val="27"/>
+          <w:szCs w:val="27"/>
+        </w:rPr>
+        <w:br/>
+        <w:t>И не просто копирует, а начиная с координат</w:t>
+      </w:r>
+      <w:r>
+        <w:rPr>
+          <w:rStyle w:val="apple-converted-space"/>
+          <w:rFonts w:ascii="Arial" w:hAnsi="Arial" w:cs="Arial"/>
+          <w:color w:val="3D4351"/>
+          <w:sz w:val="27"/>
+          <w:szCs w:val="27"/>
+        </w:rPr>
+        <w:t> </w:t>
+      </w:r>
+      <w:r>
+        <w:rPr>
+          <w:rFonts w:ascii="Arial" w:hAnsi="Arial" w:cs="Arial"/>
+          <w:color w:val="3D4351"/>
+          <w:sz w:val="27"/>
+          <w:szCs w:val="27"/>
+        </w:rPr>
+        <w:t>x,</w:t>
+      </w:r>
+      <w:r>
+        <w:rPr>
+          <w:rStyle w:val="apple-converted-space"/>
+          <w:rFonts w:ascii="Arial" w:hAnsi="Arial" w:cs="Arial"/>
+          <w:color w:val="3D4351"/>
+          <w:sz w:val="27"/>
+          <w:szCs w:val="27"/>
+        </w:rPr>
+        <w:t> </w:t>
+      </w:r>
+      <w:r>
+        <w:rPr>
+          <w:rFonts w:ascii="Arial" w:hAnsi="Arial" w:cs="Arial"/>
+          <w:color w:val="3D4351"/>
+          <w:sz w:val="27"/>
+          <w:szCs w:val="27"/>
+        </w:rPr>
+        <w:t>y</w:t>
+      </w:r>
+    </w:p>
+    <w:p>
+      <w:pPr>
+        <w:pStyle w:val="a3"/>
+        <w:spacing w:before="0" w:beforeAutospacing="0" w:after="150" w:afterAutospacing="0"/>
+        <w:rPr>
+          <w:rFonts w:ascii="Arial" w:hAnsi="Arial" w:cs="Arial"/>
+          <w:color w:val="3D4351"/>
+          <w:sz w:val="27"/>
+          <w:szCs w:val="27"/>
+        </w:rPr>
+      </w:pPr>
+      <w:r>
+        <w:rPr>
+          <w:rStyle w:val="a4"/>
+          <w:rFonts w:ascii="Arial" w:hAnsi="Arial" w:cs="Arial"/>
+          <w:b w:val="0"/>
+          <w:bCs w:val="0"/>
+          <w:color w:val="000000"/>
+          <w:sz w:val="27"/>
+          <w:szCs w:val="27"/>
+        </w:rPr>
+        <w:t>В методе надо:</w:t>
+      </w:r>
+      <w:r>
+        <w:rPr>
+          <w:rFonts w:ascii="Arial" w:hAnsi="Arial" w:cs="Arial"/>
+          <w:color w:val="3D4351"/>
+          <w:sz w:val="27"/>
+          <w:szCs w:val="27"/>
+        </w:rPr>
+        <w:br/>
+        <w:t>а) с помощью двух вложенных циклов пройтись по всем ячейкам переданной картинки</w:t>
+      </w:r>
+      <w:r>
+        <w:rPr>
+          <w:rFonts w:ascii="Arial" w:hAnsi="Arial" w:cs="Arial"/>
+          <w:color w:val="3D4351"/>
+          <w:sz w:val="27"/>
+          <w:szCs w:val="27"/>
+        </w:rPr>
+        <w:br/>
+        <w:t>б) если значение ячейки элемента</w:t>
+      </w:r>
+      <w:r>
+        <w:rPr>
+          <w:rStyle w:val="apple-converted-space"/>
+          <w:rFonts w:ascii="Arial" w:hAnsi="Arial" w:cs="Arial"/>
+          <w:color w:val="3D4351"/>
+          <w:sz w:val="27"/>
+          <w:szCs w:val="27"/>
+        </w:rPr>
+        <w:t> </w:t>
+      </w:r>
+      <w:r>
+        <w:rPr>
+          <w:rStyle w:val="a4"/>
+          <w:rFonts w:ascii="Arial" w:hAnsi="Arial" w:cs="Arial"/>
+          <w:b w:val="0"/>
+          <w:bCs w:val="0"/>
+          <w:color w:val="000000"/>
+          <w:sz w:val="27"/>
+          <w:szCs w:val="27"/>
+        </w:rPr>
+        <w:t>[i][j]</w:t>
+      </w:r>
+      <w:r>
+        <w:rPr>
+          <w:rStyle w:val="apple-converted-space"/>
+          <w:rFonts w:ascii="Arial" w:hAnsi="Arial" w:cs="Arial"/>
+          <w:color w:val="3D4351"/>
+          <w:sz w:val="27"/>
+          <w:szCs w:val="27"/>
+        </w:rPr>
+        <w:t> </w:t>
+      </w:r>
+      <w:r>
+        <w:rPr>
+          <w:rFonts w:ascii="Arial" w:hAnsi="Arial" w:cs="Arial"/>
+          <w:color w:val="3D4351"/>
+          <w:sz w:val="27"/>
+          <w:szCs w:val="27"/>
+        </w:rPr>
+        <w:t>полученной матрицы не равно</w:t>
+      </w:r>
+      <w:r>
+        <w:rPr>
+          <w:rStyle w:val="apple-converted-space"/>
+          <w:rFonts w:ascii="Arial" w:hAnsi="Arial" w:cs="Arial"/>
+          <w:color w:val="3D4351"/>
+          <w:sz w:val="27"/>
+          <w:szCs w:val="27"/>
+        </w:rPr>
+        <w:t> </w:t>
+      </w:r>
+      <w:r>
+        <w:rPr>
+          <w:rStyle w:val="a4"/>
+          <w:rFonts w:ascii="Arial" w:hAnsi="Arial" w:cs="Arial"/>
+          <w:b w:val="0"/>
+          <w:bCs w:val="0"/>
+          <w:color w:val="3D4351"/>
+          <w:sz w:val="27"/>
+          <w:szCs w:val="27"/>
+        </w:rPr>
+        <w:t>0</w:t>
+      </w:r>
+      <w:r>
+        <w:rPr>
+          <w:rFonts w:ascii="Arial" w:hAnsi="Arial" w:cs="Arial"/>
+          <w:color w:val="3D4351"/>
+          <w:sz w:val="27"/>
+          <w:szCs w:val="27"/>
+        </w:rPr>
+        <w:t>, то покрасить в матрице объекта</w:t>
+      </w:r>
+      <w:r>
+        <w:rPr>
+          <w:rStyle w:val="apple-converted-space"/>
+          <w:rFonts w:ascii="Arial" w:hAnsi="Arial" w:cs="Arial"/>
+          <w:color w:val="3D4351"/>
+          <w:sz w:val="27"/>
+          <w:szCs w:val="27"/>
+        </w:rPr>
+        <w:t> </w:t>
+      </w:r>
+      <w:proofErr w:type="spellStart"/>
+      <w:r>
+        <w:rPr>
+          <w:rStyle w:val="a4"/>
+          <w:rFonts w:ascii="Arial" w:hAnsi="Arial" w:cs="Arial"/>
+          <w:b w:val="0"/>
+          <w:bCs w:val="0"/>
+          <w:color w:val="3D4351"/>
+          <w:sz w:val="27"/>
+          <w:szCs w:val="27"/>
+        </w:rPr>
+        <w:t>Canvas</w:t>
+      </w:r>
+      <w:proofErr w:type="spellEnd"/>
+      <w:r>
+        <w:rPr>
+          <w:rStyle w:val="apple-converted-space"/>
+          <w:rFonts w:ascii="Arial" w:hAnsi="Arial" w:cs="Arial"/>
+          <w:color w:val="3D4351"/>
+          <w:sz w:val="27"/>
+          <w:szCs w:val="27"/>
+        </w:rPr>
+        <w:t> </w:t>
+      </w:r>
+      <w:r>
+        <w:rPr>
+          <w:rFonts w:ascii="Arial" w:hAnsi="Arial" w:cs="Arial"/>
+          <w:color w:val="3D4351"/>
+          <w:sz w:val="27"/>
+          <w:szCs w:val="27"/>
+        </w:rPr>
+        <w:t>точку</w:t>
+      </w:r>
+      <w:r>
+        <w:rPr>
+          <w:rStyle w:val="apple-converted-space"/>
+          <w:rFonts w:ascii="Arial" w:hAnsi="Arial" w:cs="Arial"/>
+          <w:color w:val="3D4351"/>
+          <w:sz w:val="27"/>
+          <w:szCs w:val="27"/>
+        </w:rPr>
+        <w:t> </w:t>
+      </w:r>
+      <w:r>
+        <w:rPr>
+          <w:rStyle w:val="a4"/>
+          <w:rFonts w:ascii="Arial" w:hAnsi="Arial" w:cs="Arial"/>
+          <w:b w:val="0"/>
+          <w:bCs w:val="0"/>
+          <w:color w:val="000000"/>
+          <w:sz w:val="27"/>
+          <w:szCs w:val="27"/>
+        </w:rPr>
+        <w:t>(</w:t>
+      </w:r>
+      <w:proofErr w:type="spellStart"/>
+      <w:r>
+        <w:rPr>
+          <w:rFonts w:ascii="Arial" w:hAnsi="Arial" w:cs="Arial"/>
+          <w:color w:val="3D4351"/>
+          <w:sz w:val="27"/>
+          <w:szCs w:val="27"/>
+        </w:rPr>
+        <w:t>x</w:t>
+      </w:r>
+      <w:r>
+        <w:rPr>
+          <w:rStyle w:val="a4"/>
+          <w:rFonts w:ascii="Arial" w:hAnsi="Arial" w:cs="Arial"/>
+          <w:b w:val="0"/>
+          <w:bCs w:val="0"/>
+          <w:color w:val="000000"/>
+          <w:sz w:val="27"/>
+          <w:szCs w:val="27"/>
+        </w:rPr>
+        <w:t>+j</w:t>
+      </w:r>
+      <w:proofErr w:type="spellEnd"/>
+      <w:r>
+        <w:rPr>
+          <w:rStyle w:val="a4"/>
+          <w:rFonts w:ascii="Arial" w:hAnsi="Arial" w:cs="Arial"/>
+          <w:b w:val="0"/>
+          <w:bCs w:val="0"/>
+          <w:color w:val="000000"/>
+          <w:sz w:val="27"/>
+          <w:szCs w:val="27"/>
+        </w:rPr>
+        <w:t>,</w:t>
+      </w:r>
+      <w:r>
+        <w:rPr>
+          <w:rStyle w:val="apple-converted-space"/>
+          <w:rFonts w:ascii="Arial" w:hAnsi="Arial" w:cs="Arial"/>
+          <w:color w:val="000000"/>
+          <w:sz w:val="27"/>
+          <w:szCs w:val="27"/>
+        </w:rPr>
+        <w:t> </w:t>
+      </w:r>
+      <w:proofErr w:type="spellStart"/>
+      <w:r>
+        <w:rPr>
+          <w:rFonts w:ascii="Arial" w:hAnsi="Arial" w:cs="Arial"/>
+          <w:color w:val="3D4351"/>
+          <w:sz w:val="27"/>
+          <w:szCs w:val="27"/>
+        </w:rPr>
+        <w:t>y</w:t>
+      </w:r>
+      <w:r>
+        <w:rPr>
+          <w:rStyle w:val="a4"/>
+          <w:rFonts w:ascii="Arial" w:hAnsi="Arial" w:cs="Arial"/>
+          <w:b w:val="0"/>
+          <w:bCs w:val="0"/>
+          <w:color w:val="000000"/>
+          <w:sz w:val="27"/>
+          <w:szCs w:val="27"/>
+        </w:rPr>
+        <w:t>+i</w:t>
+      </w:r>
+      <w:proofErr w:type="spellEnd"/>
+      <w:r>
+        <w:rPr>
+          <w:rStyle w:val="a4"/>
+          <w:rFonts w:ascii="Arial" w:hAnsi="Arial" w:cs="Arial"/>
+          <w:b w:val="0"/>
+          <w:bCs w:val="0"/>
+          <w:color w:val="000000"/>
+          <w:sz w:val="27"/>
+          <w:szCs w:val="27"/>
+        </w:rPr>
+        <w:t>)</w:t>
+      </w:r>
+      <w:r>
+        <w:rPr>
+          <w:rStyle w:val="apple-converted-space"/>
+          <w:rFonts w:ascii="Arial" w:hAnsi="Arial" w:cs="Arial"/>
+          <w:color w:val="3D4351"/>
+          <w:sz w:val="27"/>
+          <w:szCs w:val="27"/>
+        </w:rPr>
+        <w:t> </w:t>
+      </w:r>
+      <w:r>
+        <w:rPr>
+          <w:rFonts w:ascii="Arial" w:hAnsi="Arial" w:cs="Arial"/>
+          <w:color w:val="3D4351"/>
+          <w:sz w:val="27"/>
+          <w:szCs w:val="27"/>
+        </w:rPr>
+        <w:t>в цвет</w:t>
+      </w:r>
+      <w:r>
+        <w:rPr>
+          <w:rStyle w:val="apple-converted-space"/>
+          <w:rFonts w:ascii="Arial" w:hAnsi="Arial" w:cs="Arial"/>
+          <w:color w:val="3D4351"/>
+          <w:sz w:val="27"/>
+          <w:szCs w:val="27"/>
+        </w:rPr>
+        <w:t> </w:t>
+      </w:r>
+      <w:r>
+        <w:rPr>
+          <w:rFonts w:ascii="Arial" w:hAnsi="Arial" w:cs="Arial"/>
+          <w:color w:val="3D4351"/>
+          <w:sz w:val="27"/>
+          <w:szCs w:val="27"/>
+        </w:rPr>
+        <w:t>c:</w:t>
+      </w:r>
+      <w:r>
+        <w:rPr>
+          <w:rFonts w:ascii="Arial" w:hAnsi="Arial" w:cs="Arial"/>
+          <w:color w:val="3D4351"/>
+          <w:sz w:val="27"/>
+          <w:szCs w:val="27"/>
+        </w:rPr>
+        <w:br/>
+      </w:r>
+      <w:proofErr w:type="spellStart"/>
+      <w:r>
+        <w:rPr>
+          <w:rStyle w:val="text-neon"/>
+          <w:rFonts w:ascii="Arial" w:hAnsi="Arial" w:cs="Arial"/>
+          <w:color w:val="3D4351"/>
+          <w:sz w:val="27"/>
+          <w:szCs w:val="27"/>
+        </w:rPr>
+        <w:t>setPoint</w:t>
+      </w:r>
+      <w:proofErr w:type="spellEnd"/>
+      <w:r>
+        <w:rPr>
+          <w:rStyle w:val="text-neon"/>
+          <w:rFonts w:ascii="Arial" w:hAnsi="Arial" w:cs="Arial"/>
+          <w:color w:val="3D4351"/>
+          <w:sz w:val="27"/>
+          <w:szCs w:val="27"/>
+        </w:rPr>
+        <w:t>(</w:t>
+      </w:r>
+      <w:proofErr w:type="spellStart"/>
+      <w:r>
+        <w:rPr>
+          <w:rStyle w:val="text-neon"/>
+          <w:rFonts w:ascii="Arial" w:hAnsi="Arial" w:cs="Arial"/>
+          <w:color w:val="3D4351"/>
+          <w:sz w:val="27"/>
+          <w:szCs w:val="27"/>
+        </w:rPr>
+        <w:t>x+j</w:t>
+      </w:r>
+      <w:proofErr w:type="spellEnd"/>
+      <w:r>
+        <w:rPr>
+          <w:rStyle w:val="text-neon"/>
+          <w:rFonts w:ascii="Arial" w:hAnsi="Arial" w:cs="Arial"/>
+          <w:color w:val="3D4351"/>
+          <w:sz w:val="27"/>
+          <w:szCs w:val="27"/>
+        </w:rPr>
+        <w:t xml:space="preserve">, </w:t>
+      </w:r>
+      <w:proofErr w:type="spellStart"/>
+      <w:r>
+        <w:rPr>
+          <w:rStyle w:val="text-neon"/>
+          <w:rFonts w:ascii="Arial" w:hAnsi="Arial" w:cs="Arial"/>
+          <w:color w:val="3D4351"/>
+          <w:sz w:val="27"/>
+          <w:szCs w:val="27"/>
+        </w:rPr>
+        <w:t>y+i</w:t>
+      </w:r>
+      <w:proofErr w:type="spellEnd"/>
+      <w:r>
+        <w:rPr>
+          <w:rStyle w:val="text-neon"/>
+          <w:rFonts w:ascii="Arial" w:hAnsi="Arial" w:cs="Arial"/>
+          <w:color w:val="3D4351"/>
+          <w:sz w:val="27"/>
+          <w:szCs w:val="27"/>
+        </w:rPr>
+        <w:t>, c)</w:t>
+      </w:r>
+    </w:p>
+    <w:p>
+      <w:r>
+        <w:rPr>
+          <w:rFonts w:ascii="Arial" w:hAnsi="Arial" w:cs="Arial"/>
+          <w:color w:val="3D4351"/>
+          <w:sz w:val="27"/>
+          <w:szCs w:val="27"/>
+        </w:rPr>
+        <w:br/>
+        <w:t>Требования:</w:t>
+      </w:r>
+      <w:r>
+        <w:rPr>
+          <w:rFonts w:ascii="Arial" w:hAnsi="Arial" w:cs="Arial"/>
+          <w:color w:val="3D4351"/>
+          <w:sz w:val="27"/>
+          <w:szCs w:val="27"/>
+        </w:rPr>
+        <w:br/>
+      </w:r>
+      <w:r>
+        <w:rPr>
+          <w:rFonts w:ascii="Arial" w:hAnsi="Arial" w:cs="Arial"/>
+          <w:color w:val="3D4351"/>
+          <w:sz w:val="27"/>
+          <w:szCs w:val="27"/>
+          <w:shd w:val="clear" w:color="auto" w:fill="FFFFFF"/>
+        </w:rPr>
+        <w:t>1.</w:t>
+      </w:r>
+      <w:r>
+        <w:rPr>
+          <w:rFonts w:ascii="Arial" w:hAnsi="Arial" w:cs="Arial"/>
+          <w:color w:val="3D4351"/>
+          <w:sz w:val="27"/>
+          <w:szCs w:val="27"/>
+          <w:shd w:val="clear" w:color="auto" w:fill="FFFFFF"/>
+        </w:rPr>
+        <w:t> </w:t>
+      </w:r>
+      <w:r>
+        <w:rPr>
+          <w:rFonts w:ascii="Arial" w:hAnsi="Arial" w:cs="Arial"/>
+          <w:color w:val="3D4351"/>
+          <w:sz w:val="27"/>
+          <w:szCs w:val="27"/>
+          <w:shd w:val="clear" w:color="auto" w:fill="FFFFFF"/>
+        </w:rPr>
+        <w:t xml:space="preserve">В классе </w:t>
+      </w:r>
+      <w:proofErr w:type="spellStart"/>
+      <w:r>
+        <w:rPr>
+          <w:rFonts w:ascii="Arial" w:hAnsi="Arial" w:cs="Arial"/>
+          <w:color w:val="3D4351"/>
+          <w:sz w:val="27"/>
+          <w:szCs w:val="27"/>
+          <w:shd w:val="clear" w:color="auto" w:fill="FFFFFF"/>
+        </w:rPr>
+        <w:t>Canvas</w:t>
+      </w:r>
+      <w:proofErr w:type="spellEnd"/>
+      <w:r>
+        <w:rPr>
+          <w:rFonts w:ascii="Arial" w:hAnsi="Arial" w:cs="Arial"/>
+          <w:color w:val="3D4351"/>
+          <w:sz w:val="27"/>
+          <w:szCs w:val="27"/>
+          <w:shd w:val="clear" w:color="auto" w:fill="FFFFFF"/>
+        </w:rPr>
+        <w:t xml:space="preserve"> должен быть создан метод </w:t>
+      </w:r>
+      <w:proofErr w:type="spellStart"/>
+      <w:r>
+        <w:rPr>
+          <w:rFonts w:ascii="Arial" w:hAnsi="Arial" w:cs="Arial"/>
+          <w:color w:val="3D4351"/>
+          <w:sz w:val="27"/>
+          <w:szCs w:val="27"/>
+          <w:shd w:val="clear" w:color="auto" w:fill="FFFFFF"/>
+        </w:rPr>
+        <w:t>void</w:t>
+      </w:r>
+      <w:proofErr w:type="spellEnd"/>
+      <w:r>
+        <w:rPr>
+          <w:rFonts w:ascii="Arial" w:hAnsi="Arial" w:cs="Arial"/>
+          <w:color w:val="3D4351"/>
+          <w:sz w:val="27"/>
+          <w:szCs w:val="27"/>
+          <w:shd w:val="clear" w:color="auto" w:fill="FFFFFF"/>
+        </w:rPr>
+        <w:t xml:space="preserve"> </w:t>
+      </w:r>
+      <w:proofErr w:type="spellStart"/>
+      <w:r>
+        <w:rPr>
+          <w:rFonts w:ascii="Arial" w:hAnsi="Arial" w:cs="Arial"/>
+          <w:color w:val="3D4351"/>
+          <w:sz w:val="27"/>
+          <w:szCs w:val="27"/>
+          <w:shd w:val="clear" w:color="auto" w:fill="FFFFFF"/>
+        </w:rPr>
+        <w:t>setPoint</w:t>
+      </w:r>
+      <w:proofErr w:type="spellEnd"/>
+      <w:r>
+        <w:rPr>
+          <w:rFonts w:ascii="Arial" w:hAnsi="Arial" w:cs="Arial"/>
+          <w:color w:val="3D4351"/>
+          <w:sz w:val="27"/>
+          <w:szCs w:val="27"/>
+          <w:shd w:val="clear" w:color="auto" w:fill="FFFFFF"/>
+        </w:rPr>
+        <w:t>(</w:t>
+      </w:r>
+      <w:proofErr w:type="spellStart"/>
+      <w:r>
+        <w:rPr>
+          <w:rFonts w:ascii="Arial" w:hAnsi="Arial" w:cs="Arial"/>
+          <w:color w:val="3D4351"/>
+          <w:sz w:val="27"/>
+          <w:szCs w:val="27"/>
+          <w:shd w:val="clear" w:color="auto" w:fill="FFFFFF"/>
+        </w:rPr>
+        <w:t>double</w:t>
+      </w:r>
+      <w:proofErr w:type="spellEnd"/>
+      <w:r>
+        <w:rPr>
+          <w:rFonts w:ascii="Arial" w:hAnsi="Arial" w:cs="Arial"/>
+          <w:color w:val="3D4351"/>
+          <w:sz w:val="27"/>
+          <w:szCs w:val="27"/>
+          <w:shd w:val="clear" w:color="auto" w:fill="FFFFFF"/>
+        </w:rPr>
+        <w:t xml:space="preserve"> x, </w:t>
+      </w:r>
+      <w:proofErr w:type="spellStart"/>
+      <w:r>
+        <w:rPr>
+          <w:rFonts w:ascii="Arial" w:hAnsi="Arial" w:cs="Arial"/>
+          <w:color w:val="3D4351"/>
+          <w:sz w:val="27"/>
+          <w:szCs w:val="27"/>
+          <w:shd w:val="clear" w:color="auto" w:fill="FFFFFF"/>
+        </w:rPr>
+        <w:t>double</w:t>
+      </w:r>
+      <w:proofErr w:type="spellEnd"/>
+      <w:r>
+        <w:rPr>
+          <w:rFonts w:ascii="Arial" w:hAnsi="Arial" w:cs="Arial"/>
+          <w:color w:val="3D4351"/>
+          <w:sz w:val="27"/>
+          <w:szCs w:val="27"/>
+          <w:shd w:val="clear" w:color="auto" w:fill="FFFFFF"/>
+        </w:rPr>
+        <w:t xml:space="preserve"> y, </w:t>
+      </w:r>
+      <w:proofErr w:type="spellStart"/>
+      <w:r>
+        <w:rPr>
+          <w:rFonts w:ascii="Arial" w:hAnsi="Arial" w:cs="Arial"/>
+          <w:color w:val="3D4351"/>
+          <w:sz w:val="27"/>
+          <w:szCs w:val="27"/>
+          <w:shd w:val="clear" w:color="auto" w:fill="FFFFFF"/>
+        </w:rPr>
+        <w:t>char</w:t>
+      </w:r>
+      <w:proofErr w:type="spellEnd"/>
+      <w:r>
+        <w:rPr>
+          <w:rFonts w:ascii="Arial" w:hAnsi="Arial" w:cs="Arial"/>
+          <w:color w:val="3D4351"/>
+          <w:sz w:val="27"/>
+          <w:szCs w:val="27"/>
+          <w:shd w:val="clear" w:color="auto" w:fill="FFFFFF"/>
+        </w:rPr>
+        <w:t xml:space="preserve"> c).</w:t>
+      </w:r>
+      <w:r>
+        <w:rPr>
+          <w:rFonts w:ascii="Arial" w:hAnsi="Arial" w:cs="Arial"/>
+          <w:color w:val="3D4351"/>
+          <w:sz w:val="27"/>
+          <w:szCs w:val="27"/>
+        </w:rPr>
+        <w:br/>
+      </w:r>
+      <w:r>
+        <w:rPr>
+          <w:rFonts w:ascii="Arial" w:hAnsi="Arial" w:cs="Arial"/>
+          <w:color w:val="3D4351"/>
+          <w:sz w:val="27"/>
+          <w:szCs w:val="27"/>
+          <w:shd w:val="clear" w:color="auto" w:fill="FFFFFF"/>
+        </w:rPr>
+        <w:t>2.</w:t>
+      </w:r>
+      <w:r>
+        <w:rPr>
+          <w:rFonts w:ascii="Arial" w:hAnsi="Arial" w:cs="Arial"/>
+          <w:color w:val="3D4351"/>
+          <w:sz w:val="27"/>
+          <w:szCs w:val="27"/>
+          <w:shd w:val="clear" w:color="auto" w:fill="FFFFFF"/>
+        </w:rPr>
+        <w:t> </w:t>
+      </w:r>
+      <w:r>
+        <w:rPr>
+          <w:rFonts w:ascii="Arial" w:hAnsi="Arial" w:cs="Arial"/>
+          <w:color w:val="3D4351"/>
+          <w:sz w:val="27"/>
+          <w:szCs w:val="27"/>
+          <w:shd w:val="clear" w:color="auto" w:fill="FFFFFF"/>
+        </w:rPr>
+        <w:t xml:space="preserve">В классе </w:t>
+      </w:r>
+      <w:proofErr w:type="spellStart"/>
+      <w:r>
+        <w:rPr>
+          <w:rFonts w:ascii="Arial" w:hAnsi="Arial" w:cs="Arial"/>
+          <w:color w:val="3D4351"/>
+          <w:sz w:val="27"/>
+          <w:szCs w:val="27"/>
+          <w:shd w:val="clear" w:color="auto" w:fill="FFFFFF"/>
+        </w:rPr>
+        <w:t>Canvas</w:t>
+      </w:r>
+      <w:proofErr w:type="spellEnd"/>
+      <w:r>
+        <w:rPr>
+          <w:rFonts w:ascii="Arial" w:hAnsi="Arial" w:cs="Arial"/>
+          <w:color w:val="3D4351"/>
+          <w:sz w:val="27"/>
+          <w:szCs w:val="27"/>
+          <w:shd w:val="clear" w:color="auto" w:fill="FFFFFF"/>
+        </w:rPr>
+        <w:t xml:space="preserve"> должен быть создан метод </w:t>
+      </w:r>
+      <w:proofErr w:type="spellStart"/>
+      <w:r>
+        <w:rPr>
+          <w:rFonts w:ascii="Arial" w:hAnsi="Arial" w:cs="Arial"/>
+          <w:color w:val="3D4351"/>
+          <w:sz w:val="27"/>
+          <w:szCs w:val="27"/>
+          <w:shd w:val="clear" w:color="auto" w:fill="FFFFFF"/>
+        </w:rPr>
+        <w:t>void</w:t>
+      </w:r>
+      <w:proofErr w:type="spellEnd"/>
+      <w:r>
+        <w:rPr>
+          <w:rFonts w:ascii="Arial" w:hAnsi="Arial" w:cs="Arial"/>
+          <w:color w:val="3D4351"/>
+          <w:sz w:val="27"/>
+          <w:szCs w:val="27"/>
+          <w:shd w:val="clear" w:color="auto" w:fill="FFFFFF"/>
+        </w:rPr>
+        <w:t xml:space="preserve"> </w:t>
+      </w:r>
+      <w:proofErr w:type="spellStart"/>
+      <w:r>
+        <w:rPr>
+          <w:rFonts w:ascii="Arial" w:hAnsi="Arial" w:cs="Arial"/>
+          <w:color w:val="3D4351"/>
+          <w:sz w:val="27"/>
+          <w:szCs w:val="27"/>
+          <w:shd w:val="clear" w:color="auto" w:fill="FFFFFF"/>
+        </w:rPr>
+        <w:t>drawMatrix</w:t>
+      </w:r>
+      <w:proofErr w:type="spellEnd"/>
+      <w:r>
+        <w:rPr>
+          <w:rFonts w:ascii="Arial" w:hAnsi="Arial" w:cs="Arial"/>
+          <w:color w:val="3D4351"/>
+          <w:sz w:val="27"/>
+          <w:szCs w:val="27"/>
+          <w:shd w:val="clear" w:color="auto" w:fill="FFFFFF"/>
+        </w:rPr>
+        <w:t>(</w:t>
+      </w:r>
+      <w:proofErr w:type="spellStart"/>
+      <w:r>
+        <w:rPr>
+          <w:rFonts w:ascii="Arial" w:hAnsi="Arial" w:cs="Arial"/>
+          <w:color w:val="3D4351"/>
+          <w:sz w:val="27"/>
+          <w:szCs w:val="27"/>
+          <w:shd w:val="clear" w:color="auto" w:fill="FFFFFF"/>
+        </w:rPr>
+        <w:t>double</w:t>
+      </w:r>
+      <w:proofErr w:type="spellEnd"/>
+      <w:r>
+        <w:rPr>
+          <w:rFonts w:ascii="Arial" w:hAnsi="Arial" w:cs="Arial"/>
+          <w:color w:val="3D4351"/>
+          <w:sz w:val="27"/>
+          <w:szCs w:val="27"/>
+          <w:shd w:val="clear" w:color="auto" w:fill="FFFFFF"/>
+        </w:rPr>
+        <w:t xml:space="preserve"> x, </w:t>
+      </w:r>
+      <w:proofErr w:type="spellStart"/>
+      <w:r>
+        <w:rPr>
+          <w:rFonts w:ascii="Arial" w:hAnsi="Arial" w:cs="Arial"/>
+          <w:color w:val="3D4351"/>
+          <w:sz w:val="27"/>
+          <w:szCs w:val="27"/>
+          <w:shd w:val="clear" w:color="auto" w:fill="FFFFFF"/>
+        </w:rPr>
+        <w:t>double</w:t>
+      </w:r>
+      <w:proofErr w:type="spellEnd"/>
+      <w:r>
+        <w:rPr>
+          <w:rFonts w:ascii="Arial" w:hAnsi="Arial" w:cs="Arial"/>
+          <w:color w:val="3D4351"/>
+          <w:sz w:val="27"/>
+          <w:szCs w:val="27"/>
+          <w:shd w:val="clear" w:color="auto" w:fill="FFFFFF"/>
+        </w:rPr>
+        <w:t xml:space="preserve"> y, </w:t>
+      </w:r>
+      <w:proofErr w:type="spellStart"/>
+      <w:r>
+        <w:rPr>
+          <w:rFonts w:ascii="Arial" w:hAnsi="Arial" w:cs="Arial"/>
+          <w:color w:val="3D4351"/>
+          <w:sz w:val="27"/>
+          <w:szCs w:val="27"/>
+          <w:shd w:val="clear" w:color="auto" w:fill="FFFFFF"/>
+        </w:rPr>
+        <w:t>int</w:t>
+      </w:r>
+      <w:proofErr w:type="spellEnd"/>
+      <w:r>
+        <w:rPr>
+          <w:rFonts w:ascii="Arial" w:hAnsi="Arial" w:cs="Arial"/>
+          <w:color w:val="3D4351"/>
+          <w:sz w:val="27"/>
+          <w:szCs w:val="27"/>
+          <w:shd w:val="clear" w:color="auto" w:fill="FFFFFF"/>
+        </w:rPr>
+        <w:t xml:space="preserve">[][] </w:t>
+      </w:r>
+      <w:proofErr w:type="spellStart"/>
+      <w:r>
+        <w:rPr>
+          <w:rFonts w:ascii="Arial" w:hAnsi="Arial" w:cs="Arial"/>
+          <w:color w:val="3D4351"/>
+          <w:sz w:val="27"/>
+          <w:szCs w:val="27"/>
+          <w:shd w:val="clear" w:color="auto" w:fill="FFFFFF"/>
+        </w:rPr>
+        <w:t>matrix</w:t>
+      </w:r>
+      <w:proofErr w:type="spellEnd"/>
+      <w:r>
+        <w:rPr>
+          <w:rFonts w:ascii="Arial" w:hAnsi="Arial" w:cs="Arial"/>
+          <w:color w:val="3D4351"/>
+          <w:sz w:val="27"/>
+          <w:szCs w:val="27"/>
+          <w:shd w:val="clear" w:color="auto" w:fill="FFFFFF"/>
+        </w:rPr>
+        <w:t xml:space="preserve">, </w:t>
+      </w:r>
+      <w:proofErr w:type="spellStart"/>
+      <w:r>
+        <w:rPr>
+          <w:rFonts w:ascii="Arial" w:hAnsi="Arial" w:cs="Arial"/>
+          <w:color w:val="3D4351"/>
+          <w:sz w:val="27"/>
+          <w:szCs w:val="27"/>
+          <w:shd w:val="clear" w:color="auto" w:fill="FFFFFF"/>
+        </w:rPr>
+        <w:t>char</w:t>
+      </w:r>
+      <w:proofErr w:type="spellEnd"/>
+      <w:r>
+        <w:rPr>
+          <w:rFonts w:ascii="Arial" w:hAnsi="Arial" w:cs="Arial"/>
+          <w:color w:val="3D4351"/>
+          <w:sz w:val="27"/>
+          <w:szCs w:val="27"/>
+          <w:shd w:val="clear" w:color="auto" w:fill="FFFFFF"/>
+        </w:rPr>
+        <w:t xml:space="preserve"> c).</w:t>
+      </w:r>
+      <w:r>
+        <w:rPr>
+          <w:rFonts w:ascii="Arial" w:hAnsi="Arial" w:cs="Arial"/>
+          <w:color w:val="3D4351"/>
+          <w:sz w:val="27"/>
+          <w:szCs w:val="27"/>
+        </w:rPr>
+        <w:br/>
+      </w:r>
+      <w:r>
+        <w:rPr>
+          <w:rFonts w:ascii="Arial" w:hAnsi="Arial" w:cs="Arial"/>
+          <w:color w:val="3D4351"/>
+          <w:sz w:val="27"/>
+          <w:szCs w:val="27"/>
+          <w:shd w:val="clear" w:color="auto" w:fill="FFFFFF"/>
+        </w:rPr>
+        <w:t>3.</w:t>
+      </w:r>
+      <w:r>
+        <w:rPr>
+          <w:rFonts w:ascii="Arial" w:hAnsi="Arial" w:cs="Arial"/>
+          <w:color w:val="3D4351"/>
+          <w:sz w:val="27"/>
+          <w:szCs w:val="27"/>
+          <w:shd w:val="clear" w:color="auto" w:fill="FFFFFF"/>
+        </w:rPr>
+        <w:t> </w:t>
+      </w:r>
+      <w:r>
+        <w:rPr>
+          <w:rFonts w:ascii="Arial" w:hAnsi="Arial" w:cs="Arial"/>
+          <w:color w:val="3D4351"/>
+          <w:sz w:val="27"/>
+          <w:szCs w:val="27"/>
+          <w:shd w:val="clear" w:color="auto" w:fill="FFFFFF"/>
+        </w:rPr>
+        <w:t xml:space="preserve">Поведение метода </w:t>
+      </w:r>
+      <w:proofErr w:type="spellStart"/>
+      <w:r>
+        <w:rPr>
+          <w:rFonts w:ascii="Arial" w:hAnsi="Arial" w:cs="Arial"/>
+          <w:color w:val="3D4351"/>
+          <w:sz w:val="27"/>
+          <w:szCs w:val="27"/>
+          <w:shd w:val="clear" w:color="auto" w:fill="FFFFFF"/>
+        </w:rPr>
+        <w:t>setPoint</w:t>
+      </w:r>
+      <w:proofErr w:type="spellEnd"/>
+      <w:r>
+        <w:rPr>
+          <w:rFonts w:ascii="Arial" w:hAnsi="Arial" w:cs="Arial"/>
+          <w:color w:val="3D4351"/>
+          <w:sz w:val="27"/>
+          <w:szCs w:val="27"/>
+          <w:shd w:val="clear" w:color="auto" w:fill="FFFFFF"/>
+        </w:rPr>
+        <w:t xml:space="preserve"> должно соответствовать условию задачи.</w:t>
+      </w:r>
+      <w:r>
+        <w:rPr>
+          <w:rFonts w:ascii="Arial" w:hAnsi="Arial" w:cs="Arial"/>
+          <w:color w:val="3D4351"/>
+          <w:sz w:val="27"/>
+          <w:szCs w:val="27"/>
+        </w:rPr>
+        <w:br/>
+      </w:r>
+      <w:r>
+        <w:rPr>
+          <w:rFonts w:ascii="Arial" w:hAnsi="Arial" w:cs="Arial"/>
+          <w:color w:val="3D4351"/>
+          <w:sz w:val="27"/>
+          <w:szCs w:val="27"/>
+          <w:shd w:val="clear" w:color="auto" w:fill="FFFFFF"/>
+        </w:rPr>
+        <w:t>4.</w:t>
+      </w:r>
+      <w:r>
+        <w:rPr>
+          <w:rFonts w:ascii="Arial" w:hAnsi="Arial" w:cs="Arial"/>
+          <w:color w:val="3D4351"/>
+          <w:sz w:val="27"/>
+          <w:szCs w:val="27"/>
+          <w:shd w:val="clear" w:color="auto" w:fill="FFFFFF"/>
+        </w:rPr>
+        <w:t> </w:t>
+      </w:r>
+      <w:r>
+        <w:rPr>
+          <w:rFonts w:ascii="Arial" w:hAnsi="Arial" w:cs="Arial"/>
+          <w:color w:val="3D4351"/>
+          <w:sz w:val="27"/>
+          <w:szCs w:val="27"/>
+          <w:shd w:val="clear" w:color="auto" w:fill="FFFFFF"/>
+        </w:rPr>
+        <w:t xml:space="preserve">Поведение метода </w:t>
+      </w:r>
+      <w:proofErr w:type="spellStart"/>
+      <w:r>
+        <w:rPr>
+          <w:rFonts w:ascii="Arial" w:hAnsi="Arial" w:cs="Arial"/>
+          <w:color w:val="3D4351"/>
+          <w:sz w:val="27"/>
+          <w:szCs w:val="27"/>
+          <w:shd w:val="clear" w:color="auto" w:fill="FFFFFF"/>
+        </w:rPr>
+        <w:t>drawMatrix</w:t>
+      </w:r>
+      <w:proofErr w:type="spellEnd"/>
+      <w:r>
+        <w:rPr>
+          <w:rFonts w:ascii="Arial" w:hAnsi="Arial" w:cs="Arial"/>
+          <w:color w:val="3D4351"/>
+          <w:sz w:val="27"/>
+          <w:szCs w:val="27"/>
+          <w:shd w:val="clear" w:color="auto" w:fill="FFFFFF"/>
+        </w:rPr>
+        <w:t xml:space="preserve"> должно соответствовать условию задачи.</w:t>
       </w:r>
       <w:bookmarkStart w:id="0" w:name="_GoBack"/>
       <w:bookmarkEnd w:id="0"/>
@@ -5882,6 +8747,11 @@
       <w:iCs/>
     </w:rPr>
   </w:style>
+  <w:style w:type="character" w:customStyle="1" w:styleId="text-user">
+    <w:name w:val="text-user"/>
+    <w:basedOn w:val="a0"/>
+    <w:rsid w:val="007A7952"/>
+  </w:style>
 </w:styles>
 </file>
 
@@ -6165,6 +9035,11 @@
       <w:i/>
       <w:iCs/>
     </w:rPr>
+  </w:style>
+  <w:style w:type="character" w:customStyle="1" w:styleId="text-user">
+    <w:name w:val="text-user"/>
+    <w:basedOn w:val="a0"/>
+    <w:rsid w:val="007A7952"/>
   </w:style>
 </w:styles>
 </file>

--- a/JavaRushHomeWork/JavaRushTasks/3.JavaMultithreading/src/com/javarush/task/task24/task2413/Условие.docx
+++ b/JavaRushHomeWork/JavaRushTasks/3.JavaMultithreading/src/com/javarush/task/task24/task2413/Условие.docx
@@ -5187,7 +5187,6 @@
           <w:sz w:val="27"/>
           <w:szCs w:val="27"/>
           <w:shd w:val="clear" w:color="auto" w:fill="FFFFFF"/>
-          <w:lang w:val="en-US"/>
         </w:rPr>
       </w:pPr>
       <w:r>
@@ -7935,6 +7934,15 @@
       </w:r>
     </w:p>
     <w:p>
+      <w:pPr>
+        <w:rPr>
+          <w:rFonts w:ascii="Arial" w:hAnsi="Arial" w:cs="Arial"/>
+          <w:color w:val="3D4351"/>
+          <w:sz w:val="27"/>
+          <w:szCs w:val="27"/>
+          <w:shd w:val="clear" w:color="auto" w:fill="FFFFFF"/>
+        </w:rPr>
+      </w:pPr>
       <w:r>
         <w:rPr>
           <w:rFonts w:ascii="Arial" w:hAnsi="Arial" w:cs="Arial"/>
@@ -8452,6 +8460,650 @@
           <w:shd w:val="clear" w:color="auto" w:fill="FFFFFF"/>
         </w:rPr>
         <w:t xml:space="preserve"> должно соответствовать условию задачи.</w:t>
+      </w:r>
+    </w:p>
+    <w:p>
+      <w:pPr>
+        <w:pStyle w:val="3"/>
+        <w:spacing w:before="300" w:beforeAutospacing="0" w:after="150" w:afterAutospacing="0"/>
+        <w:rPr>
+          <w:rFonts w:ascii="Arial" w:hAnsi="Arial" w:cs="Arial"/>
+          <w:color w:val="3D4351"/>
+          <w:sz w:val="32"/>
+          <w:szCs w:val="32"/>
+        </w:rPr>
+      </w:pPr>
+      <w:proofErr w:type="spellStart"/>
+      <w:r>
+        <w:rPr>
+          <w:rFonts w:ascii="Arial" w:hAnsi="Arial" w:cs="Arial"/>
+          <w:color w:val="3D4351"/>
+          <w:sz w:val="32"/>
+          <w:szCs w:val="32"/>
+        </w:rPr>
+        <w:t>Арканоид</w:t>
+      </w:r>
+      <w:proofErr w:type="spellEnd"/>
+      <w:r>
+        <w:rPr>
+          <w:rFonts w:ascii="Arial" w:hAnsi="Arial" w:cs="Arial"/>
+          <w:color w:val="3D4351"/>
+          <w:sz w:val="32"/>
+          <w:szCs w:val="32"/>
+        </w:rPr>
+        <w:t>(11)</w:t>
+      </w:r>
+    </w:p>
+    <w:p>
+      <w:pPr>
+        <w:pStyle w:val="a3"/>
+        <w:spacing w:before="0" w:beforeAutospacing="0" w:after="150" w:afterAutospacing="0"/>
+        <w:rPr>
+          <w:rFonts w:ascii="Arial" w:hAnsi="Arial" w:cs="Arial"/>
+          <w:color w:val="3D4351"/>
+          <w:sz w:val="27"/>
+          <w:szCs w:val="27"/>
+        </w:rPr>
+      </w:pPr>
+      <w:r>
+        <w:rPr>
+          <w:rFonts w:ascii="Arial" w:hAnsi="Arial" w:cs="Arial"/>
+          <w:color w:val="3D4351"/>
+          <w:sz w:val="27"/>
+          <w:szCs w:val="27"/>
+        </w:rPr>
+        <w:t>Еще</w:t>
+      </w:r>
+      <w:r>
+        <w:rPr>
+          <w:rStyle w:val="apple-converted-space"/>
+          <w:rFonts w:ascii="Arial" w:hAnsi="Arial" w:cs="Arial"/>
+          <w:color w:val="3D4351"/>
+          <w:sz w:val="27"/>
+          <w:szCs w:val="27"/>
+        </w:rPr>
+        <w:t> </w:t>
+      </w:r>
+      <w:proofErr w:type="spellStart"/>
+      <w:r>
+        <w:rPr>
+          <w:rStyle w:val="a4"/>
+          <w:rFonts w:ascii="Arial" w:hAnsi="Arial" w:cs="Arial"/>
+          <w:b w:val="0"/>
+          <w:bCs w:val="0"/>
+          <w:color w:val="3D4351"/>
+          <w:sz w:val="27"/>
+          <w:szCs w:val="27"/>
+        </w:rPr>
+        <w:t>Canvas</w:t>
+      </w:r>
+      <w:proofErr w:type="spellEnd"/>
+      <w:r>
+        <w:rPr>
+          <w:rStyle w:val="apple-converted-space"/>
+          <w:rFonts w:ascii="Arial" w:hAnsi="Arial" w:cs="Arial"/>
+          <w:color w:val="3D4351"/>
+          <w:sz w:val="27"/>
+          <w:szCs w:val="27"/>
+        </w:rPr>
+        <w:t> </w:t>
+      </w:r>
+      <w:r>
+        <w:rPr>
+          <w:rFonts w:ascii="Arial" w:hAnsi="Arial" w:cs="Arial"/>
+          <w:color w:val="3D4351"/>
+          <w:sz w:val="27"/>
+          <w:szCs w:val="27"/>
+        </w:rPr>
+        <w:t>понадобится два метода, напиши их.</w:t>
+      </w:r>
+      <w:r>
+        <w:rPr>
+          <w:rFonts w:ascii="Arial" w:hAnsi="Arial" w:cs="Arial"/>
+          <w:color w:val="3D4351"/>
+          <w:sz w:val="27"/>
+          <w:szCs w:val="27"/>
+        </w:rPr>
+        <w:br/>
+        <w:t>а) метод</w:t>
+      </w:r>
+      <w:r>
+        <w:rPr>
+          <w:rStyle w:val="apple-converted-space"/>
+          <w:rFonts w:ascii="Arial" w:hAnsi="Arial" w:cs="Arial"/>
+          <w:color w:val="3D4351"/>
+          <w:sz w:val="27"/>
+          <w:szCs w:val="27"/>
+        </w:rPr>
+        <w:t> </w:t>
+      </w:r>
+      <w:proofErr w:type="spellStart"/>
+      <w:r>
+        <w:rPr>
+          <w:rFonts w:ascii="Arial" w:hAnsi="Arial" w:cs="Arial"/>
+          <w:color w:val="3D4351"/>
+          <w:sz w:val="27"/>
+          <w:szCs w:val="27"/>
+        </w:rPr>
+        <w:t>clear</w:t>
+      </w:r>
+      <w:proofErr w:type="spellEnd"/>
+      <w:r>
+        <w:rPr>
+          <w:rFonts w:ascii="Arial" w:hAnsi="Arial" w:cs="Arial"/>
+          <w:color w:val="3D4351"/>
+          <w:sz w:val="27"/>
+          <w:szCs w:val="27"/>
+        </w:rPr>
+        <w:t>()</w:t>
+      </w:r>
+      <w:r>
+        <w:rPr>
+          <w:rFonts w:ascii="Arial" w:hAnsi="Arial" w:cs="Arial"/>
+          <w:color w:val="3D4351"/>
+          <w:sz w:val="27"/>
+          <w:szCs w:val="27"/>
+        </w:rPr>
+        <w:br/>
+        <w:t>Этот метод будет очищать матрицу, чтобы на ней снова можно было рисовать.</w:t>
+      </w:r>
+      <w:r>
+        <w:rPr>
+          <w:rFonts w:ascii="Arial" w:hAnsi="Arial" w:cs="Arial"/>
+          <w:color w:val="3D4351"/>
+          <w:sz w:val="27"/>
+          <w:szCs w:val="27"/>
+        </w:rPr>
+        <w:br/>
+        <w:t>Можешь просто заново инициализировать</w:t>
+      </w:r>
+      <w:r>
+        <w:rPr>
+          <w:rStyle w:val="apple-converted-space"/>
+          <w:rFonts w:ascii="Arial" w:hAnsi="Arial" w:cs="Arial"/>
+          <w:color w:val="3D4351"/>
+          <w:sz w:val="27"/>
+          <w:szCs w:val="27"/>
+        </w:rPr>
+        <w:t> </w:t>
+      </w:r>
+      <w:proofErr w:type="spellStart"/>
+      <w:r>
+        <w:rPr>
+          <w:rFonts w:ascii="Arial" w:hAnsi="Arial" w:cs="Arial"/>
+          <w:color w:val="3D4351"/>
+          <w:sz w:val="27"/>
+          <w:szCs w:val="27"/>
+        </w:rPr>
+        <w:t>matrix</w:t>
+      </w:r>
+      <w:proofErr w:type="spellEnd"/>
+      <w:r>
+        <w:rPr>
+          <w:rStyle w:val="apple-converted-space"/>
+          <w:rFonts w:ascii="Arial" w:hAnsi="Arial" w:cs="Arial"/>
+          <w:color w:val="3D4351"/>
+          <w:sz w:val="27"/>
+          <w:szCs w:val="27"/>
+        </w:rPr>
+        <w:t> </w:t>
+      </w:r>
+      <w:r>
+        <w:rPr>
+          <w:rFonts w:ascii="Arial" w:hAnsi="Arial" w:cs="Arial"/>
+          <w:color w:val="3D4351"/>
+          <w:sz w:val="27"/>
+          <w:szCs w:val="27"/>
+        </w:rPr>
+        <w:t>пустым массивом правильной размерности.</w:t>
+      </w:r>
+      <w:r>
+        <w:rPr>
+          <w:rFonts w:ascii="Arial" w:hAnsi="Arial" w:cs="Arial"/>
+          <w:color w:val="3D4351"/>
+          <w:sz w:val="27"/>
+          <w:szCs w:val="27"/>
+        </w:rPr>
+        <w:br/>
+        <w:t>б) метод</w:t>
+      </w:r>
+      <w:r>
+        <w:rPr>
+          <w:rStyle w:val="apple-converted-space"/>
+          <w:rFonts w:ascii="Arial" w:hAnsi="Arial" w:cs="Arial"/>
+          <w:color w:val="3D4351"/>
+          <w:sz w:val="27"/>
+          <w:szCs w:val="27"/>
+        </w:rPr>
+        <w:t> </w:t>
+      </w:r>
+      <w:proofErr w:type="spellStart"/>
+      <w:r>
+        <w:rPr>
+          <w:rFonts w:ascii="Arial" w:hAnsi="Arial" w:cs="Arial"/>
+          <w:color w:val="3D4351"/>
+          <w:sz w:val="27"/>
+          <w:szCs w:val="27"/>
+        </w:rPr>
+        <w:t>print</w:t>
+      </w:r>
+      <w:proofErr w:type="spellEnd"/>
+      <w:r>
+        <w:rPr>
+          <w:rFonts w:ascii="Arial" w:hAnsi="Arial" w:cs="Arial"/>
+          <w:color w:val="3D4351"/>
+          <w:sz w:val="27"/>
+          <w:szCs w:val="27"/>
+        </w:rPr>
+        <w:t>()</w:t>
+      </w:r>
+      <w:r>
+        <w:rPr>
+          <w:rFonts w:ascii="Arial" w:hAnsi="Arial" w:cs="Arial"/>
+          <w:color w:val="3D4351"/>
+          <w:sz w:val="27"/>
+          <w:szCs w:val="27"/>
+        </w:rPr>
+        <w:br/>
+        <w:t>Этот метод рисует матрицу на экран.</w:t>
+      </w:r>
+      <w:r>
+        <w:rPr>
+          <w:rFonts w:ascii="Arial" w:hAnsi="Arial" w:cs="Arial"/>
+          <w:color w:val="3D4351"/>
+          <w:sz w:val="27"/>
+          <w:szCs w:val="27"/>
+        </w:rPr>
+        <w:br/>
+        <w:t>Тут уже ты должен сам разобраться: вывести набор символов не так уж и сложно.</w:t>
+      </w:r>
+    </w:p>
+    <w:p>
+      <w:r>
+        <w:rPr>
+          <w:rFonts w:ascii="Arial" w:hAnsi="Arial" w:cs="Arial"/>
+          <w:color w:val="3D4351"/>
+          <w:sz w:val="27"/>
+          <w:szCs w:val="27"/>
+        </w:rPr>
+        <w:br/>
+        <w:t>Требования:</w:t>
+      </w:r>
+      <w:r>
+        <w:rPr>
+          <w:rFonts w:ascii="Arial" w:hAnsi="Arial" w:cs="Arial"/>
+          <w:color w:val="3D4351"/>
+          <w:sz w:val="27"/>
+          <w:szCs w:val="27"/>
+        </w:rPr>
+        <w:br/>
+      </w:r>
+      <w:r>
+        <w:rPr>
+          <w:rFonts w:ascii="Arial" w:hAnsi="Arial" w:cs="Arial"/>
+          <w:color w:val="3D4351"/>
+          <w:sz w:val="27"/>
+          <w:szCs w:val="27"/>
+          <w:shd w:val="clear" w:color="auto" w:fill="FFFFFF"/>
+        </w:rPr>
+        <w:t>1.</w:t>
+      </w:r>
+      <w:r>
+        <w:rPr>
+          <w:rFonts w:ascii="Arial" w:hAnsi="Arial" w:cs="Arial"/>
+          <w:color w:val="3D4351"/>
+          <w:sz w:val="27"/>
+          <w:szCs w:val="27"/>
+          <w:shd w:val="clear" w:color="auto" w:fill="FFFFFF"/>
+        </w:rPr>
+        <w:t> </w:t>
+      </w:r>
+      <w:r>
+        <w:rPr>
+          <w:rFonts w:ascii="Arial" w:hAnsi="Arial" w:cs="Arial"/>
+          <w:color w:val="3D4351"/>
+          <w:sz w:val="27"/>
+          <w:szCs w:val="27"/>
+          <w:shd w:val="clear" w:color="auto" w:fill="FFFFFF"/>
+        </w:rPr>
+        <w:t xml:space="preserve">В классе </w:t>
+      </w:r>
+      <w:proofErr w:type="spellStart"/>
+      <w:r>
+        <w:rPr>
+          <w:rFonts w:ascii="Arial" w:hAnsi="Arial" w:cs="Arial"/>
+          <w:color w:val="3D4351"/>
+          <w:sz w:val="27"/>
+          <w:szCs w:val="27"/>
+          <w:shd w:val="clear" w:color="auto" w:fill="FFFFFF"/>
+        </w:rPr>
+        <w:t>Canvas</w:t>
+      </w:r>
+      <w:proofErr w:type="spellEnd"/>
+      <w:r>
+        <w:rPr>
+          <w:rFonts w:ascii="Arial" w:hAnsi="Arial" w:cs="Arial"/>
+          <w:color w:val="3D4351"/>
+          <w:sz w:val="27"/>
+          <w:szCs w:val="27"/>
+          <w:shd w:val="clear" w:color="auto" w:fill="FFFFFF"/>
+        </w:rPr>
+        <w:t xml:space="preserve"> должен быть создан метод </w:t>
+      </w:r>
+      <w:proofErr w:type="spellStart"/>
+      <w:r>
+        <w:rPr>
+          <w:rFonts w:ascii="Arial" w:hAnsi="Arial" w:cs="Arial"/>
+          <w:color w:val="3D4351"/>
+          <w:sz w:val="27"/>
+          <w:szCs w:val="27"/>
+          <w:shd w:val="clear" w:color="auto" w:fill="FFFFFF"/>
+        </w:rPr>
+        <w:t>void</w:t>
+      </w:r>
+      <w:proofErr w:type="spellEnd"/>
+      <w:r>
+        <w:rPr>
+          <w:rFonts w:ascii="Arial" w:hAnsi="Arial" w:cs="Arial"/>
+          <w:color w:val="3D4351"/>
+          <w:sz w:val="27"/>
+          <w:szCs w:val="27"/>
+          <w:shd w:val="clear" w:color="auto" w:fill="FFFFFF"/>
+        </w:rPr>
+        <w:t xml:space="preserve"> </w:t>
+      </w:r>
+      <w:proofErr w:type="spellStart"/>
+      <w:r>
+        <w:rPr>
+          <w:rFonts w:ascii="Arial" w:hAnsi="Arial" w:cs="Arial"/>
+          <w:color w:val="3D4351"/>
+          <w:sz w:val="27"/>
+          <w:szCs w:val="27"/>
+          <w:shd w:val="clear" w:color="auto" w:fill="FFFFFF"/>
+        </w:rPr>
+        <w:t>clear</w:t>
+      </w:r>
+      <w:proofErr w:type="spellEnd"/>
+      <w:r>
+        <w:rPr>
+          <w:rFonts w:ascii="Arial" w:hAnsi="Arial" w:cs="Arial"/>
+          <w:color w:val="3D4351"/>
+          <w:sz w:val="27"/>
+          <w:szCs w:val="27"/>
+          <w:shd w:val="clear" w:color="auto" w:fill="FFFFFF"/>
+        </w:rPr>
+        <w:t>() без параметров.</w:t>
+      </w:r>
+      <w:r>
+        <w:rPr>
+          <w:rFonts w:ascii="Arial" w:hAnsi="Arial" w:cs="Arial"/>
+          <w:color w:val="3D4351"/>
+          <w:sz w:val="27"/>
+          <w:szCs w:val="27"/>
+        </w:rPr>
+        <w:br/>
+      </w:r>
+      <w:r>
+        <w:rPr>
+          <w:rFonts w:ascii="Arial" w:hAnsi="Arial" w:cs="Arial"/>
+          <w:color w:val="3D4351"/>
+          <w:sz w:val="27"/>
+          <w:szCs w:val="27"/>
+          <w:shd w:val="clear" w:color="auto" w:fill="FFFFFF"/>
+        </w:rPr>
+        <w:t>2.</w:t>
+      </w:r>
+      <w:r>
+        <w:rPr>
+          <w:rFonts w:ascii="Arial" w:hAnsi="Arial" w:cs="Arial"/>
+          <w:color w:val="3D4351"/>
+          <w:sz w:val="27"/>
+          <w:szCs w:val="27"/>
+          <w:shd w:val="clear" w:color="auto" w:fill="FFFFFF"/>
+        </w:rPr>
+        <w:t> </w:t>
+      </w:r>
+      <w:r>
+        <w:rPr>
+          <w:rFonts w:ascii="Arial" w:hAnsi="Arial" w:cs="Arial"/>
+          <w:color w:val="3D4351"/>
+          <w:sz w:val="27"/>
+          <w:szCs w:val="27"/>
+          <w:shd w:val="clear" w:color="auto" w:fill="FFFFFF"/>
+        </w:rPr>
+        <w:t xml:space="preserve">В классе </w:t>
+      </w:r>
+      <w:proofErr w:type="spellStart"/>
+      <w:r>
+        <w:rPr>
+          <w:rFonts w:ascii="Arial" w:hAnsi="Arial" w:cs="Arial"/>
+          <w:color w:val="3D4351"/>
+          <w:sz w:val="27"/>
+          <w:szCs w:val="27"/>
+          <w:shd w:val="clear" w:color="auto" w:fill="FFFFFF"/>
+        </w:rPr>
+        <w:t>Canvas</w:t>
+      </w:r>
+      <w:proofErr w:type="spellEnd"/>
+      <w:r>
+        <w:rPr>
+          <w:rFonts w:ascii="Arial" w:hAnsi="Arial" w:cs="Arial"/>
+          <w:color w:val="3D4351"/>
+          <w:sz w:val="27"/>
+          <w:szCs w:val="27"/>
+          <w:shd w:val="clear" w:color="auto" w:fill="FFFFFF"/>
+        </w:rPr>
+        <w:t xml:space="preserve"> должен быть создан метод </w:t>
+      </w:r>
+      <w:proofErr w:type="spellStart"/>
+      <w:r>
+        <w:rPr>
+          <w:rFonts w:ascii="Arial" w:hAnsi="Arial" w:cs="Arial"/>
+          <w:color w:val="3D4351"/>
+          <w:sz w:val="27"/>
+          <w:szCs w:val="27"/>
+          <w:shd w:val="clear" w:color="auto" w:fill="FFFFFF"/>
+        </w:rPr>
+        <w:t>void</w:t>
+      </w:r>
+      <w:proofErr w:type="spellEnd"/>
+      <w:r>
+        <w:rPr>
+          <w:rFonts w:ascii="Arial" w:hAnsi="Arial" w:cs="Arial"/>
+          <w:color w:val="3D4351"/>
+          <w:sz w:val="27"/>
+          <w:szCs w:val="27"/>
+          <w:shd w:val="clear" w:color="auto" w:fill="FFFFFF"/>
+        </w:rPr>
+        <w:t xml:space="preserve"> </w:t>
+      </w:r>
+      <w:proofErr w:type="spellStart"/>
+      <w:r>
+        <w:rPr>
+          <w:rFonts w:ascii="Arial" w:hAnsi="Arial" w:cs="Arial"/>
+          <w:color w:val="3D4351"/>
+          <w:sz w:val="27"/>
+          <w:szCs w:val="27"/>
+          <w:shd w:val="clear" w:color="auto" w:fill="FFFFFF"/>
+        </w:rPr>
+        <w:t>print</w:t>
+      </w:r>
+      <w:proofErr w:type="spellEnd"/>
+      <w:r>
+        <w:rPr>
+          <w:rFonts w:ascii="Arial" w:hAnsi="Arial" w:cs="Arial"/>
+          <w:color w:val="3D4351"/>
+          <w:sz w:val="27"/>
+          <w:szCs w:val="27"/>
+          <w:shd w:val="clear" w:color="auto" w:fill="FFFFFF"/>
+        </w:rPr>
+        <w:t>() без параметров.</w:t>
+      </w:r>
+      <w:r>
+        <w:rPr>
+          <w:rFonts w:ascii="Arial" w:hAnsi="Arial" w:cs="Arial"/>
+          <w:color w:val="3D4351"/>
+          <w:sz w:val="27"/>
+          <w:szCs w:val="27"/>
+        </w:rPr>
+        <w:br/>
+      </w:r>
+      <w:r>
+        <w:rPr>
+          <w:rFonts w:ascii="Arial" w:hAnsi="Arial" w:cs="Arial"/>
+          <w:color w:val="3D4351"/>
+          <w:sz w:val="27"/>
+          <w:szCs w:val="27"/>
+          <w:shd w:val="clear" w:color="auto" w:fill="FFFFFF"/>
+        </w:rPr>
+        <w:t>3.</w:t>
+      </w:r>
+      <w:r>
+        <w:rPr>
+          <w:rFonts w:ascii="Arial" w:hAnsi="Arial" w:cs="Arial"/>
+          <w:color w:val="3D4351"/>
+          <w:sz w:val="27"/>
+          <w:szCs w:val="27"/>
+          <w:shd w:val="clear" w:color="auto" w:fill="FFFFFF"/>
+        </w:rPr>
+        <w:t> </w:t>
+      </w:r>
+      <w:r>
+        <w:rPr>
+          <w:rFonts w:ascii="Arial" w:hAnsi="Arial" w:cs="Arial"/>
+          <w:color w:val="3D4351"/>
+          <w:sz w:val="27"/>
+          <w:szCs w:val="27"/>
+          <w:shd w:val="clear" w:color="auto" w:fill="FFFFFF"/>
+        </w:rPr>
+        <w:t xml:space="preserve">Метод </w:t>
+      </w:r>
+      <w:proofErr w:type="spellStart"/>
+      <w:r>
+        <w:rPr>
+          <w:rFonts w:ascii="Arial" w:hAnsi="Arial" w:cs="Arial"/>
+          <w:color w:val="3D4351"/>
+          <w:sz w:val="27"/>
+          <w:szCs w:val="27"/>
+          <w:shd w:val="clear" w:color="auto" w:fill="FFFFFF"/>
+        </w:rPr>
+        <w:t>clear</w:t>
+      </w:r>
+      <w:proofErr w:type="spellEnd"/>
+      <w:r>
+        <w:rPr>
+          <w:rFonts w:ascii="Arial" w:hAnsi="Arial" w:cs="Arial"/>
+          <w:color w:val="3D4351"/>
+          <w:sz w:val="27"/>
+          <w:szCs w:val="27"/>
+          <w:shd w:val="clear" w:color="auto" w:fill="FFFFFF"/>
+        </w:rPr>
+        <w:t xml:space="preserve"> должен очищать массив </w:t>
+      </w:r>
+      <w:proofErr w:type="spellStart"/>
+      <w:r>
+        <w:rPr>
+          <w:rFonts w:ascii="Arial" w:hAnsi="Arial" w:cs="Arial"/>
+          <w:color w:val="3D4351"/>
+          <w:sz w:val="27"/>
+          <w:szCs w:val="27"/>
+          <w:shd w:val="clear" w:color="auto" w:fill="FFFFFF"/>
+        </w:rPr>
+        <w:t>matrix</w:t>
+      </w:r>
+      <w:proofErr w:type="spellEnd"/>
+      <w:r>
+        <w:rPr>
+          <w:rFonts w:ascii="Arial" w:hAnsi="Arial" w:cs="Arial"/>
+          <w:color w:val="3D4351"/>
+          <w:sz w:val="27"/>
+          <w:szCs w:val="27"/>
+          <w:shd w:val="clear" w:color="auto" w:fill="FFFFFF"/>
+        </w:rPr>
+        <w:t>.</w:t>
+      </w:r>
+      <w:r>
+        <w:rPr>
+          <w:rFonts w:ascii="Arial" w:hAnsi="Arial" w:cs="Arial"/>
+          <w:color w:val="3D4351"/>
+          <w:sz w:val="27"/>
+          <w:szCs w:val="27"/>
+        </w:rPr>
+        <w:br/>
+      </w:r>
+      <w:r>
+        <w:rPr>
+          <w:rFonts w:ascii="Arial" w:hAnsi="Arial" w:cs="Arial"/>
+          <w:color w:val="3D4351"/>
+          <w:sz w:val="27"/>
+          <w:szCs w:val="27"/>
+          <w:shd w:val="clear" w:color="auto" w:fill="FFFFFF"/>
+        </w:rPr>
+        <w:t>4.</w:t>
+      </w:r>
+      <w:r>
+        <w:rPr>
+          <w:rFonts w:ascii="Arial" w:hAnsi="Arial" w:cs="Arial"/>
+          <w:color w:val="3D4351"/>
+          <w:sz w:val="27"/>
+          <w:szCs w:val="27"/>
+          <w:shd w:val="clear" w:color="auto" w:fill="FFFFFF"/>
+        </w:rPr>
+        <w:t> </w:t>
+      </w:r>
+      <w:r>
+        <w:rPr>
+          <w:rFonts w:ascii="Arial" w:hAnsi="Arial" w:cs="Arial"/>
+          <w:color w:val="3D4351"/>
+          <w:sz w:val="27"/>
+          <w:szCs w:val="27"/>
+          <w:shd w:val="clear" w:color="auto" w:fill="FFFFFF"/>
+        </w:rPr>
+        <w:t xml:space="preserve">Метод </w:t>
+      </w:r>
+      <w:proofErr w:type="spellStart"/>
+      <w:r>
+        <w:rPr>
+          <w:rFonts w:ascii="Arial" w:hAnsi="Arial" w:cs="Arial"/>
+          <w:color w:val="3D4351"/>
+          <w:sz w:val="27"/>
+          <w:szCs w:val="27"/>
+          <w:shd w:val="clear" w:color="auto" w:fill="FFFFFF"/>
+        </w:rPr>
+        <w:t>print</w:t>
+      </w:r>
+      <w:proofErr w:type="spellEnd"/>
+      <w:r>
+        <w:rPr>
+          <w:rFonts w:ascii="Arial" w:hAnsi="Arial" w:cs="Arial"/>
+          <w:color w:val="3D4351"/>
+          <w:sz w:val="27"/>
+          <w:szCs w:val="27"/>
+          <w:shd w:val="clear" w:color="auto" w:fill="FFFFFF"/>
+        </w:rPr>
+        <w:t xml:space="preserve"> должен выводить на экран содержимое массива </w:t>
+      </w:r>
+      <w:proofErr w:type="spellStart"/>
+      <w:r>
+        <w:rPr>
+          <w:rFonts w:ascii="Arial" w:hAnsi="Arial" w:cs="Arial"/>
+          <w:color w:val="3D4351"/>
+          <w:sz w:val="27"/>
+          <w:szCs w:val="27"/>
+          <w:shd w:val="clear" w:color="auto" w:fill="FFFFFF"/>
+        </w:rPr>
+        <w:t>matrix</w:t>
+      </w:r>
+      <w:proofErr w:type="spellEnd"/>
+      <w:r>
+        <w:rPr>
+          <w:rFonts w:ascii="Arial" w:hAnsi="Arial" w:cs="Arial"/>
+          <w:color w:val="3D4351"/>
+          <w:sz w:val="27"/>
+          <w:szCs w:val="27"/>
+          <w:shd w:val="clear" w:color="auto" w:fill="FFFFFF"/>
+        </w:rPr>
+        <w:t>.</w:t>
       </w:r>
       <w:bookmarkStart w:id="0" w:name="_GoBack"/>
       <w:bookmarkEnd w:id="0"/>

--- a/JavaRushHomeWork/JavaRushTasks/3.JavaMultithreading/src/com/javarush/task/task24/task2413/Условие.docx
+++ b/JavaRushHomeWork/JavaRushTasks/3.JavaMultithreading/src/com/javarush/task/task24/task2413/Условие.docx
@@ -8719,6 +8719,15 @@
       </w:r>
     </w:p>
     <w:p>
+      <w:pPr>
+        <w:rPr>
+          <w:rFonts w:ascii="Arial" w:hAnsi="Arial" w:cs="Arial"/>
+          <w:color w:val="3D4351"/>
+          <w:sz w:val="27"/>
+          <w:szCs w:val="27"/>
+          <w:shd w:val="clear" w:color="auto" w:fill="FFFFFF"/>
+        </w:rPr>
+      </w:pPr>
       <w:r>
         <w:rPr>
           <w:rFonts w:ascii="Arial" w:hAnsi="Arial" w:cs="Arial"/>
@@ -9093,6 +9102,943 @@
           <w:shd w:val="clear" w:color="auto" w:fill="FFFFFF"/>
         </w:rPr>
         <w:t>matrix</w:t>
+      </w:r>
+      <w:proofErr w:type="spellEnd"/>
+      <w:r>
+        <w:rPr>
+          <w:rFonts w:ascii="Arial" w:hAnsi="Arial" w:cs="Arial"/>
+          <w:color w:val="3D4351"/>
+          <w:sz w:val="27"/>
+          <w:szCs w:val="27"/>
+          <w:shd w:val="clear" w:color="auto" w:fill="FFFFFF"/>
+        </w:rPr>
+        <w:t>.</w:t>
+      </w:r>
+    </w:p>
+    <w:p>
+      <w:pPr>
+        <w:pStyle w:val="3"/>
+        <w:spacing w:before="300" w:beforeAutospacing="0" w:after="150" w:afterAutospacing="0"/>
+        <w:rPr>
+          <w:rFonts w:ascii="Arial" w:hAnsi="Arial" w:cs="Arial"/>
+          <w:color w:val="3D4351"/>
+          <w:sz w:val="32"/>
+          <w:szCs w:val="32"/>
+        </w:rPr>
+      </w:pPr>
+      <w:proofErr w:type="spellStart"/>
+      <w:r>
+        <w:rPr>
+          <w:rFonts w:ascii="Arial" w:hAnsi="Arial" w:cs="Arial"/>
+          <w:color w:val="3D4351"/>
+          <w:sz w:val="32"/>
+          <w:szCs w:val="32"/>
+        </w:rPr>
+        <w:t>Арканоид</w:t>
+      </w:r>
+      <w:proofErr w:type="spellEnd"/>
+      <w:r>
+        <w:rPr>
+          <w:rFonts w:ascii="Arial" w:hAnsi="Arial" w:cs="Arial"/>
+          <w:color w:val="3D4351"/>
+          <w:sz w:val="32"/>
+          <w:szCs w:val="32"/>
+        </w:rPr>
+        <w:t>(12)</w:t>
+      </w:r>
+    </w:p>
+    <w:p>
+      <w:pPr>
+        <w:pStyle w:val="a3"/>
+        <w:spacing w:before="0" w:beforeAutospacing="0" w:after="150" w:afterAutospacing="0"/>
+        <w:rPr>
+          <w:rFonts w:ascii="Arial" w:hAnsi="Arial" w:cs="Arial"/>
+          <w:color w:val="3D4351"/>
+          <w:sz w:val="27"/>
+          <w:szCs w:val="27"/>
+        </w:rPr>
+      </w:pPr>
+      <w:r>
+        <w:rPr>
+          <w:rFonts w:ascii="Arial" w:hAnsi="Arial" w:cs="Arial"/>
+          <w:color w:val="3D4351"/>
+          <w:sz w:val="27"/>
+          <w:szCs w:val="27"/>
+        </w:rPr>
+        <w:t>Теперь напишем класс</w:t>
+      </w:r>
+      <w:r>
+        <w:rPr>
+          <w:rStyle w:val="apple-converted-space"/>
+          <w:rFonts w:ascii="Arial" w:hAnsi="Arial" w:cs="Arial"/>
+          <w:color w:val="3D4351"/>
+          <w:sz w:val="27"/>
+          <w:szCs w:val="27"/>
+        </w:rPr>
+        <w:t> </w:t>
+      </w:r>
+      <w:proofErr w:type="spellStart"/>
+      <w:r>
+        <w:rPr>
+          <w:rStyle w:val="a4"/>
+          <w:rFonts w:ascii="Arial" w:hAnsi="Arial" w:cs="Arial"/>
+          <w:b w:val="0"/>
+          <w:bCs w:val="0"/>
+          <w:color w:val="3D4351"/>
+          <w:sz w:val="27"/>
+          <w:szCs w:val="27"/>
+        </w:rPr>
+        <w:t>Brick</w:t>
+      </w:r>
+      <w:proofErr w:type="spellEnd"/>
+      <w:r>
+        <w:rPr>
+          <w:rFonts w:ascii="Arial" w:hAnsi="Arial" w:cs="Arial"/>
+          <w:color w:val="3D4351"/>
+          <w:sz w:val="27"/>
+          <w:szCs w:val="27"/>
+        </w:rPr>
+        <w:t>.</w:t>
+      </w:r>
+    </w:p>
+    <w:p>
+      <w:pPr>
+        <w:pStyle w:val="a3"/>
+        <w:spacing w:before="0" w:beforeAutospacing="0" w:after="150" w:afterAutospacing="0"/>
+        <w:rPr>
+          <w:rFonts w:ascii="Arial" w:hAnsi="Arial" w:cs="Arial"/>
+          <w:color w:val="3D4351"/>
+          <w:sz w:val="27"/>
+          <w:szCs w:val="27"/>
+          <w:lang w:val="en-US"/>
+        </w:rPr>
+      </w:pPr>
+      <w:proofErr w:type="gramStart"/>
+      <w:r>
+        <w:rPr>
+          <w:rFonts w:ascii="Arial" w:hAnsi="Arial" w:cs="Arial"/>
+          <w:color w:val="3D4351"/>
+          <w:sz w:val="27"/>
+          <w:szCs w:val="27"/>
+        </w:rPr>
+        <w:lastRenderedPageBreak/>
+        <w:t>Во-первых</w:t>
+      </w:r>
+      <w:proofErr w:type="gramEnd"/>
+      <w:r>
+        <w:rPr>
+          <w:rFonts w:ascii="Arial" w:hAnsi="Arial" w:cs="Arial"/>
+          <w:color w:val="3D4351"/>
+          <w:sz w:val="27"/>
+          <w:szCs w:val="27"/>
+        </w:rPr>
+        <w:t xml:space="preserve"> займемся конструктором и в нем точно зададим «</w:t>
+      </w:r>
+      <w:r>
+        <w:rPr>
+          <w:rStyle w:val="a4"/>
+          <w:rFonts w:ascii="Arial" w:hAnsi="Arial" w:cs="Arial"/>
+          <w:b w:val="0"/>
+          <w:bCs w:val="0"/>
+          <w:i/>
+          <w:iCs/>
+          <w:color w:val="3D4351"/>
+          <w:sz w:val="27"/>
+          <w:szCs w:val="27"/>
+        </w:rPr>
+        <w:t>радиус</w:t>
+      </w:r>
+      <w:r>
+        <w:rPr>
+          <w:rFonts w:ascii="Arial" w:hAnsi="Arial" w:cs="Arial"/>
+          <w:color w:val="3D4351"/>
+          <w:sz w:val="27"/>
+          <w:szCs w:val="27"/>
+        </w:rPr>
+        <w:t>» всех кирпичей.</w:t>
+      </w:r>
+      <w:r>
+        <w:rPr>
+          <w:rFonts w:ascii="Arial" w:hAnsi="Arial" w:cs="Arial"/>
+          <w:color w:val="3D4351"/>
+          <w:sz w:val="27"/>
+          <w:szCs w:val="27"/>
+        </w:rPr>
+        <w:br/>
+      </w:r>
+      <w:r>
+        <w:rPr>
+          <w:rStyle w:val="a4"/>
+          <w:rFonts w:ascii="Arial" w:hAnsi="Arial" w:cs="Arial"/>
+          <w:b w:val="0"/>
+          <w:bCs w:val="0"/>
+          <w:color w:val="000000"/>
+          <w:sz w:val="27"/>
+          <w:szCs w:val="27"/>
+        </w:rPr>
+        <w:t>Пусть</w:t>
+      </w:r>
+      <w:r>
+        <w:rPr>
+          <w:rStyle w:val="a4"/>
+          <w:rFonts w:ascii="Arial" w:hAnsi="Arial" w:cs="Arial"/>
+          <w:b w:val="0"/>
+          <w:bCs w:val="0"/>
+          <w:color w:val="000000"/>
+          <w:sz w:val="27"/>
+          <w:szCs w:val="27"/>
+          <w:lang w:val="en-US"/>
+        </w:rPr>
+        <w:t xml:space="preserve"> </w:t>
+      </w:r>
+      <w:r>
+        <w:rPr>
+          <w:rStyle w:val="a4"/>
+          <w:rFonts w:ascii="Arial" w:hAnsi="Arial" w:cs="Arial"/>
+          <w:b w:val="0"/>
+          <w:bCs w:val="0"/>
+          <w:color w:val="000000"/>
+          <w:sz w:val="27"/>
+          <w:szCs w:val="27"/>
+        </w:rPr>
+        <w:t>он</w:t>
+      </w:r>
+      <w:r>
+        <w:rPr>
+          <w:rStyle w:val="a4"/>
+          <w:rFonts w:ascii="Arial" w:hAnsi="Arial" w:cs="Arial"/>
+          <w:b w:val="0"/>
+          <w:bCs w:val="0"/>
+          <w:color w:val="000000"/>
+          <w:sz w:val="27"/>
+          <w:szCs w:val="27"/>
+          <w:lang w:val="en-US"/>
+        </w:rPr>
+        <w:t xml:space="preserve"> </w:t>
+      </w:r>
+      <w:r>
+        <w:rPr>
+          <w:rStyle w:val="a4"/>
+          <w:rFonts w:ascii="Arial" w:hAnsi="Arial" w:cs="Arial"/>
+          <w:b w:val="0"/>
+          <w:bCs w:val="0"/>
+          <w:color w:val="000000"/>
+          <w:sz w:val="27"/>
+          <w:szCs w:val="27"/>
+        </w:rPr>
+        <w:t>выглядит</w:t>
+      </w:r>
+      <w:r>
+        <w:rPr>
+          <w:rStyle w:val="a4"/>
+          <w:rFonts w:ascii="Arial" w:hAnsi="Arial" w:cs="Arial"/>
+          <w:b w:val="0"/>
+          <w:bCs w:val="0"/>
+          <w:color w:val="000000"/>
+          <w:sz w:val="27"/>
+          <w:szCs w:val="27"/>
+          <w:lang w:val="en-US"/>
+        </w:rPr>
+        <w:t xml:space="preserve"> </w:t>
+      </w:r>
+      <w:r>
+        <w:rPr>
+          <w:rStyle w:val="a4"/>
+          <w:rFonts w:ascii="Arial" w:hAnsi="Arial" w:cs="Arial"/>
+          <w:b w:val="0"/>
+          <w:bCs w:val="0"/>
+          <w:color w:val="000000"/>
+          <w:sz w:val="27"/>
+          <w:szCs w:val="27"/>
+        </w:rPr>
+        <w:t>так</w:t>
+      </w:r>
+      <w:r>
+        <w:rPr>
+          <w:rStyle w:val="a4"/>
+          <w:rFonts w:ascii="Arial" w:hAnsi="Arial" w:cs="Arial"/>
+          <w:b w:val="0"/>
+          <w:bCs w:val="0"/>
+          <w:color w:val="000000"/>
+          <w:sz w:val="27"/>
+          <w:szCs w:val="27"/>
+          <w:lang w:val="en-US"/>
+        </w:rPr>
+        <w:t>:</w:t>
+      </w:r>
+      <w:r>
+        <w:rPr>
+          <w:rFonts w:ascii="Arial" w:hAnsi="Arial" w:cs="Arial"/>
+          <w:color w:val="3D4351"/>
+          <w:sz w:val="27"/>
+          <w:szCs w:val="27"/>
+          <w:lang w:val="en-US"/>
+        </w:rPr>
+        <w:br/>
+      </w:r>
+      <w:r>
+        <w:rPr>
+          <w:rStyle w:val="text-neon"/>
+          <w:rFonts w:ascii="Arial" w:hAnsi="Arial" w:cs="Arial"/>
+          <w:color w:val="3D4351"/>
+          <w:sz w:val="27"/>
+          <w:szCs w:val="27"/>
+          <w:lang w:val="en-US"/>
+        </w:rPr>
+        <w:t>public Brick(double x, double y) {</w:t>
+      </w:r>
+      <w:r>
+        <w:rPr>
+          <w:rFonts w:ascii="Arial" w:hAnsi="Arial" w:cs="Arial"/>
+          <w:color w:val="3D4351"/>
+          <w:sz w:val="27"/>
+          <w:szCs w:val="27"/>
+          <w:lang w:val="en-US"/>
+        </w:rPr>
+        <w:br/>
+      </w:r>
+      <w:r>
+        <w:rPr>
+          <w:rStyle w:val="text-neon"/>
+          <w:rFonts w:ascii="Arial" w:hAnsi="Arial" w:cs="Arial"/>
+          <w:color w:val="3D4351"/>
+          <w:sz w:val="27"/>
+          <w:szCs w:val="27"/>
+          <w:lang w:val="en-US"/>
+        </w:rPr>
+        <w:t>  super(x, y, 3);</w:t>
+      </w:r>
+      <w:r>
+        <w:rPr>
+          <w:rFonts w:ascii="Arial" w:hAnsi="Arial" w:cs="Arial"/>
+          <w:color w:val="3D4351"/>
+          <w:sz w:val="27"/>
+          <w:szCs w:val="27"/>
+          <w:lang w:val="en-US"/>
+        </w:rPr>
+        <w:br/>
+      </w:r>
+      <w:r>
+        <w:rPr>
+          <w:rStyle w:val="text-neon"/>
+          <w:rFonts w:ascii="Arial" w:hAnsi="Arial" w:cs="Arial"/>
+          <w:color w:val="3D4351"/>
+          <w:sz w:val="27"/>
+          <w:szCs w:val="27"/>
+          <w:lang w:val="en-US"/>
+        </w:rPr>
+        <w:t>}</w:t>
+      </w:r>
+    </w:p>
+    <w:p>
+      <w:pPr>
+        <w:pStyle w:val="a3"/>
+        <w:spacing w:before="0" w:beforeAutospacing="0" w:after="150" w:afterAutospacing="0"/>
+        <w:rPr>
+          <w:rFonts w:ascii="Arial" w:hAnsi="Arial" w:cs="Arial"/>
+          <w:color w:val="3D4351"/>
+          <w:sz w:val="27"/>
+          <w:szCs w:val="27"/>
+        </w:rPr>
+      </w:pPr>
+      <w:r>
+        <w:rPr>
+          <w:rFonts w:ascii="Arial" w:hAnsi="Arial" w:cs="Arial"/>
+          <w:color w:val="3D4351"/>
+          <w:sz w:val="27"/>
+          <w:szCs w:val="27"/>
+        </w:rPr>
+        <w:t>Еще нам нужно переопределить два метода</w:t>
+      </w:r>
+      <w:r>
+        <w:rPr>
+          <w:rStyle w:val="apple-converted-space"/>
+          <w:rFonts w:ascii="Arial" w:hAnsi="Arial" w:cs="Arial"/>
+          <w:color w:val="3D4351"/>
+          <w:sz w:val="27"/>
+          <w:szCs w:val="27"/>
+        </w:rPr>
+        <w:t> </w:t>
+      </w:r>
+      <w:proofErr w:type="spellStart"/>
+      <w:r>
+        <w:rPr>
+          <w:rFonts w:ascii="Arial" w:hAnsi="Arial" w:cs="Arial"/>
+          <w:color w:val="3D4351"/>
+          <w:sz w:val="27"/>
+          <w:szCs w:val="27"/>
+        </w:rPr>
+        <w:t>move</w:t>
+      </w:r>
+      <w:proofErr w:type="spellEnd"/>
+      <w:r>
+        <w:rPr>
+          <w:rFonts w:ascii="Arial" w:hAnsi="Arial" w:cs="Arial"/>
+          <w:color w:val="3D4351"/>
+          <w:sz w:val="27"/>
+          <w:szCs w:val="27"/>
+        </w:rPr>
+        <w:t>()</w:t>
+      </w:r>
+      <w:r>
+        <w:rPr>
+          <w:rStyle w:val="apple-converted-space"/>
+          <w:rFonts w:ascii="Arial" w:hAnsi="Arial" w:cs="Arial"/>
+          <w:color w:val="3D4351"/>
+          <w:sz w:val="27"/>
+          <w:szCs w:val="27"/>
+        </w:rPr>
+        <w:t> </w:t>
+      </w:r>
+      <w:r>
+        <w:rPr>
+          <w:rFonts w:ascii="Arial" w:hAnsi="Arial" w:cs="Arial"/>
+          <w:color w:val="3D4351"/>
+          <w:sz w:val="27"/>
+          <w:szCs w:val="27"/>
+        </w:rPr>
+        <w:t>и</w:t>
+      </w:r>
+      <w:r>
+        <w:rPr>
+          <w:rStyle w:val="apple-converted-space"/>
+          <w:rFonts w:ascii="Arial" w:hAnsi="Arial" w:cs="Arial"/>
+          <w:color w:val="3D4351"/>
+          <w:sz w:val="27"/>
+          <w:szCs w:val="27"/>
+        </w:rPr>
+        <w:t> </w:t>
+      </w:r>
+      <w:proofErr w:type="spellStart"/>
+      <w:r>
+        <w:rPr>
+          <w:rFonts w:ascii="Arial" w:hAnsi="Arial" w:cs="Arial"/>
+          <w:color w:val="3D4351"/>
+          <w:sz w:val="27"/>
+          <w:szCs w:val="27"/>
+        </w:rPr>
+        <w:t>draw</w:t>
+      </w:r>
+      <w:proofErr w:type="spellEnd"/>
+      <w:r>
+        <w:rPr>
+          <w:rFonts w:ascii="Arial" w:hAnsi="Arial" w:cs="Arial"/>
+          <w:color w:val="3D4351"/>
+          <w:sz w:val="27"/>
+          <w:szCs w:val="27"/>
+        </w:rPr>
+        <w:t>(</w:t>
+      </w:r>
+      <w:proofErr w:type="spellStart"/>
+      <w:r>
+        <w:rPr>
+          <w:rFonts w:ascii="Arial" w:hAnsi="Arial" w:cs="Arial"/>
+          <w:color w:val="3D4351"/>
+          <w:sz w:val="27"/>
+          <w:szCs w:val="27"/>
+        </w:rPr>
+        <w:t>Canvas</w:t>
+      </w:r>
+      <w:proofErr w:type="spellEnd"/>
+      <w:r>
+        <w:rPr>
+          <w:rStyle w:val="apple-converted-space"/>
+          <w:rFonts w:ascii="Arial" w:hAnsi="Arial" w:cs="Arial"/>
+          <w:color w:val="3D4351"/>
+          <w:sz w:val="27"/>
+          <w:szCs w:val="27"/>
+        </w:rPr>
+        <w:t> </w:t>
+      </w:r>
+      <w:proofErr w:type="spellStart"/>
+      <w:r>
+        <w:rPr>
+          <w:rStyle w:val="a4"/>
+          <w:rFonts w:ascii="Arial" w:hAnsi="Arial" w:cs="Arial"/>
+          <w:b w:val="0"/>
+          <w:bCs w:val="0"/>
+          <w:color w:val="3D4351"/>
+          <w:sz w:val="27"/>
+          <w:szCs w:val="27"/>
+        </w:rPr>
+        <w:t>canvas</w:t>
+      </w:r>
+      <w:proofErr w:type="spellEnd"/>
+      <w:r>
+        <w:rPr>
+          <w:rFonts w:ascii="Arial" w:hAnsi="Arial" w:cs="Arial"/>
+          <w:color w:val="3D4351"/>
+          <w:sz w:val="27"/>
+          <w:szCs w:val="27"/>
+        </w:rPr>
+        <w:t>).</w:t>
+      </w:r>
+      <w:r>
+        <w:rPr>
+          <w:rFonts w:ascii="Arial" w:hAnsi="Arial" w:cs="Arial"/>
+          <w:color w:val="3D4351"/>
+          <w:sz w:val="27"/>
+          <w:szCs w:val="27"/>
+        </w:rPr>
+        <w:br/>
+        <w:t>Метод</w:t>
+      </w:r>
+      <w:r>
+        <w:rPr>
+          <w:rStyle w:val="apple-converted-space"/>
+          <w:rFonts w:ascii="Arial" w:hAnsi="Arial" w:cs="Arial"/>
+          <w:color w:val="3D4351"/>
+          <w:sz w:val="27"/>
+          <w:szCs w:val="27"/>
+        </w:rPr>
+        <w:t> </w:t>
+      </w:r>
+      <w:proofErr w:type="spellStart"/>
+      <w:r>
+        <w:rPr>
+          <w:rFonts w:ascii="Arial" w:hAnsi="Arial" w:cs="Arial"/>
+          <w:color w:val="3D4351"/>
+          <w:sz w:val="27"/>
+          <w:szCs w:val="27"/>
+        </w:rPr>
+        <w:t>move</w:t>
+      </w:r>
+      <w:proofErr w:type="spellEnd"/>
+      <w:r>
+        <w:rPr>
+          <w:rFonts w:ascii="Arial" w:hAnsi="Arial" w:cs="Arial"/>
+          <w:color w:val="3D4351"/>
+          <w:sz w:val="27"/>
+          <w:szCs w:val="27"/>
+        </w:rPr>
+        <w:t>()</w:t>
+      </w:r>
+      <w:r>
+        <w:rPr>
+          <w:rStyle w:val="apple-converted-space"/>
+          <w:rFonts w:ascii="Arial" w:hAnsi="Arial" w:cs="Arial"/>
+          <w:color w:val="3D4351"/>
+          <w:sz w:val="27"/>
+          <w:szCs w:val="27"/>
+        </w:rPr>
+        <w:t> </w:t>
+      </w:r>
+      <w:r>
+        <w:rPr>
+          <w:rFonts w:ascii="Arial" w:hAnsi="Arial" w:cs="Arial"/>
+          <w:color w:val="3D4351"/>
+          <w:sz w:val="27"/>
+          <w:szCs w:val="27"/>
+        </w:rPr>
+        <w:t>не делает ничего (</w:t>
+      </w:r>
+      <w:r>
+        <w:rPr>
+          <w:rStyle w:val="a5"/>
+          <w:rFonts w:ascii="Arial" w:hAnsi="Arial" w:cs="Arial"/>
+          <w:color w:val="3D4351"/>
+          <w:sz w:val="27"/>
+          <w:szCs w:val="27"/>
+        </w:rPr>
+        <w:t>не содержит кода</w:t>
+      </w:r>
+      <w:r>
+        <w:rPr>
+          <w:rFonts w:ascii="Arial" w:hAnsi="Arial" w:cs="Arial"/>
+          <w:color w:val="3D4351"/>
+          <w:sz w:val="27"/>
+          <w:szCs w:val="27"/>
+        </w:rPr>
+        <w:t>), т.к. кирпич никуда не двигается.</w:t>
+      </w:r>
+    </w:p>
+    <w:p>
+      <w:pPr>
+        <w:pStyle w:val="a3"/>
+        <w:spacing w:before="0" w:beforeAutospacing="0" w:after="150" w:afterAutospacing="0"/>
+        <w:rPr>
+          <w:rFonts w:ascii="Arial" w:hAnsi="Arial" w:cs="Arial"/>
+          <w:color w:val="3D4351"/>
+          <w:sz w:val="27"/>
+          <w:szCs w:val="27"/>
+        </w:rPr>
+      </w:pPr>
+      <w:r>
+        <w:rPr>
+          <w:rFonts w:ascii="Arial" w:hAnsi="Arial" w:cs="Arial"/>
+          <w:color w:val="3D4351"/>
+          <w:sz w:val="27"/>
+          <w:szCs w:val="27"/>
+        </w:rPr>
+        <w:t>Напиши еще метод</w:t>
+      </w:r>
+      <w:r>
+        <w:rPr>
+          <w:rStyle w:val="apple-converted-space"/>
+          <w:rFonts w:ascii="Arial" w:hAnsi="Arial" w:cs="Arial"/>
+          <w:color w:val="3D4351"/>
+          <w:sz w:val="27"/>
+          <w:szCs w:val="27"/>
+        </w:rPr>
+        <w:t> </w:t>
+      </w:r>
+      <w:proofErr w:type="spellStart"/>
+      <w:r>
+        <w:rPr>
+          <w:rFonts w:ascii="Arial" w:hAnsi="Arial" w:cs="Arial"/>
+          <w:color w:val="3D4351"/>
+          <w:sz w:val="27"/>
+          <w:szCs w:val="27"/>
+        </w:rPr>
+        <w:t>draw</w:t>
+      </w:r>
+      <w:proofErr w:type="spellEnd"/>
+      <w:r>
+        <w:rPr>
+          <w:rFonts w:ascii="Arial" w:hAnsi="Arial" w:cs="Arial"/>
+          <w:color w:val="3D4351"/>
+          <w:sz w:val="27"/>
+          <w:szCs w:val="27"/>
+        </w:rPr>
+        <w:t>(</w:t>
+      </w:r>
+      <w:proofErr w:type="spellStart"/>
+      <w:r>
+        <w:rPr>
+          <w:rFonts w:ascii="Arial" w:hAnsi="Arial" w:cs="Arial"/>
+          <w:color w:val="3D4351"/>
+          <w:sz w:val="27"/>
+          <w:szCs w:val="27"/>
+        </w:rPr>
+        <w:t>Canvas</w:t>
+      </w:r>
+      <w:proofErr w:type="spellEnd"/>
+      <w:r>
+        <w:rPr>
+          <w:rStyle w:val="apple-converted-space"/>
+          <w:rFonts w:ascii="Arial" w:hAnsi="Arial" w:cs="Arial"/>
+          <w:color w:val="3D4351"/>
+          <w:sz w:val="27"/>
+          <w:szCs w:val="27"/>
+        </w:rPr>
+        <w:t> </w:t>
+      </w:r>
+      <w:proofErr w:type="spellStart"/>
+      <w:r>
+        <w:rPr>
+          <w:rStyle w:val="a4"/>
+          <w:rFonts w:ascii="Arial" w:hAnsi="Arial" w:cs="Arial"/>
+          <w:b w:val="0"/>
+          <w:bCs w:val="0"/>
+          <w:color w:val="3D4351"/>
+          <w:sz w:val="27"/>
+          <w:szCs w:val="27"/>
+        </w:rPr>
+        <w:t>canvas</w:t>
+      </w:r>
+      <w:proofErr w:type="spellEnd"/>
+      <w:r>
+        <w:rPr>
+          <w:rFonts w:ascii="Arial" w:hAnsi="Arial" w:cs="Arial"/>
+          <w:color w:val="3D4351"/>
+          <w:sz w:val="27"/>
+          <w:szCs w:val="27"/>
+        </w:rPr>
+        <w:t>).</w:t>
+      </w:r>
+      <w:r>
+        <w:rPr>
+          <w:rFonts w:ascii="Arial" w:hAnsi="Arial" w:cs="Arial"/>
+          <w:color w:val="3D4351"/>
+          <w:sz w:val="27"/>
+          <w:szCs w:val="27"/>
+        </w:rPr>
+        <w:br/>
+        <w:t>Его кодом я займусь сам.</w:t>
+      </w:r>
+    </w:p>
+    <w:p>
+      <w:r>
+        <w:rPr>
+          <w:rFonts w:ascii="Arial" w:hAnsi="Arial" w:cs="Arial"/>
+          <w:color w:val="3D4351"/>
+          <w:sz w:val="27"/>
+          <w:szCs w:val="27"/>
+        </w:rPr>
+        <w:br/>
+        <w:t>Требования:</w:t>
+      </w:r>
+      <w:r>
+        <w:rPr>
+          <w:rFonts w:ascii="Arial" w:hAnsi="Arial" w:cs="Arial"/>
+          <w:color w:val="3D4351"/>
+          <w:sz w:val="27"/>
+          <w:szCs w:val="27"/>
+        </w:rPr>
+        <w:br/>
+      </w:r>
+      <w:r>
+        <w:rPr>
+          <w:rFonts w:ascii="Arial" w:hAnsi="Arial" w:cs="Arial"/>
+          <w:color w:val="3D4351"/>
+          <w:sz w:val="27"/>
+          <w:szCs w:val="27"/>
+          <w:shd w:val="clear" w:color="auto" w:fill="FFFFFF"/>
+        </w:rPr>
+        <w:t>1.</w:t>
+      </w:r>
+      <w:r>
+        <w:rPr>
+          <w:rFonts w:ascii="Arial" w:hAnsi="Arial" w:cs="Arial"/>
+          <w:color w:val="3D4351"/>
+          <w:sz w:val="27"/>
+          <w:szCs w:val="27"/>
+          <w:shd w:val="clear" w:color="auto" w:fill="FFFFFF"/>
+        </w:rPr>
+        <w:t> </w:t>
+      </w:r>
+      <w:r>
+        <w:rPr>
+          <w:rFonts w:ascii="Arial" w:hAnsi="Arial" w:cs="Arial"/>
+          <w:color w:val="3D4351"/>
+          <w:sz w:val="27"/>
+          <w:szCs w:val="27"/>
+          <w:shd w:val="clear" w:color="auto" w:fill="FFFFFF"/>
+        </w:rPr>
+        <w:t xml:space="preserve">Конструктор класса </w:t>
+      </w:r>
+      <w:proofErr w:type="spellStart"/>
+      <w:r>
+        <w:rPr>
+          <w:rFonts w:ascii="Arial" w:hAnsi="Arial" w:cs="Arial"/>
+          <w:color w:val="3D4351"/>
+          <w:sz w:val="27"/>
+          <w:szCs w:val="27"/>
+          <w:shd w:val="clear" w:color="auto" w:fill="FFFFFF"/>
+        </w:rPr>
+        <w:t>Brick</w:t>
+      </w:r>
+      <w:proofErr w:type="spellEnd"/>
+      <w:r>
+        <w:rPr>
+          <w:rFonts w:ascii="Arial" w:hAnsi="Arial" w:cs="Arial"/>
+          <w:color w:val="3D4351"/>
+          <w:sz w:val="27"/>
+          <w:szCs w:val="27"/>
+          <w:shd w:val="clear" w:color="auto" w:fill="FFFFFF"/>
+        </w:rPr>
+        <w:t xml:space="preserve"> должен принимать два параметра типа </w:t>
+      </w:r>
+      <w:proofErr w:type="spellStart"/>
+      <w:r>
+        <w:rPr>
+          <w:rFonts w:ascii="Arial" w:hAnsi="Arial" w:cs="Arial"/>
+          <w:color w:val="3D4351"/>
+          <w:sz w:val="27"/>
+          <w:szCs w:val="27"/>
+          <w:shd w:val="clear" w:color="auto" w:fill="FFFFFF"/>
+        </w:rPr>
+        <w:t>double</w:t>
+      </w:r>
+      <w:proofErr w:type="spellEnd"/>
+      <w:r>
+        <w:rPr>
+          <w:rFonts w:ascii="Arial" w:hAnsi="Arial" w:cs="Arial"/>
+          <w:color w:val="3D4351"/>
+          <w:sz w:val="27"/>
+          <w:szCs w:val="27"/>
+          <w:shd w:val="clear" w:color="auto" w:fill="FFFFFF"/>
+        </w:rPr>
+        <w:t xml:space="preserve"> и вызывать конструктор класса родителя с фиксированным третьим параметром (радиусом) равным 3.</w:t>
+      </w:r>
+      <w:r>
+        <w:rPr>
+          <w:rFonts w:ascii="Arial" w:hAnsi="Arial" w:cs="Arial"/>
+          <w:color w:val="3D4351"/>
+          <w:sz w:val="27"/>
+          <w:szCs w:val="27"/>
+        </w:rPr>
+        <w:br/>
+      </w:r>
+      <w:r>
+        <w:rPr>
+          <w:rFonts w:ascii="Arial" w:hAnsi="Arial" w:cs="Arial"/>
+          <w:color w:val="3D4351"/>
+          <w:sz w:val="27"/>
+          <w:szCs w:val="27"/>
+          <w:shd w:val="clear" w:color="auto" w:fill="FFFFFF"/>
+        </w:rPr>
+        <w:t>2.</w:t>
+      </w:r>
+      <w:r>
+        <w:rPr>
+          <w:rFonts w:ascii="Arial" w:hAnsi="Arial" w:cs="Arial"/>
+          <w:color w:val="3D4351"/>
+          <w:sz w:val="27"/>
+          <w:szCs w:val="27"/>
+          <w:shd w:val="clear" w:color="auto" w:fill="FFFFFF"/>
+        </w:rPr>
+        <w:t> </w:t>
+      </w:r>
+      <w:r>
+        <w:rPr>
+          <w:rFonts w:ascii="Arial" w:hAnsi="Arial" w:cs="Arial"/>
+          <w:color w:val="3D4351"/>
+          <w:sz w:val="27"/>
+          <w:szCs w:val="27"/>
+          <w:shd w:val="clear" w:color="auto" w:fill="FFFFFF"/>
+        </w:rPr>
+        <w:t xml:space="preserve">В классе </w:t>
+      </w:r>
+      <w:proofErr w:type="spellStart"/>
+      <w:r>
+        <w:rPr>
+          <w:rFonts w:ascii="Arial" w:hAnsi="Arial" w:cs="Arial"/>
+          <w:color w:val="3D4351"/>
+          <w:sz w:val="27"/>
+          <w:szCs w:val="27"/>
+          <w:shd w:val="clear" w:color="auto" w:fill="FFFFFF"/>
+        </w:rPr>
+        <w:t>Brick</w:t>
+      </w:r>
+      <w:proofErr w:type="spellEnd"/>
+      <w:r>
+        <w:rPr>
+          <w:rFonts w:ascii="Arial" w:hAnsi="Arial" w:cs="Arial"/>
+          <w:color w:val="3D4351"/>
+          <w:sz w:val="27"/>
+          <w:szCs w:val="27"/>
+          <w:shd w:val="clear" w:color="auto" w:fill="FFFFFF"/>
+        </w:rPr>
+        <w:t xml:space="preserve"> должен существовать метод </w:t>
+      </w:r>
+      <w:proofErr w:type="spellStart"/>
+      <w:r>
+        <w:rPr>
+          <w:rFonts w:ascii="Arial" w:hAnsi="Arial" w:cs="Arial"/>
+          <w:color w:val="3D4351"/>
+          <w:sz w:val="27"/>
+          <w:szCs w:val="27"/>
+          <w:shd w:val="clear" w:color="auto" w:fill="FFFFFF"/>
+        </w:rPr>
+        <w:t>move</w:t>
+      </w:r>
+      <w:proofErr w:type="spellEnd"/>
+      <w:r>
+        <w:rPr>
+          <w:rFonts w:ascii="Arial" w:hAnsi="Arial" w:cs="Arial"/>
+          <w:color w:val="3D4351"/>
+          <w:sz w:val="27"/>
+          <w:szCs w:val="27"/>
+          <w:shd w:val="clear" w:color="auto" w:fill="FFFFFF"/>
+        </w:rPr>
+        <w:t xml:space="preserve"> без параметров.</w:t>
+      </w:r>
+      <w:r>
+        <w:rPr>
+          <w:rFonts w:ascii="Arial" w:hAnsi="Arial" w:cs="Arial"/>
+          <w:color w:val="3D4351"/>
+          <w:sz w:val="27"/>
+          <w:szCs w:val="27"/>
+        </w:rPr>
+        <w:br/>
+      </w:r>
+      <w:r>
+        <w:rPr>
+          <w:rFonts w:ascii="Arial" w:hAnsi="Arial" w:cs="Arial"/>
+          <w:color w:val="3D4351"/>
+          <w:sz w:val="27"/>
+          <w:szCs w:val="27"/>
+          <w:shd w:val="clear" w:color="auto" w:fill="FFFFFF"/>
+        </w:rPr>
+        <w:t>3.</w:t>
+      </w:r>
+      <w:r>
+        <w:rPr>
+          <w:rFonts w:ascii="Arial" w:hAnsi="Arial" w:cs="Arial"/>
+          <w:color w:val="3D4351"/>
+          <w:sz w:val="27"/>
+          <w:szCs w:val="27"/>
+          <w:shd w:val="clear" w:color="auto" w:fill="FFFFFF"/>
+        </w:rPr>
+        <w:t> </w:t>
+      </w:r>
+      <w:r>
+        <w:rPr>
+          <w:rFonts w:ascii="Arial" w:hAnsi="Arial" w:cs="Arial"/>
+          <w:color w:val="3D4351"/>
+          <w:sz w:val="27"/>
+          <w:szCs w:val="27"/>
+          <w:shd w:val="clear" w:color="auto" w:fill="FFFFFF"/>
+        </w:rPr>
+        <w:t xml:space="preserve">В классе </w:t>
+      </w:r>
+      <w:proofErr w:type="spellStart"/>
+      <w:r>
+        <w:rPr>
+          <w:rFonts w:ascii="Arial" w:hAnsi="Arial" w:cs="Arial"/>
+          <w:color w:val="3D4351"/>
+          <w:sz w:val="27"/>
+          <w:szCs w:val="27"/>
+          <w:shd w:val="clear" w:color="auto" w:fill="FFFFFF"/>
+        </w:rPr>
+        <w:t>Brick</w:t>
+      </w:r>
+      <w:proofErr w:type="spellEnd"/>
+      <w:r>
+        <w:rPr>
+          <w:rFonts w:ascii="Arial" w:hAnsi="Arial" w:cs="Arial"/>
+          <w:color w:val="3D4351"/>
+          <w:sz w:val="27"/>
+          <w:szCs w:val="27"/>
+          <w:shd w:val="clear" w:color="auto" w:fill="FFFFFF"/>
+        </w:rPr>
+        <w:t xml:space="preserve"> должен существовать метод </w:t>
+      </w:r>
+      <w:proofErr w:type="spellStart"/>
+      <w:r>
+        <w:rPr>
+          <w:rFonts w:ascii="Arial" w:hAnsi="Arial" w:cs="Arial"/>
+          <w:color w:val="3D4351"/>
+          <w:sz w:val="27"/>
+          <w:szCs w:val="27"/>
+          <w:shd w:val="clear" w:color="auto" w:fill="FFFFFF"/>
+        </w:rPr>
+        <w:t>draw</w:t>
+      </w:r>
+      <w:proofErr w:type="spellEnd"/>
+      <w:r>
+        <w:rPr>
+          <w:rFonts w:ascii="Arial" w:hAnsi="Arial" w:cs="Arial"/>
+          <w:color w:val="3D4351"/>
+          <w:sz w:val="27"/>
+          <w:szCs w:val="27"/>
+          <w:shd w:val="clear" w:color="auto" w:fill="FFFFFF"/>
+        </w:rPr>
+        <w:t xml:space="preserve"> с одним параметром типа </w:t>
+      </w:r>
+      <w:proofErr w:type="spellStart"/>
+      <w:proofErr w:type="gramStart"/>
+      <w:r>
+        <w:rPr>
+          <w:rFonts w:ascii="Arial" w:hAnsi="Arial" w:cs="Arial"/>
+          <w:color w:val="3D4351"/>
+          <w:sz w:val="27"/>
+          <w:szCs w:val="27"/>
+          <w:shd w:val="clear" w:color="auto" w:fill="FFFFFF"/>
+        </w:rPr>
+        <w:t>С</w:t>
+      </w:r>
+      <w:proofErr w:type="gramEnd"/>
+      <w:r>
+        <w:rPr>
+          <w:rFonts w:ascii="Arial" w:hAnsi="Arial" w:cs="Arial"/>
+          <w:color w:val="3D4351"/>
+          <w:sz w:val="27"/>
+          <w:szCs w:val="27"/>
+          <w:shd w:val="clear" w:color="auto" w:fill="FFFFFF"/>
+        </w:rPr>
+        <w:t>anvas</w:t>
       </w:r>
       <w:proofErr w:type="spellEnd"/>
       <w:r>

--- a/JavaRushHomeWork/JavaRushTasks/3.JavaMultithreading/src/com/javarush/task/task24/task2413/Условие.docx
+++ b/JavaRushHomeWork/JavaRushTasks/3.JavaMultithreading/src/com/javarush/task/task24/task2413/Условие.docx
@@ -10777,7 +10777,6 @@
           <w:sz w:val="28"/>
           <w:szCs w:val="28"/>
           <w:shd w:val="clear" w:color="auto" w:fill="FFFFFF"/>
-          <w:lang w:val="en-US"/>
         </w:rPr>
       </w:pPr>
       <w:r>
@@ -12190,8 +12189,6 @@
         </w:rPr>
         <w:t>).</w:t>
       </w:r>
-      <w:bookmarkStart w:id="0" w:name="_GoBack"/>
-      <w:bookmarkEnd w:id="0"/>
     </w:p>
     <w:p>
       <w:pPr>
@@ -12478,8 +12475,10 @@
       <w:pPr>
         <w:rPr>
           <w:rFonts w:ascii="Arial" w:hAnsi="Arial" w:cs="Arial"/>
-          <w:sz w:val="28"/>
-          <w:szCs w:val="28"/>
+          <w:color w:val="3D4351"/>
+          <w:sz w:val="28"/>
+          <w:szCs w:val="28"/>
+          <w:shd w:val="clear" w:color="auto" w:fill="FFFFFF"/>
         </w:rPr>
       </w:pPr>
       <w:r>
@@ -13421,6 +13420,2268 @@
         </w:rPr>
         <w:t xml:space="preserve"> должен быть создан публичный конструктор (поведение и параметры описаны в условии).</w:t>
       </w:r>
+    </w:p>
+    <w:p>
+      <w:pPr>
+        <w:pStyle w:val="3"/>
+        <w:spacing w:before="300" w:beforeAutospacing="0" w:after="150" w:afterAutospacing="0"/>
+        <w:rPr>
+          <w:rFonts w:ascii="Arial" w:hAnsi="Arial" w:cs="Arial"/>
+          <w:color w:val="3D4351"/>
+          <w:sz w:val="32"/>
+          <w:szCs w:val="32"/>
+        </w:rPr>
+      </w:pPr>
+      <w:proofErr w:type="spellStart"/>
+      <w:r>
+        <w:rPr>
+          <w:rFonts w:ascii="Arial" w:hAnsi="Arial" w:cs="Arial"/>
+          <w:color w:val="3D4351"/>
+          <w:sz w:val="32"/>
+          <w:szCs w:val="32"/>
+        </w:rPr>
+        <w:t>Арканоид</w:t>
+      </w:r>
+      <w:proofErr w:type="spellEnd"/>
+      <w:r>
+        <w:rPr>
+          <w:rFonts w:ascii="Arial" w:hAnsi="Arial" w:cs="Arial"/>
+          <w:color w:val="3D4351"/>
+          <w:sz w:val="32"/>
+          <w:szCs w:val="32"/>
+        </w:rPr>
+        <w:t>(14)</w:t>
+      </w:r>
+    </w:p>
+    <w:p>
+      <w:pPr>
+        <w:pStyle w:val="a3"/>
+        <w:spacing w:before="0" w:beforeAutospacing="0" w:after="150" w:afterAutospacing="0"/>
+        <w:rPr>
+          <w:rFonts w:ascii="Arial" w:hAnsi="Arial" w:cs="Arial"/>
+          <w:color w:val="3D4351"/>
+          <w:sz w:val="27"/>
+          <w:szCs w:val="27"/>
+        </w:rPr>
+      </w:pPr>
+      <w:r>
+        <w:rPr>
+          <w:rFonts w:ascii="Arial" w:hAnsi="Arial" w:cs="Arial"/>
+          <w:color w:val="3D4351"/>
+          <w:sz w:val="27"/>
+          <w:szCs w:val="27"/>
+        </w:rPr>
+        <w:t>Чего-то не хватает в классе</w:t>
+      </w:r>
+      <w:r>
+        <w:rPr>
+          <w:rStyle w:val="apple-converted-space"/>
+          <w:rFonts w:ascii="Arial" w:hAnsi="Arial" w:cs="Arial"/>
+          <w:color w:val="3D4351"/>
+          <w:sz w:val="27"/>
+          <w:szCs w:val="27"/>
+        </w:rPr>
+        <w:t> </w:t>
+      </w:r>
+      <w:proofErr w:type="spellStart"/>
+      <w:r>
+        <w:rPr>
+          <w:rStyle w:val="a4"/>
+          <w:rFonts w:ascii="Arial" w:hAnsi="Arial" w:cs="Arial"/>
+          <w:b w:val="0"/>
+          <w:bCs w:val="0"/>
+          <w:color w:val="3D4351"/>
+          <w:sz w:val="27"/>
+          <w:szCs w:val="27"/>
+        </w:rPr>
+        <w:t>Ball</w:t>
+      </w:r>
+      <w:proofErr w:type="spellEnd"/>
+      <w:r>
+        <w:rPr>
+          <w:rFonts w:ascii="Arial" w:hAnsi="Arial" w:cs="Arial"/>
+          <w:color w:val="3D4351"/>
+          <w:sz w:val="27"/>
+          <w:szCs w:val="27"/>
+        </w:rPr>
+        <w:t>:</w:t>
+      </w:r>
+    </w:p>
+    <w:p>
+      <w:pPr>
+        <w:pStyle w:val="a3"/>
+        <w:spacing w:before="0" w:beforeAutospacing="0" w:after="150" w:afterAutospacing="0"/>
+        <w:rPr>
+          <w:rFonts w:ascii="Arial" w:hAnsi="Arial" w:cs="Arial"/>
+          <w:color w:val="3D4351"/>
+          <w:sz w:val="27"/>
+          <w:szCs w:val="27"/>
+        </w:rPr>
+      </w:pPr>
+      <w:proofErr w:type="gramStart"/>
+      <w:r>
+        <w:rPr>
+          <w:rFonts w:ascii="Arial" w:hAnsi="Arial" w:cs="Arial"/>
+          <w:color w:val="3D4351"/>
+          <w:sz w:val="27"/>
+          <w:szCs w:val="27"/>
+        </w:rPr>
+        <w:t>Во-первых</w:t>
+      </w:r>
+      <w:proofErr w:type="gramEnd"/>
+      <w:r>
+        <w:rPr>
+          <w:rFonts w:ascii="Arial" w:hAnsi="Arial" w:cs="Arial"/>
+          <w:color w:val="3D4351"/>
+          <w:sz w:val="27"/>
+          <w:szCs w:val="27"/>
+        </w:rPr>
+        <w:t xml:space="preserve"> надо реализовать метод</w:t>
+      </w:r>
+      <w:r>
+        <w:rPr>
+          <w:rStyle w:val="apple-converted-space"/>
+          <w:rFonts w:ascii="Arial" w:hAnsi="Arial" w:cs="Arial"/>
+          <w:color w:val="3D4351"/>
+          <w:sz w:val="27"/>
+          <w:szCs w:val="27"/>
+        </w:rPr>
+        <w:t> </w:t>
+      </w:r>
+      <w:proofErr w:type="spellStart"/>
+      <w:r>
+        <w:rPr>
+          <w:rFonts w:ascii="Arial" w:hAnsi="Arial" w:cs="Arial"/>
+          <w:color w:val="3D4351"/>
+          <w:sz w:val="27"/>
+          <w:szCs w:val="27"/>
+        </w:rPr>
+        <w:t>move</w:t>
+      </w:r>
+      <w:proofErr w:type="spellEnd"/>
+      <w:r>
+        <w:rPr>
+          <w:rFonts w:ascii="Arial" w:hAnsi="Arial" w:cs="Arial"/>
+          <w:color w:val="3D4351"/>
+          <w:sz w:val="27"/>
+          <w:szCs w:val="27"/>
+        </w:rPr>
+        <w:t>(), унаследованный от</w:t>
+      </w:r>
+      <w:r>
+        <w:rPr>
+          <w:rStyle w:val="apple-converted-space"/>
+          <w:rFonts w:ascii="Arial" w:hAnsi="Arial" w:cs="Arial"/>
+          <w:color w:val="3D4351"/>
+          <w:sz w:val="27"/>
+          <w:szCs w:val="27"/>
+        </w:rPr>
+        <w:t> </w:t>
+      </w:r>
+      <w:proofErr w:type="spellStart"/>
+      <w:r>
+        <w:rPr>
+          <w:rStyle w:val="a4"/>
+          <w:rFonts w:ascii="Arial" w:hAnsi="Arial" w:cs="Arial"/>
+          <w:b w:val="0"/>
+          <w:bCs w:val="0"/>
+          <w:color w:val="3D4351"/>
+          <w:sz w:val="27"/>
+          <w:szCs w:val="27"/>
+        </w:rPr>
+        <w:t>BaseObject</w:t>
+      </w:r>
+      <w:proofErr w:type="spellEnd"/>
+      <w:r>
+        <w:rPr>
+          <w:rFonts w:ascii="Arial" w:hAnsi="Arial" w:cs="Arial"/>
+          <w:color w:val="3D4351"/>
+          <w:sz w:val="27"/>
+          <w:szCs w:val="27"/>
+        </w:rPr>
+        <w:t>:</w:t>
+      </w:r>
+      <w:r>
+        <w:rPr>
+          <w:rFonts w:ascii="Arial" w:hAnsi="Arial" w:cs="Arial"/>
+          <w:color w:val="3D4351"/>
+          <w:sz w:val="27"/>
+          <w:szCs w:val="27"/>
+        </w:rPr>
+        <w:br/>
+        <w:t>а) x должен увеличиваться на</w:t>
+      </w:r>
+      <w:r>
+        <w:rPr>
+          <w:rStyle w:val="apple-converted-space"/>
+          <w:rFonts w:ascii="Arial" w:hAnsi="Arial" w:cs="Arial"/>
+          <w:color w:val="3D4351"/>
+          <w:sz w:val="27"/>
+          <w:szCs w:val="27"/>
+        </w:rPr>
+        <w:t> </w:t>
+      </w:r>
+      <w:proofErr w:type="spellStart"/>
+      <w:r>
+        <w:rPr>
+          <w:rFonts w:ascii="Arial" w:hAnsi="Arial" w:cs="Arial"/>
+          <w:color w:val="3D4351"/>
+          <w:sz w:val="27"/>
+          <w:szCs w:val="27"/>
+        </w:rPr>
+        <w:t>dx</w:t>
+      </w:r>
+      <w:proofErr w:type="spellEnd"/>
+      <w:r>
+        <w:rPr>
+          <w:rStyle w:val="apple-converted-space"/>
+          <w:rFonts w:ascii="Arial" w:hAnsi="Arial" w:cs="Arial"/>
+          <w:color w:val="3D4351"/>
+          <w:sz w:val="27"/>
+          <w:szCs w:val="27"/>
+        </w:rPr>
+        <w:t> </w:t>
+      </w:r>
+      <w:r>
+        <w:rPr>
+          <w:rFonts w:ascii="Arial" w:hAnsi="Arial" w:cs="Arial"/>
+          <w:color w:val="3D4351"/>
+          <w:sz w:val="27"/>
+          <w:szCs w:val="27"/>
+        </w:rPr>
+        <w:t>каждый ход</w:t>
+      </w:r>
+      <w:r>
+        <w:rPr>
+          <w:rFonts w:ascii="Arial" w:hAnsi="Arial" w:cs="Arial"/>
+          <w:color w:val="3D4351"/>
+          <w:sz w:val="27"/>
+          <w:szCs w:val="27"/>
+        </w:rPr>
+        <w:br/>
+        <w:t>б) y должен увеличиваться на</w:t>
+      </w:r>
+      <w:r>
+        <w:rPr>
+          <w:rStyle w:val="apple-converted-space"/>
+          <w:rFonts w:ascii="Arial" w:hAnsi="Arial" w:cs="Arial"/>
+          <w:color w:val="3D4351"/>
+          <w:sz w:val="27"/>
+          <w:szCs w:val="27"/>
+        </w:rPr>
+        <w:t> </w:t>
+      </w:r>
+      <w:proofErr w:type="spellStart"/>
+      <w:r>
+        <w:rPr>
+          <w:rFonts w:ascii="Arial" w:hAnsi="Arial" w:cs="Arial"/>
+          <w:color w:val="3D4351"/>
+          <w:sz w:val="27"/>
+          <w:szCs w:val="27"/>
+        </w:rPr>
+        <w:t>dy</w:t>
+      </w:r>
+      <w:proofErr w:type="spellEnd"/>
+      <w:r>
+        <w:rPr>
+          <w:rStyle w:val="apple-converted-space"/>
+          <w:rFonts w:ascii="Arial" w:hAnsi="Arial" w:cs="Arial"/>
+          <w:color w:val="3D4351"/>
+          <w:sz w:val="27"/>
+          <w:szCs w:val="27"/>
+        </w:rPr>
+        <w:t> </w:t>
+      </w:r>
+      <w:r>
+        <w:rPr>
+          <w:rFonts w:ascii="Arial" w:hAnsi="Arial" w:cs="Arial"/>
+          <w:color w:val="3D4351"/>
+          <w:sz w:val="27"/>
+          <w:szCs w:val="27"/>
+        </w:rPr>
+        <w:t>каждый ход</w:t>
+      </w:r>
+      <w:r>
+        <w:rPr>
+          <w:rFonts w:ascii="Arial" w:hAnsi="Arial" w:cs="Arial"/>
+          <w:color w:val="3D4351"/>
+          <w:sz w:val="27"/>
+          <w:szCs w:val="27"/>
+        </w:rPr>
+        <w:br/>
+        <w:t>если шарик «</w:t>
+      </w:r>
+      <w:r>
+        <w:rPr>
+          <w:rStyle w:val="a4"/>
+          <w:rFonts w:ascii="Arial" w:hAnsi="Arial" w:cs="Arial"/>
+          <w:b w:val="0"/>
+          <w:bCs w:val="0"/>
+          <w:i/>
+          <w:iCs/>
+          <w:color w:val="3D4351"/>
+          <w:sz w:val="27"/>
+          <w:szCs w:val="27"/>
+        </w:rPr>
+        <w:t>заморожен</w:t>
+      </w:r>
+      <w:r>
+        <w:rPr>
+          <w:rFonts w:ascii="Arial" w:hAnsi="Arial" w:cs="Arial"/>
+          <w:color w:val="3D4351"/>
+          <w:sz w:val="27"/>
+          <w:szCs w:val="27"/>
+        </w:rPr>
+        <w:t>«, то</w:t>
+      </w:r>
+      <w:r>
+        <w:rPr>
+          <w:rStyle w:val="apple-converted-space"/>
+          <w:rFonts w:ascii="Arial" w:hAnsi="Arial" w:cs="Arial"/>
+          <w:color w:val="3D4351"/>
+          <w:sz w:val="27"/>
+          <w:szCs w:val="27"/>
+        </w:rPr>
+        <w:t> </w:t>
+      </w:r>
+      <w:r>
+        <w:rPr>
+          <w:rFonts w:ascii="Arial" w:hAnsi="Arial" w:cs="Arial"/>
+          <w:color w:val="3D4351"/>
+          <w:sz w:val="27"/>
+          <w:szCs w:val="27"/>
+        </w:rPr>
+        <w:t>x</w:t>
+      </w:r>
+      <w:r>
+        <w:rPr>
+          <w:rStyle w:val="apple-converted-space"/>
+          <w:rFonts w:ascii="Arial" w:hAnsi="Arial" w:cs="Arial"/>
+          <w:color w:val="3D4351"/>
+          <w:sz w:val="27"/>
+          <w:szCs w:val="27"/>
+        </w:rPr>
+        <w:t> </w:t>
+      </w:r>
+      <w:r>
+        <w:rPr>
+          <w:rFonts w:ascii="Arial" w:hAnsi="Arial" w:cs="Arial"/>
+          <w:color w:val="3D4351"/>
+          <w:sz w:val="27"/>
+          <w:szCs w:val="27"/>
+        </w:rPr>
+        <w:t>и</w:t>
+      </w:r>
+      <w:r>
+        <w:rPr>
+          <w:rStyle w:val="apple-converted-space"/>
+          <w:rFonts w:ascii="Arial" w:hAnsi="Arial" w:cs="Arial"/>
+          <w:color w:val="3D4351"/>
+          <w:sz w:val="27"/>
+          <w:szCs w:val="27"/>
+        </w:rPr>
+        <w:t> </w:t>
+      </w:r>
+      <w:r>
+        <w:rPr>
+          <w:rFonts w:ascii="Arial" w:hAnsi="Arial" w:cs="Arial"/>
+          <w:color w:val="3D4351"/>
+          <w:sz w:val="27"/>
+          <w:szCs w:val="27"/>
+        </w:rPr>
+        <w:t>y</w:t>
+      </w:r>
+      <w:r>
+        <w:rPr>
+          <w:rStyle w:val="apple-converted-space"/>
+          <w:rFonts w:ascii="Arial" w:hAnsi="Arial" w:cs="Arial"/>
+          <w:color w:val="3D4351"/>
+          <w:sz w:val="27"/>
+          <w:szCs w:val="27"/>
+        </w:rPr>
+        <w:t> </w:t>
+      </w:r>
+      <w:r>
+        <w:rPr>
+          <w:rFonts w:ascii="Arial" w:hAnsi="Arial" w:cs="Arial"/>
+          <w:color w:val="3D4351"/>
+          <w:sz w:val="27"/>
+          <w:szCs w:val="27"/>
+        </w:rPr>
+        <w:t>меняться не должны</w:t>
+      </w:r>
+    </w:p>
+    <w:p>
+      <w:pPr>
+        <w:pStyle w:val="a3"/>
+        <w:spacing w:before="0" w:beforeAutospacing="0" w:after="150" w:afterAutospacing="0"/>
+        <w:rPr>
+          <w:rFonts w:ascii="Arial" w:hAnsi="Arial" w:cs="Arial"/>
+          <w:color w:val="3D4351"/>
+          <w:sz w:val="27"/>
+          <w:szCs w:val="27"/>
+        </w:rPr>
+      </w:pPr>
+      <w:proofErr w:type="gramStart"/>
+      <w:r>
+        <w:rPr>
+          <w:rFonts w:ascii="Arial" w:hAnsi="Arial" w:cs="Arial"/>
+          <w:color w:val="3D4351"/>
+          <w:sz w:val="27"/>
+          <w:szCs w:val="27"/>
+        </w:rPr>
+        <w:t>Во-вторых</w:t>
+      </w:r>
+      <w:proofErr w:type="gramEnd"/>
+      <w:r>
+        <w:rPr>
+          <w:rFonts w:ascii="Arial" w:hAnsi="Arial" w:cs="Arial"/>
+          <w:color w:val="3D4351"/>
+          <w:sz w:val="27"/>
+          <w:szCs w:val="27"/>
+        </w:rPr>
+        <w:t xml:space="preserve"> надо реализовать метод</w:t>
+      </w:r>
+      <w:r>
+        <w:rPr>
+          <w:rStyle w:val="apple-converted-space"/>
+          <w:rFonts w:ascii="Arial" w:hAnsi="Arial" w:cs="Arial"/>
+          <w:color w:val="3D4351"/>
+          <w:sz w:val="27"/>
+          <w:szCs w:val="27"/>
+        </w:rPr>
+        <w:t> </w:t>
+      </w:r>
+      <w:proofErr w:type="spellStart"/>
+      <w:r>
+        <w:rPr>
+          <w:rFonts w:ascii="Arial" w:hAnsi="Arial" w:cs="Arial"/>
+          <w:color w:val="3D4351"/>
+          <w:sz w:val="27"/>
+          <w:szCs w:val="27"/>
+        </w:rPr>
+        <w:t>draw</w:t>
+      </w:r>
+      <w:proofErr w:type="spellEnd"/>
+      <w:r>
+        <w:rPr>
+          <w:rFonts w:ascii="Arial" w:hAnsi="Arial" w:cs="Arial"/>
+          <w:color w:val="3D4351"/>
+          <w:sz w:val="27"/>
+          <w:szCs w:val="27"/>
+        </w:rPr>
+        <w:t>(</w:t>
+      </w:r>
+      <w:proofErr w:type="spellStart"/>
+      <w:r>
+        <w:rPr>
+          <w:rFonts w:ascii="Arial" w:hAnsi="Arial" w:cs="Arial"/>
+          <w:color w:val="3D4351"/>
+          <w:sz w:val="27"/>
+          <w:szCs w:val="27"/>
+        </w:rPr>
+        <w:t>Canvas</w:t>
+      </w:r>
+      <w:proofErr w:type="spellEnd"/>
+      <w:r>
+        <w:rPr>
+          <w:rStyle w:val="apple-converted-space"/>
+          <w:rFonts w:ascii="Arial" w:hAnsi="Arial" w:cs="Arial"/>
+          <w:color w:val="3D4351"/>
+          <w:sz w:val="27"/>
+          <w:szCs w:val="27"/>
+        </w:rPr>
+        <w:t> </w:t>
+      </w:r>
+      <w:proofErr w:type="spellStart"/>
+      <w:r>
+        <w:rPr>
+          <w:rStyle w:val="a4"/>
+          <w:rFonts w:ascii="Arial" w:hAnsi="Arial" w:cs="Arial"/>
+          <w:b w:val="0"/>
+          <w:bCs w:val="0"/>
+          <w:color w:val="3D4351"/>
+          <w:sz w:val="27"/>
+          <w:szCs w:val="27"/>
+        </w:rPr>
+        <w:t>canvas</w:t>
+      </w:r>
+      <w:proofErr w:type="spellEnd"/>
+      <w:r>
+        <w:rPr>
+          <w:rFonts w:ascii="Arial" w:hAnsi="Arial" w:cs="Arial"/>
+          <w:color w:val="3D4351"/>
+          <w:sz w:val="27"/>
+          <w:szCs w:val="27"/>
+        </w:rPr>
+        <w:t>):</w:t>
+      </w:r>
+      <w:r>
+        <w:rPr>
+          <w:rFonts w:ascii="Arial" w:hAnsi="Arial" w:cs="Arial"/>
+          <w:color w:val="3D4351"/>
+          <w:sz w:val="27"/>
+          <w:szCs w:val="27"/>
+        </w:rPr>
+        <w:br/>
+        <w:t xml:space="preserve">на объекте </w:t>
+      </w:r>
+      <w:proofErr w:type="spellStart"/>
+      <w:r>
+        <w:rPr>
+          <w:rFonts w:ascii="Arial" w:hAnsi="Arial" w:cs="Arial"/>
+          <w:color w:val="3D4351"/>
+          <w:sz w:val="27"/>
+          <w:szCs w:val="27"/>
+        </w:rPr>
+        <w:t>canvas</w:t>
+      </w:r>
+      <w:proofErr w:type="spellEnd"/>
+      <w:r>
+        <w:rPr>
+          <w:rFonts w:ascii="Arial" w:hAnsi="Arial" w:cs="Arial"/>
+          <w:color w:val="3D4351"/>
+          <w:sz w:val="27"/>
+          <w:szCs w:val="27"/>
+        </w:rPr>
+        <w:t xml:space="preserve"> необходимо вызвать метод</w:t>
+      </w:r>
+      <w:r>
+        <w:rPr>
+          <w:rStyle w:val="apple-converted-space"/>
+          <w:rFonts w:ascii="Arial" w:hAnsi="Arial" w:cs="Arial"/>
+          <w:color w:val="3D4351"/>
+          <w:sz w:val="27"/>
+          <w:szCs w:val="27"/>
+        </w:rPr>
+        <w:t> </w:t>
+      </w:r>
+      <w:proofErr w:type="spellStart"/>
+      <w:r>
+        <w:rPr>
+          <w:rFonts w:ascii="Arial" w:hAnsi="Arial" w:cs="Arial"/>
+          <w:color w:val="3D4351"/>
+          <w:sz w:val="27"/>
+          <w:szCs w:val="27"/>
+        </w:rPr>
+        <w:t>setPoint</w:t>
+      </w:r>
+      <w:proofErr w:type="spellEnd"/>
+      <w:r>
+        <w:rPr>
+          <w:rStyle w:val="apple-converted-space"/>
+          <w:rFonts w:ascii="Arial" w:hAnsi="Arial" w:cs="Arial"/>
+          <w:color w:val="3D4351"/>
+          <w:sz w:val="27"/>
+          <w:szCs w:val="27"/>
+        </w:rPr>
+        <w:t> </w:t>
+      </w:r>
+      <w:r>
+        <w:rPr>
+          <w:rFonts w:ascii="Arial" w:hAnsi="Arial" w:cs="Arial"/>
+          <w:color w:val="3D4351"/>
+          <w:sz w:val="27"/>
+          <w:szCs w:val="27"/>
+        </w:rPr>
+        <w:t>с параметрами (x,</w:t>
+      </w:r>
+      <w:r>
+        <w:rPr>
+          <w:rStyle w:val="apple-converted-space"/>
+          <w:rFonts w:ascii="Arial" w:hAnsi="Arial" w:cs="Arial"/>
+          <w:color w:val="3D4351"/>
+          <w:sz w:val="27"/>
+          <w:szCs w:val="27"/>
+        </w:rPr>
+        <w:t> </w:t>
+      </w:r>
+      <w:r>
+        <w:rPr>
+          <w:rFonts w:ascii="Arial" w:hAnsi="Arial" w:cs="Arial"/>
+          <w:color w:val="3D4351"/>
+          <w:sz w:val="27"/>
+          <w:szCs w:val="27"/>
+        </w:rPr>
+        <w:t>y, ‘</w:t>
+      </w:r>
+      <w:r>
+        <w:rPr>
+          <w:rStyle w:val="a4"/>
+          <w:rFonts w:ascii="Arial" w:hAnsi="Arial" w:cs="Arial"/>
+          <w:b w:val="0"/>
+          <w:bCs w:val="0"/>
+          <w:color w:val="000000"/>
+          <w:sz w:val="27"/>
+          <w:szCs w:val="27"/>
+        </w:rPr>
+        <w:t>O</w:t>
+      </w:r>
+      <w:r>
+        <w:rPr>
+          <w:rFonts w:ascii="Arial" w:hAnsi="Arial" w:cs="Arial"/>
+          <w:color w:val="3D4351"/>
+          <w:sz w:val="27"/>
+          <w:szCs w:val="27"/>
+        </w:rPr>
+        <w:t>‘)</w:t>
+      </w:r>
+    </w:p>
+    <w:p>
+      <w:pPr>
+        <w:pStyle w:val="a3"/>
+        <w:spacing w:before="0" w:beforeAutospacing="0" w:after="150" w:afterAutospacing="0"/>
+        <w:rPr>
+          <w:rFonts w:ascii="Arial" w:hAnsi="Arial" w:cs="Arial"/>
+          <w:color w:val="3D4351"/>
+          <w:sz w:val="27"/>
+          <w:szCs w:val="27"/>
+        </w:rPr>
+      </w:pPr>
+      <w:proofErr w:type="gramStart"/>
+      <w:r>
+        <w:rPr>
+          <w:rFonts w:ascii="Arial" w:hAnsi="Arial" w:cs="Arial"/>
+          <w:color w:val="3D4351"/>
+          <w:sz w:val="27"/>
+          <w:szCs w:val="27"/>
+        </w:rPr>
+        <w:t>В-третьих</w:t>
+      </w:r>
+      <w:proofErr w:type="gramEnd"/>
+      <w:r>
+        <w:rPr>
+          <w:rFonts w:ascii="Arial" w:hAnsi="Arial" w:cs="Arial"/>
+          <w:color w:val="3D4351"/>
+          <w:sz w:val="27"/>
+          <w:szCs w:val="27"/>
+        </w:rPr>
+        <w:t xml:space="preserve"> надо реализовать метод</w:t>
+      </w:r>
+      <w:r>
+        <w:rPr>
+          <w:rStyle w:val="apple-converted-space"/>
+          <w:rFonts w:ascii="Arial" w:hAnsi="Arial" w:cs="Arial"/>
+          <w:color w:val="3D4351"/>
+          <w:sz w:val="27"/>
+          <w:szCs w:val="27"/>
+        </w:rPr>
+        <w:t> </w:t>
+      </w:r>
+      <w:proofErr w:type="spellStart"/>
+      <w:r>
+        <w:rPr>
+          <w:rFonts w:ascii="Arial" w:hAnsi="Arial" w:cs="Arial"/>
+          <w:color w:val="3D4351"/>
+          <w:sz w:val="27"/>
+          <w:szCs w:val="27"/>
+        </w:rPr>
+        <w:t>start</w:t>
+      </w:r>
+      <w:proofErr w:type="spellEnd"/>
+      <w:r>
+        <w:rPr>
+          <w:rFonts w:ascii="Arial" w:hAnsi="Arial" w:cs="Arial"/>
+          <w:color w:val="3D4351"/>
+          <w:sz w:val="27"/>
+          <w:szCs w:val="27"/>
+        </w:rPr>
+        <w:t>()</w:t>
+      </w:r>
+      <w:r>
+        <w:rPr>
+          <w:rFonts w:ascii="Arial" w:hAnsi="Arial" w:cs="Arial"/>
+          <w:color w:val="3D4351"/>
+          <w:sz w:val="27"/>
+          <w:szCs w:val="27"/>
+        </w:rPr>
+        <w:br/>
+        <w:t>Именно его вызов «</w:t>
+      </w:r>
+      <w:r>
+        <w:rPr>
+          <w:rStyle w:val="a4"/>
+          <w:rFonts w:ascii="Arial" w:hAnsi="Arial" w:cs="Arial"/>
+          <w:b w:val="0"/>
+          <w:bCs w:val="0"/>
+          <w:i/>
+          <w:iCs/>
+          <w:color w:val="3D4351"/>
+          <w:sz w:val="27"/>
+          <w:szCs w:val="27"/>
+        </w:rPr>
+        <w:t>размораживает</w:t>
+      </w:r>
+      <w:r>
+        <w:rPr>
+          <w:rFonts w:ascii="Arial" w:hAnsi="Arial" w:cs="Arial"/>
+          <w:color w:val="3D4351"/>
+          <w:sz w:val="27"/>
+          <w:szCs w:val="27"/>
+        </w:rPr>
+        <w:t>» шарик.</w:t>
+      </w:r>
+      <w:r>
+        <w:rPr>
+          <w:rFonts w:ascii="Arial" w:hAnsi="Arial" w:cs="Arial"/>
+          <w:color w:val="3D4351"/>
+          <w:sz w:val="27"/>
+          <w:szCs w:val="27"/>
+        </w:rPr>
+        <w:br/>
+        <w:t>Что для этого надо сделать — это ты уже сам реши.</w:t>
+      </w:r>
+    </w:p>
+    <w:p>
+      <w:pPr>
+        <w:pStyle w:val="a3"/>
+        <w:spacing w:before="0" w:beforeAutospacing="0" w:after="150" w:afterAutospacing="0"/>
+        <w:rPr>
+          <w:rFonts w:ascii="Arial" w:hAnsi="Arial" w:cs="Arial"/>
+          <w:color w:val="3D4351"/>
+          <w:sz w:val="27"/>
+          <w:szCs w:val="27"/>
+        </w:rPr>
+      </w:pPr>
+      <w:r>
+        <w:rPr>
+          <w:rStyle w:val="a4"/>
+          <w:rFonts w:ascii="Arial" w:hAnsi="Arial" w:cs="Arial"/>
+          <w:b w:val="0"/>
+          <w:bCs w:val="0"/>
+          <w:color w:val="000000"/>
+          <w:sz w:val="27"/>
+          <w:szCs w:val="27"/>
+        </w:rPr>
+        <w:t>P.S.</w:t>
+      </w:r>
+      <w:r>
+        <w:rPr>
+          <w:rStyle w:val="apple-converted-space"/>
+          <w:rFonts w:ascii="Arial" w:hAnsi="Arial" w:cs="Arial"/>
+          <w:color w:val="3D4351"/>
+          <w:sz w:val="27"/>
+          <w:szCs w:val="27"/>
+        </w:rPr>
+        <w:t> </w:t>
+      </w:r>
+      <w:r>
+        <w:rPr>
+          <w:rStyle w:val="a5"/>
+          <w:rFonts w:ascii="Arial" w:hAnsi="Arial" w:cs="Arial"/>
+          <w:color w:val="3D4351"/>
+          <w:sz w:val="27"/>
+          <w:szCs w:val="27"/>
+        </w:rPr>
+        <w:t>Чуть не забыл! Поля</w:t>
+      </w:r>
+      <w:r>
+        <w:rPr>
+          <w:rStyle w:val="apple-converted-space"/>
+          <w:rFonts w:ascii="Arial" w:hAnsi="Arial" w:cs="Arial"/>
+          <w:i/>
+          <w:iCs/>
+          <w:color w:val="3D4351"/>
+          <w:sz w:val="27"/>
+          <w:szCs w:val="27"/>
+        </w:rPr>
+        <w:t> </w:t>
+      </w:r>
+      <w:r>
+        <w:rPr>
+          <w:rFonts w:ascii="Arial" w:hAnsi="Arial" w:cs="Arial"/>
+          <w:color w:val="3D4351"/>
+          <w:sz w:val="27"/>
+          <w:szCs w:val="27"/>
+        </w:rPr>
+        <w:t>x, </w:t>
+      </w:r>
+      <w:r>
+        <w:rPr>
+          <w:rStyle w:val="a5"/>
+          <w:rFonts w:ascii="Arial" w:hAnsi="Arial" w:cs="Arial"/>
+          <w:color w:val="3D4351"/>
+          <w:sz w:val="27"/>
+          <w:szCs w:val="27"/>
+        </w:rPr>
+        <w:t>y</w:t>
+      </w:r>
+      <w:r>
+        <w:rPr>
+          <w:rStyle w:val="apple-converted-space"/>
+          <w:rFonts w:ascii="Arial" w:hAnsi="Arial" w:cs="Arial"/>
+          <w:i/>
+          <w:iCs/>
+          <w:color w:val="3D4351"/>
+          <w:sz w:val="27"/>
+          <w:szCs w:val="27"/>
+        </w:rPr>
+        <w:t> </w:t>
+      </w:r>
+      <w:r>
+        <w:rPr>
+          <w:rStyle w:val="a5"/>
+          <w:rFonts w:ascii="Arial" w:hAnsi="Arial" w:cs="Arial"/>
+          <w:color w:val="3D4351"/>
+          <w:sz w:val="27"/>
+          <w:szCs w:val="27"/>
+        </w:rPr>
+        <w:t>и</w:t>
+      </w:r>
+      <w:r>
+        <w:rPr>
+          <w:rStyle w:val="apple-converted-space"/>
+          <w:rFonts w:ascii="Arial" w:hAnsi="Arial" w:cs="Arial"/>
+          <w:i/>
+          <w:iCs/>
+          <w:color w:val="3D4351"/>
+          <w:sz w:val="27"/>
+          <w:szCs w:val="27"/>
+        </w:rPr>
+        <w:t> </w:t>
+      </w:r>
+      <w:proofErr w:type="spellStart"/>
+      <w:r>
+        <w:rPr>
+          <w:rStyle w:val="a5"/>
+          <w:rFonts w:ascii="Arial" w:hAnsi="Arial" w:cs="Arial"/>
+          <w:color w:val="3D4351"/>
+          <w:sz w:val="27"/>
+          <w:szCs w:val="27"/>
+        </w:rPr>
+        <w:t>radius</w:t>
+      </w:r>
+      <w:proofErr w:type="spellEnd"/>
+      <w:r>
+        <w:rPr>
+          <w:rStyle w:val="apple-converted-space"/>
+          <w:rFonts w:ascii="Arial" w:hAnsi="Arial" w:cs="Arial"/>
+          <w:i/>
+          <w:iCs/>
+          <w:color w:val="3D4351"/>
+          <w:sz w:val="27"/>
+          <w:szCs w:val="27"/>
+        </w:rPr>
+        <w:t> </w:t>
+      </w:r>
+      <w:r>
+        <w:rPr>
+          <w:rStyle w:val="a5"/>
+          <w:rFonts w:ascii="Arial" w:hAnsi="Arial" w:cs="Arial"/>
+          <w:color w:val="3D4351"/>
+          <w:sz w:val="27"/>
+          <w:szCs w:val="27"/>
+        </w:rPr>
+        <w:t>объявлены в классе</w:t>
+      </w:r>
+      <w:r>
+        <w:rPr>
+          <w:rStyle w:val="apple-converted-space"/>
+          <w:rFonts w:ascii="Arial" w:hAnsi="Arial" w:cs="Arial"/>
+          <w:i/>
+          <w:iCs/>
+          <w:color w:val="3D4351"/>
+          <w:sz w:val="27"/>
+          <w:szCs w:val="27"/>
+        </w:rPr>
+        <w:t> </w:t>
+      </w:r>
+      <w:proofErr w:type="spellStart"/>
+      <w:r>
+        <w:rPr>
+          <w:rStyle w:val="a4"/>
+          <w:rFonts w:ascii="Arial" w:hAnsi="Arial" w:cs="Arial"/>
+          <w:b w:val="0"/>
+          <w:bCs w:val="0"/>
+          <w:color w:val="3D4351"/>
+          <w:sz w:val="27"/>
+          <w:szCs w:val="27"/>
+        </w:rPr>
+        <w:t>BaseObject</w:t>
+      </w:r>
+      <w:proofErr w:type="spellEnd"/>
+      <w:r>
+        <w:rPr>
+          <w:rStyle w:val="apple-converted-space"/>
+          <w:rFonts w:ascii="Arial" w:hAnsi="Arial" w:cs="Arial"/>
+          <w:i/>
+          <w:iCs/>
+          <w:color w:val="3D4351"/>
+          <w:sz w:val="27"/>
+          <w:szCs w:val="27"/>
+        </w:rPr>
+        <w:t> </w:t>
+      </w:r>
+      <w:r>
+        <w:rPr>
+          <w:rStyle w:val="a5"/>
+          <w:rFonts w:ascii="Arial" w:hAnsi="Arial" w:cs="Arial"/>
+          <w:color w:val="3D4351"/>
+          <w:sz w:val="27"/>
+          <w:szCs w:val="27"/>
+        </w:rPr>
+        <w:t xml:space="preserve">с модификатором доступа </w:t>
+      </w:r>
+      <w:proofErr w:type="spellStart"/>
+      <w:r>
+        <w:rPr>
+          <w:rStyle w:val="a5"/>
+          <w:rFonts w:ascii="Arial" w:hAnsi="Arial" w:cs="Arial"/>
+          <w:color w:val="3D4351"/>
+          <w:sz w:val="27"/>
+          <w:szCs w:val="27"/>
+        </w:rPr>
+        <w:t>private</w:t>
+      </w:r>
+      <w:proofErr w:type="spellEnd"/>
+      <w:r>
+        <w:rPr>
+          <w:rStyle w:val="a5"/>
+          <w:rFonts w:ascii="Arial" w:hAnsi="Arial" w:cs="Arial"/>
+          <w:color w:val="3D4351"/>
+          <w:sz w:val="27"/>
+          <w:szCs w:val="27"/>
+        </w:rPr>
+        <w:t>,</w:t>
+      </w:r>
+      <w:r>
+        <w:rPr>
+          <w:rFonts w:ascii="Arial" w:hAnsi="Arial" w:cs="Arial"/>
+          <w:color w:val="3D4351"/>
+          <w:sz w:val="27"/>
+          <w:szCs w:val="27"/>
+        </w:rPr>
+        <w:br/>
+      </w:r>
+      <w:r>
+        <w:rPr>
+          <w:rStyle w:val="a5"/>
+          <w:rFonts w:ascii="Arial" w:hAnsi="Arial" w:cs="Arial"/>
+          <w:color w:val="3D4351"/>
+          <w:sz w:val="27"/>
+          <w:szCs w:val="27"/>
+        </w:rPr>
+        <w:t>что не очень-то удобно. Измени его на</w:t>
+      </w:r>
+      <w:r>
+        <w:rPr>
+          <w:rStyle w:val="apple-converted-space"/>
+          <w:rFonts w:ascii="Arial" w:hAnsi="Arial" w:cs="Arial"/>
+          <w:i/>
+          <w:iCs/>
+          <w:color w:val="3D4351"/>
+          <w:sz w:val="27"/>
+          <w:szCs w:val="27"/>
+        </w:rPr>
+        <w:t> </w:t>
+      </w:r>
+      <w:proofErr w:type="spellStart"/>
+      <w:r>
+        <w:rPr>
+          <w:rStyle w:val="text-corporate"/>
+          <w:rFonts w:ascii="Arial" w:hAnsi="Arial" w:cs="Arial"/>
+          <w:color w:val="000000"/>
+          <w:sz w:val="27"/>
+          <w:szCs w:val="27"/>
+        </w:rPr>
+        <w:t>protected</w:t>
+      </w:r>
+      <w:proofErr w:type="spellEnd"/>
+      <w:r>
+        <w:rPr>
+          <w:rStyle w:val="a5"/>
+          <w:rFonts w:ascii="Arial" w:hAnsi="Arial" w:cs="Arial"/>
+          <w:color w:val="3D4351"/>
+          <w:sz w:val="27"/>
+          <w:szCs w:val="27"/>
+        </w:rPr>
+        <w:t>, чтобы все потомки класса</w:t>
+      </w:r>
+      <w:r>
+        <w:rPr>
+          <w:rStyle w:val="apple-converted-space"/>
+          <w:rFonts w:ascii="Arial" w:hAnsi="Arial" w:cs="Arial"/>
+          <w:i/>
+          <w:iCs/>
+          <w:color w:val="3D4351"/>
+          <w:sz w:val="27"/>
+          <w:szCs w:val="27"/>
+        </w:rPr>
+        <w:t> </w:t>
+      </w:r>
+      <w:proofErr w:type="spellStart"/>
+      <w:r>
+        <w:rPr>
+          <w:rStyle w:val="a4"/>
+          <w:rFonts w:ascii="Arial" w:hAnsi="Arial" w:cs="Arial"/>
+          <w:b w:val="0"/>
+          <w:bCs w:val="0"/>
+          <w:color w:val="3D4351"/>
+          <w:sz w:val="27"/>
+          <w:szCs w:val="27"/>
+        </w:rPr>
+        <w:t>BaseObject</w:t>
+      </w:r>
+      <w:proofErr w:type="spellEnd"/>
+      <w:r>
+        <w:rPr>
+          <w:rStyle w:val="apple-converted-space"/>
+          <w:rFonts w:ascii="Arial" w:hAnsi="Arial" w:cs="Arial"/>
+          <w:i/>
+          <w:iCs/>
+          <w:color w:val="3D4351"/>
+          <w:sz w:val="27"/>
+          <w:szCs w:val="27"/>
+        </w:rPr>
+        <w:t> </w:t>
+      </w:r>
+      <w:r>
+        <w:rPr>
+          <w:rStyle w:val="a5"/>
+          <w:rFonts w:ascii="Arial" w:hAnsi="Arial" w:cs="Arial"/>
+          <w:color w:val="3D4351"/>
+          <w:sz w:val="27"/>
+          <w:szCs w:val="27"/>
+        </w:rPr>
+        <w:t>имели контроль над своими</w:t>
+      </w:r>
+      <w:r>
+        <w:rPr>
+          <w:rFonts w:ascii="Arial" w:hAnsi="Arial" w:cs="Arial"/>
+          <w:color w:val="3D4351"/>
+          <w:sz w:val="27"/>
+          <w:szCs w:val="27"/>
+        </w:rPr>
+        <w:br/>
+      </w:r>
+      <w:r>
+        <w:rPr>
+          <w:rStyle w:val="a5"/>
+          <w:rFonts w:ascii="Arial" w:hAnsi="Arial" w:cs="Arial"/>
+          <w:color w:val="3D4351"/>
+          <w:sz w:val="27"/>
+          <w:szCs w:val="27"/>
+        </w:rPr>
+        <w:t>координатами и размерами, без необходимости пользоваться «</w:t>
+      </w:r>
+      <w:r>
+        <w:rPr>
+          <w:rStyle w:val="a4"/>
+          <w:rFonts w:ascii="Arial" w:hAnsi="Arial" w:cs="Arial"/>
+          <w:b w:val="0"/>
+          <w:bCs w:val="0"/>
+          <w:color w:val="000000"/>
+          <w:sz w:val="27"/>
+          <w:szCs w:val="27"/>
+        </w:rPr>
+        <w:t>чужими</w:t>
+      </w:r>
+      <w:r>
+        <w:rPr>
+          <w:rStyle w:val="a5"/>
+          <w:rFonts w:ascii="Arial" w:hAnsi="Arial" w:cs="Arial"/>
+          <w:color w:val="3D4351"/>
+          <w:sz w:val="27"/>
+          <w:szCs w:val="27"/>
+        </w:rPr>
+        <w:t>»</w:t>
+      </w:r>
+      <w:r>
+        <w:rPr>
+          <w:rStyle w:val="apple-converted-space"/>
+          <w:rFonts w:ascii="Arial" w:hAnsi="Arial" w:cs="Arial"/>
+          <w:i/>
+          <w:iCs/>
+          <w:color w:val="3D4351"/>
+          <w:sz w:val="27"/>
+          <w:szCs w:val="27"/>
+        </w:rPr>
+        <w:t> </w:t>
+      </w:r>
+      <w:r>
+        <w:rPr>
+          <w:rStyle w:val="a4"/>
+          <w:rFonts w:ascii="Arial" w:hAnsi="Arial" w:cs="Arial"/>
+          <w:b w:val="0"/>
+          <w:bCs w:val="0"/>
+          <w:i/>
+          <w:iCs/>
+          <w:color w:val="3D4351"/>
+          <w:sz w:val="27"/>
+          <w:szCs w:val="27"/>
+        </w:rPr>
+        <w:t>геттерами</w:t>
+      </w:r>
+      <w:r>
+        <w:rPr>
+          <w:rStyle w:val="apple-converted-space"/>
+          <w:rFonts w:ascii="Arial" w:hAnsi="Arial" w:cs="Arial"/>
+          <w:i/>
+          <w:iCs/>
+          <w:color w:val="3D4351"/>
+          <w:sz w:val="27"/>
+          <w:szCs w:val="27"/>
+        </w:rPr>
+        <w:t> </w:t>
+      </w:r>
+      <w:r>
+        <w:rPr>
+          <w:rStyle w:val="a5"/>
+          <w:rFonts w:ascii="Arial" w:hAnsi="Arial" w:cs="Arial"/>
+          <w:color w:val="3D4351"/>
+          <w:sz w:val="27"/>
+          <w:szCs w:val="27"/>
+        </w:rPr>
+        <w:t>и</w:t>
+      </w:r>
+      <w:r>
+        <w:rPr>
+          <w:rStyle w:val="apple-converted-space"/>
+          <w:rFonts w:ascii="Arial" w:hAnsi="Arial" w:cs="Arial"/>
+          <w:i/>
+          <w:iCs/>
+          <w:color w:val="3D4351"/>
+          <w:sz w:val="27"/>
+          <w:szCs w:val="27"/>
+        </w:rPr>
+        <w:t> </w:t>
+      </w:r>
+      <w:r>
+        <w:rPr>
+          <w:rStyle w:val="a4"/>
+          <w:rFonts w:ascii="Arial" w:hAnsi="Arial" w:cs="Arial"/>
+          <w:b w:val="0"/>
+          <w:bCs w:val="0"/>
+          <w:i/>
+          <w:iCs/>
+          <w:color w:val="3D4351"/>
+          <w:sz w:val="27"/>
+          <w:szCs w:val="27"/>
+        </w:rPr>
+        <w:t>сеттерами</w:t>
+      </w:r>
+      <w:r>
+        <w:rPr>
+          <w:rStyle w:val="a5"/>
+          <w:rFonts w:ascii="Arial" w:hAnsi="Arial" w:cs="Arial"/>
+          <w:color w:val="3D4351"/>
+          <w:sz w:val="27"/>
+          <w:szCs w:val="27"/>
+        </w:rPr>
+        <w:t>.</w:t>
+      </w:r>
+    </w:p>
+    <w:p>
+      <w:pPr>
+        <w:pStyle w:val="3"/>
+        <w:spacing w:before="300" w:beforeAutospacing="0" w:after="150" w:afterAutospacing="0"/>
+        <w:rPr>
+          <w:rFonts w:ascii="Arial" w:hAnsi="Arial" w:cs="Arial"/>
+          <w:color w:val="3D4351"/>
+          <w:sz w:val="32"/>
+          <w:szCs w:val="32"/>
+        </w:rPr>
+      </w:pPr>
+      <w:proofErr w:type="spellStart"/>
+      <w:r>
+        <w:rPr>
+          <w:rFonts w:ascii="Arial" w:hAnsi="Arial" w:cs="Arial"/>
+          <w:color w:val="3D4351"/>
+          <w:sz w:val="32"/>
+          <w:szCs w:val="32"/>
+        </w:rPr>
+        <w:t>Арканоид</w:t>
+      </w:r>
+      <w:proofErr w:type="spellEnd"/>
+      <w:r>
+        <w:rPr>
+          <w:rFonts w:ascii="Arial" w:hAnsi="Arial" w:cs="Arial"/>
+          <w:color w:val="3D4351"/>
+          <w:sz w:val="32"/>
+          <w:szCs w:val="32"/>
+        </w:rPr>
+        <w:t>(15)</w:t>
+      </w:r>
+    </w:p>
+    <w:p>
+      <w:pPr>
+        <w:pStyle w:val="a3"/>
+        <w:spacing w:before="0" w:beforeAutospacing="0" w:after="150" w:afterAutospacing="0"/>
+        <w:rPr>
+          <w:rFonts w:ascii="Arial" w:hAnsi="Arial" w:cs="Arial"/>
+          <w:color w:val="3D4351"/>
+          <w:sz w:val="27"/>
+          <w:szCs w:val="27"/>
+        </w:rPr>
+      </w:pPr>
+      <w:r>
+        <w:rPr>
+          <w:rFonts w:ascii="Arial" w:hAnsi="Arial" w:cs="Arial"/>
+          <w:color w:val="3D4351"/>
+          <w:sz w:val="27"/>
+          <w:szCs w:val="27"/>
+        </w:rPr>
+        <w:t>Не поверишь, но и это еще не все.</w:t>
+      </w:r>
+    </w:p>
+    <w:p>
+      <w:pPr>
+        <w:pStyle w:val="a3"/>
+        <w:spacing w:before="0" w:beforeAutospacing="0" w:after="150" w:afterAutospacing="0"/>
+        <w:rPr>
+          <w:rFonts w:ascii="Arial" w:hAnsi="Arial" w:cs="Arial"/>
+          <w:color w:val="3D4351"/>
+          <w:sz w:val="27"/>
+          <w:szCs w:val="27"/>
+        </w:rPr>
+      </w:pPr>
+      <w:proofErr w:type="gramStart"/>
+      <w:r>
+        <w:rPr>
+          <w:rFonts w:ascii="Arial" w:hAnsi="Arial" w:cs="Arial"/>
+          <w:color w:val="3D4351"/>
+          <w:sz w:val="27"/>
+          <w:szCs w:val="27"/>
+        </w:rPr>
+        <w:lastRenderedPageBreak/>
+        <w:t>Во-первых</w:t>
+      </w:r>
+      <w:proofErr w:type="gramEnd"/>
+      <w:r>
+        <w:rPr>
+          <w:rFonts w:ascii="Arial" w:hAnsi="Arial" w:cs="Arial"/>
+          <w:color w:val="3D4351"/>
+          <w:sz w:val="27"/>
+          <w:szCs w:val="27"/>
+        </w:rPr>
+        <w:t xml:space="preserve"> нужен метод</w:t>
+      </w:r>
+      <w:r>
+        <w:rPr>
+          <w:rStyle w:val="apple-converted-space"/>
+          <w:rFonts w:ascii="Arial" w:hAnsi="Arial" w:cs="Arial"/>
+          <w:color w:val="3D4351"/>
+          <w:sz w:val="27"/>
+          <w:szCs w:val="27"/>
+        </w:rPr>
+        <w:t> </w:t>
+      </w:r>
+      <w:proofErr w:type="spellStart"/>
+      <w:r>
+        <w:rPr>
+          <w:rFonts w:ascii="Arial" w:hAnsi="Arial" w:cs="Arial"/>
+          <w:color w:val="3D4351"/>
+          <w:sz w:val="27"/>
+          <w:szCs w:val="27"/>
+        </w:rPr>
+        <w:t>setDirection</w:t>
+      </w:r>
+      <w:proofErr w:type="spellEnd"/>
+      <w:r>
+        <w:rPr>
+          <w:rFonts w:ascii="Arial" w:hAnsi="Arial" w:cs="Arial"/>
+          <w:color w:val="3D4351"/>
+          <w:sz w:val="27"/>
+          <w:szCs w:val="27"/>
+        </w:rPr>
+        <w:t>,</w:t>
+      </w:r>
+      <w:r>
+        <w:rPr>
+          <w:rFonts w:ascii="Arial" w:hAnsi="Arial" w:cs="Arial"/>
+          <w:color w:val="3D4351"/>
+          <w:sz w:val="27"/>
+          <w:szCs w:val="27"/>
+        </w:rPr>
+        <w:br/>
+        <w:t>который не только устанавливает значение переменной</w:t>
+      </w:r>
+      <w:r>
+        <w:rPr>
+          <w:rStyle w:val="apple-converted-space"/>
+          <w:rFonts w:ascii="Arial" w:hAnsi="Arial" w:cs="Arial"/>
+          <w:color w:val="3D4351"/>
+          <w:sz w:val="27"/>
+          <w:szCs w:val="27"/>
+        </w:rPr>
+        <w:t> </w:t>
+      </w:r>
+      <w:proofErr w:type="spellStart"/>
+      <w:r>
+        <w:rPr>
+          <w:rFonts w:ascii="Arial" w:hAnsi="Arial" w:cs="Arial"/>
+          <w:color w:val="3D4351"/>
+          <w:sz w:val="27"/>
+          <w:szCs w:val="27"/>
+        </w:rPr>
+        <w:t>direction</w:t>
+      </w:r>
+      <w:proofErr w:type="spellEnd"/>
+      <w:r>
+        <w:rPr>
+          <w:rFonts w:ascii="Arial" w:hAnsi="Arial" w:cs="Arial"/>
+          <w:color w:val="3D4351"/>
+          <w:sz w:val="27"/>
+          <w:szCs w:val="27"/>
+        </w:rPr>
+        <w:t>,</w:t>
+      </w:r>
+      <w:r>
+        <w:rPr>
+          <w:rFonts w:ascii="Arial" w:hAnsi="Arial" w:cs="Arial"/>
+          <w:color w:val="3D4351"/>
+          <w:sz w:val="27"/>
+          <w:szCs w:val="27"/>
+        </w:rPr>
+        <w:br/>
+        <w:t>но и вычисляет новые значения переменных</w:t>
+      </w:r>
+      <w:r>
+        <w:rPr>
+          <w:rStyle w:val="apple-converted-space"/>
+          <w:rFonts w:ascii="Arial" w:hAnsi="Arial" w:cs="Arial"/>
+          <w:color w:val="3D4351"/>
+          <w:sz w:val="27"/>
+          <w:szCs w:val="27"/>
+        </w:rPr>
+        <w:t> </w:t>
+      </w:r>
+      <w:proofErr w:type="spellStart"/>
+      <w:r>
+        <w:rPr>
+          <w:rFonts w:ascii="Arial" w:hAnsi="Arial" w:cs="Arial"/>
+          <w:color w:val="3D4351"/>
+          <w:sz w:val="27"/>
+          <w:szCs w:val="27"/>
+        </w:rPr>
+        <w:t>dx</w:t>
+      </w:r>
+      <w:proofErr w:type="spellEnd"/>
+      <w:r>
+        <w:rPr>
+          <w:rStyle w:val="apple-converted-space"/>
+          <w:rFonts w:ascii="Arial" w:hAnsi="Arial" w:cs="Arial"/>
+          <w:color w:val="3D4351"/>
+          <w:sz w:val="27"/>
+          <w:szCs w:val="27"/>
+        </w:rPr>
+        <w:t> </w:t>
+      </w:r>
+      <w:r>
+        <w:rPr>
+          <w:rFonts w:ascii="Arial" w:hAnsi="Arial" w:cs="Arial"/>
+          <w:color w:val="3D4351"/>
+          <w:sz w:val="27"/>
+          <w:szCs w:val="27"/>
+        </w:rPr>
+        <w:t>и</w:t>
+      </w:r>
+      <w:r>
+        <w:rPr>
+          <w:rStyle w:val="apple-converted-space"/>
+          <w:rFonts w:ascii="Arial" w:hAnsi="Arial" w:cs="Arial"/>
+          <w:color w:val="3D4351"/>
+          <w:sz w:val="27"/>
+          <w:szCs w:val="27"/>
+        </w:rPr>
+        <w:t> </w:t>
+      </w:r>
+      <w:proofErr w:type="spellStart"/>
+      <w:r>
+        <w:rPr>
+          <w:rFonts w:ascii="Arial" w:hAnsi="Arial" w:cs="Arial"/>
+          <w:color w:val="3D4351"/>
+          <w:sz w:val="27"/>
+          <w:szCs w:val="27"/>
+        </w:rPr>
+        <w:t>dy</w:t>
+      </w:r>
+      <w:proofErr w:type="spellEnd"/>
+      <w:r>
+        <w:rPr>
+          <w:rFonts w:ascii="Arial" w:hAnsi="Arial" w:cs="Arial"/>
+          <w:color w:val="3D4351"/>
+          <w:sz w:val="27"/>
+          <w:szCs w:val="27"/>
+        </w:rPr>
+        <w:t>.</w:t>
+      </w:r>
+    </w:p>
+    <w:p>
+      <w:pPr>
+        <w:pStyle w:val="a3"/>
+        <w:spacing w:before="0" w:beforeAutospacing="0" w:after="150" w:afterAutospacing="0"/>
+        <w:rPr>
+          <w:rFonts w:ascii="Arial" w:hAnsi="Arial" w:cs="Arial"/>
+          <w:color w:val="3D4351"/>
+          <w:sz w:val="27"/>
+          <w:szCs w:val="27"/>
+          <w:lang w:val="en-US"/>
+        </w:rPr>
+      </w:pPr>
+      <w:r>
+        <w:rPr>
+          <w:rStyle w:val="a4"/>
+          <w:rFonts w:ascii="Arial" w:hAnsi="Arial" w:cs="Arial"/>
+          <w:b w:val="0"/>
+          <w:bCs w:val="0"/>
+          <w:color w:val="000000"/>
+          <w:sz w:val="27"/>
+          <w:szCs w:val="27"/>
+        </w:rPr>
+        <w:t>Код</w:t>
+      </w:r>
+      <w:r>
+        <w:rPr>
+          <w:rStyle w:val="a4"/>
+          <w:rFonts w:ascii="Arial" w:hAnsi="Arial" w:cs="Arial"/>
+          <w:b w:val="0"/>
+          <w:bCs w:val="0"/>
+          <w:color w:val="000000"/>
+          <w:sz w:val="27"/>
+          <w:szCs w:val="27"/>
+          <w:lang w:val="en-US"/>
+        </w:rPr>
+        <w:t xml:space="preserve"> </w:t>
+      </w:r>
+      <w:r>
+        <w:rPr>
+          <w:rStyle w:val="a4"/>
+          <w:rFonts w:ascii="Arial" w:hAnsi="Arial" w:cs="Arial"/>
+          <w:b w:val="0"/>
+          <w:bCs w:val="0"/>
+          <w:color w:val="000000"/>
+          <w:sz w:val="27"/>
+          <w:szCs w:val="27"/>
+        </w:rPr>
+        <w:t>должен</w:t>
+      </w:r>
+      <w:r>
+        <w:rPr>
+          <w:rStyle w:val="a4"/>
+          <w:rFonts w:ascii="Arial" w:hAnsi="Arial" w:cs="Arial"/>
+          <w:b w:val="0"/>
+          <w:bCs w:val="0"/>
+          <w:color w:val="000000"/>
+          <w:sz w:val="27"/>
+          <w:szCs w:val="27"/>
+          <w:lang w:val="en-US"/>
+        </w:rPr>
+        <w:t xml:space="preserve"> </w:t>
+      </w:r>
+      <w:r>
+        <w:rPr>
+          <w:rStyle w:val="a4"/>
+          <w:rFonts w:ascii="Arial" w:hAnsi="Arial" w:cs="Arial"/>
+          <w:b w:val="0"/>
+          <w:bCs w:val="0"/>
+          <w:color w:val="000000"/>
+          <w:sz w:val="27"/>
+          <w:szCs w:val="27"/>
+        </w:rPr>
+        <w:t>выглядеть</w:t>
+      </w:r>
+      <w:r>
+        <w:rPr>
+          <w:rStyle w:val="a4"/>
+          <w:rFonts w:ascii="Arial" w:hAnsi="Arial" w:cs="Arial"/>
+          <w:b w:val="0"/>
+          <w:bCs w:val="0"/>
+          <w:color w:val="000000"/>
+          <w:sz w:val="27"/>
+          <w:szCs w:val="27"/>
+          <w:lang w:val="en-US"/>
+        </w:rPr>
+        <w:t xml:space="preserve"> </w:t>
+      </w:r>
+      <w:r>
+        <w:rPr>
+          <w:rStyle w:val="a4"/>
+          <w:rFonts w:ascii="Arial" w:hAnsi="Arial" w:cs="Arial"/>
+          <w:b w:val="0"/>
+          <w:bCs w:val="0"/>
+          <w:color w:val="000000"/>
+          <w:sz w:val="27"/>
+          <w:szCs w:val="27"/>
+        </w:rPr>
+        <w:t>примерно</w:t>
+      </w:r>
+      <w:r>
+        <w:rPr>
+          <w:rStyle w:val="a4"/>
+          <w:rFonts w:ascii="Arial" w:hAnsi="Arial" w:cs="Arial"/>
+          <w:b w:val="0"/>
+          <w:bCs w:val="0"/>
+          <w:color w:val="000000"/>
+          <w:sz w:val="27"/>
+          <w:szCs w:val="27"/>
+          <w:lang w:val="en-US"/>
+        </w:rPr>
+        <w:t xml:space="preserve"> </w:t>
+      </w:r>
+      <w:r>
+        <w:rPr>
+          <w:rStyle w:val="a4"/>
+          <w:rFonts w:ascii="Arial" w:hAnsi="Arial" w:cs="Arial"/>
+          <w:b w:val="0"/>
+          <w:bCs w:val="0"/>
+          <w:color w:val="000000"/>
+          <w:sz w:val="27"/>
+          <w:szCs w:val="27"/>
+        </w:rPr>
+        <w:t>так</w:t>
+      </w:r>
+      <w:r>
+        <w:rPr>
+          <w:rStyle w:val="a4"/>
+          <w:rFonts w:ascii="Arial" w:hAnsi="Arial" w:cs="Arial"/>
+          <w:b w:val="0"/>
+          <w:bCs w:val="0"/>
+          <w:color w:val="000000"/>
+          <w:sz w:val="27"/>
+          <w:szCs w:val="27"/>
+          <w:lang w:val="en-US"/>
+        </w:rPr>
+        <w:t>:</w:t>
+      </w:r>
+      <w:r>
+        <w:rPr>
+          <w:rFonts w:ascii="Arial" w:hAnsi="Arial" w:cs="Arial"/>
+          <w:color w:val="3D4351"/>
+          <w:sz w:val="27"/>
+          <w:szCs w:val="27"/>
+          <w:lang w:val="en-US"/>
+        </w:rPr>
+        <w:br/>
+      </w:r>
+      <w:proofErr w:type="spellStart"/>
+      <w:r>
+        <w:rPr>
+          <w:rStyle w:val="text-neon"/>
+          <w:rFonts w:ascii="Arial" w:hAnsi="Arial" w:cs="Arial"/>
+          <w:color w:val="3D4351"/>
+          <w:sz w:val="27"/>
+          <w:szCs w:val="27"/>
+          <w:lang w:val="en-US"/>
+        </w:rPr>
+        <w:t>this.direction</w:t>
+      </w:r>
+      <w:proofErr w:type="spellEnd"/>
+      <w:r>
+        <w:rPr>
+          <w:rStyle w:val="text-neon"/>
+          <w:rFonts w:ascii="Arial" w:hAnsi="Arial" w:cs="Arial"/>
+          <w:color w:val="3D4351"/>
+          <w:sz w:val="27"/>
+          <w:szCs w:val="27"/>
+          <w:lang w:val="en-US"/>
+        </w:rPr>
+        <w:t xml:space="preserve"> = direction;</w:t>
+      </w:r>
+      <w:r>
+        <w:rPr>
+          <w:rFonts w:ascii="Arial" w:hAnsi="Arial" w:cs="Arial"/>
+          <w:color w:val="3D4351"/>
+          <w:sz w:val="27"/>
+          <w:szCs w:val="27"/>
+          <w:lang w:val="en-US"/>
+        </w:rPr>
+        <w:br/>
+      </w:r>
+      <w:r>
+        <w:rPr>
+          <w:rStyle w:val="text-neon"/>
+          <w:rFonts w:ascii="Arial" w:hAnsi="Arial" w:cs="Arial"/>
+          <w:color w:val="3D4351"/>
+          <w:sz w:val="27"/>
+          <w:szCs w:val="27"/>
+          <w:lang w:val="en-US"/>
+        </w:rPr>
+        <w:t xml:space="preserve">double angel = </w:t>
+      </w:r>
+      <w:proofErr w:type="spellStart"/>
+      <w:r>
+        <w:rPr>
+          <w:rStyle w:val="text-neon"/>
+          <w:rFonts w:ascii="Arial" w:hAnsi="Arial" w:cs="Arial"/>
+          <w:color w:val="3D4351"/>
+          <w:sz w:val="27"/>
+          <w:szCs w:val="27"/>
+          <w:lang w:val="en-US"/>
+        </w:rPr>
+        <w:t>Math.toRadians</w:t>
+      </w:r>
+      <w:proofErr w:type="spellEnd"/>
+      <w:r>
+        <w:rPr>
+          <w:rStyle w:val="text-neon"/>
+          <w:rFonts w:ascii="Arial" w:hAnsi="Arial" w:cs="Arial"/>
+          <w:color w:val="3D4351"/>
+          <w:sz w:val="27"/>
+          <w:szCs w:val="27"/>
+          <w:lang w:val="en-US"/>
+        </w:rPr>
+        <w:t>(direction);</w:t>
+      </w:r>
+      <w:r>
+        <w:rPr>
+          <w:rFonts w:ascii="Arial" w:hAnsi="Arial" w:cs="Arial"/>
+          <w:color w:val="3D4351"/>
+          <w:sz w:val="27"/>
+          <w:szCs w:val="27"/>
+          <w:lang w:val="en-US"/>
+        </w:rPr>
+        <w:br/>
+      </w:r>
+      <w:r>
+        <w:rPr>
+          <w:rStyle w:val="text-neon"/>
+          <w:rFonts w:ascii="Arial" w:hAnsi="Arial" w:cs="Arial"/>
+          <w:color w:val="3D4351"/>
+          <w:sz w:val="27"/>
+          <w:szCs w:val="27"/>
+          <w:lang w:val="en-US"/>
+        </w:rPr>
+        <w:t xml:space="preserve">dx = </w:t>
+      </w:r>
+      <w:proofErr w:type="spellStart"/>
+      <w:r>
+        <w:rPr>
+          <w:rStyle w:val="text-neon"/>
+          <w:rFonts w:ascii="Arial" w:hAnsi="Arial" w:cs="Arial"/>
+          <w:color w:val="3D4351"/>
+          <w:sz w:val="27"/>
+          <w:szCs w:val="27"/>
+          <w:lang w:val="en-US"/>
+        </w:rPr>
+        <w:t>Math.cos</w:t>
+      </w:r>
+      <w:proofErr w:type="spellEnd"/>
+      <w:r>
+        <w:rPr>
+          <w:rStyle w:val="text-neon"/>
+          <w:rFonts w:ascii="Arial" w:hAnsi="Arial" w:cs="Arial"/>
+          <w:color w:val="3D4351"/>
+          <w:sz w:val="27"/>
+          <w:szCs w:val="27"/>
+          <w:lang w:val="en-US"/>
+        </w:rPr>
+        <w:t>(angle) * speed;</w:t>
+      </w:r>
+      <w:r>
+        <w:rPr>
+          <w:rFonts w:ascii="Arial" w:hAnsi="Arial" w:cs="Arial"/>
+          <w:color w:val="3D4351"/>
+          <w:sz w:val="27"/>
+          <w:szCs w:val="27"/>
+          <w:lang w:val="en-US"/>
+        </w:rPr>
+        <w:br/>
+      </w:r>
+      <w:proofErr w:type="spellStart"/>
+      <w:r>
+        <w:rPr>
+          <w:rStyle w:val="text-neon"/>
+          <w:rFonts w:ascii="Arial" w:hAnsi="Arial" w:cs="Arial"/>
+          <w:color w:val="3D4351"/>
+          <w:sz w:val="27"/>
+          <w:szCs w:val="27"/>
+          <w:lang w:val="en-US"/>
+        </w:rPr>
+        <w:t>dy</w:t>
+      </w:r>
+      <w:proofErr w:type="spellEnd"/>
+      <w:r>
+        <w:rPr>
+          <w:rStyle w:val="text-neon"/>
+          <w:rFonts w:ascii="Arial" w:hAnsi="Arial" w:cs="Arial"/>
+          <w:color w:val="3D4351"/>
+          <w:sz w:val="27"/>
+          <w:szCs w:val="27"/>
+          <w:lang w:val="en-US"/>
+        </w:rPr>
+        <w:t xml:space="preserve"> = -</w:t>
+      </w:r>
+      <w:proofErr w:type="spellStart"/>
+      <w:r>
+        <w:rPr>
+          <w:rStyle w:val="text-neon"/>
+          <w:rFonts w:ascii="Arial" w:hAnsi="Arial" w:cs="Arial"/>
+          <w:color w:val="3D4351"/>
+          <w:sz w:val="27"/>
+          <w:szCs w:val="27"/>
+          <w:lang w:val="en-US"/>
+        </w:rPr>
+        <w:t>Math.sin</w:t>
+      </w:r>
+      <w:proofErr w:type="spellEnd"/>
+      <w:r>
+        <w:rPr>
+          <w:rStyle w:val="text-neon"/>
+          <w:rFonts w:ascii="Arial" w:hAnsi="Arial" w:cs="Arial"/>
+          <w:color w:val="3D4351"/>
+          <w:sz w:val="27"/>
+          <w:szCs w:val="27"/>
+          <w:lang w:val="en-US"/>
+        </w:rPr>
+        <w:t>(angle) * speed.</w:t>
+      </w:r>
+    </w:p>
+    <w:p>
+      <w:pPr>
+        <w:pStyle w:val="a3"/>
+        <w:spacing w:before="0" w:beforeAutospacing="0" w:after="150" w:afterAutospacing="0"/>
+        <w:rPr>
+          <w:rFonts w:ascii="Arial" w:hAnsi="Arial" w:cs="Arial"/>
+          <w:color w:val="3D4351"/>
+          <w:sz w:val="27"/>
+          <w:szCs w:val="27"/>
+        </w:rPr>
+      </w:pPr>
+      <w:proofErr w:type="gramStart"/>
+      <w:r>
+        <w:rPr>
+          <w:rFonts w:ascii="Arial" w:hAnsi="Arial" w:cs="Arial"/>
+          <w:color w:val="3D4351"/>
+          <w:sz w:val="27"/>
+          <w:szCs w:val="27"/>
+        </w:rPr>
+        <w:t>Во-вторых</w:t>
+      </w:r>
+      <w:proofErr w:type="gramEnd"/>
+      <w:r>
+        <w:rPr>
+          <w:rFonts w:ascii="Arial" w:hAnsi="Arial" w:cs="Arial"/>
+          <w:color w:val="3D4351"/>
+          <w:sz w:val="27"/>
+          <w:szCs w:val="27"/>
+        </w:rPr>
+        <w:t xml:space="preserve"> шарик может удариться о стенку.</w:t>
+      </w:r>
+      <w:r>
+        <w:rPr>
+          <w:rFonts w:ascii="Arial" w:hAnsi="Arial" w:cs="Arial"/>
+          <w:color w:val="3D4351"/>
+          <w:sz w:val="27"/>
+          <w:szCs w:val="27"/>
+        </w:rPr>
+        <w:br/>
+        <w:t>При этом он должен от нее отскочить.</w:t>
+      </w:r>
+    </w:p>
+    <w:p>
+      <w:pPr>
+        <w:pStyle w:val="a3"/>
+        <w:spacing w:before="0" w:beforeAutospacing="0" w:after="150" w:afterAutospacing="0"/>
+        <w:rPr>
+          <w:rFonts w:ascii="Arial" w:hAnsi="Arial" w:cs="Arial"/>
+          <w:color w:val="3D4351"/>
+          <w:sz w:val="27"/>
+          <w:szCs w:val="27"/>
+        </w:rPr>
+      </w:pPr>
+      <w:r>
+        <w:rPr>
+          <w:rStyle w:val="a4"/>
+          <w:rFonts w:ascii="Arial" w:hAnsi="Arial" w:cs="Arial"/>
+          <w:b w:val="0"/>
+          <w:bCs w:val="0"/>
+          <w:color w:val="000000"/>
+          <w:sz w:val="27"/>
+          <w:szCs w:val="27"/>
+        </w:rPr>
+        <w:t>Для этого нам понадобится еще один метод:</w:t>
+      </w:r>
+      <w:r>
+        <w:rPr>
+          <w:rFonts w:ascii="Arial" w:hAnsi="Arial" w:cs="Arial"/>
+          <w:color w:val="3D4351"/>
+          <w:sz w:val="27"/>
+          <w:szCs w:val="27"/>
+        </w:rPr>
+        <w:br/>
+      </w:r>
+      <w:proofErr w:type="spellStart"/>
+      <w:r>
+        <w:rPr>
+          <w:rFonts w:ascii="Arial" w:hAnsi="Arial" w:cs="Arial"/>
+          <w:color w:val="3D4351"/>
+          <w:sz w:val="27"/>
+          <w:szCs w:val="27"/>
+        </w:rPr>
+        <w:t>void</w:t>
+      </w:r>
+      <w:proofErr w:type="spellEnd"/>
+      <w:r>
+        <w:rPr>
+          <w:rFonts w:ascii="Arial" w:hAnsi="Arial" w:cs="Arial"/>
+          <w:color w:val="3D4351"/>
+          <w:sz w:val="27"/>
+          <w:szCs w:val="27"/>
+        </w:rPr>
+        <w:t xml:space="preserve"> </w:t>
+      </w:r>
+      <w:proofErr w:type="spellStart"/>
+      <w:r>
+        <w:rPr>
+          <w:rFonts w:ascii="Arial" w:hAnsi="Arial" w:cs="Arial"/>
+          <w:color w:val="3D4351"/>
+          <w:sz w:val="27"/>
+          <w:szCs w:val="27"/>
+        </w:rPr>
+        <w:t>checkRebound</w:t>
+      </w:r>
+      <w:proofErr w:type="spellEnd"/>
+      <w:r>
+        <w:rPr>
+          <w:rFonts w:ascii="Arial" w:hAnsi="Arial" w:cs="Arial"/>
+          <w:color w:val="3D4351"/>
+          <w:sz w:val="27"/>
+          <w:szCs w:val="27"/>
+        </w:rPr>
+        <w:t>(</w:t>
+      </w:r>
+      <w:proofErr w:type="spellStart"/>
+      <w:r>
+        <w:rPr>
+          <w:rFonts w:ascii="Arial" w:hAnsi="Arial" w:cs="Arial"/>
+          <w:color w:val="3D4351"/>
+          <w:sz w:val="27"/>
+          <w:szCs w:val="27"/>
+        </w:rPr>
+        <w:t>int</w:t>
+      </w:r>
+      <w:proofErr w:type="spellEnd"/>
+      <w:r>
+        <w:rPr>
+          <w:rStyle w:val="apple-converted-space"/>
+          <w:rFonts w:ascii="Arial" w:hAnsi="Arial" w:cs="Arial"/>
+          <w:color w:val="3D4351"/>
+          <w:sz w:val="27"/>
+          <w:szCs w:val="27"/>
+        </w:rPr>
+        <w:t> </w:t>
+      </w:r>
+      <w:proofErr w:type="spellStart"/>
+      <w:r>
+        <w:rPr>
+          <w:rStyle w:val="a4"/>
+          <w:rFonts w:ascii="Arial" w:hAnsi="Arial" w:cs="Arial"/>
+          <w:b w:val="0"/>
+          <w:bCs w:val="0"/>
+          <w:color w:val="3D4351"/>
+          <w:sz w:val="27"/>
+          <w:szCs w:val="27"/>
+        </w:rPr>
+        <w:t>minx</w:t>
+      </w:r>
+      <w:proofErr w:type="spellEnd"/>
+      <w:r>
+        <w:rPr>
+          <w:rFonts w:ascii="Arial" w:hAnsi="Arial" w:cs="Arial"/>
+          <w:color w:val="3D4351"/>
+          <w:sz w:val="27"/>
+          <w:szCs w:val="27"/>
+        </w:rPr>
+        <w:t xml:space="preserve">, </w:t>
+      </w:r>
+      <w:proofErr w:type="spellStart"/>
+      <w:r>
+        <w:rPr>
+          <w:rFonts w:ascii="Arial" w:hAnsi="Arial" w:cs="Arial"/>
+          <w:color w:val="3D4351"/>
+          <w:sz w:val="27"/>
+          <w:szCs w:val="27"/>
+        </w:rPr>
+        <w:t>int</w:t>
+      </w:r>
+      <w:proofErr w:type="spellEnd"/>
+      <w:r>
+        <w:rPr>
+          <w:rStyle w:val="apple-converted-space"/>
+          <w:rFonts w:ascii="Arial" w:hAnsi="Arial" w:cs="Arial"/>
+          <w:color w:val="3D4351"/>
+          <w:sz w:val="27"/>
+          <w:szCs w:val="27"/>
+        </w:rPr>
+        <w:t> </w:t>
+      </w:r>
+      <w:proofErr w:type="spellStart"/>
+      <w:r>
+        <w:rPr>
+          <w:rStyle w:val="a4"/>
+          <w:rFonts w:ascii="Arial" w:hAnsi="Arial" w:cs="Arial"/>
+          <w:b w:val="0"/>
+          <w:bCs w:val="0"/>
+          <w:color w:val="3D4351"/>
+          <w:sz w:val="27"/>
+          <w:szCs w:val="27"/>
+        </w:rPr>
+        <w:t>maxx</w:t>
+      </w:r>
+      <w:proofErr w:type="spellEnd"/>
+      <w:r>
+        <w:rPr>
+          <w:rFonts w:ascii="Arial" w:hAnsi="Arial" w:cs="Arial"/>
+          <w:color w:val="3D4351"/>
+          <w:sz w:val="27"/>
+          <w:szCs w:val="27"/>
+        </w:rPr>
+        <w:t xml:space="preserve">, </w:t>
+      </w:r>
+      <w:proofErr w:type="spellStart"/>
+      <w:r>
+        <w:rPr>
+          <w:rFonts w:ascii="Arial" w:hAnsi="Arial" w:cs="Arial"/>
+          <w:color w:val="3D4351"/>
+          <w:sz w:val="27"/>
+          <w:szCs w:val="27"/>
+        </w:rPr>
+        <w:t>int</w:t>
+      </w:r>
+      <w:proofErr w:type="spellEnd"/>
+      <w:r>
+        <w:rPr>
+          <w:rStyle w:val="apple-converted-space"/>
+          <w:rFonts w:ascii="Arial" w:hAnsi="Arial" w:cs="Arial"/>
+          <w:color w:val="3D4351"/>
+          <w:sz w:val="27"/>
+          <w:szCs w:val="27"/>
+        </w:rPr>
+        <w:t> </w:t>
+      </w:r>
+      <w:proofErr w:type="spellStart"/>
+      <w:r>
+        <w:rPr>
+          <w:rStyle w:val="a4"/>
+          <w:rFonts w:ascii="Arial" w:hAnsi="Arial" w:cs="Arial"/>
+          <w:b w:val="0"/>
+          <w:bCs w:val="0"/>
+          <w:color w:val="3D4351"/>
+          <w:sz w:val="27"/>
+          <w:szCs w:val="27"/>
+        </w:rPr>
+        <w:t>miny</w:t>
+      </w:r>
+      <w:proofErr w:type="spellEnd"/>
+      <w:r>
+        <w:rPr>
+          <w:rFonts w:ascii="Arial" w:hAnsi="Arial" w:cs="Arial"/>
+          <w:color w:val="3D4351"/>
+          <w:sz w:val="27"/>
+          <w:szCs w:val="27"/>
+        </w:rPr>
+        <w:t xml:space="preserve">, </w:t>
+      </w:r>
+      <w:proofErr w:type="spellStart"/>
+      <w:r>
+        <w:rPr>
+          <w:rFonts w:ascii="Arial" w:hAnsi="Arial" w:cs="Arial"/>
+          <w:color w:val="3D4351"/>
+          <w:sz w:val="27"/>
+          <w:szCs w:val="27"/>
+        </w:rPr>
+        <w:t>int</w:t>
+      </w:r>
+      <w:proofErr w:type="spellEnd"/>
+      <w:r>
+        <w:rPr>
+          <w:rStyle w:val="apple-converted-space"/>
+          <w:rFonts w:ascii="Arial" w:hAnsi="Arial" w:cs="Arial"/>
+          <w:color w:val="3D4351"/>
+          <w:sz w:val="27"/>
+          <w:szCs w:val="27"/>
+        </w:rPr>
+        <w:t> </w:t>
+      </w:r>
+      <w:proofErr w:type="spellStart"/>
+      <w:r>
+        <w:rPr>
+          <w:rStyle w:val="a4"/>
+          <w:rFonts w:ascii="Arial" w:hAnsi="Arial" w:cs="Arial"/>
+          <w:b w:val="0"/>
+          <w:bCs w:val="0"/>
+          <w:color w:val="3D4351"/>
+          <w:sz w:val="27"/>
+          <w:szCs w:val="27"/>
+        </w:rPr>
+        <w:t>maxy</w:t>
+      </w:r>
+      <w:proofErr w:type="spellEnd"/>
+      <w:r>
+        <w:rPr>
+          <w:rFonts w:ascii="Arial" w:hAnsi="Arial" w:cs="Arial"/>
+          <w:color w:val="3D4351"/>
+          <w:sz w:val="27"/>
+          <w:szCs w:val="27"/>
+        </w:rPr>
+        <w:t>)</w:t>
+      </w:r>
+    </w:p>
+    <w:p>
+      <w:pPr>
+        <w:pStyle w:val="a3"/>
+        <w:spacing w:before="0" w:beforeAutospacing="0" w:after="150" w:afterAutospacing="0"/>
+        <w:rPr>
+          <w:rFonts w:ascii="Arial" w:hAnsi="Arial" w:cs="Arial"/>
+          <w:color w:val="3D4351"/>
+          <w:sz w:val="27"/>
+          <w:szCs w:val="27"/>
+        </w:rPr>
+      </w:pPr>
+      <w:r>
+        <w:rPr>
+          <w:rFonts w:ascii="Arial" w:hAnsi="Arial" w:cs="Arial"/>
+          <w:color w:val="3D4351"/>
+          <w:sz w:val="27"/>
+          <w:szCs w:val="27"/>
+        </w:rPr>
+        <w:t>Создай его, а кодом я займусь сам.</w:t>
+      </w:r>
+    </w:p>
+    <w:p>
+      <w:pPr>
+        <w:rPr>
+          <w:rFonts w:ascii="Arial" w:hAnsi="Arial" w:cs="Arial"/>
+          <w:color w:val="3D4351"/>
+          <w:sz w:val="27"/>
+          <w:szCs w:val="27"/>
+          <w:shd w:val="clear" w:color="auto" w:fill="FFFFFF"/>
+          <w:lang w:val="en-US"/>
+        </w:rPr>
+      </w:pPr>
+      <w:r>
+        <w:rPr>
+          <w:rFonts w:ascii="Arial" w:hAnsi="Arial" w:cs="Arial"/>
+          <w:color w:val="3D4351"/>
+          <w:sz w:val="27"/>
+          <w:szCs w:val="27"/>
+        </w:rPr>
+        <w:br/>
+        <w:t>Требования:</w:t>
+      </w:r>
+      <w:r>
+        <w:rPr>
+          <w:rFonts w:ascii="Arial" w:hAnsi="Arial" w:cs="Arial"/>
+          <w:color w:val="3D4351"/>
+          <w:sz w:val="27"/>
+          <w:szCs w:val="27"/>
+        </w:rPr>
+        <w:br/>
+      </w:r>
+      <w:r>
+        <w:rPr>
+          <w:rFonts w:ascii="Arial" w:hAnsi="Arial" w:cs="Arial"/>
+          <w:color w:val="3D4351"/>
+          <w:sz w:val="27"/>
+          <w:szCs w:val="27"/>
+          <w:shd w:val="clear" w:color="auto" w:fill="FFFFFF"/>
+        </w:rPr>
+        <w:t>1.</w:t>
+      </w:r>
+      <w:r>
+        <w:rPr>
+          <w:rFonts w:ascii="Arial" w:hAnsi="Arial" w:cs="Arial"/>
+          <w:color w:val="3D4351"/>
+          <w:sz w:val="27"/>
+          <w:szCs w:val="27"/>
+          <w:shd w:val="clear" w:color="auto" w:fill="FFFFFF"/>
+        </w:rPr>
+        <w:t> </w:t>
+      </w:r>
+      <w:r>
+        <w:rPr>
+          <w:rFonts w:ascii="Arial" w:hAnsi="Arial" w:cs="Arial"/>
+          <w:color w:val="3D4351"/>
+          <w:sz w:val="27"/>
+          <w:szCs w:val="27"/>
+          <w:shd w:val="clear" w:color="auto" w:fill="FFFFFF"/>
+        </w:rPr>
+        <w:t xml:space="preserve">В классе </w:t>
+      </w:r>
+      <w:proofErr w:type="spellStart"/>
+      <w:r>
+        <w:rPr>
+          <w:rFonts w:ascii="Arial" w:hAnsi="Arial" w:cs="Arial"/>
+          <w:color w:val="3D4351"/>
+          <w:sz w:val="27"/>
+          <w:szCs w:val="27"/>
+          <w:shd w:val="clear" w:color="auto" w:fill="FFFFFF"/>
+        </w:rPr>
+        <w:t>Ball</w:t>
+      </w:r>
+      <w:proofErr w:type="spellEnd"/>
+      <w:r>
+        <w:rPr>
+          <w:rFonts w:ascii="Arial" w:hAnsi="Arial" w:cs="Arial"/>
+          <w:color w:val="3D4351"/>
+          <w:sz w:val="27"/>
+          <w:szCs w:val="27"/>
+          <w:shd w:val="clear" w:color="auto" w:fill="FFFFFF"/>
+        </w:rPr>
+        <w:t xml:space="preserve"> должен быть создан метод </w:t>
+      </w:r>
+      <w:proofErr w:type="spellStart"/>
+      <w:r>
+        <w:rPr>
+          <w:rFonts w:ascii="Arial" w:hAnsi="Arial" w:cs="Arial"/>
+          <w:color w:val="3D4351"/>
+          <w:sz w:val="27"/>
+          <w:szCs w:val="27"/>
+          <w:shd w:val="clear" w:color="auto" w:fill="FFFFFF"/>
+        </w:rPr>
+        <w:t>setDirection</w:t>
+      </w:r>
+      <w:proofErr w:type="spellEnd"/>
+      <w:r>
+        <w:rPr>
+          <w:rFonts w:ascii="Arial" w:hAnsi="Arial" w:cs="Arial"/>
+          <w:color w:val="3D4351"/>
+          <w:sz w:val="27"/>
+          <w:szCs w:val="27"/>
+          <w:shd w:val="clear" w:color="auto" w:fill="FFFFFF"/>
+        </w:rPr>
+        <w:t xml:space="preserve">() c одним параметром типа </w:t>
+      </w:r>
+      <w:proofErr w:type="spellStart"/>
+      <w:r>
+        <w:rPr>
+          <w:rFonts w:ascii="Arial" w:hAnsi="Arial" w:cs="Arial"/>
+          <w:color w:val="3D4351"/>
+          <w:sz w:val="27"/>
+          <w:szCs w:val="27"/>
+          <w:shd w:val="clear" w:color="auto" w:fill="FFFFFF"/>
+        </w:rPr>
+        <w:t>double</w:t>
+      </w:r>
+      <w:proofErr w:type="spellEnd"/>
+      <w:r>
+        <w:rPr>
+          <w:rFonts w:ascii="Arial" w:hAnsi="Arial" w:cs="Arial"/>
+          <w:color w:val="3D4351"/>
+          <w:sz w:val="27"/>
+          <w:szCs w:val="27"/>
+          <w:shd w:val="clear" w:color="auto" w:fill="FFFFFF"/>
+        </w:rPr>
+        <w:t xml:space="preserve"> (реализацию смотри в условии).</w:t>
+      </w:r>
+      <w:r>
+        <w:rPr>
+          <w:rFonts w:ascii="Arial" w:hAnsi="Arial" w:cs="Arial"/>
+          <w:color w:val="3D4351"/>
+          <w:sz w:val="27"/>
+          <w:szCs w:val="27"/>
+        </w:rPr>
+        <w:br/>
+      </w:r>
+      <w:r>
+        <w:rPr>
+          <w:rFonts w:ascii="Arial" w:hAnsi="Arial" w:cs="Arial"/>
+          <w:color w:val="3D4351"/>
+          <w:sz w:val="27"/>
+          <w:szCs w:val="27"/>
+          <w:shd w:val="clear" w:color="auto" w:fill="FFFFFF"/>
+        </w:rPr>
+        <w:t>2.</w:t>
+      </w:r>
+      <w:r>
+        <w:rPr>
+          <w:rFonts w:ascii="Arial" w:hAnsi="Arial" w:cs="Arial"/>
+          <w:color w:val="3D4351"/>
+          <w:sz w:val="27"/>
+          <w:szCs w:val="27"/>
+          <w:shd w:val="clear" w:color="auto" w:fill="FFFFFF"/>
+        </w:rPr>
+        <w:t> </w:t>
+      </w:r>
+      <w:r>
+        <w:rPr>
+          <w:rFonts w:ascii="Arial" w:hAnsi="Arial" w:cs="Arial"/>
+          <w:color w:val="3D4351"/>
+          <w:sz w:val="27"/>
+          <w:szCs w:val="27"/>
+          <w:shd w:val="clear" w:color="auto" w:fill="FFFFFF"/>
+        </w:rPr>
+        <w:t xml:space="preserve">В классе </w:t>
+      </w:r>
+      <w:proofErr w:type="spellStart"/>
+      <w:r>
+        <w:rPr>
+          <w:rFonts w:ascii="Arial" w:hAnsi="Arial" w:cs="Arial"/>
+          <w:color w:val="3D4351"/>
+          <w:sz w:val="27"/>
+          <w:szCs w:val="27"/>
+          <w:shd w:val="clear" w:color="auto" w:fill="FFFFFF"/>
+        </w:rPr>
+        <w:t>Ball</w:t>
+      </w:r>
+      <w:proofErr w:type="spellEnd"/>
+      <w:r>
+        <w:rPr>
+          <w:rFonts w:ascii="Arial" w:hAnsi="Arial" w:cs="Arial"/>
+          <w:color w:val="3D4351"/>
+          <w:sz w:val="27"/>
+          <w:szCs w:val="27"/>
+          <w:shd w:val="clear" w:color="auto" w:fill="FFFFFF"/>
+        </w:rPr>
+        <w:t xml:space="preserve"> должен быть создан метод </w:t>
+      </w:r>
+      <w:proofErr w:type="spellStart"/>
+      <w:r>
+        <w:rPr>
+          <w:rFonts w:ascii="Arial" w:hAnsi="Arial" w:cs="Arial"/>
+          <w:color w:val="3D4351"/>
+          <w:sz w:val="27"/>
+          <w:szCs w:val="27"/>
+          <w:shd w:val="clear" w:color="auto" w:fill="FFFFFF"/>
+        </w:rPr>
+        <w:t>checkRebound</w:t>
+      </w:r>
+      <w:proofErr w:type="spellEnd"/>
+      <w:r>
+        <w:rPr>
+          <w:rFonts w:ascii="Arial" w:hAnsi="Arial" w:cs="Arial"/>
+          <w:color w:val="3D4351"/>
+          <w:sz w:val="27"/>
+          <w:szCs w:val="27"/>
+          <w:shd w:val="clear" w:color="auto" w:fill="FFFFFF"/>
+        </w:rPr>
+        <w:t xml:space="preserve"> c четырьмя параметрами типа </w:t>
+      </w:r>
+      <w:proofErr w:type="spellStart"/>
+      <w:r>
+        <w:rPr>
+          <w:rFonts w:ascii="Arial" w:hAnsi="Arial" w:cs="Arial"/>
+          <w:color w:val="3D4351"/>
+          <w:sz w:val="27"/>
+          <w:szCs w:val="27"/>
+          <w:shd w:val="clear" w:color="auto" w:fill="FFFFFF"/>
+        </w:rPr>
+        <w:t>int</w:t>
+      </w:r>
+      <w:proofErr w:type="spellEnd"/>
+      <w:r>
+        <w:rPr>
+          <w:rFonts w:ascii="Arial" w:hAnsi="Arial" w:cs="Arial"/>
+          <w:color w:val="3D4351"/>
+          <w:sz w:val="27"/>
+          <w:szCs w:val="27"/>
+          <w:shd w:val="clear" w:color="auto" w:fill="FFFFFF"/>
+        </w:rPr>
+        <w:t>.</w:t>
+      </w:r>
+    </w:p>
+    <w:p>
+      <w:pPr>
+        <w:rPr>
+          <w:rFonts w:ascii="Arial" w:hAnsi="Arial" w:cs="Arial"/>
+          <w:sz w:val="28"/>
+          <w:szCs w:val="28"/>
+          <w:lang w:val="en-US"/>
+        </w:rPr>
+      </w:pPr>
+      <w:bookmarkStart w:id="0" w:name="_GoBack"/>
+      <w:bookmarkEnd w:id="0"/>
     </w:p>
     <w:sectPr>
       <w:pgSz w:w="11906" w:h="16838"/>

--- a/JavaRushHomeWork/JavaRushTasks/3.JavaMultithreading/src/com/javarush/task/task24/task2413/Условие.docx
+++ b/JavaRushHomeWork/JavaRushTasks/3.JavaMultithreading/src/com/javarush/task/task24/task2413/Условие.docx
@@ -15447,7 +15447,6 @@
           <w:sz w:val="27"/>
           <w:szCs w:val="27"/>
           <w:shd w:val="clear" w:color="auto" w:fill="FFFFFF"/>
-          <w:lang w:val="en-US"/>
         </w:rPr>
       </w:pPr>
       <w:r>
@@ -15673,13 +15672,1205 @@
     </w:p>
     <w:p>
       <w:pPr>
-        <w:rPr>
-          <w:rFonts w:ascii="Arial" w:hAnsi="Arial" w:cs="Arial"/>
-          <w:sz w:val="28"/>
-          <w:szCs w:val="28"/>
-          <w:lang w:val="en-US"/>
+        <w:pStyle w:val="3"/>
+        <w:spacing w:before="300" w:beforeAutospacing="0" w:after="150" w:afterAutospacing="0"/>
+        <w:rPr>
+          <w:rFonts w:ascii="Arial" w:hAnsi="Arial" w:cs="Arial"/>
+          <w:color w:val="3D4351"/>
+          <w:sz w:val="32"/>
+          <w:szCs w:val="32"/>
         </w:rPr>
       </w:pPr>
+      <w:proofErr w:type="spellStart"/>
+      <w:r>
+        <w:rPr>
+          <w:rFonts w:ascii="Arial" w:hAnsi="Arial" w:cs="Arial"/>
+          <w:color w:val="3D4351"/>
+          <w:sz w:val="32"/>
+          <w:szCs w:val="32"/>
+        </w:rPr>
+        <w:t>Арканоид</w:t>
+      </w:r>
+      <w:proofErr w:type="spellEnd"/>
+      <w:r>
+        <w:rPr>
+          <w:rFonts w:ascii="Arial" w:hAnsi="Arial" w:cs="Arial"/>
+          <w:color w:val="3D4351"/>
+          <w:sz w:val="32"/>
+          <w:szCs w:val="32"/>
+        </w:rPr>
+        <w:t>(16)</w:t>
+      </w:r>
+    </w:p>
+    <w:p>
+      <w:pPr>
+        <w:pStyle w:val="a3"/>
+        <w:spacing w:before="0" w:beforeAutospacing="0" w:after="150" w:afterAutospacing="0"/>
+        <w:rPr>
+          <w:rFonts w:ascii="Arial" w:hAnsi="Arial" w:cs="Arial"/>
+          <w:color w:val="3D4351"/>
+          <w:sz w:val="27"/>
+          <w:szCs w:val="27"/>
+        </w:rPr>
+      </w:pPr>
+      <w:r>
+        <w:rPr>
+          <w:rFonts w:ascii="Arial" w:hAnsi="Arial" w:cs="Arial"/>
+          <w:color w:val="3D4351"/>
+          <w:sz w:val="27"/>
+          <w:szCs w:val="27"/>
+        </w:rPr>
+        <w:t>И наконец «</w:t>
+      </w:r>
+      <w:r>
+        <w:rPr>
+          <w:rStyle w:val="a4"/>
+          <w:rFonts w:ascii="Arial" w:hAnsi="Arial" w:cs="Arial"/>
+          <w:b w:val="0"/>
+          <w:bCs w:val="0"/>
+          <w:i/>
+          <w:iCs/>
+          <w:color w:val="3D4351"/>
+          <w:sz w:val="27"/>
+          <w:szCs w:val="27"/>
+        </w:rPr>
+        <w:t>подставка</w:t>
+      </w:r>
+      <w:r>
+        <w:rPr>
+          <w:rFonts w:ascii="Arial" w:hAnsi="Arial" w:cs="Arial"/>
+          <w:color w:val="3D4351"/>
+          <w:sz w:val="27"/>
+          <w:szCs w:val="27"/>
+        </w:rPr>
+        <w:t>«!</w:t>
+      </w:r>
+      <w:r>
+        <w:rPr>
+          <w:rFonts w:ascii="Arial" w:hAnsi="Arial" w:cs="Arial"/>
+          <w:color w:val="3D4351"/>
+          <w:sz w:val="27"/>
+          <w:szCs w:val="27"/>
+        </w:rPr>
+        <w:br/>
+        <w:t>Ей понадобятся такие приватные поля:</w:t>
+      </w:r>
+      <w:r>
+        <w:rPr>
+          <w:rFonts w:ascii="Arial" w:hAnsi="Arial" w:cs="Arial"/>
+          <w:color w:val="3D4351"/>
+          <w:sz w:val="27"/>
+          <w:szCs w:val="27"/>
+        </w:rPr>
+        <w:br/>
+        <w:t>а)</w:t>
+      </w:r>
+      <w:r>
+        <w:rPr>
+          <w:rStyle w:val="apple-converted-space"/>
+          <w:rFonts w:ascii="Arial" w:hAnsi="Arial" w:cs="Arial"/>
+          <w:color w:val="3D4351"/>
+          <w:sz w:val="27"/>
+          <w:szCs w:val="27"/>
+        </w:rPr>
+        <w:t> </w:t>
+      </w:r>
+      <w:proofErr w:type="spellStart"/>
+      <w:r>
+        <w:rPr>
+          <w:rFonts w:ascii="Arial" w:hAnsi="Arial" w:cs="Arial"/>
+          <w:color w:val="3D4351"/>
+          <w:sz w:val="27"/>
+          <w:szCs w:val="27"/>
+        </w:rPr>
+        <w:t>speed</w:t>
+      </w:r>
+      <w:proofErr w:type="spellEnd"/>
+      <w:r>
+        <w:rPr>
+          <w:rStyle w:val="apple-converted-space"/>
+          <w:rFonts w:ascii="Arial" w:hAnsi="Arial" w:cs="Arial"/>
+          <w:color w:val="3D4351"/>
+          <w:sz w:val="27"/>
+          <w:szCs w:val="27"/>
+        </w:rPr>
+        <w:t> </w:t>
+      </w:r>
+      <w:r>
+        <w:rPr>
+          <w:rFonts w:ascii="Arial" w:hAnsi="Arial" w:cs="Arial"/>
+          <w:color w:val="3D4351"/>
+          <w:sz w:val="27"/>
+          <w:szCs w:val="27"/>
+        </w:rPr>
+        <w:t>(скорость шарика) типа</w:t>
+      </w:r>
+      <w:r>
+        <w:rPr>
+          <w:rStyle w:val="apple-converted-space"/>
+          <w:rFonts w:ascii="Arial" w:hAnsi="Arial" w:cs="Arial"/>
+          <w:color w:val="3D4351"/>
+          <w:sz w:val="27"/>
+          <w:szCs w:val="27"/>
+        </w:rPr>
+        <w:t> </w:t>
+      </w:r>
+      <w:proofErr w:type="spellStart"/>
+      <w:r>
+        <w:rPr>
+          <w:rStyle w:val="text-neon"/>
+          <w:rFonts w:ascii="Arial" w:hAnsi="Arial" w:cs="Arial"/>
+          <w:color w:val="3D4351"/>
+          <w:sz w:val="27"/>
+          <w:szCs w:val="27"/>
+        </w:rPr>
+        <w:t>double</w:t>
+      </w:r>
+      <w:proofErr w:type="spellEnd"/>
+      <w:r>
+        <w:rPr>
+          <w:rFonts w:ascii="Arial" w:hAnsi="Arial" w:cs="Arial"/>
+          <w:color w:val="3D4351"/>
+          <w:sz w:val="27"/>
+          <w:szCs w:val="27"/>
+        </w:rPr>
+        <w:t>;</w:t>
+      </w:r>
+      <w:r>
+        <w:rPr>
+          <w:rFonts w:ascii="Arial" w:hAnsi="Arial" w:cs="Arial"/>
+          <w:color w:val="3D4351"/>
+          <w:sz w:val="27"/>
+          <w:szCs w:val="27"/>
+        </w:rPr>
+        <w:br/>
+        <w:t>б)</w:t>
+      </w:r>
+      <w:r>
+        <w:rPr>
+          <w:rStyle w:val="apple-converted-space"/>
+          <w:rFonts w:ascii="Arial" w:hAnsi="Arial" w:cs="Arial"/>
+          <w:color w:val="3D4351"/>
+          <w:sz w:val="27"/>
+          <w:szCs w:val="27"/>
+        </w:rPr>
+        <w:t> </w:t>
+      </w:r>
+      <w:proofErr w:type="spellStart"/>
+      <w:r>
+        <w:rPr>
+          <w:rFonts w:ascii="Arial" w:hAnsi="Arial" w:cs="Arial"/>
+          <w:color w:val="3D4351"/>
+          <w:sz w:val="27"/>
+          <w:szCs w:val="27"/>
+        </w:rPr>
+        <w:t>direction</w:t>
+      </w:r>
+      <w:proofErr w:type="spellEnd"/>
+      <w:r>
+        <w:rPr>
+          <w:rStyle w:val="apple-converted-space"/>
+          <w:rFonts w:ascii="Arial" w:hAnsi="Arial" w:cs="Arial"/>
+          <w:color w:val="3D4351"/>
+          <w:sz w:val="27"/>
+          <w:szCs w:val="27"/>
+        </w:rPr>
+        <w:t> </w:t>
+      </w:r>
+      <w:r>
+        <w:rPr>
+          <w:rFonts w:ascii="Arial" w:hAnsi="Arial" w:cs="Arial"/>
+          <w:color w:val="3D4351"/>
+          <w:sz w:val="27"/>
+          <w:szCs w:val="27"/>
+        </w:rPr>
+        <w:t>(</w:t>
+      </w:r>
+      <w:r>
+        <w:rPr>
+          <w:rStyle w:val="a5"/>
+          <w:rFonts w:ascii="Arial" w:hAnsi="Arial" w:cs="Arial"/>
+          <w:color w:val="3D4351"/>
+          <w:sz w:val="27"/>
+          <w:szCs w:val="27"/>
+        </w:rPr>
+        <w:t>направление движения по оси</w:t>
+      </w:r>
+      <w:r>
+        <w:rPr>
+          <w:rStyle w:val="apple-converted-space"/>
+          <w:rFonts w:ascii="Arial" w:hAnsi="Arial" w:cs="Arial"/>
+          <w:color w:val="3D4351"/>
+          <w:sz w:val="27"/>
+          <w:szCs w:val="27"/>
+        </w:rPr>
+        <w:t> </w:t>
+      </w:r>
+      <w:r>
+        <w:rPr>
+          <w:rFonts w:ascii="Arial" w:hAnsi="Arial" w:cs="Arial"/>
+          <w:color w:val="3D4351"/>
+          <w:sz w:val="27"/>
+          <w:szCs w:val="27"/>
+        </w:rPr>
+        <w:t>x:</w:t>
+      </w:r>
+      <w:r>
+        <w:rPr>
+          <w:rStyle w:val="apple-converted-space"/>
+          <w:rFonts w:ascii="Arial" w:hAnsi="Arial" w:cs="Arial"/>
+          <w:color w:val="3D4351"/>
+          <w:sz w:val="27"/>
+          <w:szCs w:val="27"/>
+        </w:rPr>
+        <w:t> </w:t>
+      </w:r>
+      <w:r>
+        <w:rPr>
+          <w:rStyle w:val="a4"/>
+          <w:rFonts w:ascii="Arial" w:hAnsi="Arial" w:cs="Arial"/>
+          <w:b w:val="0"/>
+          <w:bCs w:val="0"/>
+          <w:color w:val="3D4351"/>
+          <w:sz w:val="27"/>
+          <w:szCs w:val="27"/>
+        </w:rPr>
+        <w:t>1</w:t>
+      </w:r>
+      <w:r>
+        <w:rPr>
+          <w:rStyle w:val="apple-converted-space"/>
+          <w:rFonts w:ascii="Arial" w:hAnsi="Arial" w:cs="Arial"/>
+          <w:color w:val="3D4351"/>
+          <w:sz w:val="27"/>
+          <w:szCs w:val="27"/>
+        </w:rPr>
+        <w:t> </w:t>
+      </w:r>
+      <w:r>
+        <w:rPr>
+          <w:rFonts w:ascii="Arial" w:hAnsi="Arial" w:cs="Arial"/>
+          <w:color w:val="3D4351"/>
+          <w:sz w:val="27"/>
+          <w:szCs w:val="27"/>
+        </w:rPr>
+        <w:t>—</w:t>
+      </w:r>
+      <w:r>
+        <w:rPr>
+          <w:rStyle w:val="apple-converted-space"/>
+          <w:rFonts w:ascii="Arial" w:hAnsi="Arial" w:cs="Arial"/>
+          <w:color w:val="3D4351"/>
+          <w:sz w:val="27"/>
+          <w:szCs w:val="27"/>
+        </w:rPr>
+        <w:t> </w:t>
+      </w:r>
+      <w:r>
+        <w:rPr>
+          <w:rStyle w:val="a5"/>
+          <w:rFonts w:ascii="Arial" w:hAnsi="Arial" w:cs="Arial"/>
+          <w:color w:val="3D4351"/>
+          <w:sz w:val="27"/>
+          <w:szCs w:val="27"/>
+        </w:rPr>
+        <w:t>вправо</w:t>
+      </w:r>
+      <w:r>
+        <w:rPr>
+          <w:rFonts w:ascii="Arial" w:hAnsi="Arial" w:cs="Arial"/>
+          <w:color w:val="3D4351"/>
+          <w:sz w:val="27"/>
+          <w:szCs w:val="27"/>
+        </w:rPr>
+        <w:t>,</w:t>
+      </w:r>
+      <w:r>
+        <w:rPr>
+          <w:rStyle w:val="apple-converted-space"/>
+          <w:rFonts w:ascii="Arial" w:hAnsi="Arial" w:cs="Arial"/>
+          <w:color w:val="3D4351"/>
+          <w:sz w:val="27"/>
+          <w:szCs w:val="27"/>
+        </w:rPr>
+        <w:t> </w:t>
+      </w:r>
+      <w:r>
+        <w:rPr>
+          <w:rStyle w:val="text-user"/>
+          <w:rFonts w:ascii="Arial" w:hAnsi="Arial" w:cs="Arial"/>
+          <w:color w:val="000000"/>
+          <w:sz w:val="27"/>
+          <w:szCs w:val="27"/>
+        </w:rPr>
+        <w:t>-1</w:t>
+      </w:r>
+      <w:r>
+        <w:rPr>
+          <w:rStyle w:val="apple-converted-space"/>
+          <w:rFonts w:ascii="Arial" w:hAnsi="Arial" w:cs="Arial"/>
+          <w:color w:val="3D4351"/>
+          <w:sz w:val="27"/>
+          <w:szCs w:val="27"/>
+        </w:rPr>
+        <w:t> </w:t>
+      </w:r>
+      <w:r>
+        <w:rPr>
+          <w:rFonts w:ascii="Arial" w:hAnsi="Arial" w:cs="Arial"/>
+          <w:color w:val="3D4351"/>
+          <w:sz w:val="27"/>
+          <w:szCs w:val="27"/>
+        </w:rPr>
+        <w:t>—</w:t>
+      </w:r>
+      <w:r>
+        <w:rPr>
+          <w:rStyle w:val="apple-converted-space"/>
+          <w:rFonts w:ascii="Arial" w:hAnsi="Arial" w:cs="Arial"/>
+          <w:color w:val="3D4351"/>
+          <w:sz w:val="27"/>
+          <w:szCs w:val="27"/>
+        </w:rPr>
+        <w:t> </w:t>
+      </w:r>
+      <w:r>
+        <w:rPr>
+          <w:rStyle w:val="a5"/>
+          <w:rFonts w:ascii="Arial" w:hAnsi="Arial" w:cs="Arial"/>
+          <w:color w:val="3D4351"/>
+          <w:sz w:val="27"/>
+          <w:szCs w:val="27"/>
+        </w:rPr>
+        <w:t>влево</w:t>
+      </w:r>
+      <w:r>
+        <w:rPr>
+          <w:rFonts w:ascii="Arial" w:hAnsi="Arial" w:cs="Arial"/>
+          <w:color w:val="3D4351"/>
+          <w:sz w:val="27"/>
+          <w:szCs w:val="27"/>
+        </w:rPr>
+        <w:t>,</w:t>
+      </w:r>
+      <w:r>
+        <w:rPr>
+          <w:rStyle w:val="apple-converted-space"/>
+          <w:rFonts w:ascii="Arial" w:hAnsi="Arial" w:cs="Arial"/>
+          <w:color w:val="3D4351"/>
+          <w:sz w:val="27"/>
+          <w:szCs w:val="27"/>
+        </w:rPr>
+        <w:t> </w:t>
+      </w:r>
+      <w:r>
+        <w:rPr>
+          <w:rStyle w:val="a4"/>
+          <w:rFonts w:ascii="Arial" w:hAnsi="Arial" w:cs="Arial"/>
+          <w:b w:val="0"/>
+          <w:bCs w:val="0"/>
+          <w:color w:val="3D4351"/>
+          <w:sz w:val="27"/>
+          <w:szCs w:val="27"/>
+        </w:rPr>
+        <w:t>0</w:t>
+      </w:r>
+      <w:r>
+        <w:rPr>
+          <w:rStyle w:val="apple-converted-space"/>
+          <w:rFonts w:ascii="Arial" w:hAnsi="Arial" w:cs="Arial"/>
+          <w:color w:val="3D4351"/>
+          <w:sz w:val="27"/>
+          <w:szCs w:val="27"/>
+        </w:rPr>
+        <w:t> </w:t>
+      </w:r>
+      <w:r>
+        <w:rPr>
+          <w:rFonts w:ascii="Arial" w:hAnsi="Arial" w:cs="Arial"/>
+          <w:color w:val="3D4351"/>
+          <w:sz w:val="27"/>
+          <w:szCs w:val="27"/>
+        </w:rPr>
+        <w:t>—</w:t>
+      </w:r>
+      <w:r>
+        <w:rPr>
+          <w:rStyle w:val="apple-converted-space"/>
+          <w:rFonts w:ascii="Arial" w:hAnsi="Arial" w:cs="Arial"/>
+          <w:color w:val="3D4351"/>
+          <w:sz w:val="27"/>
+          <w:szCs w:val="27"/>
+        </w:rPr>
+        <w:t> </w:t>
+      </w:r>
+      <w:r>
+        <w:rPr>
+          <w:rStyle w:val="a5"/>
+          <w:rFonts w:ascii="Arial" w:hAnsi="Arial" w:cs="Arial"/>
+          <w:color w:val="3D4351"/>
+          <w:sz w:val="27"/>
+          <w:szCs w:val="27"/>
+        </w:rPr>
+        <w:t>начальное значение, стоим на месте</w:t>
+      </w:r>
+      <w:r>
+        <w:rPr>
+          <w:rFonts w:ascii="Arial" w:hAnsi="Arial" w:cs="Arial"/>
+          <w:color w:val="3D4351"/>
+          <w:sz w:val="27"/>
+          <w:szCs w:val="27"/>
+        </w:rPr>
+        <w:t>) типа</w:t>
+      </w:r>
+      <w:r>
+        <w:rPr>
+          <w:rStyle w:val="apple-converted-space"/>
+          <w:rFonts w:ascii="Arial" w:hAnsi="Arial" w:cs="Arial"/>
+          <w:color w:val="3D4351"/>
+          <w:sz w:val="27"/>
+          <w:szCs w:val="27"/>
+        </w:rPr>
+        <w:t> </w:t>
+      </w:r>
+      <w:proofErr w:type="spellStart"/>
+      <w:r>
+        <w:rPr>
+          <w:rStyle w:val="text-neon"/>
+          <w:rFonts w:ascii="Arial" w:hAnsi="Arial" w:cs="Arial"/>
+          <w:color w:val="3D4351"/>
+          <w:sz w:val="27"/>
+          <w:szCs w:val="27"/>
+        </w:rPr>
+        <w:t>double</w:t>
+      </w:r>
+      <w:proofErr w:type="spellEnd"/>
+      <w:r>
+        <w:rPr>
+          <w:rFonts w:ascii="Arial" w:hAnsi="Arial" w:cs="Arial"/>
+          <w:color w:val="3D4351"/>
+          <w:sz w:val="27"/>
+          <w:szCs w:val="27"/>
+        </w:rPr>
+        <w:t>.</w:t>
+      </w:r>
+    </w:p>
+    <w:p>
+      <w:pPr>
+        <w:pStyle w:val="a3"/>
+        <w:spacing w:before="0" w:beforeAutospacing="0" w:after="150" w:afterAutospacing="0"/>
+        <w:rPr>
+          <w:rFonts w:ascii="Arial" w:hAnsi="Arial" w:cs="Arial"/>
+          <w:color w:val="3D4351"/>
+          <w:sz w:val="27"/>
+          <w:szCs w:val="27"/>
+        </w:rPr>
+      </w:pPr>
+      <w:r>
+        <w:rPr>
+          <w:rStyle w:val="a4"/>
+          <w:rFonts w:ascii="Arial" w:hAnsi="Arial" w:cs="Arial"/>
+          <w:b w:val="0"/>
+          <w:bCs w:val="0"/>
+          <w:color w:val="000000"/>
+          <w:sz w:val="27"/>
+          <w:szCs w:val="27"/>
+        </w:rPr>
+        <w:t>Также создай для них геттеры.</w:t>
+      </w:r>
+    </w:p>
+    <w:p>
+      <w:pPr>
+        <w:pStyle w:val="a3"/>
+        <w:spacing w:before="0" w:beforeAutospacing="0" w:after="0" w:afterAutospacing="0"/>
+        <w:rPr>
+          <w:rFonts w:ascii="Arial" w:hAnsi="Arial" w:cs="Arial"/>
+          <w:color w:val="3D4351"/>
+          <w:sz w:val="27"/>
+          <w:szCs w:val="27"/>
+        </w:rPr>
+      </w:pPr>
+      <w:r>
+        <w:rPr>
+          <w:rStyle w:val="a4"/>
+          <w:rFonts w:ascii="Arial" w:hAnsi="Arial" w:cs="Arial"/>
+          <w:b w:val="0"/>
+          <w:bCs w:val="0"/>
+          <w:color w:val="000000"/>
+          <w:sz w:val="27"/>
+          <w:szCs w:val="27"/>
+        </w:rPr>
+        <w:t>А еще с тебя конструктор, примерно вот такой:</w:t>
+      </w:r>
+      <w:r>
+        <w:rPr>
+          <w:rFonts w:ascii="Arial" w:hAnsi="Arial" w:cs="Arial"/>
+          <w:color w:val="3D4351"/>
+          <w:sz w:val="27"/>
+          <w:szCs w:val="27"/>
+        </w:rPr>
+        <w:br/>
+      </w:r>
+      <w:proofErr w:type="spellStart"/>
+      <w:r>
+        <w:rPr>
+          <w:rStyle w:val="HTML"/>
+          <w:rFonts w:ascii="Consolas" w:hAnsi="Consolas" w:cs="Consolas"/>
+          <w:color w:val="3D4351"/>
+          <w:shd w:val="clear" w:color="auto" w:fill="E8EDF3"/>
+        </w:rPr>
+        <w:t>public</w:t>
+      </w:r>
+      <w:proofErr w:type="spellEnd"/>
+      <w:r>
+        <w:rPr>
+          <w:rStyle w:val="HTML"/>
+          <w:rFonts w:ascii="Consolas" w:hAnsi="Consolas" w:cs="Consolas"/>
+          <w:color w:val="3D4351"/>
+          <w:shd w:val="clear" w:color="auto" w:fill="E8EDF3"/>
+        </w:rPr>
+        <w:t xml:space="preserve"> </w:t>
+      </w:r>
+      <w:proofErr w:type="spellStart"/>
+      <w:r>
+        <w:rPr>
+          <w:rStyle w:val="HTML"/>
+          <w:rFonts w:ascii="Consolas" w:hAnsi="Consolas" w:cs="Consolas"/>
+          <w:color w:val="3D4351"/>
+          <w:shd w:val="clear" w:color="auto" w:fill="E8EDF3"/>
+        </w:rPr>
+        <w:t>Stand</w:t>
+      </w:r>
+      <w:proofErr w:type="spellEnd"/>
+      <w:r>
+        <w:rPr>
+          <w:rStyle w:val="HTML"/>
+          <w:rFonts w:ascii="Consolas" w:hAnsi="Consolas" w:cs="Consolas"/>
+          <w:color w:val="3D4351"/>
+          <w:shd w:val="clear" w:color="auto" w:fill="E8EDF3"/>
+        </w:rPr>
+        <w:t>(</w:t>
+      </w:r>
+      <w:proofErr w:type="spellStart"/>
+      <w:r>
+        <w:rPr>
+          <w:rStyle w:val="HTML"/>
+          <w:rFonts w:ascii="Consolas" w:hAnsi="Consolas" w:cs="Consolas"/>
+          <w:color w:val="3D4351"/>
+          <w:shd w:val="clear" w:color="auto" w:fill="E8EDF3"/>
+        </w:rPr>
+        <w:t>double</w:t>
+      </w:r>
+      <w:proofErr w:type="spellEnd"/>
+      <w:r>
+        <w:rPr>
+          <w:rStyle w:val="HTML"/>
+          <w:rFonts w:ascii="Consolas" w:hAnsi="Consolas" w:cs="Consolas"/>
+          <w:color w:val="3D4351"/>
+          <w:shd w:val="clear" w:color="auto" w:fill="E8EDF3"/>
+        </w:rPr>
+        <w:t xml:space="preserve"> x, </w:t>
+      </w:r>
+      <w:proofErr w:type="spellStart"/>
+      <w:r>
+        <w:rPr>
+          <w:rStyle w:val="HTML"/>
+          <w:rFonts w:ascii="Consolas" w:hAnsi="Consolas" w:cs="Consolas"/>
+          <w:color w:val="3D4351"/>
+          <w:shd w:val="clear" w:color="auto" w:fill="E8EDF3"/>
+        </w:rPr>
+        <w:t>double</w:t>
+      </w:r>
+      <w:proofErr w:type="spellEnd"/>
+      <w:r>
+        <w:rPr>
+          <w:rStyle w:val="HTML"/>
+          <w:rFonts w:ascii="Consolas" w:hAnsi="Consolas" w:cs="Consolas"/>
+          <w:color w:val="3D4351"/>
+          <w:shd w:val="clear" w:color="auto" w:fill="E8EDF3"/>
+        </w:rPr>
+        <w:t xml:space="preserve"> y) {</w:t>
+      </w:r>
+      <w:r>
+        <w:rPr>
+          <w:rFonts w:ascii="Consolas" w:hAnsi="Consolas" w:cs="Consolas"/>
+          <w:color w:val="3D4351"/>
+          <w:shd w:val="clear" w:color="auto" w:fill="E8EDF3"/>
+        </w:rPr>
+        <w:br/>
+      </w:r>
+      <w:proofErr w:type="spellStart"/>
+      <w:r>
+        <w:rPr>
+          <w:rStyle w:val="HTML"/>
+          <w:rFonts w:ascii="Consolas" w:hAnsi="Consolas" w:cs="Consolas"/>
+          <w:color w:val="3D4351"/>
+          <w:shd w:val="clear" w:color="auto" w:fill="E8EDF3"/>
+        </w:rPr>
+        <w:t>super</w:t>
+      </w:r>
+      <w:proofErr w:type="spellEnd"/>
+      <w:r>
+        <w:rPr>
+          <w:rStyle w:val="HTML"/>
+          <w:rFonts w:ascii="Consolas" w:hAnsi="Consolas" w:cs="Consolas"/>
+          <w:color w:val="3D4351"/>
+          <w:shd w:val="clear" w:color="auto" w:fill="E8EDF3"/>
+        </w:rPr>
+        <w:t>(x, y, 3);</w:t>
+      </w:r>
+      <w:r>
+        <w:rPr>
+          <w:rFonts w:ascii="Consolas" w:hAnsi="Consolas" w:cs="Consolas"/>
+          <w:color w:val="3D4351"/>
+          <w:shd w:val="clear" w:color="auto" w:fill="E8EDF3"/>
+        </w:rPr>
+        <w:br/>
+      </w:r>
+      <w:proofErr w:type="spellStart"/>
+      <w:r>
+        <w:rPr>
+          <w:rStyle w:val="HTML"/>
+          <w:rFonts w:ascii="Consolas" w:hAnsi="Consolas" w:cs="Consolas"/>
+          <w:color w:val="3D4351"/>
+          <w:shd w:val="clear" w:color="auto" w:fill="E8EDF3"/>
+        </w:rPr>
+        <w:t>speed</w:t>
+      </w:r>
+      <w:proofErr w:type="spellEnd"/>
+      <w:r>
+        <w:rPr>
+          <w:rStyle w:val="HTML"/>
+          <w:rFonts w:ascii="Consolas" w:hAnsi="Consolas" w:cs="Consolas"/>
+          <w:color w:val="3D4351"/>
+          <w:shd w:val="clear" w:color="auto" w:fill="E8EDF3"/>
+        </w:rPr>
+        <w:t xml:space="preserve"> = 1;</w:t>
+      </w:r>
+      <w:r>
+        <w:rPr>
+          <w:rFonts w:ascii="Consolas" w:hAnsi="Consolas" w:cs="Consolas"/>
+          <w:color w:val="3D4351"/>
+          <w:shd w:val="clear" w:color="auto" w:fill="E8EDF3"/>
+        </w:rPr>
+        <w:br/>
+      </w:r>
+      <w:proofErr w:type="spellStart"/>
+      <w:r>
+        <w:rPr>
+          <w:rStyle w:val="HTML"/>
+          <w:rFonts w:ascii="Consolas" w:hAnsi="Consolas" w:cs="Consolas"/>
+          <w:color w:val="3D4351"/>
+          <w:shd w:val="clear" w:color="auto" w:fill="E8EDF3"/>
+        </w:rPr>
+        <w:t>direction</w:t>
+      </w:r>
+      <w:proofErr w:type="spellEnd"/>
+      <w:r>
+        <w:rPr>
+          <w:rStyle w:val="HTML"/>
+          <w:rFonts w:ascii="Consolas" w:hAnsi="Consolas" w:cs="Consolas"/>
+          <w:color w:val="3D4351"/>
+          <w:shd w:val="clear" w:color="auto" w:fill="E8EDF3"/>
+        </w:rPr>
+        <w:t xml:space="preserve"> = 0;</w:t>
+      </w:r>
+      <w:r>
+        <w:rPr>
+          <w:rFonts w:ascii="Consolas" w:hAnsi="Consolas" w:cs="Consolas"/>
+          <w:color w:val="3D4351"/>
+          <w:shd w:val="clear" w:color="auto" w:fill="E8EDF3"/>
+        </w:rPr>
+        <w:br/>
+      </w:r>
+      <w:r>
+        <w:rPr>
+          <w:rStyle w:val="HTML"/>
+          <w:rFonts w:ascii="Consolas" w:hAnsi="Consolas" w:cs="Consolas"/>
+          <w:color w:val="3D4351"/>
+          <w:shd w:val="clear" w:color="auto" w:fill="E8EDF3"/>
+        </w:rPr>
+        <w:t>}</w:t>
+      </w:r>
+    </w:p>
+    <w:p>
+      <w:pPr>
+        <w:rPr>
+          <w:rFonts w:ascii="Arial" w:hAnsi="Arial" w:cs="Arial"/>
+          <w:sz w:val="28"/>
+          <w:szCs w:val="28"/>
+        </w:rPr>
+      </w:pPr>
+      <w:r>
+        <w:rPr>
+          <w:rFonts w:ascii="Arial" w:hAnsi="Arial" w:cs="Arial"/>
+          <w:color w:val="3D4351"/>
+          <w:sz w:val="27"/>
+          <w:szCs w:val="27"/>
+        </w:rPr>
+        <w:br/>
+        <w:t>Требования:</w:t>
+      </w:r>
+      <w:r>
+        <w:rPr>
+          <w:rFonts w:ascii="Arial" w:hAnsi="Arial" w:cs="Arial"/>
+          <w:color w:val="3D4351"/>
+          <w:sz w:val="27"/>
+          <w:szCs w:val="27"/>
+        </w:rPr>
+        <w:br/>
+      </w:r>
+      <w:r>
+        <w:rPr>
+          <w:rFonts w:ascii="Arial" w:hAnsi="Arial" w:cs="Arial"/>
+          <w:color w:val="3D4351"/>
+          <w:sz w:val="27"/>
+          <w:szCs w:val="27"/>
+          <w:shd w:val="clear" w:color="auto" w:fill="FFFFFF"/>
+        </w:rPr>
+        <w:t>1.</w:t>
+      </w:r>
+      <w:r>
+        <w:rPr>
+          <w:rFonts w:ascii="Arial" w:hAnsi="Arial" w:cs="Arial"/>
+          <w:color w:val="3D4351"/>
+          <w:sz w:val="27"/>
+          <w:szCs w:val="27"/>
+          <w:shd w:val="clear" w:color="auto" w:fill="FFFFFF"/>
+        </w:rPr>
+        <w:t> </w:t>
+      </w:r>
+      <w:r>
+        <w:rPr>
+          <w:rFonts w:ascii="Arial" w:hAnsi="Arial" w:cs="Arial"/>
+          <w:color w:val="3D4351"/>
+          <w:sz w:val="27"/>
+          <w:szCs w:val="27"/>
+          <w:shd w:val="clear" w:color="auto" w:fill="FFFFFF"/>
+        </w:rPr>
+        <w:t xml:space="preserve">В классе </w:t>
+      </w:r>
+      <w:proofErr w:type="spellStart"/>
+      <w:r>
+        <w:rPr>
+          <w:rFonts w:ascii="Arial" w:hAnsi="Arial" w:cs="Arial"/>
+          <w:color w:val="3D4351"/>
+          <w:sz w:val="27"/>
+          <w:szCs w:val="27"/>
+          <w:shd w:val="clear" w:color="auto" w:fill="FFFFFF"/>
+        </w:rPr>
+        <w:t>Stand</w:t>
+      </w:r>
+      <w:proofErr w:type="spellEnd"/>
+      <w:r>
+        <w:rPr>
+          <w:rFonts w:ascii="Arial" w:hAnsi="Arial" w:cs="Arial"/>
+          <w:color w:val="3D4351"/>
+          <w:sz w:val="27"/>
+          <w:szCs w:val="27"/>
+          <w:shd w:val="clear" w:color="auto" w:fill="FFFFFF"/>
+        </w:rPr>
+        <w:t xml:space="preserve"> должно быть создано приватное поле </w:t>
+      </w:r>
+      <w:proofErr w:type="spellStart"/>
+      <w:r>
+        <w:rPr>
+          <w:rFonts w:ascii="Arial" w:hAnsi="Arial" w:cs="Arial"/>
+          <w:color w:val="3D4351"/>
+          <w:sz w:val="27"/>
+          <w:szCs w:val="27"/>
+          <w:shd w:val="clear" w:color="auto" w:fill="FFFFFF"/>
+        </w:rPr>
+        <w:t>speed</w:t>
+      </w:r>
+      <w:proofErr w:type="spellEnd"/>
+      <w:r>
+        <w:rPr>
+          <w:rFonts w:ascii="Arial" w:hAnsi="Arial" w:cs="Arial"/>
+          <w:color w:val="3D4351"/>
+          <w:sz w:val="27"/>
+          <w:szCs w:val="27"/>
+          <w:shd w:val="clear" w:color="auto" w:fill="FFFFFF"/>
+        </w:rPr>
+        <w:t xml:space="preserve"> типа </w:t>
+      </w:r>
+      <w:proofErr w:type="spellStart"/>
+      <w:r>
+        <w:rPr>
+          <w:rFonts w:ascii="Arial" w:hAnsi="Arial" w:cs="Arial"/>
+          <w:color w:val="3D4351"/>
+          <w:sz w:val="27"/>
+          <w:szCs w:val="27"/>
+          <w:shd w:val="clear" w:color="auto" w:fill="FFFFFF"/>
+        </w:rPr>
+        <w:t>double</w:t>
+      </w:r>
+      <w:proofErr w:type="spellEnd"/>
+      <w:r>
+        <w:rPr>
+          <w:rFonts w:ascii="Arial" w:hAnsi="Arial" w:cs="Arial"/>
+          <w:color w:val="3D4351"/>
+          <w:sz w:val="27"/>
+          <w:szCs w:val="27"/>
+          <w:shd w:val="clear" w:color="auto" w:fill="FFFFFF"/>
+        </w:rPr>
+        <w:t>.</w:t>
+      </w:r>
+      <w:r>
+        <w:rPr>
+          <w:rFonts w:ascii="Arial" w:hAnsi="Arial" w:cs="Arial"/>
+          <w:color w:val="3D4351"/>
+          <w:sz w:val="27"/>
+          <w:szCs w:val="27"/>
+        </w:rPr>
+        <w:br/>
+      </w:r>
+      <w:r>
+        <w:rPr>
+          <w:rFonts w:ascii="Arial" w:hAnsi="Arial" w:cs="Arial"/>
+          <w:color w:val="3D4351"/>
+          <w:sz w:val="27"/>
+          <w:szCs w:val="27"/>
+          <w:shd w:val="clear" w:color="auto" w:fill="FFFFFF"/>
+        </w:rPr>
+        <w:t>2.</w:t>
+      </w:r>
+      <w:r>
+        <w:rPr>
+          <w:rFonts w:ascii="Arial" w:hAnsi="Arial" w:cs="Arial"/>
+          <w:color w:val="3D4351"/>
+          <w:sz w:val="27"/>
+          <w:szCs w:val="27"/>
+          <w:shd w:val="clear" w:color="auto" w:fill="FFFFFF"/>
+        </w:rPr>
+        <w:t> </w:t>
+      </w:r>
+      <w:r>
+        <w:rPr>
+          <w:rFonts w:ascii="Arial" w:hAnsi="Arial" w:cs="Arial"/>
+          <w:color w:val="3D4351"/>
+          <w:sz w:val="27"/>
+          <w:szCs w:val="27"/>
+          <w:shd w:val="clear" w:color="auto" w:fill="FFFFFF"/>
+        </w:rPr>
+        <w:t xml:space="preserve">В классе </w:t>
+      </w:r>
+      <w:proofErr w:type="spellStart"/>
+      <w:r>
+        <w:rPr>
+          <w:rFonts w:ascii="Arial" w:hAnsi="Arial" w:cs="Arial"/>
+          <w:color w:val="3D4351"/>
+          <w:sz w:val="27"/>
+          <w:szCs w:val="27"/>
+          <w:shd w:val="clear" w:color="auto" w:fill="FFFFFF"/>
+        </w:rPr>
+        <w:t>Stand</w:t>
+      </w:r>
+      <w:proofErr w:type="spellEnd"/>
+      <w:r>
+        <w:rPr>
+          <w:rFonts w:ascii="Arial" w:hAnsi="Arial" w:cs="Arial"/>
+          <w:color w:val="3D4351"/>
+          <w:sz w:val="27"/>
+          <w:szCs w:val="27"/>
+          <w:shd w:val="clear" w:color="auto" w:fill="FFFFFF"/>
+        </w:rPr>
+        <w:t xml:space="preserve"> должно быть создано приватное поле </w:t>
+      </w:r>
+      <w:proofErr w:type="spellStart"/>
+      <w:r>
+        <w:rPr>
+          <w:rFonts w:ascii="Arial" w:hAnsi="Arial" w:cs="Arial"/>
+          <w:color w:val="3D4351"/>
+          <w:sz w:val="27"/>
+          <w:szCs w:val="27"/>
+          <w:shd w:val="clear" w:color="auto" w:fill="FFFFFF"/>
+        </w:rPr>
+        <w:t>direction</w:t>
+      </w:r>
+      <w:proofErr w:type="spellEnd"/>
+      <w:r>
+        <w:rPr>
+          <w:rFonts w:ascii="Arial" w:hAnsi="Arial" w:cs="Arial"/>
+          <w:color w:val="3D4351"/>
+          <w:sz w:val="27"/>
+          <w:szCs w:val="27"/>
+          <w:shd w:val="clear" w:color="auto" w:fill="FFFFFF"/>
+        </w:rPr>
+        <w:t xml:space="preserve"> типа </w:t>
+      </w:r>
+      <w:proofErr w:type="spellStart"/>
+      <w:r>
+        <w:rPr>
+          <w:rFonts w:ascii="Arial" w:hAnsi="Arial" w:cs="Arial"/>
+          <w:color w:val="3D4351"/>
+          <w:sz w:val="27"/>
+          <w:szCs w:val="27"/>
+          <w:shd w:val="clear" w:color="auto" w:fill="FFFFFF"/>
+        </w:rPr>
+        <w:t>double</w:t>
+      </w:r>
+      <w:proofErr w:type="spellEnd"/>
+      <w:r>
+        <w:rPr>
+          <w:rFonts w:ascii="Arial" w:hAnsi="Arial" w:cs="Arial"/>
+          <w:color w:val="3D4351"/>
+          <w:sz w:val="27"/>
+          <w:szCs w:val="27"/>
+          <w:shd w:val="clear" w:color="auto" w:fill="FFFFFF"/>
+        </w:rPr>
+        <w:t>.</w:t>
+      </w:r>
+      <w:r>
+        <w:rPr>
+          <w:rFonts w:ascii="Arial" w:hAnsi="Arial" w:cs="Arial"/>
+          <w:color w:val="3D4351"/>
+          <w:sz w:val="27"/>
+          <w:szCs w:val="27"/>
+        </w:rPr>
+        <w:br/>
+      </w:r>
+      <w:r>
+        <w:rPr>
+          <w:rFonts w:ascii="Arial" w:hAnsi="Arial" w:cs="Arial"/>
+          <w:color w:val="3D4351"/>
+          <w:sz w:val="27"/>
+          <w:szCs w:val="27"/>
+          <w:shd w:val="clear" w:color="auto" w:fill="FFFFFF"/>
+        </w:rPr>
+        <w:t>3.</w:t>
+      </w:r>
+      <w:r>
+        <w:rPr>
+          <w:rFonts w:ascii="Arial" w:hAnsi="Arial" w:cs="Arial"/>
+          <w:color w:val="3D4351"/>
+          <w:sz w:val="27"/>
+          <w:szCs w:val="27"/>
+          <w:shd w:val="clear" w:color="auto" w:fill="FFFFFF"/>
+        </w:rPr>
+        <w:t> </w:t>
+      </w:r>
+      <w:r>
+        <w:rPr>
+          <w:rFonts w:ascii="Arial" w:hAnsi="Arial" w:cs="Arial"/>
+          <w:color w:val="3D4351"/>
+          <w:sz w:val="27"/>
+          <w:szCs w:val="27"/>
+          <w:shd w:val="clear" w:color="auto" w:fill="FFFFFF"/>
+        </w:rPr>
+        <w:t xml:space="preserve">В классе </w:t>
+      </w:r>
+      <w:proofErr w:type="spellStart"/>
+      <w:r>
+        <w:rPr>
+          <w:rFonts w:ascii="Arial" w:hAnsi="Arial" w:cs="Arial"/>
+          <w:color w:val="3D4351"/>
+          <w:sz w:val="27"/>
+          <w:szCs w:val="27"/>
+          <w:shd w:val="clear" w:color="auto" w:fill="FFFFFF"/>
+        </w:rPr>
+        <w:t>Stand</w:t>
+      </w:r>
+      <w:proofErr w:type="spellEnd"/>
+      <w:r>
+        <w:rPr>
+          <w:rFonts w:ascii="Arial" w:hAnsi="Arial" w:cs="Arial"/>
+          <w:color w:val="3D4351"/>
+          <w:sz w:val="27"/>
+          <w:szCs w:val="27"/>
+          <w:shd w:val="clear" w:color="auto" w:fill="FFFFFF"/>
+        </w:rPr>
+        <w:t xml:space="preserve"> должен быть реализован публичный геттер для поля </w:t>
+      </w:r>
+      <w:proofErr w:type="spellStart"/>
+      <w:r>
+        <w:rPr>
+          <w:rFonts w:ascii="Arial" w:hAnsi="Arial" w:cs="Arial"/>
+          <w:color w:val="3D4351"/>
+          <w:sz w:val="27"/>
+          <w:szCs w:val="27"/>
+          <w:shd w:val="clear" w:color="auto" w:fill="FFFFFF"/>
+        </w:rPr>
+        <w:t>speed</w:t>
+      </w:r>
+      <w:proofErr w:type="spellEnd"/>
+      <w:r>
+        <w:rPr>
+          <w:rFonts w:ascii="Arial" w:hAnsi="Arial" w:cs="Arial"/>
+          <w:color w:val="3D4351"/>
+          <w:sz w:val="27"/>
+          <w:szCs w:val="27"/>
+          <w:shd w:val="clear" w:color="auto" w:fill="FFFFFF"/>
+        </w:rPr>
+        <w:t>.</w:t>
+      </w:r>
+      <w:r>
+        <w:rPr>
+          <w:rFonts w:ascii="Arial" w:hAnsi="Arial" w:cs="Arial"/>
+          <w:color w:val="3D4351"/>
+          <w:sz w:val="27"/>
+          <w:szCs w:val="27"/>
+        </w:rPr>
+        <w:br/>
+      </w:r>
+      <w:r>
+        <w:rPr>
+          <w:rFonts w:ascii="Arial" w:hAnsi="Arial" w:cs="Arial"/>
+          <w:color w:val="3D4351"/>
+          <w:sz w:val="27"/>
+          <w:szCs w:val="27"/>
+          <w:shd w:val="clear" w:color="auto" w:fill="FFFFFF"/>
+        </w:rPr>
+        <w:t>4.</w:t>
+      </w:r>
+      <w:r>
+        <w:rPr>
+          <w:rFonts w:ascii="Arial" w:hAnsi="Arial" w:cs="Arial"/>
+          <w:color w:val="3D4351"/>
+          <w:sz w:val="27"/>
+          <w:szCs w:val="27"/>
+          <w:shd w:val="clear" w:color="auto" w:fill="FFFFFF"/>
+        </w:rPr>
+        <w:t> </w:t>
+      </w:r>
+      <w:r>
+        <w:rPr>
+          <w:rFonts w:ascii="Arial" w:hAnsi="Arial" w:cs="Arial"/>
+          <w:color w:val="3D4351"/>
+          <w:sz w:val="27"/>
+          <w:szCs w:val="27"/>
+          <w:shd w:val="clear" w:color="auto" w:fill="FFFFFF"/>
+        </w:rPr>
+        <w:t xml:space="preserve">В классе </w:t>
+      </w:r>
+      <w:proofErr w:type="spellStart"/>
+      <w:r>
+        <w:rPr>
+          <w:rFonts w:ascii="Arial" w:hAnsi="Arial" w:cs="Arial"/>
+          <w:color w:val="3D4351"/>
+          <w:sz w:val="27"/>
+          <w:szCs w:val="27"/>
+          <w:shd w:val="clear" w:color="auto" w:fill="FFFFFF"/>
+        </w:rPr>
+        <w:t>Stand</w:t>
+      </w:r>
+      <w:proofErr w:type="spellEnd"/>
+      <w:r>
+        <w:rPr>
+          <w:rFonts w:ascii="Arial" w:hAnsi="Arial" w:cs="Arial"/>
+          <w:color w:val="3D4351"/>
+          <w:sz w:val="27"/>
+          <w:szCs w:val="27"/>
+          <w:shd w:val="clear" w:color="auto" w:fill="FFFFFF"/>
+        </w:rPr>
+        <w:t xml:space="preserve"> должен быть реализован публичный геттер для поля </w:t>
+      </w:r>
+      <w:proofErr w:type="spellStart"/>
+      <w:r>
+        <w:rPr>
+          <w:rFonts w:ascii="Arial" w:hAnsi="Arial" w:cs="Arial"/>
+          <w:color w:val="3D4351"/>
+          <w:sz w:val="27"/>
+          <w:szCs w:val="27"/>
+          <w:shd w:val="clear" w:color="auto" w:fill="FFFFFF"/>
+        </w:rPr>
+        <w:lastRenderedPageBreak/>
+        <w:t>direction</w:t>
+      </w:r>
+      <w:proofErr w:type="spellEnd"/>
+      <w:r>
+        <w:rPr>
+          <w:rFonts w:ascii="Arial" w:hAnsi="Arial" w:cs="Arial"/>
+          <w:color w:val="3D4351"/>
+          <w:sz w:val="27"/>
+          <w:szCs w:val="27"/>
+          <w:shd w:val="clear" w:color="auto" w:fill="FFFFFF"/>
+        </w:rPr>
+        <w:t>.</w:t>
+      </w:r>
+      <w:r>
+        <w:rPr>
+          <w:rFonts w:ascii="Arial" w:hAnsi="Arial" w:cs="Arial"/>
+          <w:color w:val="3D4351"/>
+          <w:sz w:val="27"/>
+          <w:szCs w:val="27"/>
+        </w:rPr>
+        <w:br/>
+      </w:r>
+      <w:r>
+        <w:rPr>
+          <w:rFonts w:ascii="Arial" w:hAnsi="Arial" w:cs="Arial"/>
+          <w:color w:val="3D4351"/>
+          <w:sz w:val="27"/>
+          <w:szCs w:val="27"/>
+          <w:shd w:val="clear" w:color="auto" w:fill="FFFFFF"/>
+        </w:rPr>
+        <w:t>5.</w:t>
+      </w:r>
+      <w:r>
+        <w:rPr>
+          <w:rFonts w:ascii="Arial" w:hAnsi="Arial" w:cs="Arial"/>
+          <w:color w:val="3D4351"/>
+          <w:sz w:val="27"/>
+          <w:szCs w:val="27"/>
+          <w:shd w:val="clear" w:color="auto" w:fill="FFFFFF"/>
+        </w:rPr>
+        <w:t> </w:t>
+      </w:r>
+      <w:r>
+        <w:rPr>
+          <w:rFonts w:ascii="Arial" w:hAnsi="Arial" w:cs="Arial"/>
+          <w:color w:val="3D4351"/>
+          <w:sz w:val="27"/>
+          <w:szCs w:val="27"/>
+          <w:shd w:val="clear" w:color="auto" w:fill="FFFFFF"/>
+        </w:rPr>
+        <w:t xml:space="preserve">В классе </w:t>
+      </w:r>
+      <w:proofErr w:type="spellStart"/>
+      <w:r>
+        <w:rPr>
+          <w:rFonts w:ascii="Arial" w:hAnsi="Arial" w:cs="Arial"/>
+          <w:color w:val="3D4351"/>
+          <w:sz w:val="27"/>
+          <w:szCs w:val="27"/>
+          <w:shd w:val="clear" w:color="auto" w:fill="FFFFFF"/>
+        </w:rPr>
+        <w:t>Stand</w:t>
+      </w:r>
+      <w:proofErr w:type="spellEnd"/>
+      <w:r>
+        <w:rPr>
+          <w:rFonts w:ascii="Arial" w:hAnsi="Arial" w:cs="Arial"/>
+          <w:color w:val="3D4351"/>
+          <w:sz w:val="27"/>
+          <w:szCs w:val="27"/>
+          <w:shd w:val="clear" w:color="auto" w:fill="FFFFFF"/>
+        </w:rPr>
+        <w:t xml:space="preserve"> должен быть реализован конструктор с двумя параметрами типа </w:t>
+      </w:r>
+      <w:proofErr w:type="spellStart"/>
+      <w:r>
+        <w:rPr>
+          <w:rFonts w:ascii="Arial" w:hAnsi="Arial" w:cs="Arial"/>
+          <w:color w:val="3D4351"/>
+          <w:sz w:val="27"/>
+          <w:szCs w:val="27"/>
+          <w:shd w:val="clear" w:color="auto" w:fill="FFFFFF"/>
+        </w:rPr>
+        <w:t>double</w:t>
+      </w:r>
+      <w:proofErr w:type="spellEnd"/>
+      <w:r>
+        <w:rPr>
+          <w:rFonts w:ascii="Arial" w:hAnsi="Arial" w:cs="Arial"/>
+          <w:color w:val="3D4351"/>
+          <w:sz w:val="27"/>
+          <w:szCs w:val="27"/>
+          <w:shd w:val="clear" w:color="auto" w:fill="FFFFFF"/>
+        </w:rPr>
+        <w:t xml:space="preserve"> в соответствии с условием задачи.</w:t>
+      </w:r>
       <w:bookmarkStart w:id="0" w:name="_GoBack"/>
       <w:bookmarkEnd w:id="0"/>
     </w:p>
@@ -16026,6 +17217,19 @@
       <w:szCs w:val="28"/>
     </w:rPr>
   </w:style>
+  <w:style w:type="character" w:styleId="HTML">
+    <w:name w:val="HTML Code"/>
+    <w:basedOn w:val="a0"/>
+    <w:uiPriority w:val="99"/>
+    <w:semiHidden/>
+    <w:unhideWhenUsed/>
+    <w:rsid w:val="00297D79"/>
+    <w:rPr>
+      <w:rFonts w:ascii="Courier New" w:eastAsia="Times New Roman" w:hAnsi="Courier New" w:cs="Courier New"/>
+      <w:sz w:val="20"/>
+      <w:szCs w:val="20"/>
+    </w:rPr>
+  </w:style>
 </w:styles>
 </file>
 
@@ -16362,6 +17566,19 @@
       <w:szCs w:val="28"/>
     </w:rPr>
   </w:style>
+  <w:style w:type="character" w:styleId="HTML">
+    <w:name w:val="HTML Code"/>
+    <w:basedOn w:val="a0"/>
+    <w:uiPriority w:val="99"/>
+    <w:semiHidden/>
+    <w:unhideWhenUsed/>
+    <w:rsid w:val="00297D79"/>
+    <w:rPr>
+      <w:rFonts w:ascii="Courier New" w:eastAsia="Times New Roman" w:hAnsi="Courier New" w:cs="Courier New"/>
+      <w:sz w:val="20"/>
+      <w:szCs w:val="20"/>
+    </w:rPr>
+  </w:style>
 </w:styles>
 </file>
 

--- a/JavaRushHomeWork/JavaRushTasks/3.JavaMultithreading/src/com/javarush/task/task24/task2413/Условие.docx
+++ b/JavaRushHomeWork/JavaRushTasks/3.JavaMultithreading/src/com/javarush/task/task24/task2413/Условие.docx
@@ -3013,47 +3013,7 @@
           <w:sz w:val="28"/>
           <w:szCs w:val="28"/>
         </w:rPr>
-        <w:t xml:space="preserve">Есть интересное предложение: давай введем один базовый класс </w:t>
-      </w:r>
-      <w:proofErr w:type="gramStart"/>
-      <w:r>
-        <w:rPr>
-          <w:rFonts w:ascii="Arial" w:hAnsi="Arial" w:cs="Arial"/>
-          <w:color w:val="3D4351"/>
-          <w:sz w:val="28"/>
-          <w:szCs w:val="28"/>
-        </w:rPr>
-        <w:t>для</w:t>
-      </w:r>
-      <w:proofErr w:type="gramEnd"/>
-      <w:r>
-        <w:rPr>
-          <w:rFonts w:ascii="Arial" w:hAnsi="Arial" w:cs="Arial"/>
-          <w:color w:val="3D4351"/>
-          <w:sz w:val="28"/>
-          <w:szCs w:val="28"/>
-        </w:rPr>
-        <w:t xml:space="preserve"> </w:t>
-      </w:r>
-      <w:proofErr w:type="gramStart"/>
-      <w:r>
-        <w:rPr>
-          <w:rFonts w:ascii="Arial" w:hAnsi="Arial" w:cs="Arial"/>
-          <w:color w:val="3D4351"/>
-          <w:sz w:val="28"/>
-          <w:szCs w:val="28"/>
-        </w:rPr>
-        <w:t>все</w:t>
-      </w:r>
-      <w:proofErr w:type="gramEnd"/>
-      <w:r>
-        <w:rPr>
-          <w:rFonts w:ascii="Arial" w:hAnsi="Arial" w:cs="Arial"/>
-          <w:color w:val="3D4351"/>
-          <w:sz w:val="28"/>
-          <w:szCs w:val="28"/>
-        </w:rPr>
-        <w:t xml:space="preserve"> объектов.</w:t>
+        <w:t>Есть интересное предложение: давай введем один базовый класс для все объектов.</w:t>
       </w:r>
       <w:r>
         <w:rPr>
@@ -3390,17 +3350,7 @@
           <w:sz w:val="28"/>
           <w:szCs w:val="28"/>
         </w:rPr>
-        <w:t xml:space="preserve">Еще нам </w:t>
-      </w:r>
-      <w:proofErr w:type="gramStart"/>
-      <w:r>
-        <w:rPr>
-          <w:rFonts w:ascii="Arial" w:hAnsi="Arial" w:cs="Arial"/>
-          <w:color w:val="3D4351"/>
-          <w:sz w:val="28"/>
-          <w:szCs w:val="28"/>
-        </w:rPr>
-        <w:t>понадобится класс</w:t>
+        <w:t>Еще нам понадобится класс</w:t>
       </w:r>
       <w:r>
         <w:rPr>
@@ -3434,17 +3384,7 @@
           <w:szCs w:val="28"/>
         </w:rPr>
         <w:br/>
-        <w:t>Он будет</w:t>
-      </w:r>
-      <w:proofErr w:type="gramEnd"/>
-      <w:r>
-        <w:rPr>
-          <w:rFonts w:ascii="Arial" w:hAnsi="Arial" w:cs="Arial"/>
-          <w:color w:val="3D4351"/>
-          <w:sz w:val="28"/>
-          <w:szCs w:val="28"/>
-        </w:rPr>
-        <w:t xml:space="preserve"> ответственным за «</w:t>
+        <w:t>Он будет ответственным за «</w:t>
       </w:r>
       <w:proofErr w:type="spellStart"/>
       <w:r>
@@ -3644,7 +3584,6 @@
           <w:lang w:eastAsia="ru-RU"/>
         </w:rPr>
       </w:pPr>
-      <w:proofErr w:type="gramStart"/>
       <w:r>
         <w:rPr>
           <w:rFonts w:ascii="Arial" w:eastAsia="Times New Roman" w:hAnsi="Arial" w:cs="Arial"/>
@@ -3655,7 +3594,6 @@
         </w:rPr>
         <w:t>Во-первых</w:t>
       </w:r>
-      <w:proofErr w:type="gramEnd"/>
       <w:r>
         <w:rPr>
           <w:rFonts w:ascii="Arial" w:eastAsia="Times New Roman" w:hAnsi="Arial" w:cs="Arial"/>
@@ -5793,27 +5731,7 @@
           <w:sz w:val="28"/>
           <w:szCs w:val="28"/>
         </w:rPr>
-        <w:t xml:space="preserve">А еще нам нужно будет </w:t>
-      </w:r>
-      <w:proofErr w:type="gramStart"/>
-      <w:r>
-        <w:rPr>
-          <w:rFonts w:ascii="Arial" w:hAnsi="Arial" w:cs="Arial"/>
-          <w:color w:val="3D4351"/>
-          <w:sz w:val="28"/>
-          <w:szCs w:val="28"/>
-        </w:rPr>
-        <w:t>определять</w:t>
-      </w:r>
-      <w:proofErr w:type="gramEnd"/>
-      <w:r>
-        <w:rPr>
-          <w:rFonts w:ascii="Arial" w:hAnsi="Arial" w:cs="Arial"/>
-          <w:color w:val="3D4351"/>
-          <w:sz w:val="28"/>
-          <w:szCs w:val="28"/>
-        </w:rPr>
-        <w:t xml:space="preserve"> попал шарик в кирпич или в подставку.</w:t>
+        <w:t>А еще нам нужно будет определять попал шарик в кирпич или в подставку.</w:t>
       </w:r>
       <w:r>
         <w:rPr>
@@ -6585,29 +6503,7 @@
           <w:szCs w:val="28"/>
           <w:shd w:val="clear" w:color="auto" w:fill="FFFFFF"/>
         </w:rPr>
-        <w:t xml:space="preserve"> в случае, если текущий объект пересекается </w:t>
-      </w:r>
-      <w:proofErr w:type="gramStart"/>
-      <w:r>
-        <w:rPr>
-          <w:rFonts w:ascii="Arial" w:hAnsi="Arial" w:cs="Arial"/>
-          <w:color w:val="3D4351"/>
-          <w:sz w:val="28"/>
-          <w:szCs w:val="28"/>
-          <w:shd w:val="clear" w:color="auto" w:fill="FFFFFF"/>
-        </w:rPr>
-        <w:t>с</w:t>
-      </w:r>
-      <w:proofErr w:type="gramEnd"/>
-      <w:r>
-        <w:rPr>
-          <w:rFonts w:ascii="Arial" w:hAnsi="Arial" w:cs="Arial"/>
-          <w:color w:val="3D4351"/>
-          <w:sz w:val="28"/>
-          <w:szCs w:val="28"/>
-          <w:shd w:val="clear" w:color="auto" w:fill="FFFFFF"/>
-        </w:rPr>
-        <w:t xml:space="preserve"> анализируемым.</w:t>
+        <w:t xml:space="preserve"> в случае, если текущий объект пересекается с анализируемым.</w:t>
       </w:r>
     </w:p>
     <w:p>
@@ -6907,7 +6803,6 @@
           <w:szCs w:val="28"/>
         </w:rPr>
       </w:pPr>
-      <w:proofErr w:type="gramStart"/>
       <w:r>
         <w:rPr>
           <w:rStyle w:val="a4"/>
@@ -7315,7 +7210,6 @@
         <w:br/>
         <w:t>г) Добавить геттеры и сеттеры для всех приватных полей класса.</w:t>
       </w:r>
-      <w:proofErr w:type="gramEnd"/>
     </w:p>
     <w:p>
       <w:pPr>
@@ -10225,25 +10119,14 @@
           <w:lang w:val="en-US"/>
         </w:rPr>
       </w:pPr>
-      <w:proofErr w:type="gramStart"/>
-      <w:r>
-        <w:rPr>
-          <w:rFonts w:ascii="Arial" w:hAnsi="Arial" w:cs="Arial"/>
-          <w:color w:val="3D4351"/>
-          <w:sz w:val="28"/>
-          <w:szCs w:val="28"/>
-        </w:rPr>
-        <w:t>Во-первых</w:t>
-      </w:r>
-      <w:proofErr w:type="gramEnd"/>
-      <w:r>
-        <w:rPr>
-          <w:rFonts w:ascii="Arial" w:hAnsi="Arial" w:cs="Arial"/>
-          <w:color w:val="3D4351"/>
-          <w:sz w:val="28"/>
-          <w:szCs w:val="28"/>
-        </w:rPr>
-        <w:t xml:space="preserve"> займемся конструктором и в нем точно зададим «</w:t>
+      <w:r>
+        <w:rPr>
+          <w:rFonts w:ascii="Arial" w:hAnsi="Arial" w:cs="Arial"/>
+          <w:color w:val="3D4351"/>
+          <w:sz w:val="28"/>
+          <w:szCs w:val="28"/>
+        </w:rPr>
+        <w:t>Во-первых займемся конструктором и в нем точно зададим «</w:t>
       </w:r>
       <w:r>
         <w:rPr>
@@ -11039,27 +10922,15 @@
         <w:t xml:space="preserve"> с одним параметром типа </w:t>
       </w:r>
       <w:proofErr w:type="spellStart"/>
-      <w:proofErr w:type="gramStart"/>
-      <w:r>
-        <w:rPr>
-          <w:rFonts w:ascii="Arial" w:hAnsi="Arial" w:cs="Arial"/>
-          <w:color w:val="3D4351"/>
-          <w:sz w:val="28"/>
-          <w:szCs w:val="28"/>
-          <w:shd w:val="clear" w:color="auto" w:fill="FFFFFF"/>
-        </w:rPr>
-        <w:t>С</w:t>
-      </w:r>
-      <w:proofErr w:type="gramEnd"/>
-      <w:r>
-        <w:rPr>
-          <w:rFonts w:ascii="Arial" w:hAnsi="Arial" w:cs="Arial"/>
-          <w:color w:val="3D4351"/>
-          <w:sz w:val="28"/>
-          <w:szCs w:val="28"/>
-          <w:shd w:val="clear" w:color="auto" w:fill="FFFFFF"/>
-        </w:rPr>
-        <w:t>anvas</w:t>
+      <w:r>
+        <w:rPr>
+          <w:rFonts w:ascii="Arial" w:hAnsi="Arial" w:cs="Arial"/>
+          <w:color w:val="3D4351"/>
+          <w:sz w:val="28"/>
+          <w:szCs w:val="28"/>
+          <w:shd w:val="clear" w:color="auto" w:fill="FFFFFF"/>
+        </w:rPr>
+        <w:t>Сanvas</w:t>
       </w:r>
       <w:proofErr w:type="spellEnd"/>
       <w:r>
@@ -11166,27 +11037,7 @@
           <w:sz w:val="28"/>
           <w:szCs w:val="28"/>
         </w:rPr>
-        <w:t xml:space="preserve">уже </w:t>
-      </w:r>
-      <w:proofErr w:type="gramStart"/>
-      <w:r>
-        <w:rPr>
-          <w:rFonts w:ascii="Arial" w:hAnsi="Arial" w:cs="Arial"/>
-          <w:color w:val="3D4351"/>
-          <w:sz w:val="28"/>
-          <w:szCs w:val="28"/>
-        </w:rPr>
-        <w:t>посложнее</w:t>
-      </w:r>
-      <w:proofErr w:type="gramEnd"/>
-      <w:r>
-        <w:rPr>
-          <w:rFonts w:ascii="Arial" w:hAnsi="Arial" w:cs="Arial"/>
-          <w:color w:val="3D4351"/>
-          <w:sz w:val="28"/>
-          <w:szCs w:val="28"/>
-        </w:rPr>
-        <w:t xml:space="preserve"> — шарик же двигается.</w:t>
+        <w:t>уже посложнее — шарик же двигается.</w:t>
       </w:r>
     </w:p>
     <w:p>
@@ -11535,51 +11386,7 @@
           <w:sz w:val="28"/>
           <w:szCs w:val="28"/>
         </w:rPr>
-        <w:t>расстояние по x, которое проходит шарик за один шаг</w:t>
-      </w:r>
-      <w:proofErr w:type="gramStart"/>
-      <w:r>
-        <w:rPr>
-          <w:rStyle w:val="a5"/>
-          <w:rFonts w:ascii="Arial" w:hAnsi="Arial" w:cs="Arial"/>
-          <w:color w:val="3D4351"/>
-          <w:sz w:val="28"/>
-          <w:szCs w:val="28"/>
-        </w:rPr>
-        <w:t>.</w:t>
-      </w:r>
-      <w:proofErr w:type="gramEnd"/>
-      <w:r>
-        <w:rPr>
-          <w:rStyle w:val="a5"/>
-          <w:rFonts w:ascii="Arial" w:hAnsi="Arial" w:cs="Arial"/>
-          <w:color w:val="3D4351"/>
-          <w:sz w:val="28"/>
-          <w:szCs w:val="28"/>
-        </w:rPr>
-        <w:t xml:space="preserve"> </w:t>
-      </w:r>
-      <w:proofErr w:type="gramStart"/>
-      <w:r>
-        <w:rPr>
-          <w:rStyle w:val="a5"/>
-          <w:rFonts w:ascii="Arial" w:hAnsi="Arial" w:cs="Arial"/>
-          <w:color w:val="3D4351"/>
-          <w:sz w:val="28"/>
-          <w:szCs w:val="28"/>
-        </w:rPr>
-        <w:t>в</w:t>
-      </w:r>
-      <w:proofErr w:type="gramEnd"/>
-      <w:r>
-        <w:rPr>
-          <w:rStyle w:val="a5"/>
-          <w:rFonts w:ascii="Arial" w:hAnsi="Arial" w:cs="Arial"/>
-          <w:color w:val="3D4351"/>
-          <w:sz w:val="28"/>
-          <w:szCs w:val="28"/>
-        </w:rPr>
-        <w:t>ычисляется на основе</w:t>
+        <w:t>расстояние по x, которое проходит шарик за один шаг. вычисляется на основе</w:t>
       </w:r>
       <w:r>
         <w:rPr>
@@ -11747,51 +11554,7 @@
           <w:sz w:val="28"/>
           <w:szCs w:val="28"/>
         </w:rPr>
-        <w:t>расстояние по y, которое проходит шарик за один шаг</w:t>
-      </w:r>
-      <w:proofErr w:type="gramStart"/>
-      <w:r>
-        <w:rPr>
-          <w:rStyle w:val="a5"/>
-          <w:rFonts w:ascii="Arial" w:hAnsi="Arial" w:cs="Arial"/>
-          <w:color w:val="3D4351"/>
-          <w:sz w:val="28"/>
-          <w:szCs w:val="28"/>
-        </w:rPr>
-        <w:t>.</w:t>
-      </w:r>
-      <w:proofErr w:type="gramEnd"/>
-      <w:r>
-        <w:rPr>
-          <w:rStyle w:val="a5"/>
-          <w:rFonts w:ascii="Arial" w:hAnsi="Arial" w:cs="Arial"/>
-          <w:color w:val="3D4351"/>
-          <w:sz w:val="28"/>
-          <w:szCs w:val="28"/>
-        </w:rPr>
-        <w:t xml:space="preserve"> </w:t>
-      </w:r>
-      <w:proofErr w:type="gramStart"/>
-      <w:r>
-        <w:rPr>
-          <w:rStyle w:val="a5"/>
-          <w:rFonts w:ascii="Arial" w:hAnsi="Arial" w:cs="Arial"/>
-          <w:color w:val="3D4351"/>
-          <w:sz w:val="28"/>
-          <w:szCs w:val="28"/>
-        </w:rPr>
-        <w:t>в</w:t>
-      </w:r>
-      <w:proofErr w:type="gramEnd"/>
-      <w:r>
-        <w:rPr>
-          <w:rStyle w:val="a5"/>
-          <w:rFonts w:ascii="Arial" w:hAnsi="Arial" w:cs="Arial"/>
-          <w:color w:val="3D4351"/>
-          <w:sz w:val="28"/>
-          <w:szCs w:val="28"/>
-        </w:rPr>
-        <w:t>ычисляется на основе</w:t>
+        <w:t>расстояние по y, которое проходит шарик за один шаг. вычисляется на основе</w:t>
       </w:r>
       <w:r>
         <w:rPr>
@@ -13518,25 +13281,14 @@
           <w:szCs w:val="27"/>
         </w:rPr>
       </w:pPr>
-      <w:proofErr w:type="gramStart"/>
-      <w:r>
-        <w:rPr>
-          <w:rFonts w:ascii="Arial" w:hAnsi="Arial" w:cs="Arial"/>
-          <w:color w:val="3D4351"/>
-          <w:sz w:val="27"/>
-          <w:szCs w:val="27"/>
-        </w:rPr>
-        <w:t>Во-первых</w:t>
-      </w:r>
-      <w:proofErr w:type="gramEnd"/>
-      <w:r>
-        <w:rPr>
-          <w:rFonts w:ascii="Arial" w:hAnsi="Arial" w:cs="Arial"/>
-          <w:color w:val="3D4351"/>
-          <w:sz w:val="27"/>
-          <w:szCs w:val="27"/>
-        </w:rPr>
-        <w:t xml:space="preserve"> надо реализовать метод</w:t>
+      <w:r>
+        <w:rPr>
+          <w:rFonts w:ascii="Arial" w:hAnsi="Arial" w:cs="Arial"/>
+          <w:color w:val="3D4351"/>
+          <w:sz w:val="27"/>
+          <w:szCs w:val="27"/>
+        </w:rPr>
+        <w:t>Во-первых надо реализовать метод</w:t>
       </w:r>
       <w:r>
         <w:rPr>
@@ -13822,25 +13574,14 @@
           <w:szCs w:val="27"/>
         </w:rPr>
       </w:pPr>
-      <w:proofErr w:type="gramStart"/>
-      <w:r>
-        <w:rPr>
-          <w:rFonts w:ascii="Arial" w:hAnsi="Arial" w:cs="Arial"/>
-          <w:color w:val="3D4351"/>
-          <w:sz w:val="27"/>
-          <w:szCs w:val="27"/>
-        </w:rPr>
-        <w:t>Во-вторых</w:t>
-      </w:r>
-      <w:proofErr w:type="gramEnd"/>
-      <w:r>
-        <w:rPr>
-          <w:rFonts w:ascii="Arial" w:hAnsi="Arial" w:cs="Arial"/>
-          <w:color w:val="3D4351"/>
-          <w:sz w:val="27"/>
-          <w:szCs w:val="27"/>
-        </w:rPr>
-        <w:t xml:space="preserve"> надо реализовать метод</w:t>
+      <w:r>
+        <w:rPr>
+          <w:rFonts w:ascii="Arial" w:hAnsi="Arial" w:cs="Arial"/>
+          <w:color w:val="3D4351"/>
+          <w:sz w:val="27"/>
+          <w:szCs w:val="27"/>
+        </w:rPr>
+        <w:t>Во-вторых надо реализовать метод</w:t>
       </w:r>
       <w:r>
         <w:rPr>
@@ -14038,25 +13779,14 @@
           <w:szCs w:val="27"/>
         </w:rPr>
       </w:pPr>
-      <w:proofErr w:type="gramStart"/>
-      <w:r>
-        <w:rPr>
-          <w:rFonts w:ascii="Arial" w:hAnsi="Arial" w:cs="Arial"/>
-          <w:color w:val="3D4351"/>
-          <w:sz w:val="27"/>
-          <w:szCs w:val="27"/>
-        </w:rPr>
-        <w:t>В-третьих</w:t>
-      </w:r>
-      <w:proofErr w:type="gramEnd"/>
-      <w:r>
-        <w:rPr>
-          <w:rFonts w:ascii="Arial" w:hAnsi="Arial" w:cs="Arial"/>
-          <w:color w:val="3D4351"/>
-          <w:sz w:val="27"/>
-          <w:szCs w:val="27"/>
-        </w:rPr>
-        <w:t xml:space="preserve"> надо реализовать метод</w:t>
+      <w:r>
+        <w:rPr>
+          <w:rFonts w:ascii="Arial" w:hAnsi="Arial" w:cs="Arial"/>
+          <w:color w:val="3D4351"/>
+          <w:sz w:val="27"/>
+          <w:szCs w:val="27"/>
+        </w:rPr>
+        <w:t>В-третьих надо реализовать метод</w:t>
       </w:r>
       <w:r>
         <w:rPr>
@@ -14635,7 +14365,6 @@
           <w:szCs w:val="27"/>
         </w:rPr>
       </w:pPr>
-      <w:proofErr w:type="gramStart"/>
       <w:r>
         <w:rPr>
           <w:rFonts w:ascii="Arial" w:hAnsi="Arial" w:cs="Arial"/>
@@ -14644,17 +14373,7 @@
           <w:szCs w:val="27"/>
         </w:rPr>
         <w:lastRenderedPageBreak/>
-        <w:t>Во-первых</w:t>
-      </w:r>
-      <w:proofErr w:type="gramEnd"/>
-      <w:r>
-        <w:rPr>
-          <w:rFonts w:ascii="Arial" w:hAnsi="Arial" w:cs="Arial"/>
-          <w:color w:val="3D4351"/>
-          <w:sz w:val="27"/>
-          <w:szCs w:val="27"/>
-        </w:rPr>
-        <w:t xml:space="preserve"> нужен метод</w:t>
+        <w:t>Во-первых нужен метод</w:t>
       </w:r>
       <w:r>
         <w:rPr>
@@ -15138,25 +14857,14 @@
           <w:szCs w:val="27"/>
         </w:rPr>
       </w:pPr>
-      <w:proofErr w:type="gramStart"/>
-      <w:r>
-        <w:rPr>
-          <w:rFonts w:ascii="Arial" w:hAnsi="Arial" w:cs="Arial"/>
-          <w:color w:val="3D4351"/>
-          <w:sz w:val="27"/>
-          <w:szCs w:val="27"/>
-        </w:rPr>
-        <w:t>Во-вторых</w:t>
-      </w:r>
-      <w:proofErr w:type="gramEnd"/>
-      <w:r>
-        <w:rPr>
-          <w:rFonts w:ascii="Arial" w:hAnsi="Arial" w:cs="Arial"/>
-          <w:color w:val="3D4351"/>
-          <w:sz w:val="27"/>
-          <w:szCs w:val="27"/>
-        </w:rPr>
-        <w:t xml:space="preserve"> шарик может удариться о стенку.</w:t>
+      <w:r>
+        <w:rPr>
+          <w:rFonts w:ascii="Arial" w:hAnsi="Arial" w:cs="Arial"/>
+          <w:color w:val="3D4351"/>
+          <w:sz w:val="27"/>
+          <w:szCs w:val="27"/>
+        </w:rPr>
+        <w:t>Во-вторых шарик может удариться о стенку.</w:t>
       </w:r>
       <w:r>
         <w:rPr>
@@ -16397,8 +16105,10 @@
       <w:pPr>
         <w:rPr>
           <w:rFonts w:ascii="Arial" w:hAnsi="Arial" w:cs="Arial"/>
-          <w:sz w:val="28"/>
-          <w:szCs w:val="28"/>
+          <w:color w:val="3D4351"/>
+          <w:sz w:val="27"/>
+          <w:szCs w:val="27"/>
+          <w:shd w:val="clear" w:color="auto" w:fill="FFFFFF"/>
         </w:rPr>
       </w:pPr>
       <w:r>
@@ -16870,6 +16580,1326 @@
           <w:shd w:val="clear" w:color="auto" w:fill="FFFFFF"/>
         </w:rPr>
         <w:t xml:space="preserve"> в соответствии с условием задачи.</w:t>
+      </w:r>
+    </w:p>
+    <w:p>
+      <w:pPr>
+        <w:pStyle w:val="3"/>
+        <w:spacing w:before="300" w:beforeAutospacing="0" w:after="150" w:afterAutospacing="0"/>
+        <w:rPr>
+          <w:rFonts w:ascii="Arial" w:hAnsi="Arial" w:cs="Arial"/>
+          <w:color w:val="3D4351"/>
+          <w:sz w:val="32"/>
+          <w:szCs w:val="32"/>
+        </w:rPr>
+      </w:pPr>
+      <w:proofErr w:type="spellStart"/>
+      <w:r>
+        <w:rPr>
+          <w:rFonts w:ascii="Arial" w:hAnsi="Arial" w:cs="Arial"/>
+          <w:color w:val="3D4351"/>
+          <w:sz w:val="32"/>
+          <w:szCs w:val="32"/>
+        </w:rPr>
+        <w:t>Арканоид</w:t>
+      </w:r>
+      <w:proofErr w:type="spellEnd"/>
+      <w:r>
+        <w:rPr>
+          <w:rFonts w:ascii="Arial" w:hAnsi="Arial" w:cs="Arial"/>
+          <w:color w:val="3D4351"/>
+          <w:sz w:val="32"/>
+          <w:szCs w:val="32"/>
+        </w:rPr>
+        <w:t>(17)</w:t>
+      </w:r>
+    </w:p>
+    <w:p>
+      <w:pPr>
+        <w:pStyle w:val="a3"/>
+        <w:spacing w:before="0" w:beforeAutospacing="0" w:after="150" w:afterAutospacing="0"/>
+        <w:rPr>
+          <w:rFonts w:ascii="Arial" w:hAnsi="Arial" w:cs="Arial"/>
+          <w:color w:val="3D4351"/>
+          <w:sz w:val="27"/>
+          <w:szCs w:val="27"/>
+        </w:rPr>
+      </w:pPr>
+      <w:r>
+        <w:rPr>
+          <w:rStyle w:val="a4"/>
+          <w:rFonts w:ascii="Arial" w:hAnsi="Arial" w:cs="Arial"/>
+          <w:b w:val="0"/>
+          <w:bCs w:val="0"/>
+          <w:color w:val="000000"/>
+          <w:sz w:val="27"/>
+          <w:szCs w:val="27"/>
+        </w:rPr>
+        <w:t>Еще подставке нужны методы:</w:t>
+      </w:r>
+      <w:r>
+        <w:rPr>
+          <w:rFonts w:ascii="Arial" w:hAnsi="Arial" w:cs="Arial"/>
+          <w:color w:val="3D4351"/>
+          <w:sz w:val="27"/>
+          <w:szCs w:val="27"/>
+        </w:rPr>
+        <w:br/>
+        <w:t>а)</w:t>
+      </w:r>
+      <w:r>
+        <w:rPr>
+          <w:rStyle w:val="apple-converted-space"/>
+          <w:rFonts w:ascii="Arial" w:hAnsi="Arial" w:cs="Arial"/>
+          <w:color w:val="3D4351"/>
+          <w:sz w:val="27"/>
+          <w:szCs w:val="27"/>
+        </w:rPr>
+        <w:t> </w:t>
+      </w:r>
+      <w:proofErr w:type="spellStart"/>
+      <w:r>
+        <w:rPr>
+          <w:rFonts w:ascii="Arial" w:hAnsi="Arial" w:cs="Arial"/>
+          <w:color w:val="3D4351"/>
+          <w:sz w:val="27"/>
+          <w:szCs w:val="27"/>
+        </w:rPr>
+        <w:t>move</w:t>
+      </w:r>
+      <w:proofErr w:type="spellEnd"/>
+      <w:r>
+        <w:rPr>
+          <w:rStyle w:val="apple-converted-space"/>
+          <w:rFonts w:ascii="Arial" w:hAnsi="Arial" w:cs="Arial"/>
+          <w:color w:val="3D4351"/>
+          <w:sz w:val="27"/>
+          <w:szCs w:val="27"/>
+        </w:rPr>
+        <w:t> </w:t>
+      </w:r>
+      <w:r>
+        <w:rPr>
+          <w:rFonts w:ascii="Arial" w:hAnsi="Arial" w:cs="Arial"/>
+          <w:color w:val="3D4351"/>
+          <w:sz w:val="27"/>
+          <w:szCs w:val="27"/>
+        </w:rPr>
+        <w:t>— см.</w:t>
+      </w:r>
+      <w:r>
+        <w:rPr>
+          <w:rStyle w:val="apple-converted-space"/>
+          <w:rFonts w:ascii="Arial" w:hAnsi="Arial" w:cs="Arial"/>
+          <w:color w:val="3D4351"/>
+          <w:sz w:val="27"/>
+          <w:szCs w:val="27"/>
+        </w:rPr>
+        <w:t> </w:t>
+      </w:r>
+      <w:proofErr w:type="spellStart"/>
+      <w:r>
+        <w:rPr>
+          <w:rStyle w:val="a4"/>
+          <w:rFonts w:ascii="Arial" w:hAnsi="Arial" w:cs="Arial"/>
+          <w:b w:val="0"/>
+          <w:bCs w:val="0"/>
+          <w:color w:val="000000"/>
+          <w:sz w:val="27"/>
+          <w:szCs w:val="27"/>
+        </w:rPr>
+        <w:t>move</w:t>
+      </w:r>
+      <w:proofErr w:type="spellEnd"/>
+      <w:r>
+        <w:rPr>
+          <w:rStyle w:val="apple-converted-space"/>
+          <w:rFonts w:ascii="Arial" w:hAnsi="Arial" w:cs="Arial"/>
+          <w:color w:val="3D4351"/>
+          <w:sz w:val="27"/>
+          <w:szCs w:val="27"/>
+        </w:rPr>
+        <w:t> </w:t>
+      </w:r>
+      <w:r>
+        <w:rPr>
+          <w:rFonts w:ascii="Arial" w:hAnsi="Arial" w:cs="Arial"/>
+          <w:color w:val="3D4351"/>
+          <w:sz w:val="27"/>
+          <w:szCs w:val="27"/>
+        </w:rPr>
+        <w:t>в</w:t>
+      </w:r>
+      <w:r>
+        <w:rPr>
+          <w:rStyle w:val="apple-converted-space"/>
+          <w:rFonts w:ascii="Arial" w:hAnsi="Arial" w:cs="Arial"/>
+          <w:color w:val="3D4351"/>
+          <w:sz w:val="27"/>
+          <w:szCs w:val="27"/>
+        </w:rPr>
+        <w:t> </w:t>
+      </w:r>
+      <w:proofErr w:type="spellStart"/>
+      <w:r>
+        <w:rPr>
+          <w:rStyle w:val="text-corporate"/>
+          <w:rFonts w:ascii="Arial" w:hAnsi="Arial" w:cs="Arial"/>
+          <w:color w:val="000000"/>
+          <w:sz w:val="27"/>
+          <w:szCs w:val="27"/>
+        </w:rPr>
+        <w:t>BaseObject</w:t>
+      </w:r>
+      <w:proofErr w:type="spellEnd"/>
+      <w:r>
+        <w:rPr>
+          <w:rFonts w:ascii="Arial" w:hAnsi="Arial" w:cs="Arial"/>
+          <w:color w:val="3D4351"/>
+          <w:sz w:val="27"/>
+          <w:szCs w:val="27"/>
+        </w:rPr>
+        <w:br/>
+        <w:t>Движение доски осуществляется горизонтально, поэтому мы меняем только координату</w:t>
+      </w:r>
+      <w:r>
+        <w:rPr>
+          <w:rStyle w:val="apple-converted-space"/>
+          <w:rFonts w:ascii="Arial" w:hAnsi="Arial" w:cs="Arial"/>
+          <w:color w:val="3D4351"/>
+          <w:sz w:val="27"/>
+          <w:szCs w:val="27"/>
+        </w:rPr>
+        <w:t> </w:t>
+      </w:r>
+      <w:r>
+        <w:rPr>
+          <w:rFonts w:ascii="Arial" w:hAnsi="Arial" w:cs="Arial"/>
+          <w:color w:val="3D4351"/>
+          <w:sz w:val="27"/>
+          <w:szCs w:val="27"/>
+        </w:rPr>
+        <w:t>х.</w:t>
+      </w:r>
+      <w:r>
+        <w:rPr>
+          <w:rFonts w:ascii="Arial" w:hAnsi="Arial" w:cs="Arial"/>
+          <w:color w:val="3D4351"/>
+          <w:sz w:val="27"/>
+          <w:szCs w:val="27"/>
+        </w:rPr>
+        <w:br/>
+        <w:t>Подумай, как координата</w:t>
+      </w:r>
+      <w:r>
+        <w:rPr>
+          <w:rStyle w:val="apple-converted-space"/>
+          <w:rFonts w:ascii="Arial" w:hAnsi="Arial" w:cs="Arial"/>
+          <w:color w:val="3D4351"/>
+          <w:sz w:val="27"/>
+          <w:szCs w:val="27"/>
+        </w:rPr>
+        <w:t> </w:t>
+      </w:r>
+      <w:r>
+        <w:rPr>
+          <w:rFonts w:ascii="Arial" w:hAnsi="Arial" w:cs="Arial"/>
+          <w:color w:val="3D4351"/>
+          <w:sz w:val="27"/>
+          <w:szCs w:val="27"/>
+        </w:rPr>
+        <w:t>х</w:t>
+      </w:r>
+      <w:r>
+        <w:rPr>
+          <w:rStyle w:val="apple-converted-space"/>
+          <w:rFonts w:ascii="Arial" w:hAnsi="Arial" w:cs="Arial"/>
+          <w:color w:val="3D4351"/>
+          <w:sz w:val="27"/>
+          <w:szCs w:val="27"/>
+        </w:rPr>
+        <w:t> </w:t>
+      </w:r>
+      <w:r>
+        <w:rPr>
+          <w:rFonts w:ascii="Arial" w:hAnsi="Arial" w:cs="Arial"/>
+          <w:color w:val="3D4351"/>
+          <w:sz w:val="27"/>
+          <w:szCs w:val="27"/>
+        </w:rPr>
+        <w:t>зависит от направления (</w:t>
+      </w:r>
+      <w:proofErr w:type="spellStart"/>
+      <w:r>
+        <w:rPr>
+          <w:rFonts w:ascii="Arial" w:hAnsi="Arial" w:cs="Arial"/>
+          <w:color w:val="3D4351"/>
+          <w:sz w:val="27"/>
+          <w:szCs w:val="27"/>
+        </w:rPr>
+        <w:t>direction</w:t>
+      </w:r>
+      <w:proofErr w:type="spellEnd"/>
+      <w:r>
+        <w:rPr>
+          <w:rFonts w:ascii="Arial" w:hAnsi="Arial" w:cs="Arial"/>
+          <w:color w:val="3D4351"/>
+          <w:sz w:val="27"/>
+          <w:szCs w:val="27"/>
+        </w:rPr>
+        <w:t>) и скорости (</w:t>
+      </w:r>
+      <w:proofErr w:type="spellStart"/>
+      <w:r>
+        <w:rPr>
+          <w:rFonts w:ascii="Arial" w:hAnsi="Arial" w:cs="Arial"/>
+          <w:color w:val="3D4351"/>
+          <w:sz w:val="27"/>
+          <w:szCs w:val="27"/>
+        </w:rPr>
+        <w:t>speed</w:t>
+      </w:r>
+      <w:proofErr w:type="spellEnd"/>
+      <w:r>
+        <w:rPr>
+          <w:rFonts w:ascii="Arial" w:hAnsi="Arial" w:cs="Arial"/>
+          <w:color w:val="3D4351"/>
+          <w:sz w:val="27"/>
+          <w:szCs w:val="27"/>
+        </w:rPr>
+        <w:t>). Реализуй зависимость.</w:t>
+      </w:r>
+      <w:r>
+        <w:rPr>
+          <w:rFonts w:ascii="Arial" w:hAnsi="Arial" w:cs="Arial"/>
+          <w:color w:val="3D4351"/>
+          <w:sz w:val="27"/>
+          <w:szCs w:val="27"/>
+        </w:rPr>
+        <w:br/>
+        <w:t>б)</w:t>
+      </w:r>
+      <w:r>
+        <w:rPr>
+          <w:rStyle w:val="apple-converted-space"/>
+          <w:rFonts w:ascii="Arial" w:hAnsi="Arial" w:cs="Arial"/>
+          <w:color w:val="3D4351"/>
+          <w:sz w:val="27"/>
+          <w:szCs w:val="27"/>
+        </w:rPr>
+        <w:t> </w:t>
+      </w:r>
+      <w:proofErr w:type="spellStart"/>
+      <w:r>
+        <w:rPr>
+          <w:rFonts w:ascii="Arial" w:hAnsi="Arial" w:cs="Arial"/>
+          <w:color w:val="3D4351"/>
+          <w:sz w:val="27"/>
+          <w:szCs w:val="27"/>
+        </w:rPr>
+        <w:t>draw</w:t>
+      </w:r>
+      <w:proofErr w:type="spellEnd"/>
+      <w:r>
+        <w:rPr>
+          <w:rStyle w:val="apple-converted-space"/>
+          <w:rFonts w:ascii="Arial" w:hAnsi="Arial" w:cs="Arial"/>
+          <w:color w:val="3D4351"/>
+          <w:sz w:val="27"/>
+          <w:szCs w:val="27"/>
+        </w:rPr>
+        <w:t> </w:t>
+      </w:r>
+      <w:r>
+        <w:rPr>
+          <w:rFonts w:ascii="Arial" w:hAnsi="Arial" w:cs="Arial"/>
+          <w:color w:val="3D4351"/>
+          <w:sz w:val="27"/>
+          <w:szCs w:val="27"/>
+        </w:rPr>
+        <w:t>— см.</w:t>
+      </w:r>
+      <w:r>
+        <w:rPr>
+          <w:rStyle w:val="apple-converted-space"/>
+          <w:rFonts w:ascii="Arial" w:hAnsi="Arial" w:cs="Arial"/>
+          <w:color w:val="3D4351"/>
+          <w:sz w:val="27"/>
+          <w:szCs w:val="27"/>
+        </w:rPr>
+        <w:t> </w:t>
+      </w:r>
+      <w:proofErr w:type="spellStart"/>
+      <w:r>
+        <w:rPr>
+          <w:rFonts w:ascii="Arial" w:hAnsi="Arial" w:cs="Arial"/>
+          <w:color w:val="3D4351"/>
+          <w:sz w:val="27"/>
+          <w:szCs w:val="27"/>
+        </w:rPr>
+        <w:t>draw</w:t>
+      </w:r>
+      <w:proofErr w:type="spellEnd"/>
+      <w:r>
+        <w:rPr>
+          <w:rStyle w:val="apple-converted-space"/>
+          <w:rFonts w:ascii="Arial" w:hAnsi="Arial" w:cs="Arial"/>
+          <w:color w:val="3D4351"/>
+          <w:sz w:val="27"/>
+          <w:szCs w:val="27"/>
+        </w:rPr>
+        <w:t> </w:t>
+      </w:r>
+      <w:r>
+        <w:rPr>
+          <w:rFonts w:ascii="Arial" w:hAnsi="Arial" w:cs="Arial"/>
+          <w:color w:val="3D4351"/>
+          <w:sz w:val="27"/>
+          <w:szCs w:val="27"/>
+        </w:rPr>
+        <w:t>в</w:t>
+      </w:r>
+      <w:r>
+        <w:rPr>
+          <w:rStyle w:val="apple-converted-space"/>
+          <w:rFonts w:ascii="Arial" w:hAnsi="Arial" w:cs="Arial"/>
+          <w:color w:val="3D4351"/>
+          <w:sz w:val="27"/>
+          <w:szCs w:val="27"/>
+        </w:rPr>
+        <w:t> </w:t>
+      </w:r>
+      <w:proofErr w:type="spellStart"/>
+      <w:r>
+        <w:rPr>
+          <w:rStyle w:val="a4"/>
+          <w:rFonts w:ascii="Arial" w:hAnsi="Arial" w:cs="Arial"/>
+          <w:b w:val="0"/>
+          <w:bCs w:val="0"/>
+          <w:color w:val="3D4351"/>
+          <w:sz w:val="27"/>
+          <w:szCs w:val="27"/>
+        </w:rPr>
+        <w:t>BaseObject</w:t>
+      </w:r>
+      <w:proofErr w:type="spellEnd"/>
+      <w:r>
+        <w:rPr>
+          <w:rFonts w:ascii="Arial" w:hAnsi="Arial" w:cs="Arial"/>
+          <w:color w:val="3D4351"/>
+          <w:sz w:val="27"/>
+          <w:szCs w:val="27"/>
+        </w:rPr>
+        <w:br/>
+        <w:t>Его кодом я займусь сам.</w:t>
+      </w:r>
+      <w:r>
+        <w:rPr>
+          <w:rFonts w:ascii="Arial" w:hAnsi="Arial" w:cs="Arial"/>
+          <w:color w:val="3D4351"/>
+          <w:sz w:val="27"/>
+          <w:szCs w:val="27"/>
+        </w:rPr>
+        <w:br/>
+        <w:t>в)</w:t>
+      </w:r>
+      <w:r>
+        <w:rPr>
+          <w:rStyle w:val="apple-converted-space"/>
+          <w:rFonts w:ascii="Arial" w:hAnsi="Arial" w:cs="Arial"/>
+          <w:color w:val="3D4351"/>
+          <w:sz w:val="27"/>
+          <w:szCs w:val="27"/>
+        </w:rPr>
+        <w:t> </w:t>
+      </w:r>
+      <w:proofErr w:type="spellStart"/>
+      <w:r>
+        <w:rPr>
+          <w:rFonts w:ascii="Arial" w:hAnsi="Arial" w:cs="Arial"/>
+          <w:color w:val="3D4351"/>
+          <w:sz w:val="27"/>
+          <w:szCs w:val="27"/>
+        </w:rPr>
+        <w:t>moveLeft</w:t>
+      </w:r>
+      <w:proofErr w:type="spellEnd"/>
+      <w:r>
+        <w:rPr>
+          <w:rFonts w:ascii="Arial" w:hAnsi="Arial" w:cs="Arial"/>
+          <w:color w:val="3D4351"/>
+          <w:sz w:val="27"/>
+          <w:szCs w:val="27"/>
+        </w:rPr>
+        <w:t>()</w:t>
+      </w:r>
+      <w:r>
+        <w:rPr>
+          <w:rStyle w:val="apple-converted-space"/>
+          <w:rFonts w:ascii="Arial" w:hAnsi="Arial" w:cs="Arial"/>
+          <w:color w:val="3D4351"/>
+          <w:sz w:val="27"/>
+          <w:szCs w:val="27"/>
+        </w:rPr>
+        <w:t> </w:t>
+      </w:r>
+      <w:r>
+        <w:rPr>
+          <w:rFonts w:ascii="Arial" w:hAnsi="Arial" w:cs="Arial"/>
+          <w:color w:val="3D4351"/>
+          <w:sz w:val="27"/>
+          <w:szCs w:val="27"/>
+        </w:rPr>
+        <w:t>— задает постоянное движение «</w:t>
+      </w:r>
+      <w:r>
+        <w:rPr>
+          <w:rStyle w:val="a4"/>
+          <w:rFonts w:ascii="Arial" w:hAnsi="Arial" w:cs="Arial"/>
+          <w:b w:val="0"/>
+          <w:bCs w:val="0"/>
+          <w:i/>
+          <w:iCs/>
+          <w:color w:val="3D4351"/>
+          <w:sz w:val="27"/>
+          <w:szCs w:val="27"/>
+        </w:rPr>
+        <w:t>подставки</w:t>
+      </w:r>
+      <w:r>
+        <w:rPr>
+          <w:rFonts w:ascii="Arial" w:hAnsi="Arial" w:cs="Arial"/>
+          <w:color w:val="3D4351"/>
+          <w:sz w:val="27"/>
+          <w:szCs w:val="27"/>
+        </w:rPr>
+        <w:t>»</w:t>
+      </w:r>
+      <w:r>
+        <w:rPr>
+          <w:rStyle w:val="apple-converted-space"/>
+          <w:rFonts w:ascii="Arial" w:hAnsi="Arial" w:cs="Arial"/>
+          <w:color w:val="3D4351"/>
+          <w:sz w:val="27"/>
+          <w:szCs w:val="27"/>
+        </w:rPr>
+        <w:t> </w:t>
+      </w:r>
+      <w:r>
+        <w:rPr>
+          <w:rStyle w:val="a4"/>
+          <w:rFonts w:ascii="Arial" w:hAnsi="Arial" w:cs="Arial"/>
+          <w:b w:val="0"/>
+          <w:bCs w:val="0"/>
+          <w:color w:val="000000"/>
+          <w:sz w:val="27"/>
+          <w:szCs w:val="27"/>
+        </w:rPr>
+        <w:t>влево</w:t>
+      </w:r>
+      <w:r>
+        <w:rPr>
+          <w:rFonts w:ascii="Arial" w:hAnsi="Arial" w:cs="Arial"/>
+          <w:color w:val="3D4351"/>
+          <w:sz w:val="27"/>
+          <w:szCs w:val="27"/>
+        </w:rPr>
+        <w:br/>
+        <w:t>Просто присвой правильное значение переменной</w:t>
+      </w:r>
+      <w:r>
+        <w:rPr>
+          <w:rStyle w:val="apple-converted-space"/>
+          <w:rFonts w:ascii="Arial" w:hAnsi="Arial" w:cs="Arial"/>
+          <w:color w:val="3D4351"/>
+          <w:sz w:val="27"/>
+          <w:szCs w:val="27"/>
+        </w:rPr>
+        <w:t> </w:t>
+      </w:r>
+      <w:proofErr w:type="spellStart"/>
+      <w:r>
+        <w:rPr>
+          <w:rStyle w:val="a4"/>
+          <w:rFonts w:ascii="Arial" w:hAnsi="Arial" w:cs="Arial"/>
+          <w:b w:val="0"/>
+          <w:bCs w:val="0"/>
+          <w:color w:val="000000"/>
+          <w:sz w:val="27"/>
+          <w:szCs w:val="27"/>
+        </w:rPr>
+        <w:t>direction</w:t>
+      </w:r>
+      <w:proofErr w:type="spellEnd"/>
+      <w:r>
+        <w:rPr>
+          <w:rFonts w:ascii="Arial" w:hAnsi="Arial" w:cs="Arial"/>
+          <w:color w:val="3D4351"/>
+          <w:sz w:val="27"/>
+          <w:szCs w:val="27"/>
+        </w:rPr>
+        <w:t>.</w:t>
+      </w:r>
+      <w:r>
+        <w:rPr>
+          <w:rFonts w:ascii="Arial" w:hAnsi="Arial" w:cs="Arial"/>
+          <w:color w:val="3D4351"/>
+          <w:sz w:val="27"/>
+          <w:szCs w:val="27"/>
+        </w:rPr>
+        <w:br/>
+        <w:t>г)</w:t>
+      </w:r>
+      <w:r>
+        <w:rPr>
+          <w:rStyle w:val="apple-converted-space"/>
+          <w:rFonts w:ascii="Arial" w:hAnsi="Arial" w:cs="Arial"/>
+          <w:color w:val="3D4351"/>
+          <w:sz w:val="27"/>
+          <w:szCs w:val="27"/>
+        </w:rPr>
+        <w:t> </w:t>
+      </w:r>
+      <w:proofErr w:type="spellStart"/>
+      <w:r>
+        <w:rPr>
+          <w:rFonts w:ascii="Arial" w:hAnsi="Arial" w:cs="Arial"/>
+          <w:color w:val="3D4351"/>
+          <w:sz w:val="27"/>
+          <w:szCs w:val="27"/>
+        </w:rPr>
+        <w:t>moveRight</w:t>
+      </w:r>
+      <w:proofErr w:type="spellEnd"/>
+      <w:r>
+        <w:rPr>
+          <w:rFonts w:ascii="Arial" w:hAnsi="Arial" w:cs="Arial"/>
+          <w:color w:val="3D4351"/>
+          <w:sz w:val="27"/>
+          <w:szCs w:val="27"/>
+        </w:rPr>
+        <w:t>()</w:t>
+      </w:r>
+      <w:r>
+        <w:rPr>
+          <w:rStyle w:val="apple-converted-space"/>
+          <w:rFonts w:ascii="Arial" w:hAnsi="Arial" w:cs="Arial"/>
+          <w:color w:val="3D4351"/>
+          <w:sz w:val="27"/>
+          <w:szCs w:val="27"/>
+        </w:rPr>
+        <w:t> </w:t>
+      </w:r>
+      <w:r>
+        <w:rPr>
+          <w:rFonts w:ascii="Arial" w:hAnsi="Arial" w:cs="Arial"/>
+          <w:color w:val="3D4351"/>
+          <w:sz w:val="27"/>
+          <w:szCs w:val="27"/>
+        </w:rPr>
+        <w:t>— задает постоянное движение «</w:t>
+      </w:r>
+      <w:r>
+        <w:rPr>
+          <w:rStyle w:val="a4"/>
+          <w:rFonts w:ascii="Arial" w:hAnsi="Arial" w:cs="Arial"/>
+          <w:b w:val="0"/>
+          <w:bCs w:val="0"/>
+          <w:i/>
+          <w:iCs/>
+          <w:color w:val="3D4351"/>
+          <w:sz w:val="27"/>
+          <w:szCs w:val="27"/>
+        </w:rPr>
+        <w:t>подставки</w:t>
+      </w:r>
+      <w:r>
+        <w:rPr>
+          <w:rFonts w:ascii="Arial" w:hAnsi="Arial" w:cs="Arial"/>
+          <w:color w:val="3D4351"/>
+          <w:sz w:val="27"/>
+          <w:szCs w:val="27"/>
+        </w:rPr>
+        <w:t>»</w:t>
+      </w:r>
+      <w:r>
+        <w:rPr>
+          <w:rStyle w:val="apple-converted-space"/>
+          <w:rFonts w:ascii="Arial" w:hAnsi="Arial" w:cs="Arial"/>
+          <w:color w:val="3D4351"/>
+          <w:sz w:val="27"/>
+          <w:szCs w:val="27"/>
+        </w:rPr>
+        <w:t> </w:t>
+      </w:r>
+      <w:r>
+        <w:rPr>
+          <w:rStyle w:val="a4"/>
+          <w:rFonts w:ascii="Arial" w:hAnsi="Arial" w:cs="Arial"/>
+          <w:b w:val="0"/>
+          <w:bCs w:val="0"/>
+          <w:color w:val="000000"/>
+          <w:sz w:val="27"/>
+          <w:szCs w:val="27"/>
+        </w:rPr>
+        <w:t>вправо</w:t>
+      </w:r>
+      <w:r>
+        <w:rPr>
+          <w:rFonts w:ascii="Arial" w:hAnsi="Arial" w:cs="Arial"/>
+          <w:color w:val="3D4351"/>
+          <w:sz w:val="27"/>
+          <w:szCs w:val="27"/>
+        </w:rPr>
+        <w:br/>
+        <w:t>Просто присвой правильное значение переменной</w:t>
+      </w:r>
+      <w:r>
+        <w:rPr>
+          <w:rStyle w:val="apple-converted-space"/>
+          <w:rFonts w:ascii="Arial" w:hAnsi="Arial" w:cs="Arial"/>
+          <w:color w:val="3D4351"/>
+          <w:sz w:val="27"/>
+          <w:szCs w:val="27"/>
+        </w:rPr>
+        <w:t> </w:t>
+      </w:r>
+      <w:proofErr w:type="spellStart"/>
+      <w:r>
+        <w:rPr>
+          <w:rFonts w:ascii="Arial" w:hAnsi="Arial" w:cs="Arial"/>
+          <w:color w:val="3D4351"/>
+          <w:sz w:val="27"/>
+          <w:szCs w:val="27"/>
+        </w:rPr>
+        <w:t>direction</w:t>
+      </w:r>
+      <w:proofErr w:type="spellEnd"/>
+      <w:r>
+        <w:rPr>
+          <w:rFonts w:ascii="Arial" w:hAnsi="Arial" w:cs="Arial"/>
+          <w:color w:val="3D4351"/>
+          <w:sz w:val="27"/>
+          <w:szCs w:val="27"/>
+        </w:rPr>
+        <w:t>.</w:t>
+      </w:r>
+    </w:p>
+    <w:p>
+      <w:pPr>
+        <w:pStyle w:val="3"/>
+        <w:spacing w:before="300" w:beforeAutospacing="0" w:after="150" w:afterAutospacing="0"/>
+        <w:rPr>
+          <w:rFonts w:ascii="Arial" w:hAnsi="Arial" w:cs="Arial"/>
+          <w:color w:val="3D4351"/>
+          <w:sz w:val="32"/>
+          <w:szCs w:val="32"/>
+        </w:rPr>
+      </w:pPr>
+      <w:proofErr w:type="spellStart"/>
+      <w:r>
+        <w:rPr>
+          <w:rFonts w:ascii="Arial" w:hAnsi="Arial" w:cs="Arial"/>
+          <w:color w:val="3D4351"/>
+          <w:sz w:val="32"/>
+          <w:szCs w:val="32"/>
+        </w:rPr>
+        <w:t>Арканоид</w:t>
+      </w:r>
+      <w:proofErr w:type="spellEnd"/>
+      <w:r>
+        <w:rPr>
+          <w:rFonts w:ascii="Arial" w:hAnsi="Arial" w:cs="Arial"/>
+          <w:color w:val="3D4351"/>
+          <w:sz w:val="32"/>
+          <w:szCs w:val="32"/>
+        </w:rPr>
+        <w:t>(18)</w:t>
+      </w:r>
+    </w:p>
+    <w:p>
+      <w:pPr>
+        <w:pStyle w:val="a3"/>
+        <w:spacing w:before="0" w:beforeAutospacing="0" w:after="150" w:afterAutospacing="0"/>
+        <w:rPr>
+          <w:rFonts w:ascii="Arial" w:hAnsi="Arial" w:cs="Arial"/>
+          <w:color w:val="3D4351"/>
+          <w:sz w:val="27"/>
+          <w:szCs w:val="27"/>
+        </w:rPr>
+      </w:pPr>
+      <w:r>
+        <w:rPr>
+          <w:rFonts w:ascii="Arial" w:hAnsi="Arial" w:cs="Arial"/>
+          <w:color w:val="3D4351"/>
+          <w:sz w:val="27"/>
+          <w:szCs w:val="27"/>
+        </w:rPr>
+        <w:t>Теперь вернемся к классу</w:t>
+      </w:r>
+      <w:r>
+        <w:rPr>
+          <w:rStyle w:val="apple-converted-space"/>
+          <w:rFonts w:ascii="Arial" w:hAnsi="Arial" w:cs="Arial"/>
+          <w:color w:val="3D4351"/>
+          <w:sz w:val="27"/>
+          <w:szCs w:val="27"/>
+        </w:rPr>
+        <w:t> </w:t>
+      </w:r>
+      <w:proofErr w:type="spellStart"/>
+      <w:r>
+        <w:rPr>
+          <w:rStyle w:val="a4"/>
+          <w:rFonts w:ascii="Arial" w:hAnsi="Arial" w:cs="Arial"/>
+          <w:b w:val="0"/>
+          <w:bCs w:val="0"/>
+          <w:color w:val="3D4351"/>
+          <w:sz w:val="27"/>
+          <w:szCs w:val="27"/>
+        </w:rPr>
+        <w:t>Arkanoid</w:t>
+      </w:r>
+      <w:proofErr w:type="spellEnd"/>
+      <w:r>
+        <w:rPr>
+          <w:rFonts w:ascii="Arial" w:hAnsi="Arial" w:cs="Arial"/>
+          <w:color w:val="3D4351"/>
+          <w:sz w:val="27"/>
+          <w:szCs w:val="27"/>
+        </w:rPr>
+        <w:t>.</w:t>
+      </w:r>
+    </w:p>
+    <w:p>
+      <w:pPr>
+        <w:pStyle w:val="a3"/>
+        <w:spacing w:before="0" w:beforeAutospacing="0" w:after="150" w:afterAutospacing="0"/>
+        <w:rPr>
+          <w:rFonts w:ascii="Arial" w:hAnsi="Arial" w:cs="Arial"/>
+          <w:color w:val="3D4351"/>
+          <w:sz w:val="27"/>
+          <w:szCs w:val="27"/>
+        </w:rPr>
+      </w:pPr>
+      <w:r>
+        <w:rPr>
+          <w:rFonts w:ascii="Arial" w:hAnsi="Arial" w:cs="Arial"/>
+          <w:color w:val="3D4351"/>
+          <w:sz w:val="27"/>
+          <w:szCs w:val="27"/>
+        </w:rPr>
+        <w:t>Реализуй методы:</w:t>
+      </w:r>
+      <w:r>
+        <w:rPr>
+          <w:rFonts w:ascii="Arial" w:hAnsi="Arial" w:cs="Arial"/>
+          <w:color w:val="3D4351"/>
+          <w:sz w:val="27"/>
+          <w:szCs w:val="27"/>
+        </w:rPr>
+        <w:br/>
+        <w:t>а)</w:t>
+      </w:r>
+      <w:r>
+        <w:rPr>
+          <w:rStyle w:val="apple-converted-space"/>
+          <w:rFonts w:ascii="Arial" w:hAnsi="Arial" w:cs="Arial"/>
+          <w:color w:val="3D4351"/>
+          <w:sz w:val="27"/>
+          <w:szCs w:val="27"/>
+        </w:rPr>
+        <w:t> </w:t>
+      </w:r>
+      <w:proofErr w:type="spellStart"/>
+      <w:r>
+        <w:rPr>
+          <w:rFonts w:ascii="Arial" w:hAnsi="Arial" w:cs="Arial"/>
+          <w:color w:val="3D4351"/>
+          <w:sz w:val="27"/>
+          <w:szCs w:val="27"/>
+        </w:rPr>
+        <w:t>move</w:t>
+      </w:r>
+      <w:proofErr w:type="spellEnd"/>
+      <w:r>
+        <w:rPr>
+          <w:rFonts w:ascii="Arial" w:hAnsi="Arial" w:cs="Arial"/>
+          <w:color w:val="3D4351"/>
+          <w:sz w:val="27"/>
+          <w:szCs w:val="27"/>
+        </w:rPr>
+        <w:t>()</w:t>
+      </w:r>
+      <w:r>
+        <w:rPr>
+          <w:rFonts w:ascii="Arial" w:hAnsi="Arial" w:cs="Arial"/>
+          <w:color w:val="3D4351"/>
+          <w:sz w:val="27"/>
+          <w:szCs w:val="27"/>
+        </w:rPr>
+        <w:br/>
+        <w:t>В этом методе нужно двигать все движимые объекты (</w:t>
+      </w:r>
+      <w:proofErr w:type="spellStart"/>
+      <w:r>
+        <w:rPr>
+          <w:rFonts w:ascii="Arial" w:hAnsi="Arial" w:cs="Arial"/>
+          <w:color w:val="3D4351"/>
+          <w:sz w:val="27"/>
+          <w:szCs w:val="27"/>
+        </w:rPr>
+        <w:t>stand</w:t>
+      </w:r>
+      <w:proofErr w:type="spellEnd"/>
+      <w:r>
+        <w:rPr>
+          <w:rStyle w:val="a4"/>
+          <w:rFonts w:ascii="Arial" w:hAnsi="Arial" w:cs="Arial"/>
+          <w:b w:val="0"/>
+          <w:bCs w:val="0"/>
+          <w:color w:val="000000"/>
+          <w:sz w:val="27"/>
+          <w:szCs w:val="27"/>
+        </w:rPr>
+        <w:t>,</w:t>
+      </w:r>
+      <w:r>
+        <w:rPr>
+          <w:rStyle w:val="apple-converted-space"/>
+          <w:rFonts w:ascii="Arial" w:hAnsi="Arial" w:cs="Arial"/>
+          <w:color w:val="000000"/>
+          <w:sz w:val="27"/>
+          <w:szCs w:val="27"/>
+        </w:rPr>
+        <w:t> </w:t>
+      </w:r>
+      <w:proofErr w:type="spellStart"/>
+      <w:r>
+        <w:rPr>
+          <w:rFonts w:ascii="Arial" w:hAnsi="Arial" w:cs="Arial"/>
+          <w:color w:val="3D4351"/>
+          <w:sz w:val="27"/>
+          <w:szCs w:val="27"/>
+        </w:rPr>
+        <w:t>ball</w:t>
+      </w:r>
+      <w:proofErr w:type="spellEnd"/>
+      <w:r>
+        <w:rPr>
+          <w:rFonts w:ascii="Arial" w:hAnsi="Arial" w:cs="Arial"/>
+          <w:color w:val="3D4351"/>
+          <w:sz w:val="27"/>
+          <w:szCs w:val="27"/>
+        </w:rPr>
+        <w:t>).</w:t>
+      </w:r>
+      <w:r>
+        <w:rPr>
+          <w:rFonts w:ascii="Arial" w:hAnsi="Arial" w:cs="Arial"/>
+          <w:color w:val="3D4351"/>
+          <w:sz w:val="27"/>
+          <w:szCs w:val="27"/>
+        </w:rPr>
+        <w:br/>
+        <w:t>б)</w:t>
+      </w:r>
+      <w:r>
+        <w:rPr>
+          <w:rStyle w:val="apple-converted-space"/>
+          <w:rFonts w:ascii="Arial" w:hAnsi="Arial" w:cs="Arial"/>
+          <w:color w:val="3D4351"/>
+          <w:sz w:val="27"/>
+          <w:szCs w:val="27"/>
+        </w:rPr>
+        <w:t> </w:t>
+      </w:r>
+      <w:proofErr w:type="spellStart"/>
+      <w:r>
+        <w:rPr>
+          <w:rFonts w:ascii="Arial" w:hAnsi="Arial" w:cs="Arial"/>
+          <w:color w:val="3D4351"/>
+          <w:sz w:val="27"/>
+          <w:szCs w:val="27"/>
+        </w:rPr>
+        <w:t>draw</w:t>
+      </w:r>
+      <w:proofErr w:type="spellEnd"/>
+      <w:r>
+        <w:rPr>
+          <w:rFonts w:ascii="Arial" w:hAnsi="Arial" w:cs="Arial"/>
+          <w:color w:val="3D4351"/>
+          <w:sz w:val="27"/>
+          <w:szCs w:val="27"/>
+        </w:rPr>
+        <w:t>(</w:t>
+      </w:r>
+      <w:proofErr w:type="spellStart"/>
+      <w:r>
+        <w:rPr>
+          <w:rFonts w:ascii="Arial" w:hAnsi="Arial" w:cs="Arial"/>
+          <w:color w:val="3D4351"/>
+          <w:sz w:val="27"/>
+          <w:szCs w:val="27"/>
+        </w:rPr>
+        <w:t>Canvas</w:t>
+      </w:r>
+      <w:proofErr w:type="spellEnd"/>
+      <w:r>
+        <w:rPr>
+          <w:rStyle w:val="apple-converted-space"/>
+          <w:rFonts w:ascii="Arial" w:hAnsi="Arial" w:cs="Arial"/>
+          <w:color w:val="3D4351"/>
+          <w:sz w:val="27"/>
+          <w:szCs w:val="27"/>
+        </w:rPr>
+        <w:t> </w:t>
+      </w:r>
+      <w:proofErr w:type="spellStart"/>
+      <w:r>
+        <w:rPr>
+          <w:rStyle w:val="a4"/>
+          <w:rFonts w:ascii="Arial" w:hAnsi="Arial" w:cs="Arial"/>
+          <w:b w:val="0"/>
+          <w:bCs w:val="0"/>
+          <w:color w:val="3D4351"/>
+          <w:sz w:val="27"/>
+          <w:szCs w:val="27"/>
+        </w:rPr>
+        <w:t>canvas</w:t>
+      </w:r>
+      <w:proofErr w:type="spellEnd"/>
+      <w:r>
+        <w:rPr>
+          <w:rFonts w:ascii="Arial" w:hAnsi="Arial" w:cs="Arial"/>
+          <w:color w:val="3D4351"/>
+          <w:sz w:val="27"/>
+          <w:szCs w:val="27"/>
+        </w:rPr>
+        <w:t>)</w:t>
+      </w:r>
+      <w:r>
+        <w:rPr>
+          <w:rFonts w:ascii="Arial" w:hAnsi="Arial" w:cs="Arial"/>
+          <w:color w:val="3D4351"/>
+          <w:sz w:val="27"/>
+          <w:szCs w:val="27"/>
+        </w:rPr>
+        <w:br/>
+        <w:t>В этом методе надо вызвать метод</w:t>
+      </w:r>
+      <w:r>
+        <w:rPr>
+          <w:rStyle w:val="apple-converted-space"/>
+          <w:rFonts w:ascii="Arial" w:hAnsi="Arial" w:cs="Arial"/>
+          <w:color w:val="3D4351"/>
+          <w:sz w:val="27"/>
+          <w:szCs w:val="27"/>
+        </w:rPr>
+        <w:t> </w:t>
+      </w:r>
+      <w:proofErr w:type="spellStart"/>
+      <w:r>
+        <w:rPr>
+          <w:rFonts w:ascii="Arial" w:hAnsi="Arial" w:cs="Arial"/>
+          <w:color w:val="3D4351"/>
+          <w:sz w:val="27"/>
+          <w:szCs w:val="27"/>
+        </w:rPr>
+        <w:t>draw</w:t>
+      </w:r>
+      <w:proofErr w:type="spellEnd"/>
+      <w:r>
+        <w:rPr>
+          <w:rStyle w:val="apple-converted-space"/>
+          <w:rFonts w:ascii="Arial" w:hAnsi="Arial" w:cs="Arial"/>
+          <w:color w:val="3D4351"/>
+          <w:sz w:val="27"/>
+          <w:szCs w:val="27"/>
+        </w:rPr>
+        <w:t> </w:t>
+      </w:r>
+      <w:r>
+        <w:rPr>
+          <w:rFonts w:ascii="Arial" w:hAnsi="Arial" w:cs="Arial"/>
+          <w:color w:val="3D4351"/>
+          <w:sz w:val="27"/>
+          <w:szCs w:val="27"/>
+        </w:rPr>
+        <w:t>всех существующих объектов, которые его имеют.</w:t>
+      </w:r>
+    </w:p>
+    <w:p>
+      <w:pPr>
+        <w:rPr>
+          <w:rFonts w:ascii="Arial" w:hAnsi="Arial" w:cs="Arial"/>
+          <w:sz w:val="28"/>
+          <w:szCs w:val="28"/>
+        </w:rPr>
+      </w:pPr>
+      <w:r>
+        <w:rPr>
+          <w:rFonts w:ascii="Arial" w:hAnsi="Arial" w:cs="Arial"/>
+          <w:color w:val="3D4351"/>
+          <w:sz w:val="27"/>
+          <w:szCs w:val="27"/>
+        </w:rPr>
+        <w:br/>
+        <w:t>Требования:</w:t>
+      </w:r>
+      <w:r>
+        <w:rPr>
+          <w:rFonts w:ascii="Arial" w:hAnsi="Arial" w:cs="Arial"/>
+          <w:color w:val="3D4351"/>
+          <w:sz w:val="27"/>
+          <w:szCs w:val="27"/>
+        </w:rPr>
+        <w:br/>
+      </w:r>
+      <w:r>
+        <w:rPr>
+          <w:rFonts w:ascii="Arial" w:hAnsi="Arial" w:cs="Arial"/>
+          <w:color w:val="3D4351"/>
+          <w:sz w:val="27"/>
+          <w:szCs w:val="27"/>
+          <w:shd w:val="clear" w:color="auto" w:fill="FFFFFF"/>
+        </w:rPr>
+        <w:t>1.</w:t>
+      </w:r>
+      <w:r>
+        <w:rPr>
+          <w:rFonts w:ascii="Arial" w:hAnsi="Arial" w:cs="Arial"/>
+          <w:color w:val="3D4351"/>
+          <w:sz w:val="27"/>
+          <w:szCs w:val="27"/>
+          <w:shd w:val="clear" w:color="auto" w:fill="FFFFFF"/>
+        </w:rPr>
+        <w:t> </w:t>
+      </w:r>
+      <w:r>
+        <w:rPr>
+          <w:rFonts w:ascii="Arial" w:hAnsi="Arial" w:cs="Arial"/>
+          <w:color w:val="3D4351"/>
+          <w:sz w:val="27"/>
+          <w:szCs w:val="27"/>
+          <w:shd w:val="clear" w:color="auto" w:fill="FFFFFF"/>
+        </w:rPr>
+        <w:t xml:space="preserve">В классе </w:t>
+      </w:r>
+      <w:proofErr w:type="spellStart"/>
+      <w:r>
+        <w:rPr>
+          <w:rFonts w:ascii="Arial" w:hAnsi="Arial" w:cs="Arial"/>
+          <w:color w:val="3D4351"/>
+          <w:sz w:val="27"/>
+          <w:szCs w:val="27"/>
+          <w:shd w:val="clear" w:color="auto" w:fill="FFFFFF"/>
+        </w:rPr>
+        <w:t>Arkanoid</w:t>
+      </w:r>
+      <w:proofErr w:type="spellEnd"/>
+      <w:r>
+        <w:rPr>
+          <w:rFonts w:ascii="Arial" w:hAnsi="Arial" w:cs="Arial"/>
+          <w:color w:val="3D4351"/>
+          <w:sz w:val="27"/>
+          <w:szCs w:val="27"/>
+          <w:shd w:val="clear" w:color="auto" w:fill="FFFFFF"/>
+        </w:rPr>
+        <w:t xml:space="preserve"> должен быть реализован метод </w:t>
+      </w:r>
+      <w:proofErr w:type="spellStart"/>
+      <w:r>
+        <w:rPr>
+          <w:rFonts w:ascii="Arial" w:hAnsi="Arial" w:cs="Arial"/>
+          <w:color w:val="3D4351"/>
+          <w:sz w:val="27"/>
+          <w:szCs w:val="27"/>
+          <w:shd w:val="clear" w:color="auto" w:fill="FFFFFF"/>
+        </w:rPr>
+        <w:t>move</w:t>
+      </w:r>
+      <w:proofErr w:type="spellEnd"/>
+      <w:r>
+        <w:rPr>
+          <w:rFonts w:ascii="Arial" w:hAnsi="Arial" w:cs="Arial"/>
+          <w:color w:val="3D4351"/>
+          <w:sz w:val="27"/>
+          <w:szCs w:val="27"/>
+          <w:shd w:val="clear" w:color="auto" w:fill="FFFFFF"/>
+        </w:rPr>
+        <w:t xml:space="preserve">() без параметров, вызывающий методы </w:t>
+      </w:r>
+      <w:proofErr w:type="spellStart"/>
+      <w:r>
+        <w:rPr>
+          <w:rFonts w:ascii="Arial" w:hAnsi="Arial" w:cs="Arial"/>
+          <w:color w:val="3D4351"/>
+          <w:sz w:val="27"/>
+          <w:szCs w:val="27"/>
+          <w:shd w:val="clear" w:color="auto" w:fill="FFFFFF"/>
+        </w:rPr>
+        <w:t>move</w:t>
+      </w:r>
+      <w:proofErr w:type="spellEnd"/>
+      <w:r>
+        <w:rPr>
+          <w:rFonts w:ascii="Arial" w:hAnsi="Arial" w:cs="Arial"/>
+          <w:color w:val="3D4351"/>
+          <w:sz w:val="27"/>
+          <w:szCs w:val="27"/>
+          <w:shd w:val="clear" w:color="auto" w:fill="FFFFFF"/>
+        </w:rPr>
+        <w:t>() у шарика и подставки.</w:t>
+      </w:r>
+      <w:r>
+        <w:rPr>
+          <w:rFonts w:ascii="Arial" w:hAnsi="Arial" w:cs="Arial"/>
+          <w:color w:val="3D4351"/>
+          <w:sz w:val="27"/>
+          <w:szCs w:val="27"/>
+        </w:rPr>
+        <w:br/>
+      </w:r>
+      <w:r>
+        <w:rPr>
+          <w:rFonts w:ascii="Arial" w:hAnsi="Arial" w:cs="Arial"/>
+          <w:color w:val="3D4351"/>
+          <w:sz w:val="27"/>
+          <w:szCs w:val="27"/>
+          <w:shd w:val="clear" w:color="auto" w:fill="FFFFFF"/>
+        </w:rPr>
+        <w:t>2.</w:t>
+      </w:r>
+      <w:r>
+        <w:rPr>
+          <w:rFonts w:ascii="Arial" w:hAnsi="Arial" w:cs="Arial"/>
+          <w:color w:val="3D4351"/>
+          <w:sz w:val="27"/>
+          <w:szCs w:val="27"/>
+          <w:shd w:val="clear" w:color="auto" w:fill="FFFFFF"/>
+        </w:rPr>
+        <w:t> </w:t>
+      </w:r>
+      <w:r>
+        <w:rPr>
+          <w:rFonts w:ascii="Arial" w:hAnsi="Arial" w:cs="Arial"/>
+          <w:color w:val="3D4351"/>
+          <w:sz w:val="27"/>
+          <w:szCs w:val="27"/>
+          <w:shd w:val="clear" w:color="auto" w:fill="FFFFFF"/>
+        </w:rPr>
+        <w:t xml:space="preserve">В классе </w:t>
+      </w:r>
+      <w:proofErr w:type="spellStart"/>
+      <w:r>
+        <w:rPr>
+          <w:rFonts w:ascii="Arial" w:hAnsi="Arial" w:cs="Arial"/>
+          <w:color w:val="3D4351"/>
+          <w:sz w:val="27"/>
+          <w:szCs w:val="27"/>
+          <w:shd w:val="clear" w:color="auto" w:fill="FFFFFF"/>
+        </w:rPr>
+        <w:t>Arkanoid</w:t>
+      </w:r>
+      <w:proofErr w:type="spellEnd"/>
+      <w:r>
+        <w:rPr>
+          <w:rFonts w:ascii="Arial" w:hAnsi="Arial" w:cs="Arial"/>
+          <w:color w:val="3D4351"/>
+          <w:sz w:val="27"/>
+          <w:szCs w:val="27"/>
+          <w:shd w:val="clear" w:color="auto" w:fill="FFFFFF"/>
+        </w:rPr>
+        <w:t xml:space="preserve"> должен быть реализован метод </w:t>
+      </w:r>
+      <w:proofErr w:type="spellStart"/>
+      <w:r>
+        <w:rPr>
+          <w:rFonts w:ascii="Arial" w:hAnsi="Arial" w:cs="Arial"/>
+          <w:color w:val="3D4351"/>
+          <w:sz w:val="27"/>
+          <w:szCs w:val="27"/>
+          <w:shd w:val="clear" w:color="auto" w:fill="FFFFFF"/>
+        </w:rPr>
+        <w:t>draw</w:t>
+      </w:r>
+      <w:proofErr w:type="spellEnd"/>
+      <w:r>
+        <w:rPr>
+          <w:rFonts w:ascii="Arial" w:hAnsi="Arial" w:cs="Arial"/>
+          <w:color w:val="3D4351"/>
+          <w:sz w:val="27"/>
+          <w:szCs w:val="27"/>
+          <w:shd w:val="clear" w:color="auto" w:fill="FFFFFF"/>
+        </w:rPr>
+        <w:t>(</w:t>
+      </w:r>
+      <w:proofErr w:type="spellStart"/>
+      <w:r>
+        <w:rPr>
+          <w:rFonts w:ascii="Arial" w:hAnsi="Arial" w:cs="Arial"/>
+          <w:color w:val="3D4351"/>
+          <w:sz w:val="27"/>
+          <w:szCs w:val="27"/>
+          <w:shd w:val="clear" w:color="auto" w:fill="FFFFFF"/>
+        </w:rPr>
+        <w:t>Canvas</w:t>
+      </w:r>
+      <w:proofErr w:type="spellEnd"/>
+      <w:r>
+        <w:rPr>
+          <w:rFonts w:ascii="Arial" w:hAnsi="Arial" w:cs="Arial"/>
+          <w:color w:val="3D4351"/>
+          <w:sz w:val="27"/>
+          <w:szCs w:val="27"/>
+          <w:shd w:val="clear" w:color="auto" w:fill="FFFFFF"/>
+        </w:rPr>
+        <w:t xml:space="preserve"> </w:t>
+      </w:r>
+      <w:proofErr w:type="spellStart"/>
+      <w:r>
+        <w:rPr>
+          <w:rFonts w:ascii="Arial" w:hAnsi="Arial" w:cs="Arial"/>
+          <w:color w:val="3D4351"/>
+          <w:sz w:val="27"/>
+          <w:szCs w:val="27"/>
+          <w:shd w:val="clear" w:color="auto" w:fill="FFFFFF"/>
+        </w:rPr>
+        <w:t>canvas</w:t>
+      </w:r>
+      <w:proofErr w:type="spellEnd"/>
+      <w:r>
+        <w:rPr>
+          <w:rFonts w:ascii="Arial" w:hAnsi="Arial" w:cs="Arial"/>
+          <w:color w:val="3D4351"/>
+          <w:sz w:val="27"/>
+          <w:szCs w:val="27"/>
+          <w:shd w:val="clear" w:color="auto" w:fill="FFFFFF"/>
+        </w:rPr>
+        <w:t xml:space="preserve">) без параметров, вызывающий методы </w:t>
+      </w:r>
+      <w:proofErr w:type="spellStart"/>
+      <w:r>
+        <w:rPr>
+          <w:rFonts w:ascii="Arial" w:hAnsi="Arial" w:cs="Arial"/>
+          <w:color w:val="3D4351"/>
+          <w:sz w:val="27"/>
+          <w:szCs w:val="27"/>
+          <w:shd w:val="clear" w:color="auto" w:fill="FFFFFF"/>
+        </w:rPr>
+        <w:t>draw</w:t>
+      </w:r>
+      <w:proofErr w:type="spellEnd"/>
+      <w:r>
+        <w:rPr>
+          <w:rFonts w:ascii="Arial" w:hAnsi="Arial" w:cs="Arial"/>
+          <w:color w:val="3D4351"/>
+          <w:sz w:val="27"/>
+          <w:szCs w:val="27"/>
+          <w:shd w:val="clear" w:color="auto" w:fill="FFFFFF"/>
+        </w:rPr>
+        <w:t>() у шарика, подставки и всех кирпичей.</w:t>
       </w:r>
       <w:bookmarkStart w:id="0" w:name="_GoBack"/>
       <w:bookmarkEnd w:id="0"/>

--- a/JavaRushHomeWork/JavaRushTasks/3.JavaMultithreading/src/com/javarush/task/task24/task2413/Условие.docx
+++ b/JavaRushHomeWork/JavaRushTasks/3.JavaMultithreading/src/com/javarush/task/task24/task2413/Условие.docx
@@ -217,25 +217,7 @@
           <w:sz w:val="28"/>
           <w:szCs w:val="28"/>
         </w:rPr>
-        <w:t xml:space="preserve"> — </w:t>
-      </w:r>
-      <w:proofErr w:type="gramStart"/>
-      <w:r>
-        <w:rPr>
-          <w:rFonts w:ascii="Arial" w:hAnsi="Arial" w:cs="Arial"/>
-          <w:sz w:val="28"/>
-          <w:szCs w:val="28"/>
-        </w:rPr>
-        <w:t>класс</w:t>
-      </w:r>
-      <w:proofErr w:type="gramEnd"/>
-      <w:r>
-        <w:rPr>
-          <w:rFonts w:ascii="Arial" w:hAnsi="Arial" w:cs="Arial"/>
-          <w:sz w:val="28"/>
-          <w:szCs w:val="28"/>
-        </w:rPr>
-        <w:t xml:space="preserve"> в котором происходят основные действия. Также в нем будет наша точка входа в программу, метод </w:t>
+        <w:t> — класс в котором происходят основные действия. Также в нем будет наша точка входа в программу, метод </w:t>
       </w:r>
       <w:proofErr w:type="spellStart"/>
       <w:r>
@@ -2239,26 +2221,7 @@
           <w:szCs w:val="28"/>
         </w:rPr>
         <w:br/>
-      </w:r>
-      <w:proofErr w:type="gramStart"/>
-      <w:r>
-        <w:rPr>
-          <w:rFonts w:ascii="Arial" w:hAnsi="Arial" w:cs="Arial"/>
-          <w:color w:val="3D4351"/>
-          <w:sz w:val="28"/>
-          <w:szCs w:val="28"/>
-        </w:rPr>
-        <w:t>Во-первых</w:t>
-      </w:r>
-      <w:proofErr w:type="gramEnd"/>
-      <w:r>
-        <w:rPr>
-          <w:rFonts w:ascii="Arial" w:hAnsi="Arial" w:cs="Arial"/>
-          <w:color w:val="3D4351"/>
-          <w:sz w:val="28"/>
-          <w:szCs w:val="28"/>
-        </w:rPr>
-        <w:t xml:space="preserve"> ему нужен метод</w:t>
+        <w:t>Во-первых ему нужен метод</w:t>
       </w:r>
       <w:r>
         <w:rPr>
@@ -2845,26 +2808,7 @@
           <w:szCs w:val="28"/>
         </w:rPr>
         <w:br/>
-      </w:r>
-      <w:proofErr w:type="gramStart"/>
-      <w:r>
-        <w:rPr>
-          <w:rFonts w:ascii="Arial" w:hAnsi="Arial" w:cs="Arial"/>
-          <w:color w:val="3D4351"/>
-          <w:sz w:val="28"/>
-          <w:szCs w:val="28"/>
-        </w:rPr>
-        <w:t>Значит</w:t>
-      </w:r>
-      <w:proofErr w:type="gramEnd"/>
-      <w:r>
-        <w:rPr>
-          <w:rFonts w:ascii="Arial" w:hAnsi="Arial" w:cs="Arial"/>
-          <w:color w:val="3D4351"/>
-          <w:sz w:val="28"/>
-          <w:szCs w:val="28"/>
-        </w:rPr>
-        <w:t xml:space="preserve"> у них у всех будут координаты и размер.</w:t>
+        <w:t>Значит у них у всех будут координаты и размер.</w:t>
       </w:r>
       <w:r>
         <w:rPr>
@@ -17633,8 +17577,10 @@
       <w:pPr>
         <w:rPr>
           <w:rFonts w:ascii="Arial" w:hAnsi="Arial" w:cs="Arial"/>
-          <w:sz w:val="28"/>
-          <w:szCs w:val="28"/>
+          <w:color w:val="3D4351"/>
+          <w:sz w:val="27"/>
+          <w:szCs w:val="27"/>
+          <w:shd w:val="clear" w:color="auto" w:fill="FFFFFF"/>
         </w:rPr>
       </w:pPr>
       <w:r>
@@ -17900,6 +17846,1583 @@
           <w:shd w:val="clear" w:color="auto" w:fill="FFFFFF"/>
         </w:rPr>
         <w:t>() у шарика, подставки и всех кирпичей.</w:t>
+      </w:r>
+    </w:p>
+    <w:p>
+      <w:pPr>
+        <w:pStyle w:val="3"/>
+        <w:spacing w:before="300" w:beforeAutospacing="0" w:after="150" w:afterAutospacing="0"/>
+        <w:rPr>
+          <w:rFonts w:ascii="Arial" w:hAnsi="Arial" w:cs="Arial"/>
+          <w:color w:val="3D4351"/>
+          <w:sz w:val="32"/>
+          <w:szCs w:val="32"/>
+        </w:rPr>
+      </w:pPr>
+      <w:proofErr w:type="spellStart"/>
+      <w:r>
+        <w:rPr>
+          <w:rFonts w:ascii="Arial" w:hAnsi="Arial" w:cs="Arial"/>
+          <w:color w:val="3D4351"/>
+          <w:sz w:val="32"/>
+          <w:szCs w:val="32"/>
+        </w:rPr>
+        <w:t>Арканоид</w:t>
+      </w:r>
+      <w:proofErr w:type="spellEnd"/>
+      <w:r>
+        <w:rPr>
+          <w:rFonts w:ascii="Arial" w:hAnsi="Arial" w:cs="Arial"/>
+          <w:color w:val="3D4351"/>
+          <w:sz w:val="32"/>
+          <w:szCs w:val="32"/>
+        </w:rPr>
+        <w:t>(19)</w:t>
+      </w:r>
+    </w:p>
+    <w:p>
+      <w:pPr>
+        <w:pStyle w:val="a3"/>
+        <w:spacing w:before="0" w:beforeAutospacing="0" w:after="150" w:afterAutospacing="0"/>
+        <w:rPr>
+          <w:rFonts w:ascii="Arial" w:hAnsi="Arial" w:cs="Arial"/>
+          <w:color w:val="3D4351"/>
+          <w:sz w:val="27"/>
+          <w:szCs w:val="27"/>
+        </w:rPr>
+      </w:pPr>
+      <w:r>
+        <w:rPr>
+          <w:rFonts w:ascii="Arial" w:hAnsi="Arial" w:cs="Arial"/>
+          <w:color w:val="3D4351"/>
+          <w:sz w:val="27"/>
+          <w:szCs w:val="27"/>
+        </w:rPr>
+        <w:t>Осталось совсем чуть-чуть.</w:t>
+      </w:r>
+    </w:p>
+    <w:p>
+      <w:pPr>
+        <w:pStyle w:val="a3"/>
+        <w:spacing w:before="0" w:beforeAutospacing="0" w:after="150" w:afterAutospacing="0"/>
+        <w:rPr>
+          <w:rFonts w:ascii="Arial" w:hAnsi="Arial" w:cs="Arial"/>
+          <w:color w:val="3D4351"/>
+          <w:sz w:val="27"/>
+          <w:szCs w:val="27"/>
+        </w:rPr>
+      </w:pPr>
+      <w:r>
+        <w:rPr>
+          <w:rFonts w:ascii="Arial" w:hAnsi="Arial" w:cs="Arial"/>
+          <w:color w:val="3D4351"/>
+          <w:sz w:val="27"/>
+          <w:szCs w:val="27"/>
+        </w:rPr>
+        <w:t>В классе</w:t>
+      </w:r>
+      <w:r>
+        <w:rPr>
+          <w:rStyle w:val="apple-converted-space"/>
+          <w:rFonts w:ascii="Arial" w:hAnsi="Arial" w:cs="Arial"/>
+          <w:color w:val="3D4351"/>
+          <w:sz w:val="27"/>
+          <w:szCs w:val="27"/>
+        </w:rPr>
+        <w:t> </w:t>
+      </w:r>
+      <w:proofErr w:type="spellStart"/>
+      <w:r>
+        <w:rPr>
+          <w:rStyle w:val="a4"/>
+          <w:rFonts w:ascii="Arial" w:hAnsi="Arial" w:cs="Arial"/>
+          <w:b w:val="0"/>
+          <w:bCs w:val="0"/>
+          <w:color w:val="3D4351"/>
+          <w:sz w:val="27"/>
+          <w:szCs w:val="27"/>
+        </w:rPr>
+        <w:t>Arkanoid</w:t>
+      </w:r>
+      <w:proofErr w:type="spellEnd"/>
+      <w:r>
+        <w:rPr>
+          <w:rStyle w:val="apple-converted-space"/>
+          <w:rFonts w:ascii="Arial" w:hAnsi="Arial" w:cs="Arial"/>
+          <w:color w:val="3D4351"/>
+          <w:sz w:val="27"/>
+          <w:szCs w:val="27"/>
+        </w:rPr>
+        <w:t> </w:t>
+      </w:r>
+      <w:r>
+        <w:rPr>
+          <w:rFonts w:ascii="Arial" w:hAnsi="Arial" w:cs="Arial"/>
+          <w:color w:val="3D4351"/>
+          <w:sz w:val="27"/>
+          <w:szCs w:val="27"/>
+        </w:rPr>
+        <w:t>создай поле приватное</w:t>
+      </w:r>
+      <w:r>
+        <w:rPr>
+          <w:rStyle w:val="apple-converted-space"/>
+          <w:rFonts w:ascii="Arial" w:hAnsi="Arial" w:cs="Arial"/>
+          <w:color w:val="3D4351"/>
+          <w:sz w:val="27"/>
+          <w:szCs w:val="27"/>
+        </w:rPr>
+        <w:t> </w:t>
+      </w:r>
+      <w:proofErr w:type="spellStart"/>
+      <w:r>
+        <w:rPr>
+          <w:rFonts w:ascii="Arial" w:hAnsi="Arial" w:cs="Arial"/>
+          <w:color w:val="3D4351"/>
+          <w:sz w:val="27"/>
+          <w:szCs w:val="27"/>
+        </w:rPr>
+        <w:t>isGameOver</w:t>
+      </w:r>
+      <w:proofErr w:type="spellEnd"/>
+      <w:r>
+        <w:rPr>
+          <w:rStyle w:val="apple-converted-space"/>
+          <w:rFonts w:ascii="Arial" w:hAnsi="Arial" w:cs="Arial"/>
+          <w:color w:val="3D4351"/>
+          <w:sz w:val="27"/>
+          <w:szCs w:val="27"/>
+        </w:rPr>
+        <w:t> </w:t>
+      </w:r>
+      <w:r>
+        <w:rPr>
+          <w:rFonts w:ascii="Arial" w:hAnsi="Arial" w:cs="Arial"/>
+          <w:color w:val="3D4351"/>
+          <w:sz w:val="27"/>
+          <w:szCs w:val="27"/>
+        </w:rPr>
+        <w:t>типа</w:t>
+      </w:r>
+      <w:r>
+        <w:rPr>
+          <w:rStyle w:val="apple-converted-space"/>
+          <w:rFonts w:ascii="Arial" w:hAnsi="Arial" w:cs="Arial"/>
+          <w:color w:val="3D4351"/>
+          <w:sz w:val="27"/>
+          <w:szCs w:val="27"/>
+        </w:rPr>
+        <w:t> </w:t>
+      </w:r>
+      <w:proofErr w:type="spellStart"/>
+      <w:r>
+        <w:rPr>
+          <w:rStyle w:val="text-neon"/>
+          <w:rFonts w:ascii="Arial" w:hAnsi="Arial" w:cs="Arial"/>
+          <w:color w:val="3D4351"/>
+          <w:sz w:val="27"/>
+          <w:szCs w:val="27"/>
+        </w:rPr>
+        <w:t>boolean</w:t>
+      </w:r>
+      <w:proofErr w:type="spellEnd"/>
+      <w:r>
+        <w:rPr>
+          <w:rFonts w:ascii="Arial" w:hAnsi="Arial" w:cs="Arial"/>
+          <w:color w:val="3D4351"/>
+          <w:sz w:val="27"/>
+          <w:szCs w:val="27"/>
+        </w:rPr>
+        <w:t>.</w:t>
+      </w:r>
+    </w:p>
+    <w:p>
+      <w:pPr>
+        <w:pStyle w:val="a3"/>
+        <w:spacing w:before="0" w:beforeAutospacing="0" w:after="150" w:afterAutospacing="0"/>
+        <w:rPr>
+          <w:rFonts w:ascii="Arial" w:hAnsi="Arial" w:cs="Arial"/>
+          <w:color w:val="3D4351"/>
+          <w:sz w:val="27"/>
+          <w:szCs w:val="27"/>
+        </w:rPr>
+      </w:pPr>
+      <w:r>
+        <w:rPr>
+          <w:rFonts w:ascii="Arial" w:hAnsi="Arial" w:cs="Arial"/>
+          <w:color w:val="3D4351"/>
+          <w:sz w:val="27"/>
+          <w:szCs w:val="27"/>
+        </w:rPr>
+        <w:t>Реализуй метод</w:t>
+      </w:r>
+      <w:r>
+        <w:rPr>
+          <w:rStyle w:val="apple-converted-space"/>
+          <w:rFonts w:ascii="Arial" w:hAnsi="Arial" w:cs="Arial"/>
+          <w:color w:val="3D4351"/>
+          <w:sz w:val="27"/>
+          <w:szCs w:val="27"/>
+        </w:rPr>
+        <w:t> </w:t>
+      </w:r>
+      <w:proofErr w:type="spellStart"/>
+      <w:r>
+        <w:rPr>
+          <w:rFonts w:ascii="Arial" w:hAnsi="Arial" w:cs="Arial"/>
+          <w:color w:val="3D4351"/>
+          <w:sz w:val="27"/>
+          <w:szCs w:val="27"/>
+        </w:rPr>
+        <w:t>checkBricksBump</w:t>
+      </w:r>
+      <w:proofErr w:type="spellEnd"/>
+      <w:r>
+        <w:rPr>
+          <w:rFonts w:ascii="Arial" w:hAnsi="Arial" w:cs="Arial"/>
+          <w:color w:val="3D4351"/>
+          <w:sz w:val="27"/>
+          <w:szCs w:val="27"/>
+        </w:rPr>
+        <w:t>.</w:t>
+      </w:r>
+      <w:r>
+        <w:rPr>
+          <w:rFonts w:ascii="Arial" w:hAnsi="Arial" w:cs="Arial"/>
+          <w:color w:val="3D4351"/>
+          <w:sz w:val="27"/>
+          <w:szCs w:val="27"/>
+        </w:rPr>
+        <w:br/>
+        <w:t>В этом методе надо проверить — не столкнулся ли шарик с каким-нибудь из «</w:t>
+      </w:r>
+      <w:r>
+        <w:rPr>
+          <w:rStyle w:val="a4"/>
+          <w:rFonts w:ascii="Arial" w:hAnsi="Arial" w:cs="Arial"/>
+          <w:b w:val="0"/>
+          <w:bCs w:val="0"/>
+          <w:i/>
+          <w:iCs/>
+          <w:color w:val="3D4351"/>
+          <w:sz w:val="27"/>
+          <w:szCs w:val="27"/>
+        </w:rPr>
+        <w:t>кирпичей</w:t>
+      </w:r>
+      <w:r>
+        <w:rPr>
+          <w:rFonts w:ascii="Arial" w:hAnsi="Arial" w:cs="Arial"/>
+          <w:color w:val="3D4351"/>
+          <w:sz w:val="27"/>
+          <w:szCs w:val="27"/>
+        </w:rPr>
+        <w:t>«.</w:t>
+      </w:r>
+      <w:r>
+        <w:rPr>
+          <w:rFonts w:ascii="Arial" w:hAnsi="Arial" w:cs="Arial"/>
+          <w:color w:val="3D4351"/>
+          <w:sz w:val="27"/>
+          <w:szCs w:val="27"/>
+        </w:rPr>
+        <w:br/>
+        <w:t>Для проверки столкновения используй метод</w:t>
+      </w:r>
+      <w:r>
+        <w:rPr>
+          <w:rStyle w:val="apple-converted-space"/>
+          <w:rFonts w:ascii="Arial" w:hAnsi="Arial" w:cs="Arial"/>
+          <w:color w:val="3D4351"/>
+          <w:sz w:val="27"/>
+          <w:szCs w:val="27"/>
+        </w:rPr>
+        <w:t> </w:t>
+      </w:r>
+      <w:proofErr w:type="spellStart"/>
+      <w:r>
+        <w:rPr>
+          <w:rFonts w:ascii="Arial" w:hAnsi="Arial" w:cs="Arial"/>
+          <w:color w:val="3D4351"/>
+          <w:sz w:val="27"/>
+          <w:szCs w:val="27"/>
+        </w:rPr>
+        <w:t>isIntersec</w:t>
+      </w:r>
+      <w:proofErr w:type="spellEnd"/>
+      <w:r>
+        <w:rPr>
+          <w:rFonts w:ascii="Arial" w:hAnsi="Arial" w:cs="Arial"/>
+          <w:color w:val="3D4351"/>
+          <w:sz w:val="27"/>
+          <w:szCs w:val="27"/>
+        </w:rPr>
+        <w:t>.</w:t>
+      </w:r>
+      <w:r>
+        <w:rPr>
+          <w:rFonts w:ascii="Arial" w:hAnsi="Arial" w:cs="Arial"/>
+          <w:color w:val="3D4351"/>
+          <w:sz w:val="27"/>
+          <w:szCs w:val="27"/>
+        </w:rPr>
+        <w:br/>
+      </w:r>
+      <w:r>
+        <w:rPr>
+          <w:rStyle w:val="a4"/>
+          <w:rFonts w:ascii="Arial" w:hAnsi="Arial" w:cs="Arial"/>
+          <w:b w:val="0"/>
+          <w:bCs w:val="0"/>
+          <w:color w:val="000000"/>
+          <w:sz w:val="27"/>
+          <w:szCs w:val="27"/>
+        </w:rPr>
+        <w:lastRenderedPageBreak/>
+        <w:t>Если шарик все-таки попал в кирпич, то:</w:t>
+      </w:r>
+      <w:r>
+        <w:rPr>
+          <w:rFonts w:ascii="Arial" w:hAnsi="Arial" w:cs="Arial"/>
+          <w:color w:val="3D4351"/>
+          <w:sz w:val="27"/>
+          <w:szCs w:val="27"/>
+        </w:rPr>
+        <w:br/>
+        <w:t>а) шарик</w:t>
+      </w:r>
+      <w:r>
+        <w:rPr>
+          <w:rStyle w:val="apple-converted-space"/>
+          <w:rFonts w:ascii="Arial" w:hAnsi="Arial" w:cs="Arial"/>
+          <w:color w:val="3D4351"/>
+          <w:sz w:val="27"/>
+          <w:szCs w:val="27"/>
+        </w:rPr>
+        <w:t> </w:t>
+      </w:r>
+      <w:r>
+        <w:rPr>
+          <w:rStyle w:val="a4"/>
+          <w:rFonts w:ascii="Arial" w:hAnsi="Arial" w:cs="Arial"/>
+          <w:b w:val="0"/>
+          <w:bCs w:val="0"/>
+          <w:i/>
+          <w:iCs/>
+          <w:color w:val="3D4351"/>
+          <w:sz w:val="27"/>
+          <w:szCs w:val="27"/>
+        </w:rPr>
+        <w:t>отлетает</w:t>
+      </w:r>
+      <w:r>
+        <w:rPr>
+          <w:rStyle w:val="apple-converted-space"/>
+          <w:rFonts w:ascii="Arial" w:hAnsi="Arial" w:cs="Arial"/>
+          <w:color w:val="3D4351"/>
+          <w:sz w:val="27"/>
+          <w:szCs w:val="27"/>
+        </w:rPr>
+        <w:t> </w:t>
+      </w:r>
+      <w:r>
+        <w:rPr>
+          <w:rFonts w:ascii="Arial" w:hAnsi="Arial" w:cs="Arial"/>
+          <w:color w:val="3D4351"/>
+          <w:sz w:val="27"/>
+          <w:szCs w:val="27"/>
+        </w:rPr>
+        <w:t>в случайном направлении:</w:t>
+      </w:r>
+      <w:r>
+        <w:rPr>
+          <w:rFonts w:ascii="Arial" w:hAnsi="Arial" w:cs="Arial"/>
+          <w:color w:val="3D4351"/>
+          <w:sz w:val="27"/>
+          <w:szCs w:val="27"/>
+        </w:rPr>
+        <w:br/>
+      </w:r>
+      <w:proofErr w:type="spellStart"/>
+      <w:r>
+        <w:rPr>
+          <w:rStyle w:val="text-neon"/>
+          <w:rFonts w:ascii="Arial" w:hAnsi="Arial" w:cs="Arial"/>
+          <w:color w:val="3D4351"/>
+          <w:sz w:val="27"/>
+          <w:szCs w:val="27"/>
+        </w:rPr>
+        <w:t>double</w:t>
+      </w:r>
+      <w:proofErr w:type="spellEnd"/>
+      <w:r>
+        <w:rPr>
+          <w:rStyle w:val="text-neon"/>
+          <w:rFonts w:ascii="Arial" w:hAnsi="Arial" w:cs="Arial"/>
+          <w:color w:val="3D4351"/>
+          <w:sz w:val="27"/>
+          <w:szCs w:val="27"/>
+        </w:rPr>
+        <w:t xml:space="preserve"> </w:t>
+      </w:r>
+      <w:proofErr w:type="spellStart"/>
+      <w:r>
+        <w:rPr>
+          <w:rStyle w:val="text-neon"/>
+          <w:rFonts w:ascii="Arial" w:hAnsi="Arial" w:cs="Arial"/>
+          <w:color w:val="3D4351"/>
+          <w:sz w:val="27"/>
+          <w:szCs w:val="27"/>
+        </w:rPr>
+        <w:t>angle</w:t>
+      </w:r>
+      <w:proofErr w:type="spellEnd"/>
+      <w:r>
+        <w:rPr>
+          <w:rStyle w:val="text-neon"/>
+          <w:rFonts w:ascii="Arial" w:hAnsi="Arial" w:cs="Arial"/>
+          <w:color w:val="3D4351"/>
+          <w:sz w:val="27"/>
+          <w:szCs w:val="27"/>
+        </w:rPr>
+        <w:t xml:space="preserve"> = </w:t>
+      </w:r>
+      <w:proofErr w:type="spellStart"/>
+      <w:r>
+        <w:rPr>
+          <w:rStyle w:val="text-neon"/>
+          <w:rFonts w:ascii="Arial" w:hAnsi="Arial" w:cs="Arial"/>
+          <w:color w:val="3D4351"/>
+          <w:sz w:val="27"/>
+          <w:szCs w:val="27"/>
+        </w:rPr>
+        <w:t>Math.random</w:t>
+      </w:r>
+      <w:proofErr w:type="spellEnd"/>
+      <w:r>
+        <w:rPr>
+          <w:rStyle w:val="text-neon"/>
+          <w:rFonts w:ascii="Arial" w:hAnsi="Arial" w:cs="Arial"/>
+          <w:color w:val="3D4351"/>
+          <w:sz w:val="27"/>
+          <w:szCs w:val="27"/>
+        </w:rPr>
+        <w:t>() * 360;</w:t>
+      </w:r>
+      <w:r>
+        <w:rPr>
+          <w:rFonts w:ascii="Arial" w:hAnsi="Arial" w:cs="Arial"/>
+          <w:color w:val="3D4351"/>
+          <w:sz w:val="27"/>
+          <w:szCs w:val="27"/>
+        </w:rPr>
+        <w:br/>
+      </w:r>
+      <w:proofErr w:type="spellStart"/>
+      <w:r>
+        <w:rPr>
+          <w:rStyle w:val="text-neon"/>
+          <w:rFonts w:ascii="Arial" w:hAnsi="Arial" w:cs="Arial"/>
+          <w:color w:val="3D4351"/>
+          <w:sz w:val="27"/>
+          <w:szCs w:val="27"/>
+        </w:rPr>
+        <w:t>ball.setDirection</w:t>
+      </w:r>
+      <w:proofErr w:type="spellEnd"/>
+      <w:r>
+        <w:rPr>
+          <w:rStyle w:val="text-neon"/>
+          <w:rFonts w:ascii="Arial" w:hAnsi="Arial" w:cs="Arial"/>
+          <w:color w:val="3D4351"/>
+          <w:sz w:val="27"/>
+          <w:szCs w:val="27"/>
+        </w:rPr>
+        <w:t>(</w:t>
+      </w:r>
+      <w:proofErr w:type="spellStart"/>
+      <w:r>
+        <w:rPr>
+          <w:rStyle w:val="text-neon"/>
+          <w:rFonts w:ascii="Arial" w:hAnsi="Arial" w:cs="Arial"/>
+          <w:color w:val="3D4351"/>
+          <w:sz w:val="27"/>
+          <w:szCs w:val="27"/>
+        </w:rPr>
+        <w:t>angle</w:t>
+      </w:r>
+      <w:proofErr w:type="spellEnd"/>
+      <w:r>
+        <w:rPr>
+          <w:rStyle w:val="text-neon"/>
+          <w:rFonts w:ascii="Arial" w:hAnsi="Arial" w:cs="Arial"/>
+          <w:color w:val="3D4351"/>
+          <w:sz w:val="27"/>
+          <w:szCs w:val="27"/>
+        </w:rPr>
+        <w:t>);</w:t>
+      </w:r>
+      <w:r>
+        <w:rPr>
+          <w:rFonts w:ascii="Arial" w:hAnsi="Arial" w:cs="Arial"/>
+          <w:color w:val="3D4351"/>
+          <w:sz w:val="27"/>
+          <w:szCs w:val="27"/>
+        </w:rPr>
+        <w:br/>
+        <w:t>б) кирпич</w:t>
+      </w:r>
+      <w:r>
+        <w:rPr>
+          <w:rStyle w:val="apple-converted-space"/>
+          <w:rFonts w:ascii="Arial" w:hAnsi="Arial" w:cs="Arial"/>
+          <w:color w:val="3D4351"/>
+          <w:sz w:val="27"/>
+          <w:szCs w:val="27"/>
+        </w:rPr>
+        <w:t> </w:t>
+      </w:r>
+      <w:r>
+        <w:rPr>
+          <w:rStyle w:val="a4"/>
+          <w:rFonts w:ascii="Arial" w:hAnsi="Arial" w:cs="Arial"/>
+          <w:b w:val="0"/>
+          <w:bCs w:val="0"/>
+          <w:i/>
+          <w:iCs/>
+          <w:color w:val="3D4351"/>
+          <w:sz w:val="27"/>
+          <w:szCs w:val="27"/>
+        </w:rPr>
+        <w:t>умирает</w:t>
+      </w:r>
+      <w:r>
+        <w:rPr>
+          <w:rStyle w:val="apple-converted-space"/>
+          <w:rFonts w:ascii="Arial" w:hAnsi="Arial" w:cs="Arial"/>
+          <w:color w:val="3D4351"/>
+          <w:sz w:val="27"/>
+          <w:szCs w:val="27"/>
+        </w:rPr>
+        <w:t> </w:t>
+      </w:r>
+      <w:r>
+        <w:rPr>
+          <w:rFonts w:ascii="Arial" w:hAnsi="Arial" w:cs="Arial"/>
+          <w:color w:val="3D4351"/>
+          <w:sz w:val="27"/>
+          <w:szCs w:val="27"/>
+        </w:rPr>
+        <w:t>— надо удалить его из списка всех кирпичей.</w:t>
+      </w:r>
+    </w:p>
+    <w:p>
+      <w:pPr>
+        <w:pStyle w:val="a3"/>
+        <w:spacing w:before="0" w:beforeAutospacing="0" w:after="150" w:afterAutospacing="0"/>
+        <w:rPr>
+          <w:rFonts w:ascii="Arial" w:hAnsi="Arial" w:cs="Arial"/>
+          <w:color w:val="3D4351"/>
+          <w:sz w:val="27"/>
+          <w:szCs w:val="27"/>
+        </w:rPr>
+      </w:pPr>
+      <w:r>
+        <w:rPr>
+          <w:rFonts w:ascii="Arial" w:hAnsi="Arial" w:cs="Arial"/>
+          <w:color w:val="3D4351"/>
+          <w:sz w:val="27"/>
+          <w:szCs w:val="27"/>
+        </w:rPr>
+        <w:t>Реализуй метод</w:t>
+      </w:r>
+      <w:r>
+        <w:rPr>
+          <w:rStyle w:val="apple-converted-space"/>
+          <w:rFonts w:ascii="Arial" w:hAnsi="Arial" w:cs="Arial"/>
+          <w:color w:val="3D4351"/>
+          <w:sz w:val="27"/>
+          <w:szCs w:val="27"/>
+        </w:rPr>
+        <w:t> </w:t>
+      </w:r>
+      <w:proofErr w:type="spellStart"/>
+      <w:r>
+        <w:rPr>
+          <w:rFonts w:ascii="Arial" w:hAnsi="Arial" w:cs="Arial"/>
+          <w:color w:val="3D4351"/>
+          <w:sz w:val="27"/>
+          <w:szCs w:val="27"/>
+        </w:rPr>
+        <w:t>checkStandBump</w:t>
+      </w:r>
+      <w:proofErr w:type="spellEnd"/>
+      <w:r>
+        <w:rPr>
+          <w:rFonts w:ascii="Arial" w:hAnsi="Arial" w:cs="Arial"/>
+          <w:color w:val="3D4351"/>
+          <w:sz w:val="27"/>
+          <w:szCs w:val="27"/>
+        </w:rPr>
+        <w:t>.</w:t>
+      </w:r>
+      <w:r>
+        <w:rPr>
+          <w:rFonts w:ascii="Arial" w:hAnsi="Arial" w:cs="Arial"/>
+          <w:color w:val="3D4351"/>
+          <w:sz w:val="27"/>
+          <w:szCs w:val="27"/>
+        </w:rPr>
+        <w:br/>
+        <w:t>В этом методе надо проверить — не ударился ли шарик о подставку.</w:t>
+      </w:r>
+      <w:r>
+        <w:rPr>
+          <w:rFonts w:ascii="Arial" w:hAnsi="Arial" w:cs="Arial"/>
+          <w:color w:val="3D4351"/>
+          <w:sz w:val="27"/>
+          <w:szCs w:val="27"/>
+        </w:rPr>
+        <w:br/>
+        <w:t xml:space="preserve">Для проверки столкновения используй метод </w:t>
+      </w:r>
+      <w:proofErr w:type="spellStart"/>
+      <w:r>
+        <w:rPr>
+          <w:rFonts w:ascii="Arial" w:hAnsi="Arial" w:cs="Arial"/>
+          <w:color w:val="3D4351"/>
+          <w:sz w:val="27"/>
+          <w:szCs w:val="27"/>
+        </w:rPr>
+        <w:t>isIntersec</w:t>
+      </w:r>
+      <w:proofErr w:type="spellEnd"/>
+      <w:r>
+        <w:rPr>
+          <w:rFonts w:ascii="Arial" w:hAnsi="Arial" w:cs="Arial"/>
+          <w:color w:val="3D4351"/>
+          <w:sz w:val="27"/>
+          <w:szCs w:val="27"/>
+        </w:rPr>
+        <w:t>.</w:t>
+      </w:r>
+      <w:r>
+        <w:rPr>
+          <w:rFonts w:ascii="Arial" w:hAnsi="Arial" w:cs="Arial"/>
+          <w:color w:val="3D4351"/>
+          <w:sz w:val="27"/>
+          <w:szCs w:val="27"/>
+        </w:rPr>
+        <w:br/>
+        <w:t>Если шарик все-таки ударился о подставку, то:</w:t>
+      </w:r>
+      <w:r>
+        <w:rPr>
+          <w:rFonts w:ascii="Arial" w:hAnsi="Arial" w:cs="Arial"/>
+          <w:color w:val="3D4351"/>
+          <w:sz w:val="27"/>
+          <w:szCs w:val="27"/>
+        </w:rPr>
+        <w:br/>
+        <w:t>шарик отлетает в случайным направлении вверх:</w:t>
+      </w:r>
+      <w:r>
+        <w:rPr>
+          <w:rFonts w:ascii="Arial" w:hAnsi="Arial" w:cs="Arial"/>
+          <w:color w:val="3D4351"/>
+          <w:sz w:val="27"/>
+          <w:szCs w:val="27"/>
+        </w:rPr>
+        <w:br/>
+      </w:r>
+      <w:proofErr w:type="spellStart"/>
+      <w:r>
+        <w:rPr>
+          <w:rStyle w:val="text-neon"/>
+          <w:rFonts w:ascii="Arial" w:hAnsi="Arial" w:cs="Arial"/>
+          <w:color w:val="3D4351"/>
+          <w:sz w:val="27"/>
+          <w:szCs w:val="27"/>
+        </w:rPr>
+        <w:t>double</w:t>
+      </w:r>
+      <w:proofErr w:type="spellEnd"/>
+      <w:r>
+        <w:rPr>
+          <w:rStyle w:val="text-neon"/>
+          <w:rFonts w:ascii="Arial" w:hAnsi="Arial" w:cs="Arial"/>
+          <w:color w:val="3D4351"/>
+          <w:sz w:val="27"/>
+          <w:szCs w:val="27"/>
+        </w:rPr>
+        <w:t xml:space="preserve"> </w:t>
+      </w:r>
+      <w:proofErr w:type="spellStart"/>
+      <w:r>
+        <w:rPr>
+          <w:rStyle w:val="text-neon"/>
+          <w:rFonts w:ascii="Arial" w:hAnsi="Arial" w:cs="Arial"/>
+          <w:color w:val="3D4351"/>
+          <w:sz w:val="27"/>
+          <w:szCs w:val="27"/>
+        </w:rPr>
+        <w:t>angle</w:t>
+      </w:r>
+      <w:proofErr w:type="spellEnd"/>
+      <w:r>
+        <w:rPr>
+          <w:rStyle w:val="text-neon"/>
+          <w:rFonts w:ascii="Arial" w:hAnsi="Arial" w:cs="Arial"/>
+          <w:color w:val="3D4351"/>
+          <w:sz w:val="27"/>
+          <w:szCs w:val="27"/>
+        </w:rPr>
+        <w:t xml:space="preserve"> = 90 + 20 * (</w:t>
+      </w:r>
+      <w:proofErr w:type="spellStart"/>
+      <w:r>
+        <w:rPr>
+          <w:rStyle w:val="text-neon"/>
+          <w:rFonts w:ascii="Arial" w:hAnsi="Arial" w:cs="Arial"/>
+          <w:color w:val="3D4351"/>
+          <w:sz w:val="27"/>
+          <w:szCs w:val="27"/>
+        </w:rPr>
+        <w:t>Math.random</w:t>
+      </w:r>
+      <w:proofErr w:type="spellEnd"/>
+      <w:r>
+        <w:rPr>
+          <w:rStyle w:val="text-neon"/>
+          <w:rFonts w:ascii="Arial" w:hAnsi="Arial" w:cs="Arial"/>
+          <w:color w:val="3D4351"/>
+          <w:sz w:val="27"/>
+          <w:szCs w:val="27"/>
+        </w:rPr>
+        <w:t>() — 0.5);</w:t>
+      </w:r>
+      <w:r>
+        <w:rPr>
+          <w:rFonts w:ascii="Arial" w:hAnsi="Arial" w:cs="Arial"/>
+          <w:color w:val="3D4351"/>
+          <w:sz w:val="27"/>
+          <w:szCs w:val="27"/>
+        </w:rPr>
+        <w:br/>
+      </w:r>
+      <w:proofErr w:type="spellStart"/>
+      <w:r>
+        <w:rPr>
+          <w:rStyle w:val="text-neon"/>
+          <w:rFonts w:ascii="Arial" w:hAnsi="Arial" w:cs="Arial"/>
+          <w:color w:val="3D4351"/>
+          <w:sz w:val="27"/>
+          <w:szCs w:val="27"/>
+        </w:rPr>
+        <w:t>ball.setDirection</w:t>
+      </w:r>
+      <w:proofErr w:type="spellEnd"/>
+      <w:r>
+        <w:rPr>
+          <w:rStyle w:val="text-neon"/>
+          <w:rFonts w:ascii="Arial" w:hAnsi="Arial" w:cs="Arial"/>
+          <w:color w:val="3D4351"/>
+          <w:sz w:val="27"/>
+          <w:szCs w:val="27"/>
+        </w:rPr>
+        <w:t>(</w:t>
+      </w:r>
+      <w:proofErr w:type="spellStart"/>
+      <w:r>
+        <w:rPr>
+          <w:rStyle w:val="text-neon"/>
+          <w:rFonts w:ascii="Arial" w:hAnsi="Arial" w:cs="Arial"/>
+          <w:color w:val="3D4351"/>
+          <w:sz w:val="27"/>
+          <w:szCs w:val="27"/>
+        </w:rPr>
+        <w:t>angel</w:t>
+      </w:r>
+      <w:proofErr w:type="spellEnd"/>
+      <w:r>
+        <w:rPr>
+          <w:rStyle w:val="text-neon"/>
+          <w:rFonts w:ascii="Arial" w:hAnsi="Arial" w:cs="Arial"/>
+          <w:color w:val="3D4351"/>
+          <w:sz w:val="27"/>
+          <w:szCs w:val="27"/>
+        </w:rPr>
+        <w:t>);</w:t>
+      </w:r>
+    </w:p>
+    <w:p>
+      <w:pPr>
+        <w:pStyle w:val="a3"/>
+        <w:spacing w:before="0" w:beforeAutospacing="0" w:after="150" w:afterAutospacing="0"/>
+        <w:rPr>
+          <w:rFonts w:ascii="Arial" w:hAnsi="Arial" w:cs="Arial"/>
+          <w:color w:val="3D4351"/>
+          <w:sz w:val="27"/>
+          <w:szCs w:val="27"/>
+        </w:rPr>
+      </w:pPr>
+      <w:r>
+        <w:rPr>
+          <w:rFonts w:ascii="Arial" w:hAnsi="Arial" w:cs="Arial"/>
+          <w:color w:val="3D4351"/>
+          <w:sz w:val="27"/>
+          <w:szCs w:val="27"/>
+        </w:rPr>
+        <w:t>Реализуй метод</w:t>
+      </w:r>
+      <w:r>
+        <w:rPr>
+          <w:rStyle w:val="apple-converted-space"/>
+          <w:rFonts w:ascii="Arial" w:hAnsi="Arial" w:cs="Arial"/>
+          <w:color w:val="3D4351"/>
+          <w:sz w:val="27"/>
+          <w:szCs w:val="27"/>
+        </w:rPr>
+        <w:t> </w:t>
+      </w:r>
+      <w:proofErr w:type="spellStart"/>
+      <w:r>
+        <w:rPr>
+          <w:rFonts w:ascii="Arial" w:hAnsi="Arial" w:cs="Arial"/>
+          <w:color w:val="3D4351"/>
+          <w:sz w:val="27"/>
+          <w:szCs w:val="27"/>
+        </w:rPr>
+        <w:t>checkEndGame</w:t>
+      </w:r>
+      <w:proofErr w:type="spellEnd"/>
+      <w:r>
+        <w:rPr>
+          <w:rFonts w:ascii="Arial" w:hAnsi="Arial" w:cs="Arial"/>
+          <w:color w:val="3D4351"/>
+          <w:sz w:val="27"/>
+          <w:szCs w:val="27"/>
+        </w:rPr>
+        <w:t>.</w:t>
+      </w:r>
+      <w:r>
+        <w:rPr>
+          <w:rFonts w:ascii="Arial" w:hAnsi="Arial" w:cs="Arial"/>
+          <w:color w:val="3D4351"/>
+          <w:sz w:val="27"/>
+          <w:szCs w:val="27"/>
+        </w:rPr>
+        <w:br/>
+        <w:t>Если координата y шарика больше чем высота поля игры (</w:t>
+      </w:r>
+      <w:proofErr w:type="spellStart"/>
+      <w:r>
+        <w:rPr>
+          <w:rFonts w:ascii="Arial" w:hAnsi="Arial" w:cs="Arial"/>
+          <w:color w:val="3D4351"/>
+          <w:sz w:val="27"/>
+          <w:szCs w:val="27"/>
+        </w:rPr>
+        <w:t>height</w:t>
+      </w:r>
+      <w:proofErr w:type="spellEnd"/>
+      <w:r>
+        <w:rPr>
+          <w:rFonts w:ascii="Arial" w:hAnsi="Arial" w:cs="Arial"/>
+          <w:color w:val="3D4351"/>
+          <w:sz w:val="27"/>
+          <w:szCs w:val="27"/>
+        </w:rPr>
+        <w:t>), значит шарик улетел вниз за границу экрана.</w:t>
+      </w:r>
+      <w:r>
+        <w:rPr>
+          <w:rFonts w:ascii="Arial" w:hAnsi="Arial" w:cs="Arial"/>
+          <w:color w:val="3D4351"/>
+          <w:sz w:val="27"/>
+          <w:szCs w:val="27"/>
+        </w:rPr>
+        <w:br/>
+        <w:t>В этом случае надо переменную</w:t>
+      </w:r>
+      <w:r>
+        <w:rPr>
+          <w:rStyle w:val="apple-converted-space"/>
+          <w:rFonts w:ascii="Arial" w:hAnsi="Arial" w:cs="Arial"/>
+          <w:color w:val="3D4351"/>
+          <w:sz w:val="27"/>
+          <w:szCs w:val="27"/>
+        </w:rPr>
+        <w:t> </w:t>
+      </w:r>
+      <w:proofErr w:type="spellStart"/>
+      <w:r>
+        <w:rPr>
+          <w:rFonts w:ascii="Arial" w:hAnsi="Arial" w:cs="Arial"/>
+          <w:color w:val="3D4351"/>
+          <w:sz w:val="27"/>
+          <w:szCs w:val="27"/>
+        </w:rPr>
+        <w:t>isGameOver</w:t>
+      </w:r>
+      <w:proofErr w:type="spellEnd"/>
+      <w:r>
+        <w:rPr>
+          <w:rStyle w:val="apple-converted-space"/>
+          <w:rFonts w:ascii="Arial" w:hAnsi="Arial" w:cs="Arial"/>
+          <w:color w:val="3D4351"/>
+          <w:sz w:val="27"/>
+          <w:szCs w:val="27"/>
+        </w:rPr>
+        <w:t> </w:t>
+      </w:r>
+      <w:r>
+        <w:rPr>
+          <w:rFonts w:ascii="Arial" w:hAnsi="Arial" w:cs="Arial"/>
+          <w:color w:val="3D4351"/>
+          <w:sz w:val="27"/>
+          <w:szCs w:val="27"/>
+        </w:rPr>
+        <w:t>установить в</w:t>
+      </w:r>
+      <w:r>
+        <w:rPr>
+          <w:rStyle w:val="apple-converted-space"/>
+          <w:rFonts w:ascii="Arial" w:hAnsi="Arial" w:cs="Arial"/>
+          <w:color w:val="3D4351"/>
+          <w:sz w:val="27"/>
+          <w:szCs w:val="27"/>
+        </w:rPr>
+        <w:t> </w:t>
+      </w:r>
+      <w:proofErr w:type="spellStart"/>
+      <w:r>
+        <w:rPr>
+          <w:rStyle w:val="a4"/>
+          <w:rFonts w:ascii="Arial" w:hAnsi="Arial" w:cs="Arial"/>
+          <w:b w:val="0"/>
+          <w:bCs w:val="0"/>
+          <w:color w:val="3D4351"/>
+          <w:sz w:val="27"/>
+          <w:szCs w:val="27"/>
+        </w:rPr>
+        <w:t>true</w:t>
+      </w:r>
+      <w:proofErr w:type="spellEnd"/>
+      <w:r>
+        <w:rPr>
+          <w:rFonts w:ascii="Arial" w:hAnsi="Arial" w:cs="Arial"/>
+          <w:color w:val="3D4351"/>
+          <w:sz w:val="27"/>
+          <w:szCs w:val="27"/>
+        </w:rPr>
+        <w:t>.</w:t>
+      </w:r>
+    </w:p>
+    <w:p>
+      <w:pPr>
+        <w:rPr>
+          <w:rFonts w:ascii="Arial" w:hAnsi="Arial" w:cs="Arial"/>
+          <w:color w:val="3D4351"/>
+          <w:sz w:val="27"/>
+          <w:szCs w:val="27"/>
+          <w:shd w:val="clear" w:color="auto" w:fill="FFFFFF"/>
+        </w:rPr>
+      </w:pPr>
+      <w:r>
+        <w:rPr>
+          <w:rFonts w:ascii="Arial" w:hAnsi="Arial" w:cs="Arial"/>
+          <w:color w:val="3D4351"/>
+          <w:sz w:val="27"/>
+          <w:szCs w:val="27"/>
+        </w:rPr>
+        <w:br/>
+        <w:t>Требования:</w:t>
+      </w:r>
+      <w:r>
+        <w:rPr>
+          <w:rFonts w:ascii="Arial" w:hAnsi="Arial" w:cs="Arial"/>
+          <w:color w:val="3D4351"/>
+          <w:sz w:val="27"/>
+          <w:szCs w:val="27"/>
+        </w:rPr>
+        <w:br/>
+      </w:r>
+      <w:r>
+        <w:rPr>
+          <w:rFonts w:ascii="Arial" w:hAnsi="Arial" w:cs="Arial"/>
+          <w:color w:val="3D4351"/>
+          <w:sz w:val="27"/>
+          <w:szCs w:val="27"/>
+          <w:shd w:val="clear" w:color="auto" w:fill="FFFFFF"/>
+        </w:rPr>
+        <w:t>1.</w:t>
+      </w:r>
+      <w:r>
+        <w:rPr>
+          <w:rFonts w:ascii="Arial" w:hAnsi="Arial" w:cs="Arial"/>
+          <w:color w:val="3D4351"/>
+          <w:sz w:val="27"/>
+          <w:szCs w:val="27"/>
+          <w:shd w:val="clear" w:color="auto" w:fill="FFFFFF"/>
+        </w:rPr>
+        <w:t> </w:t>
+      </w:r>
+      <w:r>
+        <w:rPr>
+          <w:rFonts w:ascii="Arial" w:hAnsi="Arial" w:cs="Arial"/>
+          <w:color w:val="3D4351"/>
+          <w:sz w:val="27"/>
+          <w:szCs w:val="27"/>
+          <w:shd w:val="clear" w:color="auto" w:fill="FFFFFF"/>
+        </w:rPr>
+        <w:t xml:space="preserve">В классе </w:t>
+      </w:r>
+      <w:proofErr w:type="spellStart"/>
+      <w:r>
+        <w:rPr>
+          <w:rFonts w:ascii="Arial" w:hAnsi="Arial" w:cs="Arial"/>
+          <w:color w:val="3D4351"/>
+          <w:sz w:val="27"/>
+          <w:szCs w:val="27"/>
+          <w:shd w:val="clear" w:color="auto" w:fill="FFFFFF"/>
+        </w:rPr>
+        <w:t>Arkanoid</w:t>
+      </w:r>
+      <w:proofErr w:type="spellEnd"/>
+      <w:r>
+        <w:rPr>
+          <w:rFonts w:ascii="Arial" w:hAnsi="Arial" w:cs="Arial"/>
+          <w:color w:val="3D4351"/>
+          <w:sz w:val="27"/>
+          <w:szCs w:val="27"/>
+          <w:shd w:val="clear" w:color="auto" w:fill="FFFFFF"/>
+        </w:rPr>
+        <w:t xml:space="preserve"> должен быть реализован метод </w:t>
+      </w:r>
+      <w:proofErr w:type="spellStart"/>
+      <w:r>
+        <w:rPr>
+          <w:rFonts w:ascii="Arial" w:hAnsi="Arial" w:cs="Arial"/>
+          <w:color w:val="3D4351"/>
+          <w:sz w:val="27"/>
+          <w:szCs w:val="27"/>
+          <w:shd w:val="clear" w:color="auto" w:fill="FFFFFF"/>
+        </w:rPr>
+        <w:t>checkBricksBump</w:t>
+      </w:r>
+      <w:proofErr w:type="spellEnd"/>
+      <w:r>
+        <w:rPr>
+          <w:rFonts w:ascii="Arial" w:hAnsi="Arial" w:cs="Arial"/>
+          <w:color w:val="3D4351"/>
+          <w:sz w:val="27"/>
+          <w:szCs w:val="27"/>
+          <w:shd w:val="clear" w:color="auto" w:fill="FFFFFF"/>
+        </w:rPr>
+        <w:t>() в соответствии с условием задачи.</w:t>
+      </w:r>
+      <w:r>
+        <w:rPr>
+          <w:rFonts w:ascii="Arial" w:hAnsi="Arial" w:cs="Arial"/>
+          <w:color w:val="3D4351"/>
+          <w:sz w:val="27"/>
+          <w:szCs w:val="27"/>
+        </w:rPr>
+        <w:br/>
+      </w:r>
+      <w:r>
+        <w:rPr>
+          <w:rFonts w:ascii="Arial" w:hAnsi="Arial" w:cs="Arial"/>
+          <w:color w:val="3D4351"/>
+          <w:sz w:val="27"/>
+          <w:szCs w:val="27"/>
+          <w:shd w:val="clear" w:color="auto" w:fill="FFFFFF"/>
+        </w:rPr>
+        <w:t>2.</w:t>
+      </w:r>
+      <w:r>
+        <w:rPr>
+          <w:rFonts w:ascii="Arial" w:hAnsi="Arial" w:cs="Arial"/>
+          <w:color w:val="3D4351"/>
+          <w:sz w:val="27"/>
+          <w:szCs w:val="27"/>
+          <w:shd w:val="clear" w:color="auto" w:fill="FFFFFF"/>
+        </w:rPr>
+        <w:t> </w:t>
+      </w:r>
+      <w:r>
+        <w:rPr>
+          <w:rFonts w:ascii="Arial" w:hAnsi="Arial" w:cs="Arial"/>
+          <w:color w:val="3D4351"/>
+          <w:sz w:val="27"/>
+          <w:szCs w:val="27"/>
+          <w:shd w:val="clear" w:color="auto" w:fill="FFFFFF"/>
+        </w:rPr>
+        <w:t xml:space="preserve">В классе </w:t>
+      </w:r>
+      <w:proofErr w:type="spellStart"/>
+      <w:r>
+        <w:rPr>
+          <w:rFonts w:ascii="Arial" w:hAnsi="Arial" w:cs="Arial"/>
+          <w:color w:val="3D4351"/>
+          <w:sz w:val="27"/>
+          <w:szCs w:val="27"/>
+          <w:shd w:val="clear" w:color="auto" w:fill="FFFFFF"/>
+        </w:rPr>
+        <w:t>Arkanoid</w:t>
+      </w:r>
+      <w:proofErr w:type="spellEnd"/>
+      <w:r>
+        <w:rPr>
+          <w:rFonts w:ascii="Arial" w:hAnsi="Arial" w:cs="Arial"/>
+          <w:color w:val="3D4351"/>
+          <w:sz w:val="27"/>
+          <w:szCs w:val="27"/>
+          <w:shd w:val="clear" w:color="auto" w:fill="FFFFFF"/>
+        </w:rPr>
+        <w:t xml:space="preserve"> должен быть реализован метод </w:t>
+      </w:r>
+      <w:proofErr w:type="spellStart"/>
+      <w:r>
+        <w:rPr>
+          <w:rFonts w:ascii="Arial" w:hAnsi="Arial" w:cs="Arial"/>
+          <w:color w:val="3D4351"/>
+          <w:sz w:val="27"/>
+          <w:szCs w:val="27"/>
+          <w:shd w:val="clear" w:color="auto" w:fill="FFFFFF"/>
+        </w:rPr>
+        <w:t>checkStandBump</w:t>
+      </w:r>
+      <w:proofErr w:type="spellEnd"/>
+      <w:r>
+        <w:rPr>
+          <w:rFonts w:ascii="Arial" w:hAnsi="Arial" w:cs="Arial"/>
+          <w:color w:val="3D4351"/>
+          <w:sz w:val="27"/>
+          <w:szCs w:val="27"/>
+          <w:shd w:val="clear" w:color="auto" w:fill="FFFFFF"/>
+        </w:rPr>
+        <w:t>() в соответствии с условием задачи.</w:t>
+      </w:r>
+      <w:r>
+        <w:rPr>
+          <w:rFonts w:ascii="Arial" w:hAnsi="Arial" w:cs="Arial"/>
+          <w:color w:val="3D4351"/>
+          <w:sz w:val="27"/>
+          <w:szCs w:val="27"/>
+        </w:rPr>
+        <w:br/>
+      </w:r>
+      <w:r>
+        <w:rPr>
+          <w:rFonts w:ascii="Arial" w:hAnsi="Arial" w:cs="Arial"/>
+          <w:color w:val="3D4351"/>
+          <w:sz w:val="27"/>
+          <w:szCs w:val="27"/>
+          <w:shd w:val="clear" w:color="auto" w:fill="FFFFFF"/>
+        </w:rPr>
+        <w:t>3.</w:t>
+      </w:r>
+      <w:r>
+        <w:rPr>
+          <w:rFonts w:ascii="Arial" w:hAnsi="Arial" w:cs="Arial"/>
+          <w:color w:val="3D4351"/>
+          <w:sz w:val="27"/>
+          <w:szCs w:val="27"/>
+          <w:shd w:val="clear" w:color="auto" w:fill="FFFFFF"/>
+        </w:rPr>
+        <w:t> </w:t>
+      </w:r>
+      <w:r>
+        <w:rPr>
+          <w:rFonts w:ascii="Arial" w:hAnsi="Arial" w:cs="Arial"/>
+          <w:color w:val="3D4351"/>
+          <w:sz w:val="27"/>
+          <w:szCs w:val="27"/>
+          <w:shd w:val="clear" w:color="auto" w:fill="FFFFFF"/>
+        </w:rPr>
+        <w:t xml:space="preserve">В классе </w:t>
+      </w:r>
+      <w:proofErr w:type="spellStart"/>
+      <w:r>
+        <w:rPr>
+          <w:rFonts w:ascii="Arial" w:hAnsi="Arial" w:cs="Arial"/>
+          <w:color w:val="3D4351"/>
+          <w:sz w:val="27"/>
+          <w:szCs w:val="27"/>
+          <w:shd w:val="clear" w:color="auto" w:fill="FFFFFF"/>
+        </w:rPr>
+        <w:t>Arkanoid</w:t>
+      </w:r>
+      <w:proofErr w:type="spellEnd"/>
+      <w:r>
+        <w:rPr>
+          <w:rFonts w:ascii="Arial" w:hAnsi="Arial" w:cs="Arial"/>
+          <w:color w:val="3D4351"/>
+          <w:sz w:val="27"/>
+          <w:szCs w:val="27"/>
+          <w:shd w:val="clear" w:color="auto" w:fill="FFFFFF"/>
+        </w:rPr>
+        <w:t xml:space="preserve"> должен быть реализован метод </w:t>
+      </w:r>
+      <w:proofErr w:type="spellStart"/>
+      <w:r>
+        <w:rPr>
+          <w:rFonts w:ascii="Arial" w:hAnsi="Arial" w:cs="Arial"/>
+          <w:color w:val="3D4351"/>
+          <w:sz w:val="27"/>
+          <w:szCs w:val="27"/>
+          <w:shd w:val="clear" w:color="auto" w:fill="FFFFFF"/>
+        </w:rPr>
+        <w:t>checkEndGame</w:t>
+      </w:r>
+      <w:proofErr w:type="spellEnd"/>
+      <w:r>
+        <w:rPr>
+          <w:rFonts w:ascii="Arial" w:hAnsi="Arial" w:cs="Arial"/>
+          <w:color w:val="3D4351"/>
+          <w:sz w:val="27"/>
+          <w:szCs w:val="27"/>
+          <w:shd w:val="clear" w:color="auto" w:fill="FFFFFF"/>
+        </w:rPr>
+        <w:t>() в соответствии с условием задачи.</w:t>
+      </w:r>
+      <w:r>
+        <w:rPr>
+          <w:rFonts w:ascii="Arial" w:hAnsi="Arial" w:cs="Arial"/>
+          <w:color w:val="3D4351"/>
+          <w:sz w:val="27"/>
+          <w:szCs w:val="27"/>
+        </w:rPr>
+        <w:br/>
+      </w:r>
+      <w:r>
+        <w:rPr>
+          <w:rFonts w:ascii="Arial" w:hAnsi="Arial" w:cs="Arial"/>
+          <w:color w:val="3D4351"/>
+          <w:sz w:val="27"/>
+          <w:szCs w:val="27"/>
+          <w:shd w:val="clear" w:color="auto" w:fill="FFFFFF"/>
+        </w:rPr>
+        <w:t>4.</w:t>
+      </w:r>
+      <w:r>
+        <w:rPr>
+          <w:rFonts w:ascii="Arial" w:hAnsi="Arial" w:cs="Arial"/>
+          <w:color w:val="3D4351"/>
+          <w:sz w:val="27"/>
+          <w:szCs w:val="27"/>
+          <w:shd w:val="clear" w:color="auto" w:fill="FFFFFF"/>
+        </w:rPr>
+        <w:t> </w:t>
+      </w:r>
+      <w:r>
+        <w:rPr>
+          <w:rFonts w:ascii="Arial" w:hAnsi="Arial" w:cs="Arial"/>
+          <w:color w:val="3D4351"/>
+          <w:sz w:val="27"/>
+          <w:szCs w:val="27"/>
+          <w:shd w:val="clear" w:color="auto" w:fill="FFFFFF"/>
+        </w:rPr>
+        <w:t xml:space="preserve">В классе </w:t>
+      </w:r>
+      <w:proofErr w:type="spellStart"/>
+      <w:r>
+        <w:rPr>
+          <w:rFonts w:ascii="Arial" w:hAnsi="Arial" w:cs="Arial"/>
+          <w:color w:val="3D4351"/>
+          <w:sz w:val="27"/>
+          <w:szCs w:val="27"/>
+          <w:shd w:val="clear" w:color="auto" w:fill="FFFFFF"/>
+        </w:rPr>
+        <w:t>Arkanoid</w:t>
+      </w:r>
+      <w:proofErr w:type="spellEnd"/>
+      <w:r>
+        <w:rPr>
+          <w:rFonts w:ascii="Arial" w:hAnsi="Arial" w:cs="Arial"/>
+          <w:color w:val="3D4351"/>
+          <w:sz w:val="27"/>
+          <w:szCs w:val="27"/>
+          <w:shd w:val="clear" w:color="auto" w:fill="FFFFFF"/>
+        </w:rPr>
+        <w:t xml:space="preserve"> должно быть создано приватное поле </w:t>
+      </w:r>
+      <w:proofErr w:type="spellStart"/>
+      <w:r>
+        <w:rPr>
+          <w:rFonts w:ascii="Arial" w:hAnsi="Arial" w:cs="Arial"/>
+          <w:color w:val="3D4351"/>
+          <w:sz w:val="27"/>
+          <w:szCs w:val="27"/>
+          <w:shd w:val="clear" w:color="auto" w:fill="FFFFFF"/>
+        </w:rPr>
+        <w:t>isGameOver</w:t>
+      </w:r>
+      <w:proofErr w:type="spellEnd"/>
+      <w:r>
+        <w:rPr>
+          <w:rFonts w:ascii="Arial" w:hAnsi="Arial" w:cs="Arial"/>
+          <w:color w:val="3D4351"/>
+          <w:sz w:val="27"/>
+          <w:szCs w:val="27"/>
+          <w:shd w:val="clear" w:color="auto" w:fill="FFFFFF"/>
+        </w:rPr>
+        <w:t xml:space="preserve"> типа </w:t>
+      </w:r>
+      <w:proofErr w:type="spellStart"/>
+      <w:r>
+        <w:rPr>
+          <w:rFonts w:ascii="Arial" w:hAnsi="Arial" w:cs="Arial"/>
+          <w:color w:val="3D4351"/>
+          <w:sz w:val="27"/>
+          <w:szCs w:val="27"/>
+          <w:shd w:val="clear" w:color="auto" w:fill="FFFFFF"/>
+        </w:rPr>
+        <w:t>boolean</w:t>
+      </w:r>
+      <w:proofErr w:type="spellEnd"/>
+      <w:r>
+        <w:rPr>
+          <w:rFonts w:ascii="Arial" w:hAnsi="Arial" w:cs="Arial"/>
+          <w:color w:val="3D4351"/>
+          <w:sz w:val="27"/>
+          <w:szCs w:val="27"/>
+          <w:shd w:val="clear" w:color="auto" w:fill="FFFFFF"/>
+        </w:rPr>
+        <w:t>.</w:t>
+      </w:r>
+    </w:p>
+    <w:p>
+      <w:pPr>
+        <w:pStyle w:val="3"/>
+        <w:spacing w:before="300" w:beforeAutospacing="0" w:after="150" w:afterAutospacing="0"/>
+        <w:rPr>
+          <w:rFonts w:ascii="Arial" w:hAnsi="Arial" w:cs="Arial"/>
+          <w:color w:val="3D4351"/>
+          <w:sz w:val="32"/>
+          <w:szCs w:val="32"/>
+        </w:rPr>
+      </w:pPr>
+      <w:proofErr w:type="spellStart"/>
+      <w:r>
+        <w:rPr>
+          <w:rFonts w:ascii="Arial" w:hAnsi="Arial" w:cs="Arial"/>
+          <w:color w:val="3D4351"/>
+          <w:sz w:val="32"/>
+          <w:szCs w:val="32"/>
+        </w:rPr>
+        <w:t>Арканоид</w:t>
+      </w:r>
+      <w:proofErr w:type="spellEnd"/>
+      <w:r>
+        <w:rPr>
+          <w:rFonts w:ascii="Arial" w:hAnsi="Arial" w:cs="Arial"/>
+          <w:color w:val="3D4351"/>
+          <w:sz w:val="32"/>
+          <w:szCs w:val="32"/>
+        </w:rPr>
+        <w:t>(20)</w:t>
+      </w:r>
+    </w:p>
+    <w:p>
+      <w:pPr>
+        <w:pStyle w:val="a3"/>
+        <w:spacing w:before="0" w:beforeAutospacing="0" w:after="150" w:afterAutospacing="0"/>
+        <w:rPr>
+          <w:rFonts w:ascii="Arial" w:hAnsi="Arial" w:cs="Arial"/>
+          <w:color w:val="3D4351"/>
+          <w:sz w:val="27"/>
+          <w:szCs w:val="27"/>
+        </w:rPr>
+      </w:pPr>
+      <w:r>
+        <w:rPr>
+          <w:rStyle w:val="a4"/>
+          <w:rFonts w:ascii="Arial" w:hAnsi="Arial" w:cs="Arial"/>
+          <w:b w:val="0"/>
+          <w:bCs w:val="0"/>
+          <w:color w:val="000000"/>
+          <w:sz w:val="27"/>
+          <w:szCs w:val="27"/>
+        </w:rPr>
+        <w:t>Отличная работа!</w:t>
+      </w:r>
+      <w:r>
+        <w:rPr>
+          <w:rStyle w:val="apple-converted-space"/>
+          <w:rFonts w:ascii="Arial" w:hAnsi="Arial" w:cs="Arial"/>
+          <w:color w:val="3D4351"/>
+          <w:sz w:val="27"/>
+          <w:szCs w:val="27"/>
+        </w:rPr>
+        <w:t> </w:t>
+      </w:r>
+      <w:r>
+        <w:rPr>
+          <w:rFonts w:ascii="Arial" w:hAnsi="Arial" w:cs="Arial"/>
+          <w:color w:val="3D4351"/>
+          <w:sz w:val="27"/>
+          <w:szCs w:val="27"/>
+        </w:rPr>
+        <w:t>Я добавил пару методов, а также класс</w:t>
+      </w:r>
+      <w:r>
+        <w:rPr>
+          <w:rStyle w:val="apple-converted-space"/>
+          <w:rFonts w:ascii="Arial" w:hAnsi="Arial" w:cs="Arial"/>
+          <w:color w:val="3D4351"/>
+          <w:sz w:val="27"/>
+          <w:szCs w:val="27"/>
+        </w:rPr>
+        <w:t> </w:t>
+      </w:r>
+      <w:proofErr w:type="spellStart"/>
+      <w:r>
+        <w:rPr>
+          <w:rStyle w:val="a4"/>
+          <w:rFonts w:ascii="Arial" w:hAnsi="Arial" w:cs="Arial"/>
+          <w:b w:val="0"/>
+          <w:bCs w:val="0"/>
+          <w:color w:val="3D4351"/>
+          <w:sz w:val="27"/>
+          <w:szCs w:val="27"/>
+        </w:rPr>
+        <w:t>KeyboardObserver</w:t>
+      </w:r>
+      <w:proofErr w:type="spellEnd"/>
+      <w:r>
+        <w:rPr>
+          <w:rFonts w:ascii="Arial" w:hAnsi="Arial" w:cs="Arial"/>
+          <w:color w:val="3D4351"/>
+          <w:sz w:val="27"/>
+          <w:szCs w:val="27"/>
+        </w:rPr>
+        <w:t>.</w:t>
+      </w:r>
+    </w:p>
+    <w:p>
+      <w:pPr>
+        <w:pStyle w:val="a3"/>
+        <w:spacing w:before="0" w:beforeAutospacing="0" w:after="150" w:afterAutospacing="0"/>
+        <w:rPr>
+          <w:rFonts w:ascii="Arial" w:hAnsi="Arial" w:cs="Arial"/>
+          <w:color w:val="3D4351"/>
+          <w:sz w:val="27"/>
+          <w:szCs w:val="27"/>
+        </w:rPr>
+      </w:pPr>
+      <w:r>
+        <w:rPr>
+          <w:rFonts w:ascii="Arial" w:hAnsi="Arial" w:cs="Arial"/>
+          <w:color w:val="3D4351"/>
+          <w:sz w:val="27"/>
+          <w:szCs w:val="27"/>
+        </w:rPr>
+        <w:t>Немного отдохни перед новым уровнем и поиграй.</w:t>
+      </w:r>
+    </w:p>
+    <w:p>
+      <w:pPr>
+        <w:pStyle w:val="a3"/>
+        <w:spacing w:before="0" w:beforeAutospacing="0" w:after="150" w:afterAutospacing="0"/>
+        <w:rPr>
+          <w:rFonts w:ascii="Arial" w:hAnsi="Arial" w:cs="Arial"/>
+          <w:color w:val="3D4351"/>
+          <w:sz w:val="27"/>
+          <w:szCs w:val="27"/>
+        </w:rPr>
+      </w:pPr>
+      <w:r>
+        <w:rPr>
+          <w:rStyle w:val="a4"/>
+          <w:rFonts w:ascii="Arial" w:hAnsi="Arial" w:cs="Arial"/>
+          <w:b w:val="0"/>
+          <w:bCs w:val="0"/>
+          <w:color w:val="000000"/>
+          <w:sz w:val="27"/>
+          <w:szCs w:val="27"/>
+        </w:rPr>
+        <w:t>P.S.</w:t>
+      </w:r>
+      <w:r>
+        <w:rPr>
+          <w:rStyle w:val="apple-converted-space"/>
+          <w:rFonts w:ascii="Arial" w:hAnsi="Arial" w:cs="Arial"/>
+          <w:color w:val="3D4351"/>
+          <w:sz w:val="27"/>
+          <w:szCs w:val="27"/>
+        </w:rPr>
+        <w:t> </w:t>
+      </w:r>
+      <w:r>
+        <w:rPr>
+          <w:rStyle w:val="a5"/>
+          <w:rFonts w:ascii="Arial" w:hAnsi="Arial" w:cs="Arial"/>
+          <w:color w:val="3D4351"/>
+          <w:sz w:val="27"/>
+          <w:szCs w:val="27"/>
+        </w:rPr>
+        <w:t>Только не забудь отрегулировать высоту консоли.</w:t>
+      </w:r>
+    </w:p>
+    <w:p>
+      <w:pPr>
+        <w:rPr>
+          <w:rFonts w:ascii="Arial" w:hAnsi="Arial" w:cs="Arial"/>
+          <w:sz w:val="28"/>
+          <w:szCs w:val="28"/>
+        </w:rPr>
+      </w:pPr>
+      <w:r>
+        <w:rPr>
+          <w:rFonts w:ascii="Arial" w:hAnsi="Arial" w:cs="Arial"/>
+          <w:color w:val="3D4351"/>
+          <w:sz w:val="27"/>
+          <w:szCs w:val="27"/>
+        </w:rPr>
+        <w:br/>
+        <w:t>Требования:</w:t>
+      </w:r>
+      <w:r>
+        <w:rPr>
+          <w:rFonts w:ascii="Arial" w:hAnsi="Arial" w:cs="Arial"/>
+          <w:color w:val="3D4351"/>
+          <w:sz w:val="27"/>
+          <w:szCs w:val="27"/>
+        </w:rPr>
+        <w:br/>
+      </w:r>
+      <w:r>
+        <w:rPr>
+          <w:rFonts w:ascii="Arial" w:hAnsi="Arial" w:cs="Arial"/>
+          <w:color w:val="3D4351"/>
+          <w:sz w:val="27"/>
+          <w:szCs w:val="27"/>
+          <w:shd w:val="clear" w:color="auto" w:fill="FFFFFF"/>
+        </w:rPr>
+        <w:t>1.</w:t>
+      </w:r>
+      <w:r>
+        <w:rPr>
+          <w:rFonts w:ascii="Arial" w:hAnsi="Arial" w:cs="Arial"/>
+          <w:color w:val="3D4351"/>
+          <w:sz w:val="27"/>
+          <w:szCs w:val="27"/>
+          <w:shd w:val="clear" w:color="auto" w:fill="FFFFFF"/>
+        </w:rPr>
+        <w:t> </w:t>
+      </w:r>
+      <w:r>
+        <w:rPr>
+          <w:rFonts w:ascii="Arial" w:hAnsi="Arial" w:cs="Arial"/>
+          <w:color w:val="3D4351"/>
+          <w:sz w:val="27"/>
+          <w:szCs w:val="27"/>
+          <w:shd w:val="clear" w:color="auto" w:fill="FFFFFF"/>
+        </w:rPr>
+        <w:t>Расслабься и получай удовольствие.</w:t>
       </w:r>
       <w:bookmarkStart w:id="0" w:name="_GoBack"/>
       <w:bookmarkEnd w:id="0"/>
